--- a/ODD.docx
+++ b/ODD.docx
@@ -1,6 +1,6 @@
 
 <file path=word/document.xml><?xml version="1.0" encoding="utf-8"?>
-<w:document xmlns:wpc="http://schemas.microsoft.com/office/word/2010/wordprocessingCanvas" xmlns:mc="http://schemas.openxmlformats.org/markup-compatibility/2006" xmlns:o="urn:schemas-microsoft-com:office:office" xmlns:r="http://schemas.openxmlformats.org/officeDocument/2006/relationships" xmlns:m="http://schemas.openxmlformats.org/officeDocument/2006/math" xmlns:v="urn:schemas-microsoft-com:vml" xmlns:wp14="http://schemas.microsoft.com/office/word/2010/wordprocessingDrawing" xmlns:wp="http://schemas.openxmlformats.org/drawingml/2006/wordprocessingDrawing" xmlns:w10="urn:schemas-microsoft-com:office:word" xmlns:w="http://schemas.openxmlformats.org/wordprocessingml/2006/main" xmlns:w14="http://schemas.microsoft.com/office/word/2010/wordml" xmlns:wpg="http://schemas.microsoft.com/office/word/2010/wordprocessingGroup" xmlns:wpi="http://schemas.microsoft.com/office/word/2010/wordprocessingInk" xmlns:wne="http://schemas.microsoft.com/office/word/2006/wordml" xmlns:wps="http://schemas.microsoft.com/office/word/2010/wordprocessingShape" mc:Ignorable="w14 wp14">
+<w:document xmlns:wpc="http://schemas.microsoft.com/office/word/2010/wordprocessingCanvas" xmlns:mc="http://schemas.openxmlformats.org/markup-compatibility/2006" xmlns:o="urn:schemas-microsoft-com:office:office" xmlns:r="http://schemas.openxmlformats.org/officeDocument/2006/relationships" xmlns:m="http://schemas.openxmlformats.org/officeDocument/2006/math" xmlns:v="urn:schemas-microsoft-com:vml" xmlns:wp14="http://schemas.microsoft.com/office/word/2010/wordprocessingDrawing" xmlns:wp="http://schemas.openxmlformats.org/drawingml/2006/wordprocessingDrawing" xmlns:w10="urn:schemas-microsoft-com:office:word" xmlns:w="http://schemas.openxmlformats.org/wordprocessingml/2006/main" xmlns:w14="http://schemas.microsoft.com/office/word/2010/wordml" xmlns:w15="http://schemas.microsoft.com/office/word/2012/wordml" xmlns:wpg="http://schemas.microsoft.com/office/word/2010/wordprocessingGroup" xmlns:wpi="http://schemas.microsoft.com/office/word/2010/wordprocessingInk" xmlns:wne="http://schemas.microsoft.com/office/word/2006/wordml" xmlns:wps="http://schemas.microsoft.com/office/word/2010/wordprocessingShape" mc:Ignorable="w14 w15 wp14">
   <w:body>
     <w:p>
       <w:pPr>
@@ -57,7 +57,6 @@
           <w:bCs/>
           <w:i/>
           <w:iCs/>
-          <w:noProof/>
           <w:sz w:val="20"/>
         </w:rPr>
         <w:drawing>
@@ -82,7 +81,7 @@
                     <pic:cNvPicPr/>
                   </pic:nvPicPr>
                   <pic:blipFill>
-                    <a:blip r:embed="rId7">
+                    <a:blip r:embed="rId6">
                       <a:lum bright="80000" contrast="-70000"/>
                     </a:blip>
                     <a:srcRect/>
@@ -345,7 +344,6 @@
           <w:bCs/>
           <w:i/>
           <w:iCs/>
-          <w:noProof/>
           <w:sz w:val="20"/>
         </w:rPr>
         <mc:AlternateContent>
@@ -550,7 +548,7 @@
           </mc:Choice>
           <mc:Fallback>
             <w:pict>
-              <v:shapetype id="_x0000_t202" coordsize="21600,21600" o:spt="202" path="m,l,21600r21600,l21600,xe">
+              <v:shapetype w14:anchorId="20B51C0B" id="_x0000_t202" coordsize="21600,21600" o:spt="202" path="m,l,21600r21600,l21600,xe">
                 <v:stroke joinstyle="miter"/>
                 <v:path gradientshapeok="t" o:connecttype="rect"/>
               </v:shapetype>
@@ -904,6 +902,354 @@
           <w:sz w:val="32"/>
         </w:rPr>
       </w:pPr>
+    </w:p>
+    <w:p>
+      <w:pPr>
+        <w:pStyle w:val="Nessunaspaziatura"/>
+        <w:rPr>
+          <w:rFonts w:ascii="Georgia" w:hAnsi="Georgia"/>
+          <w:b/>
+          <w:sz w:val="32"/>
+        </w:rPr>
+      </w:pPr>
+      <w:r>
+        <w:rPr>
+          <w:rFonts w:ascii="Georgia" w:hAnsi="Georgia"/>
+          <w:b/>
+          <w:sz w:val="32"/>
+        </w:rPr>
+        <w:t xml:space="preserve">1. </w:t>
+      </w:r>
+      <w:proofErr w:type="spellStart"/>
+      <w:r>
+        <w:rPr>
+          <w:rFonts w:ascii="Georgia" w:hAnsi="Georgia"/>
+          <w:b/>
+          <w:sz w:val="32"/>
+        </w:rPr>
+        <w:t>Introduction</w:t>
+      </w:r>
+      <w:proofErr w:type="spellEnd"/>
+      <w:r>
+        <w:rPr>
+          <w:rFonts w:ascii="Georgia" w:hAnsi="Georgia"/>
+          <w:b/>
+          <w:sz w:val="32"/>
+        </w:rPr>
+        <w:t>…………………………………………………………</w:t>
+      </w:r>
+      <w:r>
+        <w:rPr>
+          <w:rFonts w:ascii="Georgia" w:hAnsi="Georgia"/>
+          <w:b/>
+          <w:sz w:val="32"/>
+        </w:rPr>
+        <w:t>2</w:t>
+      </w:r>
+    </w:p>
+    <w:p>
+      <w:pPr>
+        <w:pStyle w:val="Nessunaspaziatura"/>
+        <w:ind w:firstLine="708"/>
+        <w:rPr>
+          <w:rFonts w:ascii="Georgia" w:hAnsi="Georgia"/>
+          <w:sz w:val="28"/>
+        </w:rPr>
+      </w:pPr>
+      <w:r>
+        <w:rPr>
+          <w:rFonts w:ascii="Georgia" w:hAnsi="Georgia"/>
+          <w:sz w:val="28"/>
+        </w:rPr>
+        <w:t xml:space="preserve">1.1 Object design </w:t>
+      </w:r>
+      <w:proofErr w:type="spellStart"/>
+      <w:r>
+        <w:rPr>
+          <w:rFonts w:ascii="Georgia" w:hAnsi="Georgia"/>
+          <w:sz w:val="28"/>
+        </w:rPr>
+        <w:t>trade-offs</w:t>
+      </w:r>
+      <w:proofErr w:type="spellEnd"/>
+      <w:r>
+        <w:rPr>
+          <w:rFonts w:ascii="Georgia" w:hAnsi="Georgia"/>
+          <w:sz w:val="28"/>
+        </w:rPr>
+        <w:t>……………………………………………………</w:t>
+      </w:r>
+      <w:proofErr w:type="gramStart"/>
+      <w:r>
+        <w:rPr>
+          <w:rFonts w:ascii="Georgia" w:hAnsi="Georgia"/>
+          <w:sz w:val="28"/>
+        </w:rPr>
+        <w:t>……</w:t>
+      </w:r>
+      <w:r>
+        <w:rPr>
+          <w:rFonts w:ascii="Georgia" w:hAnsi="Georgia"/>
+          <w:sz w:val="28"/>
+        </w:rPr>
+        <w:t>.</w:t>
+      </w:r>
+      <w:proofErr w:type="gramEnd"/>
+      <w:r>
+        <w:rPr>
+          <w:rFonts w:ascii="Georgia" w:hAnsi="Georgia"/>
+          <w:sz w:val="28"/>
+        </w:rPr>
+        <w:t>2</w:t>
+      </w:r>
+    </w:p>
+    <w:p>
+      <w:pPr>
+        <w:pStyle w:val="Nessunaspaziatura"/>
+        <w:ind w:firstLine="708"/>
+        <w:rPr>
+          <w:rFonts w:ascii="Georgia" w:hAnsi="Georgia"/>
+          <w:sz w:val="28"/>
+        </w:rPr>
+      </w:pPr>
+      <w:r>
+        <w:rPr>
+          <w:rFonts w:ascii="Georgia" w:hAnsi="Georgia"/>
+          <w:sz w:val="28"/>
+        </w:rPr>
+        <w:t xml:space="preserve">1.2 Interface </w:t>
+      </w:r>
+      <w:proofErr w:type="spellStart"/>
+      <w:r>
+        <w:rPr>
+          <w:rFonts w:ascii="Georgia" w:hAnsi="Georgia"/>
+          <w:sz w:val="28"/>
+        </w:rPr>
+        <w:t>documentation</w:t>
+      </w:r>
+      <w:proofErr w:type="spellEnd"/>
+      <w:r>
+        <w:rPr>
+          <w:rFonts w:ascii="Georgia" w:hAnsi="Georgia"/>
+          <w:sz w:val="28"/>
+        </w:rPr>
+        <w:t xml:space="preserve"> </w:t>
+      </w:r>
+      <w:proofErr w:type="spellStart"/>
+      <w:r>
+        <w:rPr>
+          <w:rFonts w:ascii="Georgia" w:hAnsi="Georgia"/>
+          <w:sz w:val="28"/>
+        </w:rPr>
+        <w:t>guidelines</w:t>
+      </w:r>
+      <w:proofErr w:type="spellEnd"/>
+      <w:r>
+        <w:rPr>
+          <w:rFonts w:ascii="Georgia" w:hAnsi="Georgia"/>
+          <w:sz w:val="28"/>
+        </w:rPr>
+        <w:t>…………………………………</w:t>
+      </w:r>
+      <w:proofErr w:type="gramStart"/>
+      <w:r>
+        <w:rPr>
+          <w:rFonts w:ascii="Georgia" w:hAnsi="Georgia"/>
+          <w:sz w:val="28"/>
+        </w:rPr>
+        <w:t>…….</w:t>
+      </w:r>
+      <w:proofErr w:type="gramEnd"/>
+      <w:r>
+        <w:rPr>
+          <w:rFonts w:ascii="Georgia" w:hAnsi="Georgia"/>
+          <w:sz w:val="28"/>
+        </w:rPr>
+        <w:t>.</w:t>
+      </w:r>
+      <w:r>
+        <w:rPr>
+          <w:rFonts w:ascii="Georgia" w:hAnsi="Georgia"/>
+          <w:sz w:val="28"/>
+        </w:rPr>
+        <w:t>2</w:t>
+      </w:r>
+    </w:p>
+    <w:p>
+      <w:pPr>
+        <w:pStyle w:val="Nessunaspaziatura"/>
+        <w:ind w:firstLine="708"/>
+        <w:rPr>
+          <w:rFonts w:ascii="Georgia" w:hAnsi="Georgia"/>
+          <w:sz w:val="28"/>
+        </w:rPr>
+      </w:pPr>
+      <w:r>
+        <w:rPr>
+          <w:rFonts w:ascii="Georgia" w:hAnsi="Georgia"/>
+          <w:sz w:val="28"/>
+        </w:rPr>
+        <w:t xml:space="preserve">1.3 </w:t>
+      </w:r>
+      <w:proofErr w:type="spellStart"/>
+      <w:r>
+        <w:rPr>
+          <w:rFonts w:ascii="Georgia" w:hAnsi="Georgia"/>
+          <w:sz w:val="28"/>
+        </w:rPr>
+        <w:t>Definitions</w:t>
+      </w:r>
+      <w:proofErr w:type="spellEnd"/>
+      <w:r>
+        <w:rPr>
+          <w:rFonts w:ascii="Georgia" w:hAnsi="Georgia"/>
+          <w:sz w:val="28"/>
+        </w:rPr>
+        <w:t xml:space="preserve">, </w:t>
+      </w:r>
+      <w:proofErr w:type="spellStart"/>
+      <w:r>
+        <w:rPr>
+          <w:rFonts w:ascii="Georgia" w:hAnsi="Georgia"/>
+          <w:sz w:val="28"/>
+        </w:rPr>
+        <w:t>acronyms</w:t>
+      </w:r>
+      <w:proofErr w:type="spellEnd"/>
+      <w:r>
+        <w:rPr>
+          <w:rFonts w:ascii="Georgia" w:hAnsi="Georgia"/>
+          <w:sz w:val="28"/>
+        </w:rPr>
+        <w:t xml:space="preserve">, and </w:t>
+      </w:r>
+      <w:proofErr w:type="spellStart"/>
+      <w:r>
+        <w:rPr>
+          <w:rFonts w:ascii="Georgia" w:hAnsi="Georgia"/>
+          <w:sz w:val="28"/>
+        </w:rPr>
+        <w:t>abbreviations</w:t>
+      </w:r>
+      <w:proofErr w:type="spellEnd"/>
+      <w:r>
+        <w:rPr>
+          <w:rFonts w:ascii="Georgia" w:hAnsi="Georgia"/>
+          <w:sz w:val="28"/>
+        </w:rPr>
+        <w:t>…………………………</w:t>
+      </w:r>
+      <w:proofErr w:type="gramStart"/>
+      <w:r>
+        <w:rPr>
+          <w:rFonts w:ascii="Georgia" w:hAnsi="Georgia"/>
+          <w:sz w:val="28"/>
+        </w:rPr>
+        <w:t>……</w:t>
+      </w:r>
+      <w:r>
+        <w:rPr>
+          <w:rFonts w:ascii="Georgia" w:hAnsi="Georgia"/>
+          <w:sz w:val="28"/>
+        </w:rPr>
+        <w:t>.</w:t>
+      </w:r>
+      <w:proofErr w:type="gramEnd"/>
+      <w:r>
+        <w:rPr>
+          <w:rFonts w:ascii="Georgia" w:hAnsi="Georgia"/>
+          <w:sz w:val="28"/>
+        </w:rPr>
+        <w:t>.2</w:t>
+      </w:r>
+    </w:p>
+    <w:p>
+      <w:pPr>
+        <w:pStyle w:val="Nessunaspaziatura"/>
+        <w:ind w:firstLine="708"/>
+        <w:rPr>
+          <w:rFonts w:ascii="Georgia" w:hAnsi="Georgia"/>
+          <w:b/>
+          <w:sz w:val="32"/>
+        </w:rPr>
+      </w:pPr>
+      <w:r>
+        <w:rPr>
+          <w:rFonts w:ascii="Georgia" w:hAnsi="Georgia"/>
+          <w:sz w:val="28"/>
+        </w:rPr>
+        <w:t xml:space="preserve">1.4 </w:t>
+      </w:r>
+      <w:proofErr w:type="spellStart"/>
+      <w:r>
+        <w:rPr>
+          <w:rFonts w:ascii="Georgia" w:hAnsi="Georgia"/>
+          <w:sz w:val="28"/>
+          <w:szCs w:val="28"/>
+        </w:rPr>
+        <w:t>References</w:t>
+      </w:r>
+      <w:proofErr w:type="spellEnd"/>
+      <w:r>
+        <w:rPr>
+          <w:rFonts w:ascii="Georgia" w:hAnsi="Georgia"/>
+          <w:sz w:val="28"/>
+          <w:szCs w:val="28"/>
+        </w:rPr>
+        <w:t>…………………………………………………………………………</w:t>
+      </w:r>
+      <w:r>
+        <w:rPr>
+          <w:rFonts w:ascii="Georgia" w:hAnsi="Georgia"/>
+          <w:sz w:val="28"/>
+          <w:szCs w:val="28"/>
+        </w:rPr>
+        <w:t>…3</w:t>
+      </w:r>
+    </w:p>
+    <w:p>
+      <w:pPr>
+        <w:pStyle w:val="Nessunaspaziatura"/>
+        <w:rPr>
+          <w:rFonts w:ascii="Georgia" w:hAnsi="Georgia"/>
+          <w:b/>
+          <w:sz w:val="32"/>
+        </w:rPr>
+      </w:pPr>
+      <w:r>
+        <w:rPr>
+          <w:rFonts w:ascii="Georgia" w:hAnsi="Georgia"/>
+          <w:b/>
+          <w:sz w:val="32"/>
+        </w:rPr>
+        <w:t xml:space="preserve">2. </w:t>
+      </w:r>
+      <w:proofErr w:type="spellStart"/>
+      <w:r>
+        <w:rPr>
+          <w:rFonts w:ascii="Georgia" w:hAnsi="Georgia"/>
+          <w:b/>
+          <w:sz w:val="32"/>
+        </w:rPr>
+        <w:t>Packages</w:t>
+      </w:r>
+      <w:proofErr w:type="spellEnd"/>
+      <w:r>
+        <w:rPr>
+          <w:rFonts w:ascii="Georgia" w:hAnsi="Georgia"/>
+          <w:b/>
+          <w:sz w:val="32"/>
+        </w:rPr>
+        <w:t>……………………………………………………………..</w:t>
+      </w:r>
+      <w:r>
+        <w:rPr>
+          <w:rFonts w:ascii="Georgia" w:hAnsi="Georgia"/>
+          <w:b/>
+          <w:sz w:val="32"/>
+        </w:rPr>
+        <w:t>3</w:t>
+      </w:r>
       <w:bookmarkStart w:id="0" w:name="_GoBack"/>
       <w:bookmarkEnd w:id="0"/>
     </w:p>
@@ -922,6 +1268,203 @@
           <w:b/>
           <w:sz w:val="32"/>
         </w:rPr>
+        <w:t xml:space="preserve">3. Class </w:t>
+      </w:r>
+      <w:proofErr w:type="spellStart"/>
+      <w:r>
+        <w:rPr>
+          <w:rFonts w:ascii="Georgia" w:hAnsi="Georgia"/>
+          <w:b/>
+          <w:sz w:val="32"/>
+        </w:rPr>
+        <w:t>interfaces</w:t>
+      </w:r>
+      <w:proofErr w:type="spellEnd"/>
+      <w:r>
+        <w:rPr>
+          <w:rFonts w:ascii="Georgia" w:hAnsi="Georgia"/>
+          <w:b/>
+          <w:sz w:val="32"/>
+        </w:rPr>
+        <w:t xml:space="preserve"> </w:t>
+      </w:r>
+      <w:r>
+        <w:rPr>
+          <w:rFonts w:ascii="Georgia" w:hAnsi="Georgia"/>
+          <w:b/>
+          <w:sz w:val="32"/>
+        </w:rPr>
+        <w:t>………………………………………</w:t>
+      </w:r>
+    </w:p>
+    <w:p>
+      <w:pPr>
+        <w:pStyle w:val="Nessunaspaziatura"/>
+        <w:rPr>
+          <w:rFonts w:ascii="Georgia" w:hAnsi="Georgia"/>
+          <w:b/>
+          <w:sz w:val="32"/>
+        </w:rPr>
+      </w:pPr>
+      <w:r>
+        <w:rPr>
+          <w:rFonts w:ascii="Georgia" w:hAnsi="Georgia"/>
+          <w:b/>
+          <w:sz w:val="32"/>
+        </w:rPr>
+        <w:t xml:space="preserve">4. </w:t>
+      </w:r>
+      <w:proofErr w:type="spellStart"/>
+      <w:r>
+        <w:rPr>
+          <w:rFonts w:ascii="Georgia" w:hAnsi="Georgia"/>
+          <w:b/>
+          <w:sz w:val="32"/>
+        </w:rPr>
+        <w:t>Glossary</w:t>
+      </w:r>
+      <w:proofErr w:type="spellEnd"/>
+      <w:r>
+        <w:rPr>
+          <w:rFonts w:ascii="Georgia" w:hAnsi="Georgia"/>
+          <w:b/>
+          <w:sz w:val="32"/>
+        </w:rPr>
+        <w:t>………………………………………</w:t>
+      </w:r>
+    </w:p>
+    <w:p>
+      <w:pPr>
+        <w:pStyle w:val="Nessunaspaziatura"/>
+        <w:rPr>
+          <w:rFonts w:ascii="Georgia" w:hAnsi="Georgia"/>
+          <w:b/>
+          <w:sz w:val="32"/>
+        </w:rPr>
+      </w:pPr>
+    </w:p>
+    <w:p>
+      <w:pPr>
+        <w:pStyle w:val="Nessunaspaziatura"/>
+        <w:rPr>
+          <w:rFonts w:ascii="Georgia" w:hAnsi="Georgia"/>
+          <w:b/>
+          <w:sz w:val="32"/>
+        </w:rPr>
+      </w:pPr>
+    </w:p>
+    <w:p>
+      <w:pPr>
+        <w:pStyle w:val="Nessunaspaziatura"/>
+        <w:rPr>
+          <w:rFonts w:ascii="Georgia" w:hAnsi="Georgia"/>
+          <w:b/>
+          <w:sz w:val="32"/>
+        </w:rPr>
+      </w:pPr>
+    </w:p>
+    <w:p>
+      <w:pPr>
+        <w:pStyle w:val="Nessunaspaziatura"/>
+        <w:rPr>
+          <w:rFonts w:ascii="Georgia" w:hAnsi="Georgia"/>
+          <w:b/>
+          <w:sz w:val="32"/>
+        </w:rPr>
+      </w:pPr>
+    </w:p>
+    <w:p>
+      <w:pPr>
+        <w:pStyle w:val="Nessunaspaziatura"/>
+        <w:rPr>
+          <w:rFonts w:ascii="Georgia" w:hAnsi="Georgia"/>
+          <w:b/>
+          <w:sz w:val="32"/>
+        </w:rPr>
+      </w:pPr>
+    </w:p>
+    <w:p>
+      <w:pPr>
+        <w:pStyle w:val="Nessunaspaziatura"/>
+        <w:rPr>
+          <w:rFonts w:ascii="Georgia" w:hAnsi="Georgia"/>
+          <w:b/>
+          <w:sz w:val="32"/>
+        </w:rPr>
+      </w:pPr>
+    </w:p>
+    <w:p>
+      <w:pPr>
+        <w:pStyle w:val="Nessunaspaziatura"/>
+        <w:rPr>
+          <w:rFonts w:ascii="Georgia" w:hAnsi="Georgia"/>
+          <w:b/>
+          <w:sz w:val="32"/>
+        </w:rPr>
+      </w:pPr>
+    </w:p>
+    <w:p>
+      <w:pPr>
+        <w:pStyle w:val="Nessunaspaziatura"/>
+        <w:rPr>
+          <w:rFonts w:ascii="Georgia" w:hAnsi="Georgia"/>
+          <w:b/>
+          <w:sz w:val="32"/>
+        </w:rPr>
+      </w:pPr>
+    </w:p>
+    <w:p>
+      <w:pPr>
+        <w:pStyle w:val="Nessunaspaziatura"/>
+        <w:rPr>
+          <w:rFonts w:ascii="Georgia" w:hAnsi="Georgia"/>
+          <w:b/>
+          <w:sz w:val="32"/>
+        </w:rPr>
+      </w:pPr>
+    </w:p>
+    <w:p>
+      <w:pPr>
+        <w:pStyle w:val="Nessunaspaziatura"/>
+        <w:rPr>
+          <w:rFonts w:ascii="Georgia" w:hAnsi="Georgia"/>
+          <w:b/>
+          <w:sz w:val="32"/>
+        </w:rPr>
+      </w:pPr>
+    </w:p>
+    <w:p/>
+    <w:p/>
+    <w:p/>
+    <w:p/>
+    <w:p/>
+    <w:p/>
+    <w:p/>
+    <w:p/>
+    <w:p/>
+    <w:p/>
+    <w:p/>
+    <w:p/>
+    <w:p/>
+    <w:p/>
+    <w:p>
+      <w:pPr>
+        <w:pStyle w:val="Nessunaspaziatura"/>
+        <w:rPr>
+          <w:rFonts w:ascii="Georgia" w:hAnsi="Georgia"/>
+          <w:b/>
+          <w:sz w:val="28"/>
+          <w:szCs w:val="28"/>
+        </w:rPr>
+      </w:pPr>
+      <w:r>
+        <w:rPr>
+          <w:rFonts w:ascii="Georgia" w:hAnsi="Georgia"/>
+          <w:b/>
+          <w:sz w:val="28"/>
+          <w:szCs w:val="28"/>
+        </w:rPr>
+        <w:lastRenderedPageBreak/>
         <w:t xml:space="preserve">1. </w:t>
       </w:r>
       <w:proofErr w:type="spellStart"/>
@@ -929,465 +1472,12 @@
         <w:rPr>
           <w:rFonts w:ascii="Georgia" w:hAnsi="Georgia"/>
           <w:b/>
-          <w:sz w:val="32"/>
+          <w:sz w:val="28"/>
+          <w:szCs w:val="28"/>
         </w:rPr>
         <w:t>Introduction</w:t>
       </w:r>
       <w:proofErr w:type="spellEnd"/>
-      <w:r>
-        <w:rPr>
-          <w:rFonts w:ascii="Georgia" w:hAnsi="Georgia"/>
-          <w:b/>
-          <w:sz w:val="32"/>
-        </w:rPr>
-        <w:t>…………………………………………………………</w:t>
-      </w:r>
-    </w:p>
-    <w:p>
-      <w:pPr>
-        <w:pStyle w:val="Nessunaspaziatura"/>
-        <w:ind w:firstLine="708"/>
-        <w:rPr>
-          <w:rFonts w:ascii="Georgia" w:hAnsi="Georgia"/>
-          <w:sz w:val="28"/>
-          <w:lang w:val="en-US"/>
-        </w:rPr>
-      </w:pPr>
-      <w:r>
-        <w:rPr>
-          <w:rFonts w:ascii="Georgia" w:hAnsi="Georgia"/>
-          <w:sz w:val="28"/>
-          <w:lang w:val="en-US"/>
-        </w:rPr>
-        <w:t>1.1 Object design trade-offs</w:t>
-      </w:r>
-      <w:r>
-        <w:rPr>
-          <w:rFonts w:ascii="Georgia" w:hAnsi="Georgia"/>
-          <w:sz w:val="28"/>
-          <w:lang w:val="en-US"/>
-        </w:rPr>
-        <w:t>…………………………………………………………</w:t>
-      </w:r>
-    </w:p>
-    <w:p>
-      <w:pPr>
-        <w:pStyle w:val="Nessunaspaziatura"/>
-        <w:ind w:firstLine="708"/>
-        <w:rPr>
-          <w:rFonts w:ascii="Georgia" w:hAnsi="Georgia"/>
-          <w:sz w:val="28"/>
-          <w:lang w:val="en-US"/>
-        </w:rPr>
-      </w:pPr>
-      <w:r>
-        <w:rPr>
-          <w:rFonts w:ascii="Georgia" w:hAnsi="Georgia"/>
-          <w:sz w:val="28"/>
-          <w:lang w:val="en-US"/>
-        </w:rPr>
-        <w:t>1.2 Interface documentation guidelines</w:t>
-      </w:r>
-      <w:r>
-        <w:rPr>
-          <w:rFonts w:ascii="Georgia" w:hAnsi="Georgia"/>
-          <w:sz w:val="28"/>
-          <w:lang w:val="en-US"/>
-        </w:rPr>
-        <w:t>………………………………………..</w:t>
-      </w:r>
-    </w:p>
-    <w:p>
-      <w:pPr>
-        <w:pStyle w:val="Nessunaspaziatura"/>
-        <w:ind w:firstLine="708"/>
-        <w:rPr>
-          <w:rFonts w:ascii="Georgia" w:hAnsi="Georgia"/>
-          <w:sz w:val="28"/>
-          <w:lang w:val="en-US"/>
-        </w:rPr>
-      </w:pPr>
-      <w:r>
-        <w:rPr>
-          <w:rFonts w:ascii="Georgia" w:hAnsi="Georgia"/>
-          <w:sz w:val="28"/>
-          <w:lang w:val="en-US"/>
-        </w:rPr>
-        <w:t>1.3 Definitions, acronyms, and abbreviations</w:t>
-      </w:r>
-      <w:r>
-        <w:rPr>
-          <w:rFonts w:ascii="Georgia" w:hAnsi="Georgia"/>
-          <w:sz w:val="28"/>
-          <w:lang w:val="en-US"/>
-        </w:rPr>
-        <w:t>………………………………</w:t>
-      </w:r>
-    </w:p>
-    <w:p>
-      <w:pPr>
-        <w:pStyle w:val="Nessunaspaziatura"/>
-        <w:ind w:firstLine="708"/>
-        <w:rPr>
-          <w:rFonts w:ascii="Georgia" w:hAnsi="Georgia"/>
-          <w:b/>
-          <w:sz w:val="32"/>
-          <w:lang w:val="en-US"/>
-        </w:rPr>
-      </w:pPr>
-      <w:r>
-        <w:rPr>
-          <w:rFonts w:ascii="Georgia" w:hAnsi="Georgia"/>
-          <w:sz w:val="28"/>
-          <w:lang w:val="en-US"/>
-        </w:rPr>
-        <w:t xml:space="preserve">1.4 </w:t>
-      </w:r>
-      <w:r>
-        <w:rPr>
-          <w:rFonts w:ascii="Georgia" w:hAnsi="Georgia"/>
-          <w:sz w:val="28"/>
-          <w:szCs w:val="28"/>
-          <w:lang w:val="en-US"/>
-        </w:rPr>
-        <w:t>References</w:t>
-      </w:r>
-      <w:r>
-        <w:rPr>
-          <w:rFonts w:ascii="Georgia" w:hAnsi="Georgia"/>
-          <w:sz w:val="28"/>
-          <w:szCs w:val="28"/>
-          <w:lang w:val="en-US"/>
-        </w:rPr>
-        <w:t>…………………………………………………………………………..</w:t>
-      </w:r>
-    </w:p>
-    <w:p>
-      <w:pPr>
-        <w:pStyle w:val="Nessunaspaziatura"/>
-        <w:rPr>
-          <w:rFonts w:ascii="Georgia" w:hAnsi="Georgia"/>
-          <w:b/>
-          <w:sz w:val="32"/>
-          <w:lang w:val="en-US"/>
-        </w:rPr>
-      </w:pPr>
-      <w:r>
-        <w:rPr>
-          <w:rFonts w:ascii="Georgia" w:hAnsi="Georgia"/>
-          <w:b/>
-          <w:sz w:val="32"/>
-          <w:lang w:val="en-US"/>
-        </w:rPr>
-        <w:t>2. Packages</w:t>
-      </w:r>
-      <w:r>
-        <w:rPr>
-          <w:rFonts w:ascii="Georgia" w:hAnsi="Georgia"/>
-          <w:b/>
-          <w:sz w:val="32"/>
-          <w:lang w:val="en-US"/>
-        </w:rPr>
-        <w:t>……………………………………………………………..</w:t>
-      </w:r>
-    </w:p>
-    <w:p>
-      <w:pPr>
-        <w:pStyle w:val="Nessunaspaziatura"/>
-        <w:rPr>
-          <w:rFonts w:ascii="Georgia" w:hAnsi="Georgia"/>
-          <w:b/>
-          <w:sz w:val="32"/>
-          <w:lang w:val="en-US"/>
-        </w:rPr>
-      </w:pPr>
-      <w:r>
-        <w:rPr>
-          <w:rFonts w:ascii="Georgia" w:hAnsi="Georgia"/>
-          <w:b/>
-          <w:sz w:val="32"/>
-          <w:lang w:val="en-US"/>
-        </w:rPr>
-        <w:t xml:space="preserve">3. Class interfaces </w:t>
-      </w:r>
-      <w:r>
-        <w:rPr>
-          <w:rFonts w:ascii="Georgia" w:hAnsi="Georgia"/>
-          <w:b/>
-          <w:sz w:val="32"/>
-          <w:lang w:val="en-US"/>
-        </w:rPr>
-        <w:t>………………………………………</w:t>
-      </w:r>
-    </w:p>
-    <w:p>
-      <w:pPr>
-        <w:pStyle w:val="Nessunaspaziatura"/>
-        <w:rPr>
-          <w:rFonts w:ascii="Georgia" w:hAnsi="Georgia"/>
-          <w:b/>
-          <w:sz w:val="32"/>
-          <w:lang w:val="en-US"/>
-        </w:rPr>
-      </w:pPr>
-      <w:r>
-        <w:rPr>
-          <w:rFonts w:ascii="Georgia" w:hAnsi="Georgia"/>
-          <w:b/>
-          <w:sz w:val="32"/>
-          <w:lang w:val="en-US"/>
-        </w:rPr>
-        <w:t xml:space="preserve">4. </w:t>
-      </w:r>
-      <w:r>
-        <w:rPr>
-          <w:rFonts w:ascii="Georgia" w:hAnsi="Georgia"/>
-          <w:b/>
-          <w:sz w:val="32"/>
-          <w:lang w:val="en-US"/>
-        </w:rPr>
-        <w:t>Glossary</w:t>
-      </w:r>
-      <w:r>
-        <w:rPr>
-          <w:rFonts w:ascii="Georgia" w:hAnsi="Georgia"/>
-          <w:b/>
-          <w:sz w:val="32"/>
-          <w:lang w:val="en-US"/>
-        </w:rPr>
-        <w:t>………………………………………</w:t>
-      </w:r>
-    </w:p>
-    <w:p>
-      <w:pPr>
-        <w:pStyle w:val="Nessunaspaziatura"/>
-        <w:rPr>
-          <w:rFonts w:ascii="Georgia" w:hAnsi="Georgia"/>
-          <w:b/>
-          <w:sz w:val="32"/>
-          <w:lang w:val="en-US"/>
-        </w:rPr>
-      </w:pPr>
-    </w:p>
-    <w:p>
-      <w:pPr>
-        <w:pStyle w:val="Nessunaspaziatura"/>
-        <w:rPr>
-          <w:rFonts w:ascii="Georgia" w:hAnsi="Georgia"/>
-          <w:b/>
-          <w:sz w:val="32"/>
-          <w:lang w:val="en-US"/>
-        </w:rPr>
-      </w:pPr>
-    </w:p>
-    <w:p>
-      <w:pPr>
-        <w:pStyle w:val="Nessunaspaziatura"/>
-        <w:rPr>
-          <w:rFonts w:ascii="Georgia" w:hAnsi="Georgia"/>
-          <w:b/>
-          <w:sz w:val="32"/>
-          <w:lang w:val="en-US"/>
-        </w:rPr>
-      </w:pPr>
-    </w:p>
-    <w:p>
-      <w:pPr>
-        <w:pStyle w:val="Nessunaspaziatura"/>
-        <w:rPr>
-          <w:rFonts w:ascii="Georgia" w:hAnsi="Georgia"/>
-          <w:b/>
-          <w:sz w:val="32"/>
-          <w:lang w:val="en-US"/>
-        </w:rPr>
-      </w:pPr>
-    </w:p>
-    <w:p>
-      <w:pPr>
-        <w:pStyle w:val="Nessunaspaziatura"/>
-        <w:rPr>
-          <w:rFonts w:ascii="Georgia" w:hAnsi="Georgia"/>
-          <w:b/>
-          <w:sz w:val="32"/>
-          <w:lang w:val="en-US"/>
-        </w:rPr>
-      </w:pPr>
-    </w:p>
-    <w:p>
-      <w:pPr>
-        <w:pStyle w:val="Nessunaspaziatura"/>
-        <w:rPr>
-          <w:rFonts w:ascii="Georgia" w:hAnsi="Georgia"/>
-          <w:b/>
-          <w:sz w:val="32"/>
-          <w:lang w:val="en-US"/>
-        </w:rPr>
-      </w:pPr>
-    </w:p>
-    <w:p>
-      <w:pPr>
-        <w:pStyle w:val="Nessunaspaziatura"/>
-        <w:rPr>
-          <w:rFonts w:ascii="Georgia" w:hAnsi="Georgia"/>
-          <w:b/>
-          <w:sz w:val="32"/>
-          <w:lang w:val="en-US"/>
-        </w:rPr>
-      </w:pPr>
-    </w:p>
-    <w:p>
-      <w:pPr>
-        <w:pStyle w:val="Nessunaspaziatura"/>
-        <w:rPr>
-          <w:rFonts w:ascii="Georgia" w:hAnsi="Georgia"/>
-          <w:b/>
-          <w:sz w:val="32"/>
-          <w:lang w:val="en-US"/>
-        </w:rPr>
-      </w:pPr>
-    </w:p>
-    <w:p>
-      <w:pPr>
-        <w:pStyle w:val="Nessunaspaziatura"/>
-        <w:rPr>
-          <w:rFonts w:ascii="Georgia" w:hAnsi="Georgia"/>
-          <w:b/>
-          <w:sz w:val="32"/>
-          <w:lang w:val="en-US"/>
-        </w:rPr>
-      </w:pPr>
-    </w:p>
-    <w:p>
-      <w:pPr>
-        <w:pStyle w:val="Nessunaspaziatura"/>
-        <w:rPr>
-          <w:rFonts w:ascii="Georgia" w:hAnsi="Georgia"/>
-          <w:b/>
-          <w:sz w:val="32"/>
-          <w:lang w:val="en-US"/>
-        </w:rPr>
-      </w:pPr>
-    </w:p>
-    <w:p>
-      <w:pPr>
-        <w:rPr>
-          <w:lang w:val="en-US"/>
-        </w:rPr>
-      </w:pPr>
-    </w:p>
-    <w:p>
-      <w:pPr>
-        <w:rPr>
-          <w:lang w:val="en-US"/>
-        </w:rPr>
-      </w:pPr>
-    </w:p>
-    <w:p>
-      <w:pPr>
-        <w:rPr>
-          <w:lang w:val="en-US"/>
-        </w:rPr>
-      </w:pPr>
-    </w:p>
-    <w:p>
-      <w:pPr>
-        <w:rPr>
-          <w:lang w:val="en-US"/>
-        </w:rPr>
-      </w:pPr>
-    </w:p>
-    <w:p>
-      <w:pPr>
-        <w:rPr>
-          <w:lang w:val="en-US"/>
-        </w:rPr>
-      </w:pPr>
-    </w:p>
-    <w:p>
-      <w:pPr>
-        <w:rPr>
-          <w:lang w:val="en-US"/>
-        </w:rPr>
-      </w:pPr>
-    </w:p>
-    <w:p>
-      <w:pPr>
-        <w:rPr>
-          <w:lang w:val="en-US"/>
-        </w:rPr>
-      </w:pPr>
-    </w:p>
-    <w:p>
-      <w:pPr>
-        <w:rPr>
-          <w:lang w:val="en-US"/>
-        </w:rPr>
-      </w:pPr>
-    </w:p>
-    <w:p>
-      <w:pPr>
-        <w:rPr>
-          <w:lang w:val="en-US"/>
-        </w:rPr>
-      </w:pPr>
-    </w:p>
-    <w:p>
-      <w:pPr>
-        <w:rPr>
-          <w:lang w:val="en-US"/>
-        </w:rPr>
-      </w:pPr>
-    </w:p>
-    <w:p>
-      <w:pPr>
-        <w:rPr>
-          <w:lang w:val="en-US"/>
-        </w:rPr>
-      </w:pPr>
-    </w:p>
-    <w:p>
-      <w:pPr>
-        <w:rPr>
-          <w:lang w:val="en-US"/>
-        </w:rPr>
-      </w:pPr>
-    </w:p>
-    <w:p>
-      <w:pPr>
-        <w:rPr>
-          <w:lang w:val="en-US"/>
-        </w:rPr>
-      </w:pPr>
-    </w:p>
-    <w:p>
-      <w:pPr>
-        <w:rPr>
-          <w:lang w:val="en-US"/>
-        </w:rPr>
-      </w:pPr>
-    </w:p>
-    <w:p>
-      <w:pPr>
-        <w:pStyle w:val="Nessunaspaziatura"/>
-        <w:rPr>
-          <w:rFonts w:ascii="Georgia" w:hAnsi="Georgia"/>
-          <w:b/>
-          <w:sz w:val="28"/>
-          <w:szCs w:val="28"/>
-          <w:lang w:val="en-US"/>
-        </w:rPr>
-      </w:pPr>
-      <w:r>
-        <w:rPr>
-          <w:rFonts w:ascii="Georgia" w:hAnsi="Georgia"/>
-          <w:b/>
-          <w:sz w:val="28"/>
-          <w:szCs w:val="28"/>
-          <w:lang w:val="en-US"/>
-        </w:rPr>
-        <w:lastRenderedPageBreak/>
-        <w:t>1. Introduction</w:t>
-      </w:r>
     </w:p>
     <w:p>
       <w:pPr>
@@ -1396,19 +1486,28 @@
           <w:b/>
           <w:sz w:val="28"/>
           <w:szCs w:val="28"/>
-          <w:lang w:val="en-US"/>
-        </w:rPr>
-      </w:pPr>
-      <w:r>
-        <w:rPr>
-          <w:rFonts w:ascii="Georgia" w:hAnsi="Georgia"/>
-          <w:b/>
-          <w:sz w:val="28"/>
-          <w:szCs w:val="28"/>
-          <w:lang w:val="en-US"/>
-        </w:rPr>
-        <w:t>1.1 Object design trade-offs</w:t>
-      </w:r>
+        </w:rPr>
+      </w:pPr>
+      <w:r>
+        <w:rPr>
+          <w:rFonts w:ascii="Georgia" w:hAnsi="Georgia"/>
+          <w:b/>
+          <w:sz w:val="28"/>
+          <w:szCs w:val="28"/>
+        </w:rPr>
+        <w:t xml:space="preserve">1.1 Object design </w:t>
+      </w:r>
+      <w:proofErr w:type="spellStart"/>
+      <w:r>
+        <w:rPr>
+          <w:rFonts w:ascii="Georgia" w:hAnsi="Georgia"/>
+          <w:b/>
+          <w:sz w:val="28"/>
+          <w:szCs w:val="28"/>
+        </w:rPr>
+        <w:t>trade-offs</w:t>
+      </w:r>
+      <w:proofErr w:type="spellEnd"/>
     </w:p>
     <w:p>
       <w:pPr>
@@ -1808,10 +1907,55 @@
           <w:rFonts w:ascii="Georgia" w:hAnsi="Georgia"/>
           <w:b/>
           <w:sz w:val="28"/>
-          <w:lang w:val="en-US"/>
-        </w:rPr>
-        <w:t>1.3 Definitions, acronyms, and abbreviations</w:t>
-      </w:r>
+        </w:rPr>
+        <w:t xml:space="preserve">1.3 </w:t>
+      </w:r>
+      <w:proofErr w:type="spellStart"/>
+      <w:r>
+        <w:rPr>
+          <w:rFonts w:ascii="Georgia" w:hAnsi="Georgia"/>
+          <w:b/>
+          <w:sz w:val="28"/>
+        </w:rPr>
+        <w:t>Definitions</w:t>
+      </w:r>
+      <w:proofErr w:type="spellEnd"/>
+      <w:r>
+        <w:rPr>
+          <w:rFonts w:ascii="Georgia" w:hAnsi="Georgia"/>
+          <w:b/>
+          <w:sz w:val="28"/>
+        </w:rPr>
+        <w:t xml:space="preserve">, </w:t>
+      </w:r>
+      <w:proofErr w:type="spellStart"/>
+      <w:r>
+        <w:rPr>
+          <w:rFonts w:ascii="Georgia" w:hAnsi="Georgia"/>
+          <w:b/>
+          <w:sz w:val="28"/>
+        </w:rPr>
+        <w:t>acronyms</w:t>
+      </w:r>
+      <w:proofErr w:type="spellEnd"/>
+      <w:r>
+        <w:rPr>
+          <w:rFonts w:ascii="Georgia" w:hAnsi="Georgia"/>
+          <w:b/>
+          <w:sz w:val="28"/>
+        </w:rPr>
+        <w:t xml:space="preserve">, and </w:t>
+      </w:r>
+      <w:proofErr w:type="spellStart"/>
+      <w:r>
+        <w:rPr>
+          <w:rFonts w:ascii="Georgia" w:hAnsi="Georgia"/>
+          <w:b/>
+          <w:sz w:val="28"/>
+        </w:rPr>
+        <w:t>abbreviations</w:t>
+      </w:r>
+      <w:proofErr w:type="spellEnd"/>
     </w:p>
     <w:p>
       <w:pPr>
@@ -1825,7 +1969,6 @@
           <w:rFonts w:ascii="Georgia" w:hAnsi="Georgia"/>
           <w:sz w:val="24"/>
           <w:szCs w:val="28"/>
-          <w:lang w:val="en-US"/>
         </w:rPr>
       </w:pPr>
       <w:r>
@@ -1834,9 +1977,28 @@
           <w:color w:val="212121"/>
           <w:sz w:val="24"/>
           <w:szCs w:val="28"/>
-          <w:lang w:val="en-US"/>
-        </w:rPr>
-        <w:t>SDD: Software Design Document;</w:t>
+        </w:rPr>
+        <w:t xml:space="preserve">SDD: Software Design </w:t>
+      </w:r>
+      <w:proofErr w:type="spellStart"/>
+      <w:r>
+        <w:rPr>
+          <w:rFonts w:ascii="Georgia" w:hAnsi="Georgia"/>
+          <w:color w:val="212121"/>
+          <w:sz w:val="24"/>
+          <w:szCs w:val="28"/>
+        </w:rPr>
+        <w:t>Document</w:t>
+      </w:r>
+      <w:proofErr w:type="spellEnd"/>
+      <w:r>
+        <w:rPr>
+          <w:rFonts w:ascii="Georgia" w:hAnsi="Georgia"/>
+          <w:color w:val="212121"/>
+          <w:sz w:val="24"/>
+          <w:szCs w:val="28"/>
+        </w:rPr>
+        <w:t>;</w:t>
       </w:r>
     </w:p>
     <w:p>
@@ -1851,7 +2013,6 @@
           <w:rFonts w:ascii="Georgia" w:hAnsi="Georgia"/>
           <w:sz w:val="24"/>
           <w:szCs w:val="28"/>
-          <w:lang w:val="en-US"/>
         </w:rPr>
       </w:pPr>
       <w:r>
@@ -1860,10 +2021,20 @@
           <w:color w:val="212121"/>
           <w:sz w:val="24"/>
           <w:szCs w:val="28"/>
-          <w:lang w:val="en-US"/>
-        </w:rPr>
-        <w:t>ODD: Object Design Document</w:t>
-      </w:r>
+        </w:rPr>
+        <w:t xml:space="preserve">ODD: Object Design </w:t>
+      </w:r>
+      <w:proofErr w:type="spellStart"/>
+      <w:r>
+        <w:rPr>
+          <w:rFonts w:ascii="Georgia" w:hAnsi="Georgia"/>
+          <w:color w:val="212121"/>
+          <w:sz w:val="24"/>
+          <w:szCs w:val="28"/>
+        </w:rPr>
+        <w:t>Document</w:t>
+      </w:r>
+      <w:proofErr w:type="spellEnd"/>
     </w:p>
     <w:p>
       <w:pPr>
@@ -1877,7 +2048,6 @@
           <w:rFonts w:ascii="Georgia" w:hAnsi="Georgia"/>
           <w:sz w:val="24"/>
           <w:szCs w:val="28"/>
-          <w:lang w:val="en-US"/>
         </w:rPr>
       </w:pPr>
       <w:r>
@@ -1886,9 +2056,68 @@
           <w:color w:val="212121"/>
           <w:sz w:val="24"/>
           <w:szCs w:val="28"/>
-          <w:lang w:val="en-US"/>
-        </w:rPr>
-        <w:t>RAD: Requirements analysis document.</w:t>
+        </w:rPr>
+        <w:t xml:space="preserve">RAD: </w:t>
+      </w:r>
+      <w:proofErr w:type="spellStart"/>
+      <w:r>
+        <w:rPr>
+          <w:rFonts w:ascii="Georgia" w:hAnsi="Georgia"/>
+          <w:color w:val="212121"/>
+          <w:sz w:val="24"/>
+          <w:szCs w:val="28"/>
+        </w:rPr>
+        <w:t>Requirements</w:t>
+      </w:r>
+      <w:proofErr w:type="spellEnd"/>
+      <w:r>
+        <w:rPr>
+          <w:rFonts w:ascii="Georgia" w:hAnsi="Georgia"/>
+          <w:color w:val="212121"/>
+          <w:sz w:val="24"/>
+          <w:szCs w:val="28"/>
+        </w:rPr>
+        <w:t xml:space="preserve"> </w:t>
+      </w:r>
+      <w:proofErr w:type="spellStart"/>
+      <w:r>
+        <w:rPr>
+          <w:rFonts w:ascii="Georgia" w:hAnsi="Georgia"/>
+          <w:color w:val="212121"/>
+          <w:sz w:val="24"/>
+          <w:szCs w:val="28"/>
+        </w:rPr>
+        <w:t>analysis</w:t>
+      </w:r>
+      <w:proofErr w:type="spellEnd"/>
+      <w:r>
+        <w:rPr>
+          <w:rFonts w:ascii="Georgia" w:hAnsi="Georgia"/>
+          <w:color w:val="212121"/>
+          <w:sz w:val="24"/>
+          <w:szCs w:val="28"/>
+        </w:rPr>
+        <w:t xml:space="preserve"> </w:t>
+      </w:r>
+      <w:proofErr w:type="spellStart"/>
+      <w:r>
+        <w:rPr>
+          <w:rFonts w:ascii="Georgia" w:hAnsi="Georgia"/>
+          <w:color w:val="212121"/>
+          <w:sz w:val="24"/>
+          <w:szCs w:val="28"/>
+        </w:rPr>
+        <w:t>document</w:t>
+      </w:r>
+      <w:proofErr w:type="spellEnd"/>
+      <w:r>
+        <w:rPr>
+          <w:rFonts w:ascii="Georgia" w:hAnsi="Georgia"/>
+          <w:color w:val="212121"/>
+          <w:sz w:val="24"/>
+          <w:szCs w:val="28"/>
+        </w:rPr>
+        <w:t>.</w:t>
       </w:r>
     </w:p>
     <w:p>
@@ -1903,17 +2132,51 @@
           <w:rFonts w:ascii="Georgia" w:hAnsi="Georgia"/>
           <w:sz w:val="24"/>
           <w:szCs w:val="28"/>
-          <w:lang w:val="en-US"/>
-        </w:rPr>
-      </w:pPr>
-      <w:r>
-        <w:rPr>
-          <w:rFonts w:ascii="Georgia" w:hAnsi="Georgia"/>
-          <w:sz w:val="24"/>
-          <w:szCs w:val="28"/>
-          <w:lang w:val="en-US"/>
-        </w:rPr>
-        <w:t>BROWSER: Explorer, Chrome, Mozilla.</w:t>
+        </w:rPr>
+      </w:pPr>
+      <w:r>
+        <w:rPr>
+          <w:rFonts w:ascii="Georgia" w:hAnsi="Georgia"/>
+          <w:sz w:val="24"/>
+          <w:szCs w:val="28"/>
+        </w:rPr>
+        <w:t xml:space="preserve">BROWSER: Explorer, </w:t>
+      </w:r>
+      <w:proofErr w:type="spellStart"/>
+      <w:r>
+        <w:rPr>
+          <w:rFonts w:ascii="Georgia" w:hAnsi="Georgia"/>
+          <w:sz w:val="24"/>
+          <w:szCs w:val="28"/>
+        </w:rPr>
+        <w:t>Chrome</w:t>
+      </w:r>
+      <w:proofErr w:type="spellEnd"/>
+      <w:r>
+        <w:rPr>
+          <w:rFonts w:ascii="Georgia" w:hAnsi="Georgia"/>
+          <w:sz w:val="24"/>
+          <w:szCs w:val="28"/>
+        </w:rPr>
+        <w:t xml:space="preserve">, </w:t>
+      </w:r>
+      <w:proofErr w:type="spellStart"/>
+      <w:r>
+        <w:rPr>
+          <w:rFonts w:ascii="Georgia" w:hAnsi="Georgia"/>
+          <w:sz w:val="24"/>
+          <w:szCs w:val="28"/>
+        </w:rPr>
+        <w:t>Mozilla</w:t>
+      </w:r>
+      <w:proofErr w:type="spellEnd"/>
+      <w:r>
+        <w:rPr>
+          <w:rFonts w:ascii="Georgia" w:hAnsi="Georgia"/>
+          <w:sz w:val="24"/>
+          <w:szCs w:val="28"/>
+        </w:rPr>
+        <w:t>.</w:t>
       </w:r>
     </w:p>
     <w:p>
@@ -2013,7 +2276,6 @@
         <w:rPr>
           <w:b/>
           <w:bCs/>
-          <w:lang w:val="en-US"/>
         </w:rPr>
       </w:pPr>
       <w:r>
@@ -2024,11 +2286,23 @@
           <w:color w:val="212121"/>
           <w:sz w:val="28"/>
           <w:szCs w:val="28"/>
-          <w:lang w:val="en-US"/>
         </w:rPr>
         <w:lastRenderedPageBreak/>
-        <w:t>1.4. References</w:t>
-      </w:r>
+        <w:t xml:space="preserve">1.4. </w:t>
+      </w:r>
+      <w:proofErr w:type="spellStart"/>
+      <w:r>
+        <w:rPr>
+          <w:rFonts w:ascii="Georgia" w:hAnsi="Georgia"/>
+          <w:b/>
+          <w:bCs/>
+          <w:color w:val="212121"/>
+          <w:sz w:val="28"/>
+          <w:szCs w:val="28"/>
+        </w:rPr>
+        <w:t>References</w:t>
+      </w:r>
+      <w:proofErr w:type="spellEnd"/>
     </w:p>
     <w:p>
       <w:pPr>
@@ -2040,18 +2314,27 @@
         <w:ind w:left="709" w:firstLine="0"/>
         <w:rPr>
           <w:sz w:val="20"/>
-          <w:lang w:val="en-US"/>
-        </w:rPr>
-      </w:pPr>
+        </w:rPr>
+      </w:pPr>
+      <w:proofErr w:type="spellStart"/>
       <w:r>
         <w:rPr>
           <w:rFonts w:ascii="Georgia" w:hAnsi="Georgia"/>
           <w:color w:val="212121"/>
           <w:sz w:val="24"/>
           <w:szCs w:val="28"/>
-          <w:lang w:val="en-US"/>
-        </w:rPr>
-        <w:t>Problem Statement</w:t>
+        </w:rPr>
+        <w:t>Problem</w:t>
+      </w:r>
+      <w:proofErr w:type="spellEnd"/>
+      <w:r>
+        <w:rPr>
+          <w:rFonts w:ascii="Georgia" w:hAnsi="Georgia"/>
+          <w:color w:val="212121"/>
+          <w:sz w:val="24"/>
+          <w:szCs w:val="28"/>
+        </w:rPr>
+        <w:t xml:space="preserve"> Statement</w:t>
       </w:r>
     </w:p>
     <w:p>
@@ -2064,7 +2347,6 @@
         <w:ind w:left="709" w:firstLine="0"/>
         <w:rPr>
           <w:sz w:val="20"/>
-          <w:lang w:val="en-US"/>
         </w:rPr>
       </w:pPr>
       <w:r>
@@ -2073,7 +2355,6 @@
           <w:color w:val="212121"/>
           <w:sz w:val="24"/>
           <w:szCs w:val="28"/>
-          <w:lang w:val="en-US"/>
         </w:rPr>
         <w:t>RAD</w:t>
       </w:r>
@@ -2088,7 +2369,6 @@
         <w:ind w:left="709" w:firstLine="0"/>
         <w:rPr>
           <w:sz w:val="20"/>
-          <w:lang w:val="en-US"/>
         </w:rPr>
       </w:pPr>
       <w:r>
@@ -2097,7 +2377,6 @@
           <w:color w:val="212121"/>
           <w:sz w:val="24"/>
           <w:szCs w:val="28"/>
-          <w:lang w:val="en-US"/>
         </w:rPr>
         <w:t>SDD</w:t>
       </w:r>
@@ -2112,7 +2391,6 @@
         <w:ind w:left="709" w:firstLine="0"/>
         <w:rPr>
           <w:sz w:val="20"/>
-          <w:lang w:val="en-US"/>
         </w:rPr>
       </w:pPr>
       <w:r>
@@ -2121,7 +2399,6 @@
           <w:color w:val="212121"/>
           <w:sz w:val="24"/>
           <w:szCs w:val="28"/>
-          <w:lang w:val="en-US"/>
         </w:rPr>
         <w:t>https://www.easyjet.com/it</w:t>
       </w:r>
@@ -2137,6 +2414,7 @@
         <w:rPr>
           <w:rFonts w:ascii="Georgia" w:hAnsi="Georgia"/>
           <w:szCs w:val="28"/>
+          <w:lang w:val="it-IT"/>
         </w:rPr>
       </w:pPr>
       <w:r>
@@ -2144,54 +2422,100 @@
           <w:rFonts w:ascii="Georgia" w:eastAsia="Times-Bold" w:hAnsi="Georgia" w:cs="Times-Bold"/>
           <w:color w:val="212121"/>
           <w:szCs w:val="28"/>
-          <w:lang w:val="en-US"/>
-        </w:rPr>
-        <w:t xml:space="preserve">Object-Oriented Software Engineering </w:t>
+          <w:lang w:val="it-IT"/>
+        </w:rPr>
+        <w:t>Object-</w:t>
       </w:r>
       <w:proofErr w:type="spellStart"/>
       <w:r>
         <w:rPr>
           <w:rFonts w:ascii="Georgia" w:eastAsia="Times-Bold" w:hAnsi="Georgia" w:cs="Times-Bold"/>
-          <w:szCs w:val="28"/>
-        </w:rPr>
-        <w:t>Using</w:t>
+          <w:color w:val="212121"/>
+          <w:szCs w:val="28"/>
+          <w:lang w:val="it-IT"/>
+        </w:rPr>
+        <w:t>Oriented</w:t>
       </w:r>
       <w:proofErr w:type="spellEnd"/>
       <w:r>
         <w:rPr>
           <w:rFonts w:ascii="Georgia" w:eastAsia="Times-Bold" w:hAnsi="Georgia" w:cs="Times-Bold"/>
-          <w:szCs w:val="28"/>
-        </w:rPr>
-        <w:t xml:space="preserve"> UML, Patterns, </w:t>
+          <w:color w:val="212121"/>
+          <w:szCs w:val="28"/>
+          <w:lang w:val="it-IT"/>
+        </w:rPr>
+        <w:t xml:space="preserve"> Software </w:t>
       </w:r>
       <w:proofErr w:type="spellStart"/>
       <w:r>
         <w:rPr>
           <w:rFonts w:ascii="Georgia" w:eastAsia="Times-Bold" w:hAnsi="Georgia" w:cs="Times-Bold"/>
-          <w:szCs w:val="28"/>
-        </w:rPr>
-        <w:t>and</w:t>
+          <w:color w:val="212121"/>
+          <w:szCs w:val="28"/>
+          <w:lang w:val="it-IT"/>
+        </w:rPr>
+        <w:t>Engineering</w:t>
       </w:r>
       <w:proofErr w:type="spellEnd"/>
       <w:r>
         <w:rPr>
           <w:rFonts w:ascii="Georgia" w:eastAsia="Times-Bold" w:hAnsi="Georgia" w:cs="Times-Bold"/>
-          <w:szCs w:val="28"/>
-        </w:rPr>
-        <w:t xml:space="preserve">   Java™ Third Edition </w:t>
-      </w:r>
+          <w:color w:val="212121"/>
+          <w:szCs w:val="28"/>
+          <w:lang w:val="it-IT"/>
+        </w:rPr>
+        <w:t xml:space="preserve"> </w:t>
+      </w:r>
+      <w:r>
+        <w:rPr>
+          <w:rFonts w:ascii="Georgia" w:eastAsia="Times-Bold" w:hAnsi="Georgia" w:cs="Times-Bold"/>
+          <w:szCs w:val="28"/>
+          <w:lang w:val="it-IT"/>
+        </w:rPr>
+        <w:t xml:space="preserve">Using UML, </w:t>
+      </w:r>
+      <w:proofErr w:type="spellStart"/>
+      <w:r>
+        <w:rPr>
+          <w:rFonts w:ascii="Georgia" w:eastAsia="Times-Bold" w:hAnsi="Georgia" w:cs="Times-Bold"/>
+          <w:szCs w:val="28"/>
+          <w:lang w:val="it-IT"/>
+        </w:rPr>
+        <w:t>Patterns</w:t>
+      </w:r>
+      <w:proofErr w:type="spellEnd"/>
+      <w:r>
+        <w:rPr>
+          <w:rFonts w:ascii="Georgia" w:eastAsia="Times-Bold" w:hAnsi="Georgia" w:cs="Times-Bold"/>
+          <w:szCs w:val="28"/>
+          <w:lang w:val="it-IT"/>
+        </w:rPr>
+        <w:t xml:space="preserve">, and   Java™ Third Edition </w:t>
+      </w:r>
+      <w:proofErr w:type="spellStart"/>
       <w:r>
         <w:rPr>
           <w:rFonts w:ascii="Georgia" w:eastAsia="Times-Roman" w:hAnsi="Georgia" w:cs="Times-Roman"/>
           <w:szCs w:val="28"/>
-        </w:rPr>
-        <w:t xml:space="preserve">Bernd </w:t>
-      </w:r>
-      <w:proofErr w:type="spellStart"/>
+          <w:lang w:val="it-IT"/>
+        </w:rPr>
+        <w:t>Bernd</w:t>
+      </w:r>
+      <w:proofErr w:type="spellEnd"/>
       <w:r>
         <w:rPr>
           <w:rFonts w:ascii="Georgia" w:eastAsia="Times-Roman" w:hAnsi="Georgia" w:cs="Times-Roman"/>
           <w:szCs w:val="28"/>
+          <w:lang w:val="it-IT"/>
+        </w:rPr>
+        <w:t xml:space="preserve"> </w:t>
+      </w:r>
+      <w:proofErr w:type="spellStart"/>
+      <w:r>
+        <w:rPr>
+          <w:rFonts w:ascii="Georgia" w:eastAsia="Times-Roman" w:hAnsi="Georgia" w:cs="Times-Roman"/>
+          <w:szCs w:val="28"/>
+          <w:lang w:val="it-IT"/>
         </w:rPr>
         <w:t>Bruegge</w:t>
       </w:r>
@@ -2200,6 +2524,7 @@
         <w:rPr>
           <w:rFonts w:ascii="Georgia" w:eastAsia="Times-Roman" w:hAnsi="Georgia" w:cs="Times-Roman"/>
           <w:szCs w:val="28"/>
+          <w:lang w:val="it-IT"/>
         </w:rPr>
         <w:t xml:space="preserve"> &amp; Allen H. </w:t>
       </w:r>
@@ -2208,6 +2533,7 @@
         <w:rPr>
           <w:rFonts w:ascii="Georgia" w:eastAsia="Times-Roman" w:hAnsi="Georgia" w:cs="Times-Roman"/>
           <w:szCs w:val="28"/>
+          <w:lang w:val="it-IT"/>
         </w:rPr>
         <w:t>Dutoit</w:t>
       </w:r>
@@ -2224,14 +2550,12 @@
         <w:rPr>
           <w:rFonts w:ascii="Georgia" w:hAnsi="Georgia"/>
           <w:sz w:val="24"/>
-          <w:lang w:val="en-US"/>
-        </w:rPr>
-      </w:pPr>
-      <w:r>
-        <w:rPr>
-          <w:rFonts w:ascii="Georgia" w:hAnsi="Georgia"/>
-          <w:sz w:val="24"/>
-          <w:lang w:val="en-US"/>
+        </w:rPr>
+      </w:pPr>
+      <w:r>
+        <w:rPr>
+          <w:rFonts w:ascii="Georgia" w:hAnsi="Georgia"/>
+          <w:sz w:val="24"/>
         </w:rPr>
         <w:t>http://java.sun.com</w:t>
       </w:r>
@@ -2247,7 +2571,6 @@
           <w:rFonts w:ascii="Georgia" w:hAnsi="Georgia"/>
           <w:b/>
           <w:sz w:val="32"/>
-          <w:lang w:val="en-US"/>
         </w:rPr>
       </w:pPr>
       <w:r>
@@ -2255,10 +2578,19 @@
           <w:rFonts w:ascii="Georgia" w:hAnsi="Georgia"/>
           <w:b/>
           <w:sz w:val="32"/>
-          <w:lang w:val="en-US"/>
-        </w:rPr>
-        <w:t>2. Packages</w:t>
-      </w:r>
+        </w:rPr>
+        <w:t xml:space="preserve">2. </w:t>
+      </w:r>
+      <w:proofErr w:type="spellStart"/>
+      <w:r>
+        <w:rPr>
+          <w:rFonts w:ascii="Georgia" w:hAnsi="Georgia"/>
+          <w:b/>
+          <w:sz w:val="32"/>
+        </w:rPr>
+        <w:t>Packages</w:t>
+      </w:r>
+      <w:proofErr w:type="spellEnd"/>
     </w:p>
     <w:p>
       <w:pPr>
@@ -2278,14 +2610,7 @@
           <w:rFonts w:ascii="Georgia" w:hAnsi="Georgia"/>
           <w:sz w:val="24"/>
         </w:rPr>
-        <w:t>Model</w:t>
-      </w:r>
-      <w:r>
-        <w:rPr>
-          <w:rFonts w:ascii="Georgia" w:hAnsi="Georgia"/>
-          <w:sz w:val="24"/>
-        </w:rPr>
-        <w:t>:</w:t>
+        <w:t>Model:</w:t>
       </w:r>
     </w:p>
     <w:p>
@@ -2302,6 +2627,7 @@
         </w:rPr>
       </w:pPr>
       <w:proofErr w:type="spellStart"/>
+      <w:proofErr w:type="gramStart"/>
       <w:r>
         <w:rPr>
           <w:rFonts w:ascii="Georgia" w:hAnsi="Georgia"/>
@@ -2315,15 +2641,9 @@
           <w:rFonts w:ascii="Georgia" w:hAnsi="Georgia"/>
           <w:sz w:val="24"/>
         </w:rPr>
-        <w:t xml:space="preserve"> </w:t>
-      </w:r>
-      <w:r>
-        <w:rPr>
-          <w:rFonts w:ascii="Georgia" w:hAnsi="Georgia"/>
-          <w:sz w:val="24"/>
-        </w:rPr>
-        <w:t>:</w:t>
-      </w:r>
+        <w:t xml:space="preserve"> :</w:t>
+      </w:r>
+      <w:proofErr w:type="gramEnd"/>
     </w:p>
     <w:p>
       <w:pPr>
@@ -2343,14 +2663,7 @@
           <w:rFonts w:ascii="Georgia" w:hAnsi="Georgia"/>
           <w:sz w:val="24"/>
         </w:rPr>
-        <w:t>Controller</w:t>
-      </w:r>
-      <w:r>
-        <w:rPr>
-          <w:rFonts w:ascii="Georgia" w:hAnsi="Georgia"/>
-          <w:sz w:val="24"/>
-        </w:rPr>
-        <w:t>:</w:t>
+        <w:t>Controller:</w:t>
       </w:r>
     </w:p>
     <w:sectPr>
@@ -2364,7 +2677,7 @@
 </file>
 
 <file path=word/numbering.xml><?xml version="1.0" encoding="utf-8"?>
-<w:numbering xmlns:wpc="http://schemas.microsoft.com/office/word/2010/wordprocessingCanvas" xmlns:mc="http://schemas.openxmlformats.org/markup-compatibility/2006" xmlns:o="urn:schemas-microsoft-com:office:office" xmlns:r="http://schemas.openxmlformats.org/officeDocument/2006/relationships" xmlns:m="http://schemas.openxmlformats.org/officeDocument/2006/math" xmlns:v="urn:schemas-microsoft-com:vml" xmlns:wp14="http://schemas.microsoft.com/office/word/2010/wordprocessingDrawing" xmlns:wp="http://schemas.openxmlformats.org/drawingml/2006/wordprocessingDrawing" xmlns:w10="urn:schemas-microsoft-com:office:word" xmlns:w="http://schemas.openxmlformats.org/wordprocessingml/2006/main" xmlns:w14="http://schemas.microsoft.com/office/word/2010/wordml" xmlns:wpg="http://schemas.microsoft.com/office/word/2010/wordprocessingGroup" xmlns:wpi="http://schemas.microsoft.com/office/word/2010/wordprocessingInk" xmlns:wne="http://schemas.microsoft.com/office/word/2006/wordml" xmlns:wps="http://schemas.microsoft.com/office/word/2010/wordprocessingShape" mc:Ignorable="w14 wp14">
+<w:numbering xmlns:wpc="http://schemas.microsoft.com/office/word/2010/wordprocessingCanvas" xmlns:mc="http://schemas.openxmlformats.org/markup-compatibility/2006" xmlns:o="urn:schemas-microsoft-com:office:office" xmlns:r="http://schemas.openxmlformats.org/officeDocument/2006/relationships" xmlns:m="http://schemas.openxmlformats.org/officeDocument/2006/math" xmlns:v="urn:schemas-microsoft-com:vml" xmlns:wp14="http://schemas.microsoft.com/office/word/2010/wordprocessingDrawing" xmlns:wp="http://schemas.openxmlformats.org/drawingml/2006/wordprocessingDrawing" xmlns:w10="urn:schemas-microsoft-com:office:word" xmlns:w="http://schemas.openxmlformats.org/wordprocessingml/2006/main" xmlns:w14="http://schemas.microsoft.com/office/word/2010/wordml" xmlns:w15="http://schemas.microsoft.com/office/word/2012/wordml" xmlns:wpg="http://schemas.microsoft.com/office/word/2010/wordprocessingGroup" xmlns:wpi="http://schemas.microsoft.com/office/word/2010/wordprocessingInk" xmlns:wne="http://schemas.microsoft.com/office/word/2006/wordml" xmlns:wps="http://schemas.microsoft.com/office/word/2010/wordprocessingShape" mc:Ignorable="w14 w15 wp14">
   <w:abstractNum w:abstractNumId="0">
     <w:nsid w:val="23C56829"/>
     <w:multiLevelType w:val="hybridMultilevel"/>
@@ -2718,7 +3031,7 @@
 </file>
 
 <file path=word/styles.xml><?xml version="1.0" encoding="utf-8"?>
-<w:styles xmlns:mc="http://schemas.openxmlformats.org/markup-compatibility/2006" xmlns:r="http://schemas.openxmlformats.org/officeDocument/2006/relationships" xmlns:w="http://schemas.openxmlformats.org/wordprocessingml/2006/main" xmlns:w14="http://schemas.microsoft.com/office/word/2010/wordml" mc:Ignorable="w14">
+<w:styles xmlns:mc="http://schemas.openxmlformats.org/markup-compatibility/2006" xmlns:r="http://schemas.openxmlformats.org/officeDocument/2006/relationships" xmlns:w="http://schemas.openxmlformats.org/wordprocessingml/2006/main" xmlns:w14="http://schemas.microsoft.com/office/word/2010/wordml" xmlns:w15="http://schemas.microsoft.com/office/word/2012/wordml" mc:Ignorable="w14 w15">
   <w:docDefaults>
     <w:rPrDefault>
       <w:rPr>
@@ -2734,551 +3047,378 @@
       </w:pPr>
     </w:pPrDefault>
   </w:docDefaults>
-  <w:latentStyles w:defLockedState="0" w:defUIPriority="99" w:defSemiHidden="1" w:defUnhideWhenUsed="1" w:defQFormat="0" w:count="267">
-    <w:lsdException w:name="Normal" w:semiHidden="0" w:uiPriority="0" w:unhideWhenUsed="0" w:qFormat="1"/>
-    <w:lsdException w:name="heading 1" w:semiHidden="0" w:uiPriority="0" w:unhideWhenUsed="0" w:qFormat="1"/>
-    <w:lsdException w:name="heading 2" w:uiPriority="9" w:qFormat="1"/>
-    <w:lsdException w:name="heading 3" w:uiPriority="9" w:qFormat="1"/>
-    <w:lsdException w:name="heading 4" w:uiPriority="9" w:qFormat="1"/>
-    <w:lsdException w:name="heading 5" w:uiPriority="0" w:qFormat="1"/>
-    <w:lsdException w:name="heading 6" w:uiPriority="9" w:qFormat="1"/>
-    <w:lsdException w:name="heading 7" w:uiPriority="9" w:qFormat="1"/>
-    <w:lsdException w:name="heading 8" w:uiPriority="0" w:qFormat="1"/>
-    <w:lsdException w:name="heading 9" w:uiPriority="9" w:qFormat="1"/>
-    <w:lsdException w:name="toc 1" w:uiPriority="39"/>
-    <w:lsdException w:name="toc 2" w:uiPriority="39"/>
-    <w:lsdException w:name="toc 3" w:uiPriority="39"/>
-    <w:lsdException w:name="toc 4" w:uiPriority="39"/>
-    <w:lsdException w:name="toc 5" w:uiPriority="39"/>
-    <w:lsdException w:name="toc 6" w:uiPriority="39"/>
-    <w:lsdException w:name="toc 7" w:uiPriority="39"/>
-    <w:lsdException w:name="toc 8" w:uiPriority="39"/>
-    <w:lsdException w:name="toc 9" w:uiPriority="39"/>
-    <w:lsdException w:name="caption" w:uiPriority="35" w:qFormat="1"/>
-    <w:lsdException w:name="Title" w:semiHidden="0" w:uiPriority="0" w:unhideWhenUsed="0" w:qFormat="1"/>
-    <w:lsdException w:name="Default Paragraph Font" w:uiPriority="1"/>
-    <w:lsdException w:name="Subtitle" w:semiHidden="0" w:uiPriority="0" w:unhideWhenUsed="0" w:qFormat="1"/>
-    <w:lsdException w:name="Strong" w:semiHidden="0" w:uiPriority="22" w:unhideWhenUsed="0" w:qFormat="1"/>
-    <w:lsdException w:name="Emphasis" w:semiHidden="0" w:uiPriority="20" w:unhideWhenUsed="0" w:qFormat="1"/>
-    <w:lsdException w:name="Table Grid" w:semiHidden="0" w:uiPriority="59" w:unhideWhenUsed="0"/>
-    <w:lsdException w:name="Placeholder Text" w:unhideWhenUsed="0"/>
-    <w:lsdException w:name="No Spacing" w:semiHidden="0" w:uiPriority="0" w:unhideWhenUsed="0" w:qFormat="1"/>
-    <w:lsdException w:name="Light Shading" w:semiHidden="0" w:uiPriority="60" w:unhideWhenUsed="0"/>
-    <w:lsdException w:name="Light List" w:semiHidden="0" w:uiPriority="61" w:unhideWhenUsed="0"/>
-    <w:lsdException w:name="Light Grid" w:semiHidden="0" w:uiPriority="62" w:unhideWhenUsed="0"/>
-    <w:lsdException w:name="Medium Shading 1" w:semiHidden="0" w:uiPriority="63" w:unhideWhenUsed="0"/>
-    <w:lsdException w:name="Medium Shading 2" w:semiHidden="0" w:uiPriority="64" w:unhideWhenUsed="0"/>
-    <w:lsdException w:name="Medium List 1" w:semiHidden="0" w:uiPriority="65" w:unhideWhenUsed="0"/>
-    <w:lsdException w:name="Medium List 2" w:semiHidden="0" w:uiPriority="66" w:unhideWhenUsed="0"/>
-    <w:lsdException w:name="Medium Grid 1" w:semiHidden="0" w:uiPriority="67" w:unhideWhenUsed="0"/>
-    <w:lsdException w:name="Medium Grid 2" w:semiHidden="0" w:uiPriority="68" w:unhideWhenUsed="0"/>
-    <w:lsdException w:name="Medium Grid 3" w:semiHidden="0" w:uiPriority="69" w:unhideWhenUsed="0"/>
-    <w:lsdException w:name="Dark List" w:semiHidden="0" w:uiPriority="70" w:unhideWhenUsed="0"/>
-    <w:lsdException w:name="Colorful Shading" w:semiHidden="0" w:uiPriority="71" w:unhideWhenUsed="0"/>
-    <w:lsdException w:name="Colorful List" w:semiHidden="0" w:uiPriority="72" w:unhideWhenUsed="0"/>
-    <w:lsdException w:name="Colorful Grid" w:semiHidden="0" w:uiPriority="73" w:unhideWhenUsed="0"/>
-    <w:lsdException w:name="Light Shading Accent 1" w:semiHidden="0" w:uiPriority="60" w:unhideWhenUsed="0"/>
-    <w:lsdException w:name="Light List Accent 1" w:semiHidden="0" w:uiPriority="61" w:unhideWhenUsed="0"/>
-    <w:lsdException w:name="Light Grid Accent 1" w:semiHidden="0" w:uiPriority="62" w:unhideWhenUsed="0"/>
-    <w:lsdException w:name="Medium Shading 1 Accent 1" w:semiHidden="0" w:uiPriority="63" w:unhideWhenUsed="0"/>
-    <w:lsdException w:name="Medium Shading 2 Accent 1" w:semiHidden="0" w:uiPriority="64" w:unhideWhenUsed="0"/>
-    <w:lsdException w:name="Medium List 1 Accent 1" w:semiHidden="0" w:uiPriority="65" w:unhideWhenUsed="0"/>
-    <w:lsdException w:name="Revision" w:unhideWhenUsed="0"/>
-    <w:lsdException w:name="List Paragraph" w:semiHidden="0" w:uiPriority="34" w:unhideWhenUsed="0" w:qFormat="1"/>
-    <w:lsdException w:name="Quote" w:semiHidden="0" w:uiPriority="29" w:unhideWhenUsed="0" w:qFormat="1"/>
-    <w:lsdException w:name="Intense Quote" w:semiHidden="0" w:uiPriority="30" w:unhideWhenUsed="0" w:qFormat="1"/>
-    <w:lsdException w:name="Medium List 2 Accent 1" w:semiHidden="0" w:uiPriority="66" w:unhideWhenUsed="0"/>
-    <w:lsdException w:name="Medium Grid 1 Accent 1" w:semiHidden="0" w:uiPriority="67" w:unhideWhenUsed="0"/>
-    <w:lsdException w:name="Medium Grid 2 Accent 1" w:semiHidden="0" w:uiPriority="68" w:unhideWhenUsed="0"/>
-    <w:lsdException w:name="Medium Grid 3 Accent 1" w:semiHidden="0" w:uiPriority="69" w:unhideWhenUsed="0"/>
-    <w:lsdException w:name="Dark List Accent 1" w:semiHidden="0" w:uiPriority="70" w:unhideWhenUsed="0"/>
-    <w:lsdException w:name="Colorful Shading Accent 1" w:semiHidden="0" w:uiPriority="71" w:unhideWhenUsed="0"/>
-    <w:lsdException w:name="Colorful List Accent 1" w:semiHidden="0" w:uiPriority="72" w:unhideWhenUsed="0"/>
-    <w:lsdException w:name="Colorful Grid Accent 1" w:semiHidden="0" w:uiPriority="73" w:unhideWhenUsed="0"/>
-    <w:lsdException w:name="Light Shading Accent 2" w:semiHidden="0" w:uiPriority="60" w:unhideWhenUsed="0"/>
-    <w:lsdException w:name="Light List Accent 2" w:semiHidden="0" w:uiPriority="61" w:unhideWhenUsed="0"/>
-    <w:lsdException w:name="Light Grid Accent 2" w:semiHidden="0" w:uiPriority="62" w:unhideWhenUsed="0"/>
-    <w:lsdException w:name="Medium Shading 1 Accent 2" w:semiHidden="0" w:uiPriority="63" w:unhideWhenUsed="0"/>
-    <w:lsdException w:name="Medium Shading 2 Accent 2" w:semiHidden="0" w:uiPriority="64" w:unhideWhenUsed="0"/>
-    <w:lsdException w:name="Medium List 1 Accent 2" w:semiHidden="0" w:uiPriority="65" w:unhideWhenUsed="0"/>
-    <w:lsdException w:name="Medium List 2 Accent 2" w:semiHidden="0" w:uiPriority="66" w:unhideWhenUsed="0"/>
-    <w:lsdException w:name="Medium Grid 1 Accent 2" w:semiHidden="0" w:uiPriority="67" w:unhideWhenUsed="0"/>
-    <w:lsdException w:name="Medium Grid 2 Accent 2" w:semiHidden="0" w:uiPriority="68" w:unhideWhenUsed="0"/>
-    <w:lsdException w:name="Medium Grid 3 Accent 2" w:semiHidden="0" w:uiPriority="69" w:unhideWhenUsed="0"/>
-    <w:lsdException w:name="Dark List Accent 2" w:semiHidden="0" w:uiPriority="70" w:unhideWhenUsed="0"/>
-    <w:lsdException w:name="Colorful Shading Accent 2" w:semiHidden="0" w:uiPriority="71" w:unhideWhenUsed="0"/>
-    <w:lsdException w:name="Colorful List Accent 2" w:semiHidden="0" w:uiPriority="72" w:unhideWhenUsed="0"/>
-    <w:lsdException w:name="Colorful Grid Accent 2" w:semiHidden="0" w:uiPriority="73" w:unhideWhenUsed="0"/>
-    <w:lsdException w:name="Light Shading Accent 3" w:semiHidden="0" w:uiPriority="60" w:unhideWhenUsed="0"/>
-    <w:lsdException w:name="Light List Accent 3" w:semiHidden="0" w:uiPriority="61" w:unhideWhenUsed="0"/>
-    <w:lsdException w:name="Light Grid Accent 3" w:semiHidden="0" w:uiPriority="62" w:unhideWhenUsed="0"/>
-    <w:lsdException w:name="Medium Shading 1 Accent 3" w:semiHidden="0" w:uiPriority="63" w:unhideWhenUsed="0"/>
-    <w:lsdException w:name="Medium Shading 2 Accent 3" w:semiHidden="0" w:uiPriority="64" w:unhideWhenUsed="0"/>
-    <w:lsdException w:name="Medium List 1 Accent 3" w:semiHidden="0" w:uiPriority="65" w:unhideWhenUsed="0"/>
-    <w:lsdException w:name="Medium List 2 Accent 3" w:semiHidden="0" w:uiPriority="66" w:unhideWhenUsed="0"/>
-    <w:lsdException w:name="Medium Grid 1 Accent 3" w:semiHidden="0" w:uiPriority="67" w:unhideWhenUsed="0"/>
-    <w:lsdException w:name="Medium Grid 2 Accent 3" w:semiHidden="0" w:uiPriority="68" w:unhideWhenUsed="0"/>
-    <w:lsdException w:name="Medium Grid 3 Accent 3" w:semiHidden="0" w:uiPriority="69" w:unhideWhenUsed="0"/>
-    <w:lsdException w:name="Dark List Accent 3" w:semiHidden="0" w:uiPriority="70" w:unhideWhenUsed="0"/>
-    <w:lsdException w:name="Colorful Shading Accent 3" w:semiHidden="0" w:uiPriority="71" w:unhideWhenUsed="0"/>
-    <w:lsdException w:name="Colorful List Accent 3" w:semiHidden="0" w:uiPriority="72" w:unhideWhenUsed="0"/>
-    <w:lsdException w:name="Colorful Grid Accent 3" w:semiHidden="0" w:uiPriority="73" w:unhideWhenUsed="0"/>
-    <w:lsdException w:name="Light Shading Accent 4" w:semiHidden="0" w:uiPriority="60" w:unhideWhenUsed="0"/>
-    <w:lsdException w:name="Light List Accent 4" w:semiHidden="0" w:uiPriority="61" w:unhideWhenUsed="0"/>
-    <w:lsdException w:name="Light Grid Accent 4" w:semiHidden="0" w:uiPriority="62" w:unhideWhenUsed="0"/>
-    <w:lsdException w:name="Medium Shading 1 Accent 4" w:semiHidden="0" w:uiPriority="63" w:unhideWhenUsed="0"/>
-    <w:lsdException w:name="Medium Shading 2 Accent 4" w:semiHidden="0" w:uiPriority="64" w:unhideWhenUsed="0"/>
-    <w:lsdException w:name="Medium List 1 Accent 4" w:semiHidden="0" w:uiPriority="65" w:unhideWhenUsed="0"/>
-    <w:lsdException w:name="Medium List 2 Accent 4" w:semiHidden="0" w:uiPriority="66" w:unhideWhenUsed="0"/>
-    <w:lsdException w:name="Medium Grid 1 Accent 4" w:semiHidden="0" w:uiPriority="67" w:unhideWhenUsed="0"/>
-    <w:lsdException w:name="Medium Grid 2 Accent 4" w:semiHidden="0" w:uiPriority="68" w:unhideWhenUsed="0"/>
-    <w:lsdException w:name="Medium Grid 3 Accent 4" w:semiHidden="0" w:uiPriority="69" w:unhideWhenUsed="0"/>
-    <w:lsdException w:name="Dark List Accent 4" w:semiHidden="0" w:uiPriority="70" w:unhideWhenUsed="0"/>
-    <w:lsdException w:name="Colorful Shading Accent 4" w:semiHidden="0" w:uiPriority="71" w:unhideWhenUsed="0"/>
-    <w:lsdException w:name="Colorful List Accent 4" w:semiHidden="0" w:uiPriority="72" w:unhideWhenUsed="0"/>
-    <w:lsdException w:name="Colorful Grid Accent 4" w:semiHidden="0" w:uiPriority="73" w:unhideWhenUsed="0"/>
-    <w:lsdException w:name="Light Shading Accent 5" w:semiHidden="0" w:uiPriority="60" w:unhideWhenUsed="0"/>
-    <w:lsdException w:name="Light List Accent 5" w:semiHidden="0" w:uiPriority="61" w:unhideWhenUsed="0"/>
-    <w:lsdException w:name="Light Grid Accent 5" w:semiHidden="0" w:uiPriority="62" w:unhideWhenUsed="0"/>
-    <w:lsdException w:name="Medium Shading 1 Accent 5" w:semiHidden="0" w:uiPriority="63" w:unhideWhenUsed="0"/>
-    <w:lsdException w:name="Medium Shading 2 Accent 5" w:semiHidden="0" w:uiPriority="64" w:unhideWhenUsed="0"/>
-    <w:lsdException w:name="Medium List 1 Accent 5" w:semiHidden="0" w:uiPriority="65" w:unhideWhenUsed="0"/>
-    <w:lsdException w:name="Medium List 2 Accent 5" w:semiHidden="0" w:uiPriority="66" w:unhideWhenUsed="0"/>
-    <w:lsdException w:name="Medium Grid 1 Accent 5" w:semiHidden="0" w:uiPriority="67" w:unhideWhenUsed="0"/>
-    <w:lsdException w:name="Medium Grid 2 Accent 5" w:semiHidden="0" w:uiPriority="68" w:unhideWhenUsed="0"/>
-    <w:lsdException w:name="Medium Grid 3 Accent 5" w:semiHidden="0" w:uiPriority="69" w:unhideWhenUsed="0"/>
-    <w:lsdException w:name="Dark List Accent 5" w:semiHidden="0" w:uiPriority="70" w:unhideWhenUsed="0"/>
-    <w:lsdException w:name="Colorful Shading Accent 5" w:semiHidden="0" w:uiPriority="71" w:unhideWhenUsed="0"/>
-    <w:lsdException w:name="Colorful List Accent 5" w:semiHidden="0" w:uiPriority="72" w:unhideWhenUsed="0"/>
-    <w:lsdException w:name="Colorful Grid Accent 5" w:semiHidden="0" w:uiPriority="73" w:unhideWhenUsed="0"/>
-    <w:lsdException w:name="Light Shading Accent 6" w:semiHidden="0" w:uiPriority="60" w:unhideWhenUsed="0"/>
-    <w:lsdException w:name="Light List Accent 6" w:semiHidden="0" w:uiPriority="61" w:unhideWhenUsed="0"/>
-    <w:lsdException w:name="Light Grid Accent 6" w:semiHidden="0" w:uiPriority="62" w:unhideWhenUsed="0"/>
-    <w:lsdException w:name="Medium Shading 1 Accent 6" w:semiHidden="0" w:uiPriority="63" w:unhideWhenUsed="0"/>
-    <w:lsdException w:name="Medium Shading 2 Accent 6" w:semiHidden="0" w:uiPriority="64" w:unhideWhenUsed="0"/>
-    <w:lsdException w:name="Medium List 1 Accent 6" w:semiHidden="0" w:uiPriority="65" w:unhideWhenUsed="0"/>
-    <w:lsdException w:name="Medium List 2 Accent 6" w:semiHidden="0" w:uiPriority="66" w:unhideWhenUsed="0"/>
-    <w:lsdException w:name="Medium Grid 1 Accent 6" w:semiHidden="0" w:uiPriority="67" w:unhideWhenUsed="0"/>
-    <w:lsdException w:name="Medium Grid 2 Accent 6" w:semiHidden="0" w:uiPriority="68" w:unhideWhenUsed="0"/>
-    <w:lsdException w:name="Medium Grid 3 Accent 6" w:semiHidden="0" w:uiPriority="69" w:unhideWhenUsed="0"/>
-    <w:lsdException w:name="Dark List Accent 6" w:semiHidden="0" w:uiPriority="70" w:unhideWhenUsed="0"/>
-    <w:lsdException w:name="Colorful Shading Accent 6" w:semiHidden="0" w:uiPriority="71" w:unhideWhenUsed="0"/>
-    <w:lsdException w:name="Colorful List Accent 6" w:semiHidden="0" w:uiPriority="72" w:unhideWhenUsed="0"/>
-    <w:lsdException w:name="Colorful Grid Accent 6" w:semiHidden="0" w:uiPriority="73" w:unhideWhenUsed="0"/>
-    <w:lsdException w:name="Subtle Emphasis" w:semiHidden="0" w:uiPriority="19" w:unhideWhenUsed="0" w:qFormat="1"/>
-    <w:lsdException w:name="Intense Emphasis" w:semiHidden="0" w:uiPriority="21" w:unhideWhenUsed="0" w:qFormat="1"/>
-    <w:lsdException w:name="Subtle Reference" w:semiHidden="0" w:uiPriority="31" w:unhideWhenUsed="0" w:qFormat="1"/>
-    <w:lsdException w:name="Intense Reference" w:semiHidden="0" w:uiPriority="32" w:unhideWhenUsed="0" w:qFormat="1"/>
-    <w:lsdException w:name="Book Title" w:semiHidden="0" w:uiPriority="33" w:unhideWhenUsed="0" w:qFormat="1"/>
-    <w:lsdException w:name="Bibliography" w:uiPriority="37"/>
-    <w:lsdException w:name="TOC Heading" w:uiPriority="39" w:qFormat="1"/>
-  </w:latentStyles>
-  <w:style w:type="paragraph" w:default="1" w:styleId="Normale">
-    <w:name w:val="Normal"/>
-    <w:qFormat/>
-    <w:rsid w:val="006413C9"/>
-  </w:style>
-  <w:style w:type="paragraph" w:styleId="Titolo1">
-    <w:name w:val="heading 1"/>
-    <w:basedOn w:val="Normale"/>
-    <w:next w:val="Normale"/>
-    <w:link w:val="Titolo1Carattere"/>
-    <w:rsid w:val="006413C9"/>
-    <w:pPr>
-      <w:keepNext/>
-      <w:autoSpaceDE w:val="0"/>
-      <w:autoSpaceDN w:val="0"/>
-      <w:spacing w:after="0" w:line="240" w:lineRule="auto"/>
-      <w:outlineLvl w:val="0"/>
-    </w:pPr>
-    <w:rPr>
-      <w:rFonts w:ascii="TimesNewRoman" w:eastAsia="Times New Roman" w:hAnsi="TimesNewRoman" w:cs="Times New Roman"/>
-      <w:b/>
-      <w:sz w:val="28"/>
-      <w:szCs w:val="20"/>
-      <w:lang w:eastAsia="it-IT"/>
-    </w:rPr>
-  </w:style>
-  <w:style w:type="paragraph" w:styleId="Titolo5">
-    <w:name w:val="heading 5"/>
-    <w:basedOn w:val="Normale"/>
-    <w:next w:val="Normale"/>
-    <w:link w:val="Titolo5Carattere"/>
-    <w:rsid w:val="006413C9"/>
-    <w:pPr>
-      <w:keepNext/>
-      <w:tabs>
-        <w:tab w:val="left" w:pos="1128"/>
-      </w:tabs>
-      <w:autoSpaceDN w:val="0"/>
-      <w:spacing w:after="0" w:line="240" w:lineRule="auto"/>
-      <w:jc w:val="center"/>
-      <w:outlineLvl w:val="4"/>
-    </w:pPr>
-    <w:rPr>
-      <w:rFonts w:ascii="Times New Roman" w:eastAsia="Times New Roman" w:hAnsi="Times New Roman" w:cs="Times New Roman"/>
-      <w:b/>
-      <w:bCs/>
-      <w:i/>
-      <w:iCs/>
-      <w:sz w:val="40"/>
-      <w:szCs w:val="24"/>
-      <w:lang w:eastAsia="it-IT"/>
-    </w:rPr>
-  </w:style>
-  <w:style w:type="paragraph" w:styleId="Titolo8">
-    <w:name w:val="heading 8"/>
-    <w:basedOn w:val="Normale"/>
-    <w:next w:val="Normale"/>
-    <w:link w:val="Titolo8Carattere"/>
-    <w:rsid w:val="006413C9"/>
-    <w:pPr>
-      <w:keepNext/>
-      <w:autoSpaceDN w:val="0"/>
-      <w:spacing w:after="0" w:line="240" w:lineRule="auto"/>
-      <w:jc w:val="center"/>
-      <w:outlineLvl w:val="7"/>
-    </w:pPr>
-    <w:rPr>
-      <w:rFonts w:ascii="Times New Roman" w:eastAsia="Times New Roman" w:hAnsi="Times New Roman" w:cs="Times New Roman"/>
-      <w:b/>
-      <w:bCs/>
-      <w:sz w:val="28"/>
-      <w:szCs w:val="36"/>
-      <w:lang w:eastAsia="it-IT"/>
-    </w:rPr>
-  </w:style>
-  <w:style w:type="character" w:default="1" w:styleId="Carpredefinitoparagrafo">
-    <w:name w:val="Default Paragraph Font"/>
-    <w:uiPriority w:val="1"/>
-    <w:semiHidden/>
-    <w:unhideWhenUsed/>
-  </w:style>
-  <w:style w:type="table" w:default="1" w:styleId="Tabellanormale">
-    <w:name w:val="Normal Table"/>
-    <w:uiPriority w:val="99"/>
-    <w:semiHidden/>
-    <w:unhideWhenUsed/>
-    <w:tblPr>
-      <w:tblInd w:w="0" w:type="dxa"/>
-      <w:tblCellMar>
-        <w:top w:w="0" w:type="dxa"/>
-        <w:left w:w="108" w:type="dxa"/>
-        <w:bottom w:w="0" w:type="dxa"/>
-        <w:right w:w="108" w:type="dxa"/>
-      </w:tblCellMar>
-    </w:tblPr>
-  </w:style>
-  <w:style w:type="numbering" w:default="1" w:styleId="Nessunelenco">
-    <w:name w:val="No List"/>
-    <w:uiPriority w:val="99"/>
-    <w:semiHidden/>
-    <w:unhideWhenUsed/>
-  </w:style>
-  <w:style w:type="character" w:customStyle="1" w:styleId="Titolo1Carattere">
-    <w:name w:val="Titolo 1 Carattere"/>
-    <w:basedOn w:val="Carpredefinitoparagrafo"/>
-    <w:link w:val="Titolo1"/>
-    <w:rsid w:val="006413C9"/>
-    <w:rPr>
-      <w:rFonts w:ascii="TimesNewRoman" w:eastAsia="Times New Roman" w:hAnsi="TimesNewRoman" w:cs="Times New Roman"/>
-      <w:b/>
-      <w:sz w:val="28"/>
-      <w:szCs w:val="20"/>
-      <w:lang w:eastAsia="it-IT"/>
-    </w:rPr>
-  </w:style>
-  <w:style w:type="character" w:customStyle="1" w:styleId="Titolo5Carattere">
-    <w:name w:val="Titolo 5 Carattere"/>
-    <w:basedOn w:val="Carpredefinitoparagrafo"/>
-    <w:link w:val="Titolo5"/>
-    <w:rsid w:val="006413C9"/>
-    <w:rPr>
-      <w:rFonts w:ascii="Times New Roman" w:eastAsia="Times New Roman" w:hAnsi="Times New Roman" w:cs="Times New Roman"/>
-      <w:b/>
-      <w:bCs/>
-      <w:i/>
-      <w:iCs/>
-      <w:sz w:val="40"/>
-      <w:szCs w:val="24"/>
-      <w:lang w:eastAsia="it-IT"/>
-    </w:rPr>
-  </w:style>
-  <w:style w:type="character" w:customStyle="1" w:styleId="Titolo8Carattere">
-    <w:name w:val="Titolo 8 Carattere"/>
-    <w:basedOn w:val="Carpredefinitoparagrafo"/>
-    <w:link w:val="Titolo8"/>
-    <w:rsid w:val="006413C9"/>
-    <w:rPr>
-      <w:rFonts w:ascii="Times New Roman" w:eastAsia="Times New Roman" w:hAnsi="Times New Roman" w:cs="Times New Roman"/>
-      <w:b/>
-      <w:bCs/>
-      <w:sz w:val="28"/>
-      <w:szCs w:val="36"/>
-      <w:lang w:eastAsia="it-IT"/>
-    </w:rPr>
-  </w:style>
-  <w:style w:type="paragraph" w:styleId="Titolo">
-    <w:name w:val="Title"/>
-    <w:basedOn w:val="Normale"/>
-    <w:link w:val="TitoloCarattere"/>
-    <w:rsid w:val="006413C9"/>
-    <w:pPr>
-      <w:autoSpaceDN w:val="0"/>
-      <w:spacing w:after="0" w:line="240" w:lineRule="auto"/>
-      <w:jc w:val="center"/>
-    </w:pPr>
-    <w:rPr>
-      <w:rFonts w:ascii="Times New Roman" w:eastAsia="Times New Roman" w:hAnsi="Times New Roman" w:cs="Times New Roman"/>
-      <w:b/>
-      <w:bCs/>
-      <w:i/>
-      <w:iCs/>
-      <w:sz w:val="52"/>
-      <w:szCs w:val="24"/>
-      <w:lang w:eastAsia="it-IT"/>
-    </w:rPr>
-  </w:style>
-  <w:style w:type="character" w:customStyle="1" w:styleId="TitoloCarattere">
-    <w:name w:val="Titolo Carattere"/>
-    <w:basedOn w:val="Carpredefinitoparagrafo"/>
-    <w:link w:val="Titolo"/>
-    <w:rsid w:val="006413C9"/>
-    <w:rPr>
-      <w:rFonts w:ascii="Times New Roman" w:eastAsia="Times New Roman" w:hAnsi="Times New Roman" w:cs="Times New Roman"/>
-      <w:b/>
-      <w:bCs/>
-      <w:i/>
-      <w:iCs/>
-      <w:sz w:val="52"/>
-      <w:szCs w:val="24"/>
-      <w:lang w:eastAsia="it-IT"/>
-    </w:rPr>
-  </w:style>
-  <w:style w:type="paragraph" w:styleId="Sottotitolo">
-    <w:name w:val="Subtitle"/>
-    <w:basedOn w:val="Normale"/>
-    <w:link w:val="SottotitoloCarattere"/>
-    <w:rsid w:val="006413C9"/>
-    <w:pPr>
-      <w:autoSpaceDN w:val="0"/>
-      <w:spacing w:after="0" w:line="240" w:lineRule="auto"/>
-      <w:jc w:val="center"/>
-    </w:pPr>
-    <w:rPr>
-      <w:rFonts w:ascii="Times New Roman" w:eastAsia="Times New Roman" w:hAnsi="Times New Roman" w:cs="Times New Roman"/>
-      <w:sz w:val="36"/>
-      <w:szCs w:val="20"/>
-      <w:lang w:eastAsia="it-IT"/>
-    </w:rPr>
-  </w:style>
-  <w:style w:type="character" w:customStyle="1" w:styleId="SottotitoloCarattere">
-    <w:name w:val="Sottotitolo Carattere"/>
-    <w:basedOn w:val="Carpredefinitoparagrafo"/>
-    <w:link w:val="Sottotitolo"/>
-    <w:rsid w:val="006413C9"/>
-    <w:rPr>
-      <w:rFonts w:ascii="Times New Roman" w:eastAsia="Times New Roman" w:hAnsi="Times New Roman" w:cs="Times New Roman"/>
-      <w:sz w:val="36"/>
-      <w:szCs w:val="20"/>
-      <w:lang w:eastAsia="it-IT"/>
-    </w:rPr>
-  </w:style>
-  <w:style w:type="paragraph" w:styleId="Nessunaspaziatura">
-    <w:name w:val="No Spacing"/>
-    <w:qFormat/>
-    <w:rsid w:val="006413C9"/>
-    <w:pPr>
-      <w:spacing w:after="0" w:line="240" w:lineRule="auto"/>
-    </w:pPr>
-  </w:style>
-  <w:style w:type="paragraph" w:customStyle="1" w:styleId="Standard">
-    <w:name w:val="Standard"/>
-    <w:rsid w:val="006413C9"/>
-    <w:pPr>
-      <w:widowControl w:val="0"/>
-      <w:suppressAutoHyphens/>
-      <w:autoSpaceDN w:val="0"/>
-      <w:spacing w:after="0" w:line="240" w:lineRule="auto"/>
-      <w:textAlignment w:val="baseline"/>
-    </w:pPr>
-    <w:rPr>
-      <w:rFonts w:ascii="Times New Roman" w:eastAsia="Andale Sans UI" w:hAnsi="Times New Roman" w:cs="Tahoma"/>
-      <w:kern w:val="3"/>
-      <w:sz w:val="24"/>
-      <w:szCs w:val="24"/>
-      <w:lang w:val="de-DE" w:eastAsia="ja-JP" w:bidi="fa-IR"/>
-    </w:rPr>
-  </w:style>
-  <w:style w:type="paragraph" w:styleId="Paragrafoelenco">
-    <w:name w:val="List Paragraph"/>
-    <w:basedOn w:val="Normale"/>
-    <w:uiPriority w:val="34"/>
-    <w:qFormat/>
-    <w:rsid w:val="00C040CA"/>
-    <w:pPr>
-      <w:ind w:left="720"/>
-      <w:contextualSpacing/>
-    </w:pPr>
-  </w:style>
-</w:styles>
-</file>
-
-<file path=word/stylesWithEffects.xml><?xml version="1.0" encoding="utf-8"?>
-<w:styles xmlns:wpc="http://schemas.microsoft.com/office/word/2010/wordprocessingCanvas" xmlns:mc="http://schemas.openxmlformats.org/markup-compatibility/2006" xmlns:o="urn:schemas-microsoft-com:office:office" xmlns:r="http://schemas.openxmlformats.org/officeDocument/2006/relationships" xmlns:m="http://schemas.openxmlformats.org/officeDocument/2006/math" xmlns:v="urn:schemas-microsoft-com:vml" xmlns:wp14="http://schemas.microsoft.com/office/word/2010/wordprocessingDrawing" xmlns:wp="http://schemas.openxmlformats.org/drawingml/2006/wordprocessingDrawing" xmlns:w10="urn:schemas-microsoft-com:office:word" xmlns:w="http://schemas.openxmlformats.org/wordprocessingml/2006/main" xmlns:w14="http://schemas.microsoft.com/office/word/2010/wordml" xmlns:wpg="http://schemas.microsoft.com/office/word/2010/wordprocessingGroup" xmlns:wpi="http://schemas.microsoft.com/office/word/2010/wordprocessingInk" xmlns:wne="http://schemas.microsoft.com/office/word/2006/wordml" xmlns:wps="http://schemas.microsoft.com/office/word/2010/wordprocessingShape" mc:Ignorable="w14 wp14">
-  <w:docDefaults>
-    <w:rPrDefault>
-      <w:rPr>
-        <w:rFonts w:asciiTheme="minorHAnsi" w:eastAsiaTheme="minorHAnsi" w:hAnsiTheme="minorHAnsi" w:cstheme="minorBidi"/>
-        <w:sz w:val="22"/>
-        <w:szCs w:val="22"/>
-        <w:lang w:val="it-IT" w:eastAsia="en-US" w:bidi="ar-SA"/>
-      </w:rPr>
-    </w:rPrDefault>
-    <w:pPrDefault>
-      <w:pPr>
-        <w:spacing w:after="200" w:line="276" w:lineRule="auto"/>
-      </w:pPr>
-    </w:pPrDefault>
-  </w:docDefaults>
-  <w:latentStyles w:defLockedState="0" w:defUIPriority="99" w:defSemiHidden="1" w:defUnhideWhenUsed="1" w:defQFormat="0" w:count="267">
-    <w:lsdException w:name="Normal" w:semiHidden="0" w:uiPriority="0" w:unhideWhenUsed="0" w:qFormat="1"/>
-    <w:lsdException w:name="heading 1" w:semiHidden="0" w:uiPriority="0" w:unhideWhenUsed="0" w:qFormat="1"/>
-    <w:lsdException w:name="heading 2" w:uiPriority="9" w:qFormat="1"/>
-    <w:lsdException w:name="heading 3" w:uiPriority="9" w:qFormat="1"/>
-    <w:lsdException w:name="heading 4" w:uiPriority="9" w:qFormat="1"/>
-    <w:lsdException w:name="heading 5" w:uiPriority="0" w:qFormat="1"/>
-    <w:lsdException w:name="heading 6" w:uiPriority="9" w:qFormat="1"/>
-    <w:lsdException w:name="heading 7" w:uiPriority="9" w:qFormat="1"/>
-    <w:lsdException w:name="heading 8" w:uiPriority="0" w:qFormat="1"/>
-    <w:lsdException w:name="heading 9" w:uiPriority="9" w:qFormat="1"/>
-    <w:lsdException w:name="toc 1" w:uiPriority="39"/>
-    <w:lsdException w:name="toc 2" w:uiPriority="39"/>
-    <w:lsdException w:name="toc 3" w:uiPriority="39"/>
-    <w:lsdException w:name="toc 4" w:uiPriority="39"/>
-    <w:lsdException w:name="toc 5" w:uiPriority="39"/>
-    <w:lsdException w:name="toc 6" w:uiPriority="39"/>
-    <w:lsdException w:name="toc 7" w:uiPriority="39"/>
-    <w:lsdException w:name="toc 8" w:uiPriority="39"/>
-    <w:lsdException w:name="toc 9" w:uiPriority="39"/>
-    <w:lsdException w:name="caption" w:uiPriority="35" w:qFormat="1"/>
-    <w:lsdException w:name="Title" w:semiHidden="0" w:uiPriority="0" w:unhideWhenUsed="0" w:qFormat="1"/>
-    <w:lsdException w:name="Default Paragraph Font" w:uiPriority="1"/>
-    <w:lsdException w:name="Subtitle" w:semiHidden="0" w:uiPriority="0" w:unhideWhenUsed="0" w:qFormat="1"/>
-    <w:lsdException w:name="Strong" w:semiHidden="0" w:uiPriority="22" w:unhideWhenUsed="0" w:qFormat="1"/>
-    <w:lsdException w:name="Emphasis" w:semiHidden="0" w:uiPriority="20" w:unhideWhenUsed="0" w:qFormat="1"/>
-    <w:lsdException w:name="Table Grid" w:semiHidden="0" w:uiPriority="59" w:unhideWhenUsed="0"/>
-    <w:lsdException w:name="Placeholder Text" w:unhideWhenUsed="0"/>
-    <w:lsdException w:name="No Spacing" w:semiHidden="0" w:uiPriority="0" w:unhideWhenUsed="0" w:qFormat="1"/>
-    <w:lsdException w:name="Light Shading" w:semiHidden="0" w:uiPriority="60" w:unhideWhenUsed="0"/>
-    <w:lsdException w:name="Light List" w:semiHidden="0" w:uiPriority="61" w:unhideWhenUsed="0"/>
-    <w:lsdException w:name="Light Grid" w:semiHidden="0" w:uiPriority="62" w:unhideWhenUsed="0"/>
-    <w:lsdException w:name="Medium Shading 1" w:semiHidden="0" w:uiPriority="63" w:unhideWhenUsed="0"/>
-    <w:lsdException w:name="Medium Shading 2" w:semiHidden="0" w:uiPriority="64" w:unhideWhenUsed="0"/>
-    <w:lsdException w:name="Medium List 1" w:semiHidden="0" w:uiPriority="65" w:unhideWhenUsed="0"/>
-    <w:lsdException w:name="Medium List 2" w:semiHidden="0" w:uiPriority="66" w:unhideWhenUsed="0"/>
-    <w:lsdException w:name="Medium Grid 1" w:semiHidden="0" w:uiPriority="67" w:unhideWhenUsed="0"/>
-    <w:lsdException w:name="Medium Grid 2" w:semiHidden="0" w:uiPriority="68" w:unhideWhenUsed="0"/>
-    <w:lsdException w:name="Medium Grid 3" w:semiHidden="0" w:uiPriority="69" w:unhideWhenUsed="0"/>
-    <w:lsdException w:name="Dark List" w:semiHidden="0" w:uiPriority="70" w:unhideWhenUsed="0"/>
-    <w:lsdException w:name="Colorful Shading" w:semiHidden="0" w:uiPriority="71" w:unhideWhenUsed="0"/>
-    <w:lsdException w:name="Colorful List" w:semiHidden="0" w:uiPriority="72" w:unhideWhenUsed="0"/>
-    <w:lsdException w:name="Colorful Grid" w:semiHidden="0" w:uiPriority="73" w:unhideWhenUsed="0"/>
-    <w:lsdException w:name="Light Shading Accent 1" w:semiHidden="0" w:uiPriority="60" w:unhideWhenUsed="0"/>
-    <w:lsdException w:name="Light List Accent 1" w:semiHidden="0" w:uiPriority="61" w:unhideWhenUsed="0"/>
-    <w:lsdException w:name="Light Grid Accent 1" w:semiHidden="0" w:uiPriority="62" w:unhideWhenUsed="0"/>
-    <w:lsdException w:name="Medium Shading 1 Accent 1" w:semiHidden="0" w:uiPriority="63" w:unhideWhenUsed="0"/>
-    <w:lsdException w:name="Medium Shading 2 Accent 1" w:semiHidden="0" w:uiPriority="64" w:unhideWhenUsed="0"/>
-    <w:lsdException w:name="Medium List 1 Accent 1" w:semiHidden="0" w:uiPriority="65" w:unhideWhenUsed="0"/>
-    <w:lsdException w:name="Revision" w:unhideWhenUsed="0"/>
-    <w:lsdException w:name="List Paragraph" w:semiHidden="0" w:uiPriority="34" w:unhideWhenUsed="0" w:qFormat="1"/>
-    <w:lsdException w:name="Quote" w:semiHidden="0" w:uiPriority="29" w:unhideWhenUsed="0" w:qFormat="1"/>
-    <w:lsdException w:name="Intense Quote" w:semiHidden="0" w:uiPriority="30" w:unhideWhenUsed="0" w:qFormat="1"/>
-    <w:lsdException w:name="Medium List 2 Accent 1" w:semiHidden="0" w:uiPriority="66" w:unhideWhenUsed="0"/>
-    <w:lsdException w:name="Medium Grid 1 Accent 1" w:semiHidden="0" w:uiPriority="67" w:unhideWhenUsed="0"/>
-    <w:lsdException w:name="Medium Grid 2 Accent 1" w:semiHidden="0" w:uiPriority="68" w:unhideWhenUsed="0"/>
-    <w:lsdException w:name="Medium Grid 3 Accent 1" w:semiHidden="0" w:uiPriority="69" w:unhideWhenUsed="0"/>
-    <w:lsdException w:name="Dark List Accent 1" w:semiHidden="0" w:uiPriority="70" w:unhideWhenUsed="0"/>
-    <w:lsdException w:name="Colorful Shading Accent 1" w:semiHidden="0" w:uiPriority="71" w:unhideWhenUsed="0"/>
-    <w:lsdException w:name="Colorful List Accent 1" w:semiHidden="0" w:uiPriority="72" w:unhideWhenUsed="0"/>
-    <w:lsdException w:name="Colorful Grid Accent 1" w:semiHidden="0" w:uiPriority="73" w:unhideWhenUsed="0"/>
-    <w:lsdException w:name="Light Shading Accent 2" w:semiHidden="0" w:uiPriority="60" w:unhideWhenUsed="0"/>
-    <w:lsdException w:name="Light List Accent 2" w:semiHidden="0" w:uiPriority="61" w:unhideWhenUsed="0"/>
-    <w:lsdException w:name="Light Grid Accent 2" w:semiHidden="0" w:uiPriority="62" w:unhideWhenUsed="0"/>
-    <w:lsdException w:name="Medium Shading 1 Accent 2" w:semiHidden="0" w:uiPriority="63" w:unhideWhenUsed="0"/>
-    <w:lsdException w:name="Medium Shading 2 Accent 2" w:semiHidden="0" w:uiPriority="64" w:unhideWhenUsed="0"/>
-    <w:lsdException w:name="Medium List 1 Accent 2" w:semiHidden="0" w:uiPriority="65" w:unhideWhenUsed="0"/>
-    <w:lsdException w:name="Medium List 2 Accent 2" w:semiHidden="0" w:uiPriority="66" w:unhideWhenUsed="0"/>
-    <w:lsdException w:name="Medium Grid 1 Accent 2" w:semiHidden="0" w:uiPriority="67" w:unhideWhenUsed="0"/>
-    <w:lsdException w:name="Medium Grid 2 Accent 2" w:semiHidden="0" w:uiPriority="68" w:unhideWhenUsed="0"/>
-    <w:lsdException w:name="Medium Grid 3 Accent 2" w:semiHidden="0" w:uiPriority="69" w:unhideWhenUsed="0"/>
-    <w:lsdException w:name="Dark List Accent 2" w:semiHidden="0" w:uiPriority="70" w:unhideWhenUsed="0"/>
-    <w:lsdException w:name="Colorful Shading Accent 2" w:semiHidden="0" w:uiPriority="71" w:unhideWhenUsed="0"/>
-    <w:lsdException w:name="Colorful List Accent 2" w:semiHidden="0" w:uiPriority="72" w:unhideWhenUsed="0"/>
-    <w:lsdException w:name="Colorful Grid Accent 2" w:semiHidden="0" w:uiPriority="73" w:unhideWhenUsed="0"/>
-    <w:lsdException w:name="Light Shading Accent 3" w:semiHidden="0" w:uiPriority="60" w:unhideWhenUsed="0"/>
-    <w:lsdException w:name="Light List Accent 3" w:semiHidden="0" w:uiPriority="61" w:unhideWhenUsed="0"/>
-    <w:lsdException w:name="Light Grid Accent 3" w:semiHidden="0" w:uiPriority="62" w:unhideWhenUsed="0"/>
-    <w:lsdException w:name="Medium Shading 1 Accent 3" w:semiHidden="0" w:uiPriority="63" w:unhideWhenUsed="0"/>
-    <w:lsdException w:name="Medium Shading 2 Accent 3" w:semiHidden="0" w:uiPriority="64" w:unhideWhenUsed="0"/>
-    <w:lsdException w:name="Medium List 1 Accent 3" w:semiHidden="0" w:uiPriority="65" w:unhideWhenUsed="0"/>
-    <w:lsdException w:name="Medium List 2 Accent 3" w:semiHidden="0" w:uiPriority="66" w:unhideWhenUsed="0"/>
-    <w:lsdException w:name="Medium Grid 1 Accent 3" w:semiHidden="0" w:uiPriority="67" w:unhideWhenUsed="0"/>
-    <w:lsdException w:name="Medium Grid 2 Accent 3" w:semiHidden="0" w:uiPriority="68" w:unhideWhenUsed="0"/>
-    <w:lsdException w:name="Medium Grid 3 Accent 3" w:semiHidden="0" w:uiPriority="69" w:unhideWhenUsed="0"/>
-    <w:lsdException w:name="Dark List Accent 3" w:semiHidden="0" w:uiPriority="70" w:unhideWhenUsed="0"/>
-    <w:lsdException w:name="Colorful Shading Accent 3" w:semiHidden="0" w:uiPriority="71" w:unhideWhenUsed="0"/>
-    <w:lsdException w:name="Colorful List Accent 3" w:semiHidden="0" w:uiPriority="72" w:unhideWhenUsed="0"/>
-    <w:lsdException w:name="Colorful Grid Accent 3" w:semiHidden="0" w:uiPriority="73" w:unhideWhenUsed="0"/>
-    <w:lsdException w:name="Light Shading Accent 4" w:semiHidden="0" w:uiPriority="60" w:unhideWhenUsed="0"/>
-    <w:lsdException w:name="Light List Accent 4" w:semiHidden="0" w:uiPriority="61" w:unhideWhenUsed="0"/>
-    <w:lsdException w:name="Light Grid Accent 4" w:semiHidden="0" w:uiPriority="62" w:unhideWhenUsed="0"/>
-    <w:lsdException w:name="Medium Shading 1 Accent 4" w:semiHidden="0" w:uiPriority="63" w:unhideWhenUsed="0"/>
-    <w:lsdException w:name="Medium Shading 2 Accent 4" w:semiHidden="0" w:uiPriority="64" w:unhideWhenUsed="0"/>
-    <w:lsdException w:name="Medium List 1 Accent 4" w:semiHidden="0" w:uiPriority="65" w:unhideWhenUsed="0"/>
-    <w:lsdException w:name="Medium List 2 Accent 4" w:semiHidden="0" w:uiPriority="66" w:unhideWhenUsed="0"/>
-    <w:lsdException w:name="Medium Grid 1 Accent 4" w:semiHidden="0" w:uiPriority="67" w:unhideWhenUsed="0"/>
-    <w:lsdException w:name="Medium Grid 2 Accent 4" w:semiHidden="0" w:uiPriority="68" w:unhideWhenUsed="0"/>
-    <w:lsdException w:name="Medium Grid 3 Accent 4" w:semiHidden="0" w:uiPriority="69" w:unhideWhenUsed="0"/>
-    <w:lsdException w:name="Dark List Accent 4" w:semiHidden="0" w:uiPriority="70" w:unhideWhenUsed="0"/>
-    <w:lsdException w:name="Colorful Shading Accent 4" w:semiHidden="0" w:uiPriority="71" w:unhideWhenUsed="0"/>
-    <w:lsdException w:name="Colorful List Accent 4" w:semiHidden="0" w:uiPriority="72" w:unhideWhenUsed="0"/>
-    <w:lsdException w:name="Colorful Grid Accent 4" w:semiHidden="0" w:uiPriority="73" w:unhideWhenUsed="0"/>
-    <w:lsdException w:name="Light Shading Accent 5" w:semiHidden="0" w:uiPriority="60" w:unhideWhenUsed="0"/>
-    <w:lsdException w:name="Light List Accent 5" w:semiHidden="0" w:uiPriority="61" w:unhideWhenUsed="0"/>
-    <w:lsdException w:name="Light Grid Accent 5" w:semiHidden="0" w:uiPriority="62" w:unhideWhenUsed="0"/>
-    <w:lsdException w:name="Medium Shading 1 Accent 5" w:semiHidden="0" w:uiPriority="63" w:unhideWhenUsed="0"/>
-    <w:lsdException w:name="Medium Shading 2 Accent 5" w:semiHidden="0" w:uiPriority="64" w:unhideWhenUsed="0"/>
-    <w:lsdException w:name="Medium List 1 Accent 5" w:semiHidden="0" w:uiPriority="65" w:unhideWhenUsed="0"/>
-    <w:lsdException w:name="Medium List 2 Accent 5" w:semiHidden="0" w:uiPriority="66" w:unhideWhenUsed="0"/>
-    <w:lsdException w:name="Medium Grid 1 Accent 5" w:semiHidden="0" w:uiPriority="67" w:unhideWhenUsed="0"/>
-    <w:lsdException w:name="Medium Grid 2 Accent 5" w:semiHidden="0" w:uiPriority="68" w:unhideWhenUsed="0"/>
-    <w:lsdException w:name="Medium Grid 3 Accent 5" w:semiHidden="0" w:uiPriority="69" w:unhideWhenUsed="0"/>
-    <w:lsdException w:name="Dark List Accent 5" w:semiHidden="0" w:uiPriority="70" w:unhideWhenUsed="0"/>
-    <w:lsdException w:name="Colorful Shading Accent 5" w:semiHidden="0" w:uiPriority="71" w:unhideWhenUsed="0"/>
-    <w:lsdException w:name="Colorful List Accent 5" w:semiHidden="0" w:uiPriority="72" w:unhideWhenUsed="0"/>
-    <w:lsdException w:name="Colorful Grid Accent 5" w:semiHidden="0" w:uiPriority="73" w:unhideWhenUsed="0"/>
-    <w:lsdException w:name="Light Shading Accent 6" w:semiHidden="0" w:uiPriority="60" w:unhideWhenUsed="0"/>
-    <w:lsdException w:name="Light List Accent 6" w:semiHidden="0" w:uiPriority="61" w:unhideWhenUsed="0"/>
-    <w:lsdException w:name="Light Grid Accent 6" w:semiHidden="0" w:uiPriority="62" w:unhideWhenUsed="0"/>
-    <w:lsdException w:name="Medium Shading 1 Accent 6" w:semiHidden="0" w:uiPriority="63" w:unhideWhenUsed="0"/>
-    <w:lsdException w:name="Medium Shading 2 Accent 6" w:semiHidden="0" w:uiPriority="64" w:unhideWhenUsed="0"/>
-    <w:lsdException w:name="Medium List 1 Accent 6" w:semiHidden="0" w:uiPriority="65" w:unhideWhenUsed="0"/>
-    <w:lsdException w:name="Medium List 2 Accent 6" w:semiHidden="0" w:uiPriority="66" w:unhideWhenUsed="0"/>
-    <w:lsdException w:name="Medium Grid 1 Accent 6" w:semiHidden="0" w:uiPriority="67" w:unhideWhenUsed="0"/>
-    <w:lsdException w:name="Medium Grid 2 Accent 6" w:semiHidden="0" w:uiPriority="68" w:unhideWhenUsed="0"/>
-    <w:lsdException w:name="Medium Grid 3 Accent 6" w:semiHidden="0" w:uiPriority="69" w:unhideWhenUsed="0"/>
-    <w:lsdException w:name="Dark List Accent 6" w:semiHidden="0" w:uiPriority="70" w:unhideWhenUsed="0"/>
-    <w:lsdException w:name="Colorful Shading Accent 6" w:semiHidden="0" w:uiPriority="71" w:unhideWhenUsed="0"/>
-    <w:lsdException w:name="Colorful List Accent 6" w:semiHidden="0" w:uiPriority="72" w:unhideWhenUsed="0"/>
-    <w:lsdException w:name="Colorful Grid Accent 6" w:semiHidden="0" w:uiPriority="73" w:unhideWhenUsed="0"/>
-    <w:lsdException w:name="Subtle Emphasis" w:semiHidden="0" w:uiPriority="19" w:unhideWhenUsed="0" w:qFormat="1"/>
-    <w:lsdException w:name="Intense Emphasis" w:semiHidden="0" w:uiPriority="21" w:unhideWhenUsed="0" w:qFormat="1"/>
-    <w:lsdException w:name="Subtle Reference" w:semiHidden="0" w:uiPriority="31" w:unhideWhenUsed="0" w:qFormat="1"/>
-    <w:lsdException w:name="Intense Reference" w:semiHidden="0" w:uiPriority="32" w:unhideWhenUsed="0" w:qFormat="1"/>
-    <w:lsdException w:name="Book Title" w:semiHidden="0" w:uiPriority="33" w:unhideWhenUsed="0" w:qFormat="1"/>
-    <w:lsdException w:name="Bibliography" w:uiPriority="37"/>
-    <w:lsdException w:name="TOC Heading" w:uiPriority="39" w:qFormat="1"/>
+  <w:latentStyles w:defLockedState="0" w:defUIPriority="99" w:defSemiHidden="0" w:defUnhideWhenUsed="0" w:defQFormat="0" w:count="371">
+    <w:lsdException w:name="Normal" w:uiPriority="0" w:qFormat="1"/>
+    <w:lsdException w:name="heading 1" w:uiPriority="0" w:qFormat="1"/>
+    <w:lsdException w:name="heading 2" w:semiHidden="1" w:uiPriority="9" w:unhideWhenUsed="1" w:qFormat="1"/>
+    <w:lsdException w:name="heading 3" w:semiHidden="1" w:uiPriority="9" w:unhideWhenUsed="1" w:qFormat="1"/>
+    <w:lsdException w:name="heading 4" w:semiHidden="1" w:uiPriority="9" w:unhideWhenUsed="1" w:qFormat="1"/>
+    <w:lsdException w:name="heading 5" w:semiHidden="1" w:uiPriority="0" w:unhideWhenUsed="1" w:qFormat="1"/>
+    <w:lsdException w:name="heading 6" w:semiHidden="1" w:uiPriority="9" w:unhideWhenUsed="1" w:qFormat="1"/>
+    <w:lsdException w:name="heading 7" w:semiHidden="1" w:uiPriority="9" w:unhideWhenUsed="1" w:qFormat="1"/>
+    <w:lsdException w:name="heading 8" w:semiHidden="1" w:uiPriority="0" w:unhideWhenUsed="1" w:qFormat="1"/>
+    <w:lsdException w:name="heading 9" w:semiHidden="1" w:uiPriority="9" w:unhideWhenUsed="1" w:qFormat="1"/>
+    <w:lsdException w:name="index 1" w:semiHidden="1" w:unhideWhenUsed="1"/>
+    <w:lsdException w:name="index 2" w:semiHidden="1" w:unhideWhenUsed="1"/>
+    <w:lsdException w:name="index 3" w:semiHidden="1" w:unhideWhenUsed="1"/>
+    <w:lsdException w:name="index 4" w:semiHidden="1" w:unhideWhenUsed="1"/>
+    <w:lsdException w:name="index 5" w:semiHidden="1" w:unhideWhenUsed="1"/>
+    <w:lsdException w:name="index 6" w:semiHidden="1" w:unhideWhenUsed="1"/>
+    <w:lsdException w:name="index 7" w:semiHidden="1" w:unhideWhenUsed="1"/>
+    <w:lsdException w:name="index 8" w:semiHidden="1" w:unhideWhenUsed="1"/>
+    <w:lsdException w:name="index 9" w:semiHidden="1" w:unhideWhenUsed="1"/>
+    <w:lsdException w:name="toc 1" w:semiHidden="1" w:uiPriority="39" w:unhideWhenUsed="1"/>
+    <w:lsdException w:name="toc 2" w:semiHidden="1" w:uiPriority="39" w:unhideWhenUsed="1"/>
+    <w:lsdException w:name="toc 3" w:semiHidden="1" w:uiPriority="39" w:unhideWhenUsed="1"/>
+    <w:lsdException w:name="toc 4" w:semiHidden="1" w:uiPriority="39" w:unhideWhenUsed="1"/>
+    <w:lsdException w:name="toc 5" w:semiHidden="1" w:uiPriority="39" w:unhideWhenUsed="1"/>
+    <w:lsdException w:name="toc 6" w:semiHidden="1" w:uiPriority="39" w:unhideWhenUsed="1"/>
+    <w:lsdException w:name="toc 7" w:semiHidden="1" w:uiPriority="39" w:unhideWhenUsed="1"/>
+    <w:lsdException w:name="toc 8" w:semiHidden="1" w:uiPriority="39" w:unhideWhenUsed="1"/>
+    <w:lsdException w:name="toc 9" w:semiHidden="1" w:uiPriority="39" w:unhideWhenUsed="1"/>
+    <w:lsdException w:name="Normal Indent" w:semiHidden="1" w:unhideWhenUsed="1"/>
+    <w:lsdException w:name="footnote text" w:semiHidden="1" w:unhideWhenUsed="1"/>
+    <w:lsdException w:name="annotation text" w:semiHidden="1" w:unhideWhenUsed="1"/>
+    <w:lsdException w:name="header" w:semiHidden="1" w:unhideWhenUsed="1"/>
+    <w:lsdException w:name="footer" w:semiHidden="1" w:unhideWhenUsed="1"/>
+    <w:lsdException w:name="index heading" w:semiHidden="1" w:unhideWhenUsed="1"/>
+    <w:lsdException w:name="caption" w:semiHidden="1" w:uiPriority="35" w:unhideWhenUsed="1" w:qFormat="1"/>
+    <w:lsdException w:name="table of figures" w:semiHidden="1" w:unhideWhenUsed="1"/>
+    <w:lsdException w:name="envelope address" w:semiHidden="1" w:unhideWhenUsed="1"/>
+    <w:lsdException w:name="envelope return" w:semiHidden="1" w:unhideWhenUsed="1"/>
+    <w:lsdException w:name="footnote reference" w:semiHidden="1" w:unhideWhenUsed="1"/>
+    <w:lsdException w:name="annotation reference" w:semiHidden="1" w:unhideWhenUsed="1"/>
+    <w:lsdException w:name="line number" w:semiHidden="1" w:unhideWhenUsed="1"/>
+    <w:lsdException w:name="page number" w:semiHidden="1" w:unhideWhenUsed="1"/>
+    <w:lsdException w:name="endnote reference" w:semiHidden="1" w:unhideWhenUsed="1"/>
+    <w:lsdException w:name="endnote text" w:semiHidden="1" w:unhideWhenUsed="1"/>
+    <w:lsdException w:name="table of authorities" w:semiHidden="1" w:unhideWhenUsed="1"/>
+    <w:lsdException w:name="macro" w:semiHidden="1" w:unhideWhenUsed="1"/>
+    <w:lsdException w:name="toa heading" w:semiHidden="1" w:unhideWhenUsed="1"/>
+    <w:lsdException w:name="List" w:semiHidden="1" w:unhideWhenUsed="1"/>
+    <w:lsdException w:name="List Bullet" w:semiHidden="1" w:unhideWhenUsed="1"/>
+    <w:lsdException w:name="List Number" w:semiHidden="1" w:unhideWhenUsed="1"/>
+    <w:lsdException w:name="List 2" w:semiHidden="1" w:unhideWhenUsed="1"/>
+    <w:lsdException w:name="List 3" w:semiHidden="1" w:unhideWhenUsed="1"/>
+    <w:lsdException w:name="List 4" w:semiHidden="1" w:unhideWhenUsed="1"/>
+    <w:lsdException w:name="List 5" w:semiHidden="1" w:unhideWhenUsed="1"/>
+    <w:lsdException w:name="List Bullet 2" w:semiHidden="1" w:unhideWhenUsed="1"/>
+    <w:lsdException w:name="List Bullet 3" w:semiHidden="1" w:unhideWhenUsed="1"/>
+    <w:lsdException w:name="List Bullet 4" w:semiHidden="1" w:unhideWhenUsed="1"/>
+    <w:lsdException w:name="List Bullet 5" w:semiHidden="1" w:unhideWhenUsed="1"/>
+    <w:lsdException w:name="List Number 2" w:semiHidden="1" w:unhideWhenUsed="1"/>
+    <w:lsdException w:name="List Number 3" w:semiHidden="1" w:unhideWhenUsed="1"/>
+    <w:lsdException w:name="List Number 4" w:semiHidden="1" w:unhideWhenUsed="1"/>
+    <w:lsdException w:name="List Number 5" w:semiHidden="1" w:unhideWhenUsed="1"/>
+    <w:lsdException w:name="Title" w:uiPriority="0" w:qFormat="1"/>
+    <w:lsdException w:name="Closing" w:semiHidden="1" w:unhideWhenUsed="1"/>
+    <w:lsdException w:name="Signature" w:semiHidden="1" w:unhideWhenUsed="1"/>
+    <w:lsdException w:name="Default Paragraph Font" w:semiHidden="1" w:uiPriority="1" w:unhideWhenUsed="1"/>
+    <w:lsdException w:name="Body Text" w:semiHidden="1" w:unhideWhenUsed="1"/>
+    <w:lsdException w:name="Body Text Indent" w:semiHidden="1" w:unhideWhenUsed="1"/>
+    <w:lsdException w:name="List Continue" w:semiHidden="1" w:unhideWhenUsed="1"/>
+    <w:lsdException w:name="List Continue 2" w:semiHidden="1" w:unhideWhenUsed="1"/>
+    <w:lsdException w:name="List Continue 3" w:semiHidden="1" w:unhideWhenUsed="1"/>
+    <w:lsdException w:name="List Continue 4" w:semiHidden="1" w:unhideWhenUsed="1"/>
+    <w:lsdException w:name="List Continue 5" w:semiHidden="1" w:unhideWhenUsed="1"/>
+    <w:lsdException w:name="Message Header" w:semiHidden="1" w:unhideWhenUsed="1"/>
+    <w:lsdException w:name="Subtitle" w:uiPriority="0" w:qFormat="1"/>
+    <w:lsdException w:name="Salutation" w:semiHidden="1" w:unhideWhenUsed="1"/>
+    <w:lsdException w:name="Date" w:semiHidden="1" w:unhideWhenUsed="1"/>
+    <w:lsdException w:name="Body Text First Indent" w:semiHidden="1" w:unhideWhenUsed="1"/>
+    <w:lsdException w:name="Body Text First Indent 2" w:semiHidden="1" w:unhideWhenUsed="1"/>
+    <w:lsdException w:name="Note Heading" w:semiHidden="1" w:unhideWhenUsed="1"/>
+    <w:lsdException w:name="Body Text 2" w:semiHidden="1" w:unhideWhenUsed="1"/>
+    <w:lsdException w:name="Body Text 3" w:semiHidden="1" w:unhideWhenUsed="1"/>
+    <w:lsdException w:name="Body Text Indent 2" w:semiHidden="1" w:unhideWhenUsed="1"/>
+    <w:lsdException w:name="Body Text Indent 3" w:semiHidden="1" w:unhideWhenUsed="1"/>
+    <w:lsdException w:name="Block Text" w:semiHidden="1" w:unhideWhenUsed="1"/>
+    <w:lsdException w:name="Hyperlink" w:semiHidden="1" w:unhideWhenUsed="1"/>
+    <w:lsdException w:name="FollowedHyperlink" w:semiHidden="1" w:unhideWhenUsed="1"/>
+    <w:lsdException w:name="Strong" w:uiPriority="22" w:qFormat="1"/>
+    <w:lsdException w:name="Emphasis" w:uiPriority="20" w:qFormat="1"/>
+    <w:lsdException w:name="Document Map" w:semiHidden="1" w:unhideWhenUsed="1"/>
+    <w:lsdException w:name="Plain Text" w:semiHidden="1" w:unhideWhenUsed="1"/>
+    <w:lsdException w:name="E-mail Signature" w:semiHidden="1" w:unhideWhenUsed="1"/>
+    <w:lsdException w:name="HTML Top of Form" w:semiHidden="1" w:unhideWhenUsed="1"/>
+    <w:lsdException w:name="HTML Bottom of Form" w:semiHidden="1" w:unhideWhenUsed="1"/>
+    <w:lsdException w:name="Normal (Web)" w:semiHidden="1" w:unhideWhenUsed="1"/>
+    <w:lsdException w:name="HTML Acronym" w:semiHidden="1" w:unhideWhenUsed="1"/>
+    <w:lsdException w:name="HTML Address" w:semiHidden="1" w:unhideWhenUsed="1"/>
+    <w:lsdException w:name="HTML Cite" w:semiHidden="1" w:unhideWhenUsed="1"/>
+    <w:lsdException w:name="HTML Code" w:semiHidden="1" w:unhideWhenUsed="1"/>
+    <w:lsdException w:name="HTML Definition" w:semiHidden="1" w:unhideWhenUsed="1"/>
+    <w:lsdException w:name="HTML Keyboard" w:semiHidden="1" w:unhideWhenUsed="1"/>
+    <w:lsdException w:name="HTML Preformatted" w:semiHidden="1" w:unhideWhenUsed="1"/>
+    <w:lsdException w:name="HTML Sample" w:semiHidden="1" w:unhideWhenUsed="1"/>
+    <w:lsdException w:name="HTML Typewriter" w:semiHidden="1" w:unhideWhenUsed="1"/>
+    <w:lsdException w:name="HTML Variable" w:semiHidden="1" w:unhideWhenUsed="1"/>
+    <w:lsdException w:name="Normal Table" w:semiHidden="1" w:unhideWhenUsed="1"/>
+    <w:lsdException w:name="annotation subject" w:semiHidden="1" w:unhideWhenUsed="1"/>
+    <w:lsdException w:name="No List" w:semiHidden="1" w:unhideWhenUsed="1"/>
+    <w:lsdException w:name="Outline List 1" w:semiHidden="1" w:unhideWhenUsed="1"/>
+    <w:lsdException w:name="Outline List 2" w:semiHidden="1" w:unhideWhenUsed="1"/>
+    <w:lsdException w:name="Outline List 3" w:semiHidden="1" w:unhideWhenUsed="1"/>
+    <w:lsdException w:name="Table Simple 1" w:semiHidden="1" w:unhideWhenUsed="1"/>
+    <w:lsdException w:name="Table Simple 2" w:semiHidden="1" w:unhideWhenUsed="1"/>
+    <w:lsdException w:name="Table Simple 3" w:semiHidden="1" w:unhideWhenUsed="1"/>
+    <w:lsdException w:name="Table Classic 1" w:semiHidden="1" w:unhideWhenUsed="1"/>
+    <w:lsdException w:name="Table Classic 2" w:semiHidden="1" w:unhideWhenUsed="1"/>
+    <w:lsdException w:name="Table Classic 3" w:semiHidden="1" w:unhideWhenUsed="1"/>
+    <w:lsdException w:name="Table Classic 4" w:semiHidden="1" w:unhideWhenUsed="1"/>
+    <w:lsdException w:name="Table Colorful 1" w:semiHidden="1" w:unhideWhenUsed="1"/>
+    <w:lsdException w:name="Table Colorful 2" w:semiHidden="1" w:unhideWhenUsed="1"/>
+    <w:lsdException w:name="Table Colorful 3" w:semiHidden="1" w:unhideWhenUsed="1"/>
+    <w:lsdException w:name="Table Columns 1" w:semiHidden="1" w:unhideWhenUsed="1"/>
+    <w:lsdException w:name="Table Columns 2" w:semiHidden="1" w:unhideWhenUsed="1"/>
+    <w:lsdException w:name="Table Columns 3" w:semiHidden="1" w:unhideWhenUsed="1"/>
+    <w:lsdException w:name="Table Columns 4" w:semiHidden="1" w:unhideWhenUsed="1"/>
+    <w:lsdException w:name="Table Columns 5" w:semiHidden="1" w:unhideWhenUsed="1"/>
+    <w:lsdException w:name="Table Grid 1" w:semiHidden="1" w:unhideWhenUsed="1"/>
+    <w:lsdException w:name="Table Grid 2" w:semiHidden="1" w:unhideWhenUsed="1"/>
+    <w:lsdException w:name="Table Grid 3" w:semiHidden="1" w:unhideWhenUsed="1"/>
+    <w:lsdException w:name="Table Grid 4" w:semiHidden="1" w:unhideWhenUsed="1"/>
+    <w:lsdException w:name="Table Grid 5" w:semiHidden="1" w:unhideWhenUsed="1"/>
+    <w:lsdException w:name="Table Grid 6" w:semiHidden="1" w:unhideWhenUsed="1"/>
+    <w:lsdException w:name="Table Grid 7" w:semiHidden="1" w:unhideWhenUsed="1"/>
+    <w:lsdException w:name="Table Grid 8" w:semiHidden="1" w:unhideWhenUsed="1"/>
+    <w:lsdException w:name="Table List 1" w:semiHidden="1" w:unhideWhenUsed="1"/>
+    <w:lsdException w:name="Table List 2" w:semiHidden="1" w:unhideWhenUsed="1"/>
+    <w:lsdException w:name="Table List 3" w:semiHidden="1" w:unhideWhenUsed="1"/>
+    <w:lsdException w:name="Table List 4" w:semiHidden="1" w:unhideWhenUsed="1"/>
+    <w:lsdException w:name="Table List 5" w:semiHidden="1" w:unhideWhenUsed="1"/>
+    <w:lsdException w:name="Table List 6" w:semiHidden="1" w:unhideWhenUsed="1"/>
+    <w:lsdException w:name="Table List 7" w:semiHidden="1" w:unhideWhenUsed="1"/>
+    <w:lsdException w:name="Table List 8" w:semiHidden="1" w:unhideWhenUsed="1"/>
+    <w:lsdException w:name="Table 3D effects 1" w:semiHidden="1" w:unhideWhenUsed="1"/>
+    <w:lsdException w:name="Table 3D effects 2" w:semiHidden="1" w:unhideWhenUsed="1"/>
+    <w:lsdException w:name="Table 3D effects 3" w:semiHidden="1" w:unhideWhenUsed="1"/>
+    <w:lsdException w:name="Table Contemporary" w:semiHidden="1" w:unhideWhenUsed="1"/>
+    <w:lsdException w:name="Table Elegant" w:semiHidden="1" w:unhideWhenUsed="1"/>
+    <w:lsdException w:name="Table Professional" w:semiHidden="1" w:unhideWhenUsed="1"/>
+    <w:lsdException w:name="Table Subtle 1" w:semiHidden="1" w:unhideWhenUsed="1"/>
+    <w:lsdException w:name="Table Subtle 2" w:semiHidden="1" w:unhideWhenUsed="1"/>
+    <w:lsdException w:name="Table Web 1" w:semiHidden="1" w:unhideWhenUsed="1"/>
+    <w:lsdException w:name="Table Web 2" w:semiHidden="1" w:unhideWhenUsed="1"/>
+    <w:lsdException w:name="Table Web 3" w:semiHidden="1" w:unhideWhenUsed="1"/>
+    <w:lsdException w:name="Balloon Text" w:semiHidden="1" w:unhideWhenUsed="1"/>
+    <w:lsdException w:name="Table Grid" w:uiPriority="59"/>
+    <w:lsdException w:name="Table Theme" w:semiHidden="1" w:unhideWhenUsed="1"/>
+    <w:lsdException w:name="Placeholder Text" w:semiHidden="1"/>
+    <w:lsdException w:name="No Spacing" w:uiPriority="0" w:qFormat="1"/>
+    <w:lsdException w:name="Light Shading" w:uiPriority="60"/>
+    <w:lsdException w:name="Light List" w:uiPriority="61"/>
+    <w:lsdException w:name="Light Grid" w:uiPriority="62"/>
+    <w:lsdException w:name="Medium Shading 1" w:uiPriority="63"/>
+    <w:lsdException w:name="Medium Shading 2" w:uiPriority="64"/>
+    <w:lsdException w:name="Medium List 1" w:uiPriority="65"/>
+    <w:lsdException w:name="Medium List 2" w:uiPriority="66"/>
+    <w:lsdException w:name="Medium Grid 1" w:uiPriority="67"/>
+    <w:lsdException w:name="Medium Grid 2" w:uiPriority="68"/>
+    <w:lsdException w:name="Medium Grid 3" w:uiPriority="69"/>
+    <w:lsdException w:name="Dark List" w:uiPriority="70"/>
+    <w:lsdException w:name="Colorful Shading" w:uiPriority="71"/>
+    <w:lsdException w:name="Colorful List" w:uiPriority="72"/>
+    <w:lsdException w:name="Colorful Grid" w:uiPriority="73"/>
+    <w:lsdException w:name="Light Shading Accent 1" w:uiPriority="60"/>
+    <w:lsdException w:name="Light List Accent 1" w:uiPriority="61"/>
+    <w:lsdException w:name="Light Grid Accent 1" w:uiPriority="62"/>
+    <w:lsdException w:name="Medium Shading 1 Accent 1" w:uiPriority="63"/>
+    <w:lsdException w:name="Medium Shading 2 Accent 1" w:uiPriority="64"/>
+    <w:lsdException w:name="Medium List 1 Accent 1" w:uiPriority="65"/>
+    <w:lsdException w:name="Revision" w:semiHidden="1"/>
+    <w:lsdException w:name="List Paragraph" w:uiPriority="34" w:qFormat="1"/>
+    <w:lsdException w:name="Quote" w:uiPriority="29" w:qFormat="1"/>
+    <w:lsdException w:name="Intense Quote" w:uiPriority="30" w:qFormat="1"/>
+    <w:lsdException w:name="Medium List 2 Accent 1" w:uiPriority="66"/>
+    <w:lsdException w:name="Medium Grid 1 Accent 1" w:uiPriority="67"/>
+    <w:lsdException w:name="Medium Grid 2 Accent 1" w:uiPriority="68"/>
+    <w:lsdException w:name="Medium Grid 3 Accent 1" w:uiPriority="69"/>
+    <w:lsdException w:name="Dark List Accent 1" w:uiPriority="70"/>
+    <w:lsdException w:name="Colorful Shading Accent 1" w:uiPriority="71"/>
+    <w:lsdException w:name="Colorful List Accent 1" w:uiPriority="72"/>
+    <w:lsdException w:name="Colorful Grid Accent 1" w:uiPriority="73"/>
+    <w:lsdException w:name="Light Shading Accent 2" w:uiPriority="60"/>
+    <w:lsdException w:name="Light List Accent 2" w:uiPriority="61"/>
+    <w:lsdException w:name="Light Grid Accent 2" w:uiPriority="62"/>
+    <w:lsdException w:name="Medium Shading 1 Accent 2" w:uiPriority="63"/>
+    <w:lsdException w:name="Medium Shading 2 Accent 2" w:uiPriority="64"/>
+    <w:lsdException w:name="Medium List 1 Accent 2" w:uiPriority="65"/>
+    <w:lsdException w:name="Medium List 2 Accent 2" w:uiPriority="66"/>
+    <w:lsdException w:name="Medium Grid 1 Accent 2" w:uiPriority="67"/>
+    <w:lsdException w:name="Medium Grid 2 Accent 2" w:uiPriority="68"/>
+    <w:lsdException w:name="Medium Grid 3 Accent 2" w:uiPriority="69"/>
+    <w:lsdException w:name="Dark List Accent 2" w:uiPriority="70"/>
+    <w:lsdException w:name="Colorful Shading Accent 2" w:uiPriority="71"/>
+    <w:lsdException w:name="Colorful List Accent 2" w:uiPriority="72"/>
+    <w:lsdException w:name="Colorful Grid Accent 2" w:uiPriority="73"/>
+    <w:lsdException w:name="Light Shading Accent 3" w:uiPriority="60"/>
+    <w:lsdException w:name="Light List Accent 3" w:uiPriority="61"/>
+    <w:lsdException w:name="Light Grid Accent 3" w:uiPriority="62"/>
+    <w:lsdException w:name="Medium Shading 1 Accent 3" w:uiPriority="63"/>
+    <w:lsdException w:name="Medium Shading 2 Accent 3" w:uiPriority="64"/>
+    <w:lsdException w:name="Medium List 1 Accent 3" w:uiPriority="65"/>
+    <w:lsdException w:name="Medium List 2 Accent 3" w:uiPriority="66"/>
+    <w:lsdException w:name="Medium Grid 1 Accent 3" w:uiPriority="67"/>
+    <w:lsdException w:name="Medium Grid 2 Accent 3" w:uiPriority="68"/>
+    <w:lsdException w:name="Medium Grid 3 Accent 3" w:uiPriority="69"/>
+    <w:lsdException w:name="Dark List Accent 3" w:uiPriority="70"/>
+    <w:lsdException w:name="Colorful Shading Accent 3" w:uiPriority="71"/>
+    <w:lsdException w:name="Colorful List Accent 3" w:uiPriority="72"/>
+    <w:lsdException w:name="Colorful Grid Accent 3" w:uiPriority="73"/>
+    <w:lsdException w:name="Light Shading Accent 4" w:uiPriority="60"/>
+    <w:lsdException w:name="Light List Accent 4" w:uiPriority="61"/>
+    <w:lsdException w:name="Light Grid Accent 4" w:uiPriority="62"/>
+    <w:lsdException w:name="Medium Shading 1 Accent 4" w:uiPriority="63"/>
+    <w:lsdException w:name="Medium Shading 2 Accent 4" w:uiPriority="64"/>
+    <w:lsdException w:name="Medium List 1 Accent 4" w:uiPriority="65"/>
+    <w:lsdException w:name="Medium List 2 Accent 4" w:uiPriority="66"/>
+    <w:lsdException w:name="Medium Grid 1 Accent 4" w:uiPriority="67"/>
+    <w:lsdException w:name="Medium Grid 2 Accent 4" w:uiPriority="68"/>
+    <w:lsdException w:name="Medium Grid 3 Accent 4" w:uiPriority="69"/>
+    <w:lsdException w:name="Dark List Accent 4" w:uiPriority="70"/>
+    <w:lsdException w:name="Colorful Shading Accent 4" w:uiPriority="71"/>
+    <w:lsdException w:name="Colorful List Accent 4" w:uiPriority="72"/>
+    <w:lsdException w:name="Colorful Grid Accent 4" w:uiPriority="73"/>
+    <w:lsdException w:name="Light Shading Accent 5" w:uiPriority="60"/>
+    <w:lsdException w:name="Light List Accent 5" w:uiPriority="61"/>
+    <w:lsdException w:name="Light Grid Accent 5" w:uiPriority="62"/>
+    <w:lsdException w:name="Medium Shading 1 Accent 5" w:uiPriority="63"/>
+    <w:lsdException w:name="Medium Shading 2 Accent 5" w:uiPriority="64"/>
+    <w:lsdException w:name="Medium List 1 Accent 5" w:uiPriority="65"/>
+    <w:lsdException w:name="Medium List 2 Accent 5" w:uiPriority="66"/>
+    <w:lsdException w:name="Medium Grid 1 Accent 5" w:uiPriority="67"/>
+    <w:lsdException w:name="Medium Grid 2 Accent 5" w:uiPriority="68"/>
+    <w:lsdException w:name="Medium Grid 3 Accent 5" w:uiPriority="69"/>
+    <w:lsdException w:name="Dark List Accent 5" w:uiPriority="70"/>
+    <w:lsdException w:name="Colorful Shading Accent 5" w:uiPriority="71"/>
+    <w:lsdException w:name="Colorful List Accent 5" w:uiPriority="72"/>
+    <w:lsdException w:name="Colorful Grid Accent 5" w:uiPriority="73"/>
+    <w:lsdException w:name="Light Shading Accent 6" w:uiPriority="60"/>
+    <w:lsdException w:name="Light List Accent 6" w:uiPriority="61"/>
+    <w:lsdException w:name="Light Grid Accent 6" w:uiPriority="62"/>
+    <w:lsdException w:name="Medium Shading 1 Accent 6" w:uiPriority="63"/>
+    <w:lsdException w:name="Medium Shading 2 Accent 6" w:uiPriority="64"/>
+    <w:lsdException w:name="Medium List 1 Accent 6" w:uiPriority="65"/>
+    <w:lsdException w:name="Medium List 2 Accent 6" w:uiPriority="66"/>
+    <w:lsdException w:name="Medium Grid 1 Accent 6" w:uiPriority="67"/>
+    <w:lsdException w:name="Medium Grid 2 Accent 6" w:uiPriority="68"/>
+    <w:lsdException w:name="Medium Grid 3 Accent 6" w:uiPriority="69"/>
+    <w:lsdException w:name="Dark List Accent 6" w:uiPriority="70"/>
+    <w:lsdException w:name="Colorful Shading Accent 6" w:uiPriority="71"/>
+    <w:lsdException w:name="Colorful List Accent 6" w:uiPriority="72"/>
+    <w:lsdException w:name="Colorful Grid Accent 6" w:uiPriority="73"/>
+    <w:lsdException w:name="Subtle Emphasis" w:uiPriority="19" w:qFormat="1"/>
+    <w:lsdException w:name="Intense Emphasis" w:uiPriority="21" w:qFormat="1"/>
+    <w:lsdException w:name="Subtle Reference" w:uiPriority="31" w:qFormat="1"/>
+    <w:lsdException w:name="Intense Reference" w:uiPriority="32" w:qFormat="1"/>
+    <w:lsdException w:name="Book Title" w:uiPriority="33" w:qFormat="1"/>
+    <w:lsdException w:name="Bibliography" w:semiHidden="1" w:uiPriority="37" w:unhideWhenUsed="1"/>
+    <w:lsdException w:name="TOC Heading" w:semiHidden="1" w:uiPriority="39" w:unhideWhenUsed="1" w:qFormat="1"/>
+    <w:lsdException w:name="Plain Table 1" w:uiPriority="41"/>
+    <w:lsdException w:name="Plain Table 2" w:uiPriority="42"/>
+    <w:lsdException w:name="Plain Table 3" w:uiPriority="43"/>
+    <w:lsdException w:name="Plain Table 4" w:uiPriority="44"/>
+    <w:lsdException w:name="Plain Table 5" w:uiPriority="45"/>
+    <w:lsdException w:name="Grid Table Light" w:uiPriority="40"/>
+    <w:lsdException w:name="Grid Table 1 Light" w:uiPriority="46"/>
+    <w:lsdException w:name="Grid Table 2" w:uiPriority="47"/>
+    <w:lsdException w:name="Grid Table 3" w:uiPriority="48"/>
+    <w:lsdException w:name="Grid Table 4" w:uiPriority="49"/>
+    <w:lsdException w:name="Grid Table 5 Dark" w:uiPriority="50"/>
+    <w:lsdException w:name="Grid Table 6 Colorful" w:uiPriority="51"/>
+    <w:lsdException w:name="Grid Table 7 Colorful" w:uiPriority="52"/>
+    <w:lsdException w:name="Grid Table 1 Light Accent 1" w:uiPriority="46"/>
+    <w:lsdException w:name="Grid Table 2 Accent 1" w:uiPriority="47"/>
+    <w:lsdException w:name="Grid Table 3 Accent 1" w:uiPriority="48"/>
+    <w:lsdException w:name="Grid Table 4 Accent 1" w:uiPriority="49"/>
+    <w:lsdException w:name="Grid Table 5 Dark Accent 1" w:uiPriority="50"/>
+    <w:lsdException w:name="Grid Table 6 Colorful Accent 1" w:uiPriority="51"/>
+    <w:lsdException w:name="Grid Table 7 Colorful Accent 1" w:uiPriority="52"/>
+    <w:lsdException w:name="Grid Table 1 Light Accent 2" w:uiPriority="46"/>
+    <w:lsdException w:name="Grid Table 2 Accent 2" w:uiPriority="47"/>
+    <w:lsdException w:name="Grid Table 3 Accent 2" w:uiPriority="48"/>
+    <w:lsdException w:name="Grid Table 4 Accent 2" w:uiPriority="49"/>
+    <w:lsdException w:name="Grid Table 5 Dark Accent 2" w:uiPriority="50"/>
+    <w:lsdException w:name="Grid Table 6 Colorful Accent 2" w:uiPriority="51"/>
+    <w:lsdException w:name="Grid Table 7 Colorful Accent 2" w:uiPriority="52"/>
+    <w:lsdException w:name="Grid Table 1 Light Accent 3" w:uiPriority="46"/>
+    <w:lsdException w:name="Grid Table 2 Accent 3" w:uiPriority="47"/>
+    <w:lsdException w:name="Grid Table 3 Accent 3" w:uiPriority="48"/>
+    <w:lsdException w:name="Grid Table 4 Accent 3" w:uiPriority="49"/>
+    <w:lsdException w:name="Grid Table 5 Dark Accent 3" w:uiPriority="50"/>
+    <w:lsdException w:name="Grid Table 6 Colorful Accent 3" w:uiPriority="51"/>
+    <w:lsdException w:name="Grid Table 7 Colorful Accent 3" w:uiPriority="52"/>
+    <w:lsdException w:name="Grid Table 1 Light Accent 4" w:uiPriority="46"/>
+    <w:lsdException w:name="Grid Table 2 Accent 4" w:uiPriority="47"/>
+    <w:lsdException w:name="Grid Table 3 Accent 4" w:uiPriority="48"/>
+    <w:lsdException w:name="Grid Table 4 Accent 4" w:uiPriority="49"/>
+    <w:lsdException w:name="Grid Table 5 Dark Accent 4" w:uiPriority="50"/>
+    <w:lsdException w:name="Grid Table 6 Colorful Accent 4" w:uiPriority="51"/>
+    <w:lsdException w:name="Grid Table 7 Colorful Accent 4" w:uiPriority="52"/>
+    <w:lsdException w:name="Grid Table 1 Light Accent 5" w:uiPriority="46"/>
+    <w:lsdException w:name="Grid Table 2 Accent 5" w:uiPriority="47"/>
+    <w:lsdException w:name="Grid Table 3 Accent 5" w:uiPriority="48"/>
+    <w:lsdException w:name="Grid Table 4 Accent 5" w:uiPriority="49"/>
+    <w:lsdException w:name="Grid Table 5 Dark Accent 5" w:uiPriority="50"/>
+    <w:lsdException w:name="Grid Table 6 Colorful Accent 5" w:uiPriority="51"/>
+    <w:lsdException w:name="Grid Table 7 Colorful Accent 5" w:uiPriority="52"/>
+    <w:lsdException w:name="Grid Table 1 Light Accent 6" w:uiPriority="46"/>
+    <w:lsdException w:name="Grid Table 2 Accent 6" w:uiPriority="47"/>
+    <w:lsdException w:name="Grid Table 3 Accent 6" w:uiPriority="48"/>
+    <w:lsdException w:name="Grid Table 4 Accent 6" w:uiPriority="49"/>
+    <w:lsdException w:name="Grid Table 5 Dark Accent 6" w:uiPriority="50"/>
+    <w:lsdException w:name="Grid Table 6 Colorful Accent 6" w:uiPriority="51"/>
+    <w:lsdException w:name="Grid Table 7 Colorful Accent 6" w:uiPriority="52"/>
+    <w:lsdException w:name="List Table 1 Light" w:uiPriority="46"/>
+    <w:lsdException w:name="List Table 2" w:uiPriority="47"/>
+    <w:lsdException w:name="List Table 3" w:uiPriority="48"/>
+    <w:lsdException w:name="List Table 4" w:uiPriority="49"/>
+    <w:lsdException w:name="List Table 5 Dark" w:uiPriority="50"/>
+    <w:lsdException w:name="List Table 6 Colorful" w:uiPriority="51"/>
+    <w:lsdException w:name="List Table 7 Colorful" w:uiPriority="52"/>
+    <w:lsdException w:name="List Table 1 Light Accent 1" w:uiPriority="46"/>
+    <w:lsdException w:name="List Table 2 Accent 1" w:uiPriority="47"/>
+    <w:lsdException w:name="List Table 3 Accent 1" w:uiPriority="48"/>
+    <w:lsdException w:name="List Table 4 Accent 1" w:uiPriority="49"/>
+    <w:lsdException w:name="List Table 5 Dark Accent 1" w:uiPriority="50"/>
+    <w:lsdException w:name="List Table 6 Colorful Accent 1" w:uiPriority="51"/>
+    <w:lsdException w:name="List Table 7 Colorful Accent 1" w:uiPriority="52"/>
+    <w:lsdException w:name="List Table 1 Light Accent 2" w:uiPriority="46"/>
+    <w:lsdException w:name="List Table 2 Accent 2" w:uiPriority="47"/>
+    <w:lsdException w:name="List Table 3 Accent 2" w:uiPriority="48"/>
+    <w:lsdException w:name="List Table 4 Accent 2" w:uiPriority="49"/>
+    <w:lsdException w:name="List Table 5 Dark Accent 2" w:uiPriority="50"/>
+    <w:lsdException w:name="List Table 6 Colorful Accent 2" w:uiPriority="51"/>
+    <w:lsdException w:name="List Table 7 Colorful Accent 2" w:uiPriority="52"/>
+    <w:lsdException w:name="List Table 1 Light Accent 3" w:uiPriority="46"/>
+    <w:lsdException w:name="List Table 2 Accent 3" w:uiPriority="47"/>
+    <w:lsdException w:name="List Table 3 Accent 3" w:uiPriority="48"/>
+    <w:lsdException w:name="List Table 4 Accent 3" w:uiPriority="49"/>
+    <w:lsdException w:name="List Table 5 Dark Accent 3" w:uiPriority="50"/>
+    <w:lsdException w:name="List Table 6 Colorful Accent 3" w:uiPriority="51"/>
+    <w:lsdException w:name="List Table 7 Colorful Accent 3" w:uiPriority="52"/>
+    <w:lsdException w:name="List Table 1 Light Accent 4" w:uiPriority="46"/>
+    <w:lsdException w:name="List Table 2 Accent 4" w:uiPriority="47"/>
+    <w:lsdException w:name="List Table 3 Accent 4" w:uiPriority="48"/>
+    <w:lsdException w:name="List Table 4 Accent 4" w:uiPriority="49"/>
+    <w:lsdException w:name="List Table 5 Dark Accent 4" w:uiPriority="50"/>
+    <w:lsdException w:name="List Table 6 Colorful Accent 4" w:uiPriority="51"/>
+    <w:lsdException w:name="List Table 7 Colorful Accent 4" w:uiPriority="52"/>
+    <w:lsdException w:name="List Table 1 Light Accent 5" w:uiPriority="46"/>
+    <w:lsdException w:name="List Table 2 Accent 5" w:uiPriority="47"/>
+    <w:lsdException w:name="List Table 3 Accent 5" w:uiPriority="48"/>
+    <w:lsdException w:name="List Table 4 Accent 5" w:uiPriority="49"/>
+    <w:lsdException w:name="List Table 5 Dark Accent 5" w:uiPriority="50"/>
+    <w:lsdException w:name="List Table 6 Colorful Accent 5" w:uiPriority="51"/>
+    <w:lsdException w:name="List Table 7 Colorful Accent 5" w:uiPriority="52"/>
+    <w:lsdException w:name="List Table 1 Light Accent 6" w:uiPriority="46"/>
+    <w:lsdException w:name="List Table 2 Accent 6" w:uiPriority="47"/>
+    <w:lsdException w:name="List Table 3 Accent 6" w:uiPriority="48"/>
+    <w:lsdException w:name="List Table 4 Accent 6" w:uiPriority="49"/>
+    <w:lsdException w:name="List Table 5 Dark Accent 6" w:uiPriority="50"/>
+    <w:lsdException w:name="List Table 6 Colorful Accent 6" w:uiPriority="51"/>
+    <w:lsdException w:name="List Table 7 Colorful Accent 6" w:uiPriority="52"/>
   </w:latentStyles>
   <w:style w:type="paragraph" w:default="1" w:styleId="Normale">
     <w:name w:val="Normal"/>
@@ -3821,7 +3961,7 @@
 </file>
 
 <file path=customXml/itemProps1.xml><?xml version="1.0" encoding="utf-8"?>
-<ds:datastoreItem xmlns:ds="http://schemas.openxmlformats.org/officeDocument/2006/customXml" ds:itemID="{89A5EBE7-61F1-47CE-8ED3-4AB89AFD880C}">
+<ds:datastoreItem xmlns:ds="http://schemas.openxmlformats.org/officeDocument/2006/customXml" ds:itemID="{C22B10D2-F8D3-4B32-85A9-DFEA8A283B1A}">
   <ds:schemaRefs>
     <ds:schemaRef ds:uri="http://schemas.openxmlformats.org/officeDocument/2006/bibliography"/>
   </ds:schemaRefs>

--- a/ODD.docx
+++ b/ODD.docx
@@ -57,6 +57,7 @@
           <w:bCs/>
           <w:i/>
           <w:iCs/>
+          <w:noProof/>
           <w:sz w:val="20"/>
         </w:rPr>
         <w:drawing>
@@ -344,6 +345,7 @@
           <w:bCs/>
           <w:i/>
           <w:iCs/>
+          <w:noProof/>
           <w:sz w:val="20"/>
         </w:rPr>
         <mc:AlternateContent>
@@ -1017,7 +1019,28 @@
           <w:rFonts w:ascii="Georgia" w:hAnsi="Georgia"/>
           <w:sz w:val="28"/>
         </w:rPr>
-        <w:t xml:space="preserve">1.2 Interface </w:t>
+        <w:t>1.</w:t>
+      </w:r>
+      <w:r>
+        <w:rPr>
+          <w:rFonts w:ascii="Georgia" w:hAnsi="Georgia"/>
+          <w:sz w:val="28"/>
+        </w:rPr>
+        <w:t>2</w:t>
+      </w:r>
+      <w:r>
+        <w:rPr>
+          <w:rFonts w:ascii="Georgia" w:hAnsi="Georgia"/>
+          <w:sz w:val="28"/>
+        </w:rPr>
+        <w:t xml:space="preserve"> </w:t>
+      </w:r>
+      <w:r>
+        <w:rPr>
+          <w:rFonts w:ascii="Georgia" w:hAnsi="Georgia"/>
+          <w:sz w:val="28"/>
+        </w:rPr>
+        <w:t>Component off-the-</w:t>
       </w:r>
       <w:proofErr w:type="spellStart"/>
       <w:r>
@@ -1025,7 +1048,7 @@
           <w:rFonts w:ascii="Georgia" w:hAnsi="Georgia"/>
           <w:sz w:val="28"/>
         </w:rPr>
-        <w:t>documentation</w:t>
+        <w:t>shelf</w:t>
       </w:r>
       <w:proofErr w:type="spellEnd"/>
       <w:r>
@@ -1033,23 +1056,14 @@
           <w:rFonts w:ascii="Georgia" w:hAnsi="Georgia"/>
           <w:sz w:val="28"/>
         </w:rPr>
-        <w:t xml:space="preserve"> </w:t>
-      </w:r>
-      <w:proofErr w:type="spellStart"/>
+        <w:t>…………………………………</w:t>
+      </w:r>
       <w:r>
         <w:rPr>
           <w:rFonts w:ascii="Georgia" w:hAnsi="Georgia"/>
           <w:sz w:val="28"/>
         </w:rPr>
-        <w:t>guidelines</w:t>
-      </w:r>
-      <w:proofErr w:type="spellEnd"/>
-      <w:r>
-        <w:rPr>
-          <w:rFonts w:ascii="Georgia" w:hAnsi="Georgia"/>
-          <w:sz w:val="28"/>
-        </w:rPr>
-        <w:t>…………………………………</w:t>
+        <w:t>………………</w:t>
       </w:r>
       <w:proofErr w:type="gramStart"/>
       <w:r>
@@ -1089,7 +1103,14 @@
           <w:rFonts w:ascii="Georgia" w:hAnsi="Georgia"/>
           <w:sz w:val="28"/>
         </w:rPr>
-        <w:t xml:space="preserve">1.3 </w:t>
+        <w:t>1.3</w:t>
+      </w:r>
+      <w:r>
+        <w:rPr>
+          <w:rFonts w:ascii="Georgia" w:hAnsi="Georgia"/>
+          <w:sz w:val="28"/>
+        </w:rPr>
+        <w:t xml:space="preserve"> Interface </w:t>
       </w:r>
       <w:proofErr w:type="spellStart"/>
       <w:r>
@@ -1097,7 +1118,7 @@
           <w:rFonts w:ascii="Georgia" w:hAnsi="Georgia"/>
           <w:sz w:val="28"/>
         </w:rPr>
-        <w:t>Definitions</w:t>
+        <w:t>documentation</w:t>
       </w:r>
       <w:proofErr w:type="spellEnd"/>
       <w:r>
@@ -1105,7 +1126,7 @@
           <w:rFonts w:ascii="Georgia" w:hAnsi="Georgia"/>
           <w:sz w:val="28"/>
         </w:rPr>
-        <w:t xml:space="preserve">, </w:t>
+        <w:t xml:space="preserve"> </w:t>
       </w:r>
       <w:proofErr w:type="spellStart"/>
       <w:r>
@@ -1113,7 +1134,7 @@
           <w:rFonts w:ascii="Georgia" w:hAnsi="Georgia"/>
           <w:sz w:val="28"/>
         </w:rPr>
-        <w:t>acronyms</w:t>
+        <w:t>guidelines</w:t>
       </w:r>
       <w:proofErr w:type="spellEnd"/>
       <w:r>
@@ -1121,46 +1142,30 @@
           <w:rFonts w:ascii="Georgia" w:hAnsi="Georgia"/>
           <w:sz w:val="28"/>
         </w:rPr>
-        <w:t xml:space="preserve">, and </w:t>
-      </w:r>
-      <w:proofErr w:type="spellStart"/>
+        <w:t>…………………………………</w:t>
+      </w:r>
+      <w:proofErr w:type="gramStart"/>
       <w:r>
         <w:rPr>
           <w:rFonts w:ascii="Georgia" w:hAnsi="Georgia"/>
           <w:sz w:val="28"/>
         </w:rPr>
-        <w:t>abbreviations</w:t>
-      </w:r>
-      <w:proofErr w:type="spellEnd"/>
+        <w:t>…….</w:t>
+      </w:r>
+      <w:proofErr w:type="gramEnd"/>
       <w:r>
         <w:rPr>
           <w:rFonts w:ascii="Georgia" w:hAnsi="Georgia"/>
           <w:sz w:val="28"/>
         </w:rPr>
-        <w:t>…………………………</w:t>
-      </w:r>
-      <w:proofErr w:type="gramStart"/>
+        <w:t>.</w:t>
+      </w:r>
       <w:r>
         <w:rPr>
           <w:rFonts w:ascii="Georgia" w:hAnsi="Georgia"/>
           <w:sz w:val="28"/>
         </w:rPr>
-        <w:t>……</w:t>
-      </w:r>
-      <w:r>
-        <w:rPr>
-          <w:rFonts w:ascii="Georgia" w:hAnsi="Georgia"/>
-          <w:sz w:val="28"/>
-        </w:rPr>
-        <w:t>.</w:t>
-      </w:r>
-      <w:proofErr w:type="gramEnd"/>
-      <w:r>
-        <w:rPr>
-          <w:rFonts w:ascii="Georgia" w:hAnsi="Georgia"/>
-          <w:sz w:val="28"/>
-        </w:rPr>
-        <w:t>.2</w:t>
+        <w:t>2</w:t>
       </w:r>
     </w:p>
     <w:p>
@@ -1169,6 +1174,101 @@
         <w:ind w:firstLine="708"/>
         <w:rPr>
           <w:rFonts w:ascii="Georgia" w:hAnsi="Georgia"/>
+          <w:sz w:val="28"/>
+        </w:rPr>
+      </w:pPr>
+      <w:r>
+        <w:rPr>
+          <w:rFonts w:ascii="Georgia" w:hAnsi="Georgia"/>
+          <w:sz w:val="28"/>
+        </w:rPr>
+        <w:t>1.4</w:t>
+      </w:r>
+      <w:r>
+        <w:rPr>
+          <w:rFonts w:ascii="Georgia" w:hAnsi="Georgia"/>
+          <w:sz w:val="28"/>
+        </w:rPr>
+        <w:t xml:space="preserve"> </w:t>
+      </w:r>
+      <w:proofErr w:type="spellStart"/>
+      <w:r>
+        <w:rPr>
+          <w:rFonts w:ascii="Georgia" w:hAnsi="Georgia"/>
+          <w:sz w:val="28"/>
+        </w:rPr>
+        <w:t>Definitions</w:t>
+      </w:r>
+      <w:proofErr w:type="spellEnd"/>
+      <w:r>
+        <w:rPr>
+          <w:rFonts w:ascii="Georgia" w:hAnsi="Georgia"/>
+          <w:sz w:val="28"/>
+        </w:rPr>
+        <w:t xml:space="preserve">, </w:t>
+      </w:r>
+      <w:proofErr w:type="spellStart"/>
+      <w:r>
+        <w:rPr>
+          <w:rFonts w:ascii="Georgia" w:hAnsi="Georgia"/>
+          <w:sz w:val="28"/>
+        </w:rPr>
+        <w:t>acronyms</w:t>
+      </w:r>
+      <w:proofErr w:type="spellEnd"/>
+      <w:r>
+        <w:rPr>
+          <w:rFonts w:ascii="Georgia" w:hAnsi="Georgia"/>
+          <w:sz w:val="28"/>
+        </w:rPr>
+        <w:t xml:space="preserve">, and </w:t>
+      </w:r>
+      <w:proofErr w:type="spellStart"/>
+      <w:r>
+        <w:rPr>
+          <w:rFonts w:ascii="Georgia" w:hAnsi="Georgia"/>
+          <w:sz w:val="28"/>
+        </w:rPr>
+        <w:t>abbreviations</w:t>
+      </w:r>
+      <w:proofErr w:type="spellEnd"/>
+      <w:r>
+        <w:rPr>
+          <w:rFonts w:ascii="Georgia" w:hAnsi="Georgia"/>
+          <w:sz w:val="28"/>
+        </w:rPr>
+        <w:t>…………………………</w:t>
+      </w:r>
+      <w:proofErr w:type="gramStart"/>
+      <w:r>
+        <w:rPr>
+          <w:rFonts w:ascii="Georgia" w:hAnsi="Georgia"/>
+          <w:sz w:val="28"/>
+        </w:rPr>
+        <w:t>……</w:t>
+      </w:r>
+      <w:r>
+        <w:rPr>
+          <w:rFonts w:ascii="Georgia" w:hAnsi="Georgia"/>
+          <w:sz w:val="28"/>
+        </w:rPr>
+        <w:t>.</w:t>
+      </w:r>
+      <w:proofErr w:type="gramEnd"/>
+      <w:r>
+        <w:rPr>
+          <w:rFonts w:ascii="Georgia" w:hAnsi="Georgia"/>
+          <w:sz w:val="28"/>
+        </w:rPr>
+        <w:t>.2</w:t>
+      </w:r>
+    </w:p>
+    <w:p>
+      <w:pPr>
+        <w:pStyle w:val="Nessunaspaziatura"/>
+        <w:ind w:firstLine="708"/>
+        <w:rPr>
+          <w:rFonts w:ascii="Georgia" w:hAnsi="Georgia"/>
           <w:b/>
           <w:sz w:val="32"/>
         </w:rPr>
@@ -1178,7 +1278,14 @@
           <w:rFonts w:ascii="Georgia" w:hAnsi="Georgia"/>
           <w:sz w:val="28"/>
         </w:rPr>
-        <w:t xml:space="preserve">1.4 </w:t>
+        <w:t>1.5</w:t>
+      </w:r>
+      <w:r>
+        <w:rPr>
+          <w:rFonts w:ascii="Georgia" w:hAnsi="Georgia"/>
+          <w:sz w:val="28"/>
+        </w:rPr>
+        <w:t xml:space="preserve"> </w:t>
       </w:r>
       <w:proofErr w:type="spellStart"/>
       <w:r>
@@ -1224,6 +1331,116 @@
         </w:rPr>
         <w:t xml:space="preserve">2. </w:t>
       </w:r>
+      <w:r>
+        <w:rPr>
+          <w:rFonts w:ascii="Georgia" w:hAnsi="Georgia"/>
+          <w:b/>
+          <w:sz w:val="32"/>
+        </w:rPr>
+        <w:t>Design Pattern</w:t>
+      </w:r>
+      <w:r>
+        <w:rPr>
+          <w:rFonts w:ascii="Georgia" w:hAnsi="Georgia"/>
+          <w:b/>
+          <w:sz w:val="32"/>
+        </w:rPr>
+        <w:t>………………………………………………</w:t>
+      </w:r>
+      <w:proofErr w:type="gramStart"/>
+      <w:r>
+        <w:rPr>
+          <w:rFonts w:ascii="Georgia" w:hAnsi="Georgia"/>
+          <w:b/>
+          <w:sz w:val="32"/>
+        </w:rPr>
+        <w:t>…….</w:t>
+      </w:r>
+      <w:proofErr w:type="gramEnd"/>
+      <w:r>
+        <w:rPr>
+          <w:rFonts w:ascii="Georgia" w:hAnsi="Georgia"/>
+          <w:b/>
+          <w:sz w:val="32"/>
+        </w:rPr>
+        <w:t>.</w:t>
+      </w:r>
+      <w:r>
+        <w:rPr>
+          <w:rFonts w:ascii="Georgia" w:hAnsi="Georgia"/>
+          <w:b/>
+          <w:sz w:val="32"/>
+        </w:rPr>
+        <w:t>5</w:t>
+      </w:r>
+    </w:p>
+    <w:p>
+      <w:pPr>
+        <w:pStyle w:val="Nessunaspaziatura"/>
+        <w:rPr>
+          <w:rFonts w:ascii="Georgia" w:hAnsi="Georgia"/>
+          <w:b/>
+          <w:sz w:val="32"/>
+        </w:rPr>
+      </w:pPr>
+      <w:r>
+        <w:rPr>
+          <w:rFonts w:ascii="Georgia" w:hAnsi="Georgia"/>
+          <w:b/>
+          <w:sz w:val="32"/>
+        </w:rPr>
+        <w:t>3. Package</w:t>
+      </w:r>
+      <w:r>
+        <w:rPr>
+          <w:rFonts w:ascii="Georgia" w:hAnsi="Georgia"/>
+          <w:b/>
+          <w:sz w:val="32"/>
+        </w:rPr>
+        <w:t>…………………………………………………………</w:t>
+      </w:r>
+      <w:r>
+        <w:rPr>
+          <w:rFonts w:ascii="Georgia" w:hAnsi="Georgia"/>
+          <w:b/>
+          <w:sz w:val="32"/>
+        </w:rPr>
+        <w:t>……</w:t>
+      </w:r>
+      <w:r>
+        <w:rPr>
+          <w:rFonts w:ascii="Georgia" w:hAnsi="Georgia"/>
+          <w:b/>
+          <w:sz w:val="32"/>
+        </w:rPr>
+        <w:t>7</w:t>
+      </w:r>
+    </w:p>
+    <w:p>
+      <w:pPr>
+        <w:pStyle w:val="Nessunaspaziatura"/>
+        <w:rPr>
+          <w:rFonts w:ascii="Georgia" w:hAnsi="Georgia"/>
+          <w:b/>
+          <w:sz w:val="32"/>
+        </w:rPr>
+      </w:pPr>
+      <w:r>
+        <w:rPr>
+          <w:rFonts w:ascii="Georgia" w:hAnsi="Georgia"/>
+          <w:b/>
+          <w:sz w:val="32"/>
+        </w:rPr>
+        <w:t>4</w:t>
+      </w:r>
+      <w:r>
+        <w:rPr>
+          <w:rFonts w:ascii="Georgia" w:hAnsi="Georgia"/>
+          <w:b/>
+          <w:sz w:val="32"/>
+        </w:rPr>
+        <w:t xml:space="preserve">. Class </w:t>
+      </w:r>
       <w:proofErr w:type="spellStart"/>
       <w:r>
         <w:rPr>
@@ -1231,7 +1448,7 @@
           <w:b/>
           <w:sz w:val="32"/>
         </w:rPr>
-        <w:t>Packages</w:t>
+        <w:t>interfaces</w:t>
       </w:r>
       <w:proofErr w:type="spellEnd"/>
       <w:r>
@@ -1240,7 +1457,7 @@
           <w:b/>
           <w:sz w:val="32"/>
         </w:rPr>
-        <w:t>……………………………………………………………..</w:t>
+        <w:t>…………………………………</w:t>
       </w:r>
       <w:r>
         <w:rPr>
@@ -1248,100 +1465,24 @@
           <w:b/>
           <w:sz w:val="32"/>
         </w:rPr>
-        <w:t>3</w:t>
-      </w:r>
-      <w:bookmarkStart w:id="0" w:name="_GoBack"/>
-      <w:bookmarkEnd w:id="0"/>
-    </w:p>
-    <w:p>
-      <w:pPr>
-        <w:pStyle w:val="Nessunaspaziatura"/>
+        <w:t>………………</w:t>
+      </w:r>
+      <w:r>
         <w:rPr>
           <w:rFonts w:ascii="Georgia" w:hAnsi="Georgia"/>
           <w:b/>
           <w:sz w:val="32"/>
         </w:rPr>
-      </w:pPr>
+        <w:t>…</w:t>
+      </w:r>
       <w:r>
         <w:rPr>
           <w:rFonts w:ascii="Georgia" w:hAnsi="Georgia"/>
           <w:b/>
           <w:sz w:val="32"/>
         </w:rPr>
-        <w:t xml:space="preserve">3. Class </w:t>
-      </w:r>
-      <w:proofErr w:type="spellStart"/>
-      <w:r>
-        <w:rPr>
-          <w:rFonts w:ascii="Georgia" w:hAnsi="Georgia"/>
-          <w:b/>
-          <w:sz w:val="32"/>
-        </w:rPr>
-        <w:t>interfaces</w:t>
-      </w:r>
-      <w:proofErr w:type="spellEnd"/>
-      <w:r>
-        <w:rPr>
-          <w:rFonts w:ascii="Georgia" w:hAnsi="Georgia"/>
-          <w:b/>
-          <w:sz w:val="32"/>
-        </w:rPr>
-        <w:t xml:space="preserve"> </w:t>
-      </w:r>
-      <w:r>
-        <w:rPr>
-          <w:rFonts w:ascii="Georgia" w:hAnsi="Georgia"/>
-          <w:b/>
-          <w:sz w:val="32"/>
-        </w:rPr>
-        <w:t>………………………………………</w:t>
-      </w:r>
-    </w:p>
-    <w:p>
-      <w:pPr>
-        <w:pStyle w:val="Nessunaspaziatura"/>
-        <w:rPr>
-          <w:rFonts w:ascii="Georgia" w:hAnsi="Georgia"/>
-          <w:b/>
-          <w:sz w:val="32"/>
-        </w:rPr>
-      </w:pPr>
-      <w:r>
-        <w:rPr>
-          <w:rFonts w:ascii="Georgia" w:hAnsi="Georgia"/>
-          <w:b/>
-          <w:sz w:val="32"/>
-        </w:rPr>
-        <w:t xml:space="preserve">4. </w:t>
-      </w:r>
-      <w:proofErr w:type="spellStart"/>
-      <w:r>
-        <w:rPr>
-          <w:rFonts w:ascii="Georgia" w:hAnsi="Georgia"/>
-          <w:b/>
-          <w:sz w:val="32"/>
-        </w:rPr>
-        <w:t>Glossary</w:t>
-      </w:r>
-      <w:proofErr w:type="spellEnd"/>
-      <w:r>
-        <w:rPr>
-          <w:rFonts w:ascii="Georgia" w:hAnsi="Georgia"/>
-          <w:b/>
-          <w:sz w:val="32"/>
-        </w:rPr>
-        <w:t>………………………………………</w:t>
-      </w:r>
-    </w:p>
-    <w:p>
-      <w:pPr>
-        <w:pStyle w:val="Nessunaspaziatura"/>
-        <w:rPr>
-          <w:rFonts w:ascii="Georgia" w:hAnsi="Georgia"/>
-          <w:b/>
-          <w:sz w:val="32"/>
-        </w:rPr>
-      </w:pPr>
+        <w:t>13</w:t>
+      </w:r>
     </w:p>
     <w:p>
       <w:pPr>
@@ -1450,6 +1591,11 @@
     <w:p>
       <w:pPr>
         <w:pStyle w:val="Nessunaspaziatura"/>
+        <w:numPr>
+          <w:ilvl w:val="0"/>
+          <w:numId w:val="4"/>
+        </w:numPr>
+        <w:ind w:left="709"/>
         <w:rPr>
           <w:rFonts w:ascii="Georgia" w:hAnsi="Georgia"/>
           <w:b/>
@@ -1457,6 +1603,7 @@
           <w:szCs w:val="28"/>
         </w:rPr>
       </w:pPr>
+      <w:proofErr w:type="spellStart"/>
       <w:r>
         <w:rPr>
           <w:rFonts w:ascii="Georgia" w:hAnsi="Georgia"/>
@@ -1465,19 +1612,21 @@
           <w:szCs w:val="28"/>
         </w:rPr>
         <w:lastRenderedPageBreak/>
-        <w:t xml:space="preserve">1. </w:t>
-      </w:r>
-      <w:proofErr w:type="spellStart"/>
-      <w:r>
+        <w:t>Introduction</w:t>
+      </w:r>
+      <w:proofErr w:type="spellEnd"/>
+    </w:p>
+    <w:p>
+      <w:pPr>
+        <w:pStyle w:val="Nessunaspaziatura"/>
+        <w:ind w:left="720"/>
         <w:rPr>
           <w:rFonts w:ascii="Georgia" w:hAnsi="Georgia"/>
           <w:b/>
           <w:sz w:val="28"/>
           <w:szCs w:val="28"/>
         </w:rPr>
-        <w:t>Introduction</w:t>
-      </w:r>
-      <w:proofErr w:type="spellEnd"/>
+      </w:pPr>
     </w:p>
     <w:p>
       <w:pPr>
@@ -1733,6 +1882,393 @@
     </w:p>
     <w:p>
       <w:pPr>
+        <w:pStyle w:val="Paragrafoelenco"/>
+        <w:rPr>
+          <w:rFonts w:ascii="Georgia" w:hAnsi="Georgia"/>
+          <w:b/>
+          <w:sz w:val="28"/>
+        </w:rPr>
+      </w:pPr>
+    </w:p>
+    <w:p>
+      <w:pPr>
+        <w:pStyle w:val="Paragrafoelenco"/>
+        <w:numPr>
+          <w:ilvl w:val="1"/>
+          <w:numId w:val="4"/>
+        </w:numPr>
+        <w:rPr>
+          <w:rFonts w:ascii="Georgia" w:hAnsi="Georgia"/>
+          <w:b/>
+          <w:sz w:val="28"/>
+        </w:rPr>
+      </w:pPr>
+      <w:r>
+        <w:rPr>
+          <w:rFonts w:ascii="Georgia" w:hAnsi="Georgia"/>
+          <w:b/>
+          <w:sz w:val="28"/>
+        </w:rPr>
+        <w:t>Component o</w:t>
+      </w:r>
+      <w:r>
+        <w:rPr>
+          <w:rFonts w:ascii="Georgia" w:hAnsi="Georgia"/>
+          <w:b/>
+          <w:sz w:val="28"/>
+        </w:rPr>
+        <w:t>ff-the-</w:t>
+      </w:r>
+      <w:proofErr w:type="spellStart"/>
+      <w:r>
+        <w:rPr>
+          <w:rFonts w:ascii="Georgia" w:hAnsi="Georgia"/>
+          <w:b/>
+          <w:sz w:val="28"/>
+        </w:rPr>
+        <w:t>shelf</w:t>
+      </w:r>
+      <w:proofErr w:type="spellEnd"/>
+    </w:p>
+    <w:p>
+      <w:pPr>
+        <w:ind w:left="567"/>
+        <w:rPr>
+          <w:rFonts w:ascii="Georgia" w:hAnsi="Georgia"/>
+          <w:szCs w:val="24"/>
+        </w:rPr>
+      </w:pPr>
+      <w:r>
+        <w:rPr>
+          <w:rFonts w:ascii="Georgia" w:hAnsi="Georgia"/>
+          <w:szCs w:val="24"/>
+        </w:rPr>
+        <w:t>Per lo sviluppo del sistema è previsto l’uso di diversi componenti off-the-</w:t>
+      </w:r>
+      <w:proofErr w:type="spellStart"/>
+      <w:r>
+        <w:rPr>
+          <w:rFonts w:ascii="Georgia" w:hAnsi="Georgia"/>
+          <w:szCs w:val="24"/>
+        </w:rPr>
+        <w:t>shelf</w:t>
+      </w:r>
+      <w:proofErr w:type="spellEnd"/>
+      <w:r>
+        <w:rPr>
+          <w:rFonts w:ascii="Georgia" w:hAnsi="Georgia"/>
+          <w:szCs w:val="24"/>
+        </w:rPr>
+        <w:t>, ovvero componenti software messi a disposizione dal mercato che offrono pacchetti di soluzioni che possono essere utili a risolvere degli specifici problemi.</w:t>
+      </w:r>
+    </w:p>
+    <w:p>
+      <w:pPr>
+        <w:ind w:left="567"/>
+        <w:rPr>
+          <w:rFonts w:ascii="Georgia" w:hAnsi="Georgia"/>
+          <w:szCs w:val="24"/>
+        </w:rPr>
+      </w:pPr>
+      <w:r>
+        <w:rPr>
+          <w:rFonts w:ascii="Georgia" w:hAnsi="Georgia"/>
+          <w:szCs w:val="24"/>
+        </w:rPr>
+        <w:t>Le componenti previste per la realizzazione del sistema sono le seguenti:</w:t>
+      </w:r>
+    </w:p>
+    <w:p>
+      <w:pPr>
+        <w:ind w:left="567"/>
+        <w:rPr>
+          <w:rFonts w:ascii="Georgia" w:hAnsi="Georgia"/>
+          <w:szCs w:val="24"/>
+        </w:rPr>
+      </w:pPr>
+      <w:r>
+        <w:rPr>
+          <w:rFonts w:ascii="Georgia" w:hAnsi="Georgia"/>
+          <w:szCs w:val="24"/>
+        </w:rPr>
+        <w:t xml:space="preserve">- Bootstrap, un </w:t>
+      </w:r>
+      <w:proofErr w:type="spellStart"/>
+      <w:r>
+        <w:rPr>
+          <w:rFonts w:ascii="Georgia" w:hAnsi="Georgia"/>
+          <w:szCs w:val="24"/>
+        </w:rPr>
+        <w:t>toolkit</w:t>
+      </w:r>
+      <w:proofErr w:type="spellEnd"/>
+      <w:r>
+        <w:rPr>
+          <w:rFonts w:ascii="Georgia" w:hAnsi="Georgia"/>
+          <w:szCs w:val="24"/>
+        </w:rPr>
+        <w:t xml:space="preserve"> open source utilizzato per lo sviluppo di progetti responsive sul web. Il suo utilizzo è previsto insieme a quello di HTML, CSS e JavaScript per realizzare la struttura base della grafica.</w:t>
+      </w:r>
+    </w:p>
+    <w:p>
+      <w:pPr>
+        <w:ind w:left="567"/>
+        <w:rPr>
+          <w:rFonts w:ascii="Georgia" w:hAnsi="Georgia"/>
+          <w:szCs w:val="24"/>
+        </w:rPr>
+      </w:pPr>
+      <w:r>
+        <w:rPr>
+          <w:rFonts w:ascii="Georgia" w:hAnsi="Georgia"/>
+          <w:szCs w:val="24"/>
+        </w:rPr>
+        <w:t>- jQuery.js, una libreria JavaScript per applicazioni web il cui obiettivo è quello di semplificare la selezione, la manipolazione, la gestione degli eventi e l'animazione di elementi DOM in pagine HTML. Il suo utilizzo ha lo scopo di ridurre la complessità del codice JavaScript durante l’implementazione.</w:t>
+      </w:r>
+    </w:p>
+    <w:p>
+      <w:pPr>
+        <w:ind w:left="567"/>
+        <w:rPr>
+          <w:rFonts w:ascii="Georgia" w:hAnsi="Georgia"/>
+          <w:szCs w:val="24"/>
+        </w:rPr>
+      </w:pPr>
+      <w:r>
+        <w:rPr>
+          <w:rFonts w:ascii="Georgia" w:hAnsi="Georgia"/>
+          <w:szCs w:val="24"/>
+        </w:rPr>
+        <w:t xml:space="preserve">- </w:t>
+      </w:r>
+      <w:proofErr w:type="spellStart"/>
+      <w:r>
+        <w:rPr>
+          <w:rFonts w:ascii="Georgia" w:hAnsi="Georgia"/>
+          <w:szCs w:val="24"/>
+        </w:rPr>
+        <w:t>Javadoc</w:t>
+      </w:r>
+      <w:proofErr w:type="spellEnd"/>
+      <w:r>
+        <w:rPr>
+          <w:rFonts w:ascii="Georgia" w:hAnsi="Georgia"/>
+          <w:szCs w:val="24"/>
+        </w:rPr>
+        <w:t xml:space="preserve">, un </w:t>
+      </w:r>
+      <w:proofErr w:type="spellStart"/>
+      <w:r>
+        <w:rPr>
+          <w:rFonts w:ascii="Georgia" w:hAnsi="Georgia"/>
+          <w:szCs w:val="24"/>
+        </w:rPr>
+        <w:t>tool</w:t>
+      </w:r>
+      <w:proofErr w:type="spellEnd"/>
+      <w:r>
+        <w:rPr>
+          <w:rFonts w:ascii="Georgia" w:hAnsi="Georgia"/>
+          <w:szCs w:val="24"/>
+        </w:rPr>
+        <w:t xml:space="preserve"> che permette di generare la documentazione di un programma attraverso l'inserimento di </w:t>
+      </w:r>
+      <w:proofErr w:type="spellStart"/>
+      <w:r>
+        <w:rPr>
+          <w:rFonts w:ascii="Georgia" w:hAnsi="Georgia"/>
+          <w:szCs w:val="24"/>
+        </w:rPr>
+        <w:t>tag</w:t>
+      </w:r>
+      <w:proofErr w:type="spellEnd"/>
+      <w:r>
+        <w:rPr>
+          <w:rFonts w:ascii="Georgia" w:hAnsi="Georgia"/>
+          <w:szCs w:val="24"/>
+        </w:rPr>
+        <w:t xml:space="preserve"> specifici nel codice stesso; inoltre, prevede che la documentazione in </w:t>
+      </w:r>
+      <w:proofErr w:type="spellStart"/>
+      <w:r>
+        <w:rPr>
+          <w:rFonts w:ascii="Georgia" w:hAnsi="Georgia"/>
+          <w:szCs w:val="24"/>
+        </w:rPr>
+        <w:t>javadoc</w:t>
+      </w:r>
+      <w:proofErr w:type="spellEnd"/>
+      <w:r>
+        <w:rPr>
+          <w:rFonts w:ascii="Georgia" w:hAnsi="Georgia"/>
+          <w:szCs w:val="24"/>
+        </w:rPr>
+        <w:t xml:space="preserve"> produca un insieme di pagine HTML consultabili sul web. Il </w:t>
+      </w:r>
+      <w:proofErr w:type="spellStart"/>
+      <w:r>
+        <w:rPr>
+          <w:rFonts w:ascii="Georgia" w:hAnsi="Georgia"/>
+          <w:szCs w:val="24"/>
+        </w:rPr>
+        <w:t>tool</w:t>
+      </w:r>
+      <w:proofErr w:type="spellEnd"/>
+      <w:r>
+        <w:rPr>
+          <w:rFonts w:ascii="Georgia" w:hAnsi="Georgia"/>
+          <w:szCs w:val="24"/>
+        </w:rPr>
+        <w:t xml:space="preserve"> viene utilizzato per documentare il codice Java scritto dagli sviluppatori così da garantire maggiore comprensibilità del codice e rendere più facile la sua manutenzione a sviluppatori futuri.</w:t>
+      </w:r>
+    </w:p>
+    <w:p>
+      <w:pPr>
+        <w:ind w:left="567"/>
+        <w:rPr>
+          <w:rFonts w:ascii="Georgia" w:hAnsi="Georgia"/>
+          <w:szCs w:val="24"/>
+        </w:rPr>
+      </w:pPr>
+      <w:r>
+        <w:rPr>
+          <w:rFonts w:ascii="Georgia" w:hAnsi="Georgia"/>
+          <w:szCs w:val="24"/>
+        </w:rPr>
+        <w:t xml:space="preserve">- AJAX, una tecnica di sviluppo software per la realizzazione di applicazioni web interattive che si basa su uno scambio di dati in background fra web browser e server, che consente </w:t>
+      </w:r>
+      <w:r>
+        <w:rPr>
+          <w:rFonts w:ascii="Georgia" w:hAnsi="Georgia"/>
+          <w:szCs w:val="24"/>
+        </w:rPr>
+        <w:lastRenderedPageBreak/>
+        <w:t>l'aggiornamento dinamico di una pagina web senza esplicito ricaricamento da parte dell'utente. Il suo utilizzo consente di effettuare richieste asincrone al database.</w:t>
+      </w:r>
+    </w:p>
+    <w:p>
+      <w:pPr>
+        <w:ind w:left="567"/>
+        <w:rPr>
+          <w:rFonts w:ascii="Georgia" w:hAnsi="Georgia"/>
+          <w:szCs w:val="24"/>
+        </w:rPr>
+      </w:pPr>
+      <w:r>
+        <w:rPr>
+          <w:rFonts w:ascii="Georgia" w:hAnsi="Georgia"/>
+          <w:szCs w:val="24"/>
+        </w:rPr>
+        <w:t xml:space="preserve">- </w:t>
+      </w:r>
+      <w:proofErr w:type="spellStart"/>
+      <w:r>
+        <w:rPr>
+          <w:rFonts w:ascii="Georgia" w:hAnsi="Georgia"/>
+          <w:szCs w:val="24"/>
+        </w:rPr>
+        <w:t>Selenium</w:t>
+      </w:r>
+      <w:proofErr w:type="spellEnd"/>
+      <w:r>
+        <w:rPr>
+          <w:rFonts w:ascii="Georgia" w:hAnsi="Georgia"/>
+          <w:szCs w:val="24"/>
+        </w:rPr>
+        <w:t xml:space="preserve">, una suite di </w:t>
+      </w:r>
+      <w:proofErr w:type="spellStart"/>
+      <w:r>
+        <w:rPr>
+          <w:rFonts w:ascii="Georgia" w:hAnsi="Georgia"/>
+          <w:szCs w:val="24"/>
+        </w:rPr>
+        <w:t>tool</w:t>
+      </w:r>
+      <w:proofErr w:type="spellEnd"/>
+      <w:r>
+        <w:rPr>
+          <w:rFonts w:ascii="Georgia" w:hAnsi="Georgia"/>
+          <w:szCs w:val="24"/>
+        </w:rPr>
+        <w:t xml:space="preserve"> utilizzati per automatizzare i test del sistema eseguendoli su un browser web. Esso viene utilizzato per eseguire le attività di </w:t>
+      </w:r>
+      <w:proofErr w:type="spellStart"/>
+      <w:r>
+        <w:rPr>
+          <w:rFonts w:ascii="Georgia" w:hAnsi="Georgia"/>
+          <w:szCs w:val="24"/>
+        </w:rPr>
+        <w:t>testing</w:t>
+      </w:r>
+      <w:proofErr w:type="spellEnd"/>
+      <w:r>
+        <w:rPr>
+          <w:rFonts w:ascii="Georgia" w:hAnsi="Georgia"/>
+          <w:szCs w:val="24"/>
+        </w:rPr>
+        <w:t xml:space="preserve"> di sistema.</w:t>
+      </w:r>
+    </w:p>
+    <w:p>
+      <w:pPr>
+        <w:ind w:left="567"/>
+        <w:rPr>
+          <w:rFonts w:ascii="Georgia" w:hAnsi="Georgia"/>
+          <w:szCs w:val="24"/>
+        </w:rPr>
+      </w:pPr>
+      <w:r>
+        <w:rPr>
+          <w:rFonts w:ascii="Georgia" w:hAnsi="Georgia"/>
+          <w:szCs w:val="24"/>
+        </w:rPr>
+        <w:t xml:space="preserve">- </w:t>
+      </w:r>
+      <w:proofErr w:type="spellStart"/>
+      <w:r>
+        <w:rPr>
+          <w:rFonts w:ascii="Georgia" w:hAnsi="Georgia"/>
+          <w:szCs w:val="24"/>
+        </w:rPr>
+        <w:t>JUnit</w:t>
+      </w:r>
+      <w:proofErr w:type="spellEnd"/>
+      <w:r>
+        <w:rPr>
+          <w:rFonts w:ascii="Georgia" w:hAnsi="Georgia"/>
+          <w:szCs w:val="24"/>
+        </w:rPr>
+        <w:t xml:space="preserve">, un </w:t>
+      </w:r>
+      <w:proofErr w:type="spellStart"/>
+      <w:r>
+        <w:rPr>
+          <w:rFonts w:ascii="Georgia" w:hAnsi="Georgia"/>
+          <w:szCs w:val="24"/>
+        </w:rPr>
+        <w:t>framework</w:t>
+      </w:r>
+      <w:proofErr w:type="spellEnd"/>
+      <w:r>
+        <w:rPr>
+          <w:rFonts w:ascii="Georgia" w:hAnsi="Georgia"/>
+          <w:szCs w:val="24"/>
+        </w:rPr>
+        <w:t xml:space="preserve"> di programmazione Java che viene utilizzato per implementare i test di unità.</w:t>
+      </w:r>
+    </w:p>
+    <w:p>
+      <w:pPr>
+        <w:rPr>
+          <w:rFonts w:ascii="Georgia" w:hAnsi="Georgia"/>
+          <w:b/>
+          <w:sz w:val="28"/>
+        </w:rPr>
+      </w:pPr>
+    </w:p>
+    <w:p>
+      <w:pPr>
         <w:ind w:left="360"/>
         <w:rPr>
           <w:rFonts w:ascii="Georgia" w:hAnsi="Georgia"/>
@@ -1746,7 +2282,23 @@
           <w:b/>
           <w:sz w:val="28"/>
         </w:rPr>
-        <w:t xml:space="preserve">1.2 Interface </w:t>
+        <w:t>1.</w:t>
+      </w:r>
+      <w:r>
+        <w:rPr>
+          <w:rFonts w:ascii="Georgia" w:hAnsi="Georgia"/>
+          <w:b/>
+          <w:sz w:val="28"/>
+        </w:rPr>
+        <w:t>3</w:t>
+      </w:r>
+      <w:r>
+        <w:rPr>
+          <w:rFonts w:ascii="Georgia" w:hAnsi="Georgia"/>
+          <w:b/>
+          <w:sz w:val="28"/>
+        </w:rPr>
+        <w:t xml:space="preserve"> Interface </w:t>
       </w:r>
       <w:proofErr w:type="spellStart"/>
       <w:r>
@@ -1782,13 +2334,11 @@
         <w:ind w:left="360"/>
         <w:rPr>
           <w:rFonts w:ascii="Georgia" w:hAnsi="Georgia"/>
-          <w:sz w:val="24"/>
-        </w:rPr>
-      </w:pPr>
-      <w:r>
-        <w:rPr>
-          <w:rFonts w:ascii="Georgia" w:hAnsi="Georgia"/>
-          <w:sz w:val="24"/>
+        </w:rPr>
+      </w:pPr>
+      <w:r>
+        <w:rPr>
+          <w:rFonts w:ascii="Georgia" w:hAnsi="Georgia"/>
         </w:rPr>
         <w:t xml:space="preserve">Il sistema è multi-utente (può accedervi chiunque, visitatori, utenti e gestore). </w:t>
       </w:r>
@@ -1802,13 +2352,11 @@
         </w:numPr>
         <w:rPr>
           <w:rFonts w:ascii="Georgia" w:hAnsi="Georgia"/>
-          <w:sz w:val="24"/>
-        </w:rPr>
-      </w:pPr>
-      <w:r>
-        <w:rPr>
-          <w:rFonts w:ascii="Georgia" w:hAnsi="Georgia"/>
-          <w:sz w:val="24"/>
+        </w:rPr>
+      </w:pPr>
+      <w:r>
+        <w:rPr>
+          <w:rFonts w:ascii="Georgia" w:hAnsi="Georgia"/>
         </w:rPr>
         <w:t>Al semplice visitatore, il sistema fornisce solamente la consultazione dei voli disponibili nelle tratte scelte oppure di consultare le offerte del sito.</w:t>
       </w:r>
@@ -1822,13 +2370,11 @@
         </w:numPr>
         <w:rPr>
           <w:rFonts w:ascii="Georgia" w:hAnsi="Georgia"/>
-          <w:sz w:val="24"/>
-        </w:rPr>
-      </w:pPr>
-      <w:r>
-        <w:rPr>
-          <w:rFonts w:ascii="Georgia" w:hAnsi="Georgia"/>
-          <w:sz w:val="24"/>
+        </w:rPr>
+      </w:pPr>
+      <w:r>
+        <w:rPr>
+          <w:rFonts w:ascii="Georgia" w:hAnsi="Georgia"/>
         </w:rPr>
         <w:t>All’utente (visitatore loggato) il sistema fornisce la possibilità di completare l’acquisto dei biglietti scegliendo classe di viaggio, posto e bagaglio, poi di modificare i dati personali, visualizzare lo storico dei voli acquistati e effettuare il check-in online a partire da 3 giorni prima della partenza.</w:t>
       </w:r>
@@ -1842,55 +2388,47 @@
         </w:numPr>
         <w:rPr>
           <w:rFonts w:ascii="Georgia" w:hAnsi="Georgia"/>
-          <w:sz w:val="24"/>
-        </w:rPr>
-      </w:pPr>
-      <w:r>
-        <w:rPr>
-          <w:rFonts w:ascii="Georgia" w:hAnsi="Georgia"/>
-          <w:sz w:val="24"/>
+        </w:rPr>
+      </w:pPr>
+      <w:r>
+        <w:rPr>
+          <w:rFonts w:ascii="Georgia" w:hAnsi="Georgia"/>
         </w:rPr>
         <w:t xml:space="preserve">Il gestore ha la possibilità di vedere tutti i voli in programma e ha la possibilità di </w:t>
       </w:r>
       <w:r>
         <w:rPr>
           <w:rFonts w:ascii="Georgia" w:hAnsi="Georgia"/>
-          <w:sz w:val="24"/>
         </w:rPr>
         <w:t xml:space="preserve">inserire, </w:t>
       </w:r>
       <w:r>
         <w:rPr>
           <w:rFonts w:ascii="Georgia" w:hAnsi="Georgia"/>
-          <w:sz w:val="24"/>
         </w:rPr>
         <w:t xml:space="preserve">modificare </w:t>
       </w:r>
       <w:r>
         <w:rPr>
           <w:rFonts w:ascii="Georgia" w:hAnsi="Georgia"/>
-          <w:sz w:val="24"/>
         </w:rPr>
         <w:t>e/</w:t>
       </w:r>
       <w:r>
         <w:rPr>
           <w:rFonts w:ascii="Georgia" w:hAnsi="Georgia"/>
-          <w:sz w:val="24"/>
         </w:rPr>
         <w:t>o cancellare i</w:t>
       </w:r>
       <w:r>
         <w:rPr>
           <w:rFonts w:ascii="Georgia" w:hAnsi="Georgia"/>
-          <w:sz w:val="24"/>
         </w:rPr>
         <w:t xml:space="preserve"> voli</w:t>
       </w:r>
       <w:r>
         <w:rPr>
           <w:rFonts w:ascii="Georgia" w:hAnsi="Georgia"/>
-          <w:sz w:val="24"/>
         </w:rPr>
         <w:t>.</w:t>
       </w:r>
@@ -1908,7 +2446,23 @@
           <w:b/>
           <w:sz w:val="28"/>
         </w:rPr>
-        <w:t xml:space="preserve">1.3 </w:t>
+        <w:t>1.</w:t>
+      </w:r>
+      <w:r>
+        <w:rPr>
+          <w:rFonts w:ascii="Georgia" w:hAnsi="Georgia"/>
+          <w:b/>
+          <w:sz w:val="28"/>
+        </w:rPr>
+        <w:t>4</w:t>
+      </w:r>
+      <w:r>
+        <w:rPr>
+          <w:rFonts w:ascii="Georgia" w:hAnsi="Georgia"/>
+          <w:b/>
+          <w:sz w:val="28"/>
+        </w:rPr>
+        <w:t xml:space="preserve"> </w:t>
       </w:r>
       <w:proofErr w:type="spellStart"/>
       <w:r>
@@ -2287,8 +2841,29 @@
           <w:sz w:val="28"/>
           <w:szCs w:val="28"/>
         </w:rPr>
-        <w:lastRenderedPageBreak/>
-        <w:t xml:space="preserve">1.4. </w:t>
+        <w:t>1.</w:t>
+      </w:r>
+      <w:r>
+        <w:rPr>
+          <w:rFonts w:ascii="Georgia" w:hAnsi="Georgia"/>
+          <w:b/>
+          <w:bCs/>
+          <w:color w:val="212121"/>
+          <w:sz w:val="28"/>
+          <w:szCs w:val="28"/>
+        </w:rPr>
+        <w:t>5</w:t>
+      </w:r>
+      <w:r>
+        <w:rPr>
+          <w:rFonts w:ascii="Georgia" w:hAnsi="Georgia"/>
+          <w:b/>
+          <w:bCs/>
+          <w:color w:val="212121"/>
+          <w:sz w:val="28"/>
+          <w:szCs w:val="28"/>
+        </w:rPr>
+        <w:t xml:space="preserve"> </w:t>
       </w:r>
       <w:proofErr w:type="spellStart"/>
       <w:r>
@@ -2313,7 +2888,7 @@
         </w:numPr>
         <w:ind w:left="709" w:firstLine="0"/>
         <w:rPr>
-          <w:sz w:val="20"/>
+          <w:sz w:val="18"/>
         </w:rPr>
       </w:pPr>
       <w:proofErr w:type="spellStart"/>
@@ -2321,7 +2896,6 @@
         <w:rPr>
           <w:rFonts w:ascii="Georgia" w:hAnsi="Georgia"/>
           <w:color w:val="212121"/>
-          <w:sz w:val="24"/>
           <w:szCs w:val="28"/>
         </w:rPr>
         <w:t>Problem</w:t>
@@ -2331,7 +2905,6 @@
         <w:rPr>
           <w:rFonts w:ascii="Georgia" w:hAnsi="Georgia"/>
           <w:color w:val="212121"/>
-          <w:sz w:val="24"/>
           <w:szCs w:val="28"/>
         </w:rPr>
         <w:t xml:space="preserve"> Statement</w:t>
@@ -2346,14 +2919,13 @@
         </w:numPr>
         <w:ind w:left="709" w:firstLine="0"/>
         <w:rPr>
-          <w:sz w:val="20"/>
+          <w:sz w:val="18"/>
         </w:rPr>
       </w:pPr>
       <w:r>
         <w:rPr>
           <w:rFonts w:ascii="Georgia" w:hAnsi="Georgia"/>
           <w:color w:val="212121"/>
-          <w:sz w:val="24"/>
           <w:szCs w:val="28"/>
         </w:rPr>
         <w:t>RAD</w:t>
@@ -2368,14 +2940,13 @@
         </w:numPr>
         <w:ind w:left="709" w:firstLine="0"/>
         <w:rPr>
-          <w:sz w:val="20"/>
+          <w:sz w:val="18"/>
         </w:rPr>
       </w:pPr>
       <w:r>
         <w:rPr>
           <w:rFonts w:ascii="Georgia" w:hAnsi="Georgia"/>
           <w:color w:val="212121"/>
-          <w:sz w:val="24"/>
           <w:szCs w:val="28"/>
         </w:rPr>
         <w:t>SDD</w:t>
@@ -2390,14 +2961,13 @@
         </w:numPr>
         <w:ind w:left="709" w:firstLine="0"/>
         <w:rPr>
-          <w:sz w:val="20"/>
+          <w:sz w:val="18"/>
         </w:rPr>
       </w:pPr>
       <w:r>
         <w:rPr>
           <w:rFonts w:ascii="Georgia" w:hAnsi="Georgia"/>
           <w:color w:val="212121"/>
-          <w:sz w:val="24"/>
           <w:szCs w:val="28"/>
         </w:rPr>
         <w:t>https://www.easyjet.com/it</w:t>
@@ -2413,6 +2983,7 @@
         <w:ind w:left="709" w:firstLine="0"/>
         <w:rPr>
           <w:rFonts w:ascii="Georgia" w:hAnsi="Georgia"/>
+          <w:sz w:val="22"/>
           <w:szCs w:val="28"/>
           <w:lang w:val="it-IT"/>
         </w:rPr>
@@ -2421,6 +2992,7 @@
         <w:rPr>
           <w:rFonts w:ascii="Georgia" w:eastAsia="Times-Bold" w:hAnsi="Georgia" w:cs="Times-Bold"/>
           <w:color w:val="212121"/>
+          <w:sz w:val="22"/>
           <w:szCs w:val="28"/>
           <w:lang w:val="it-IT"/>
         </w:rPr>
@@ -2431,6 +3003,7 @@
         <w:rPr>
           <w:rFonts w:ascii="Georgia" w:eastAsia="Times-Bold" w:hAnsi="Georgia" w:cs="Times-Bold"/>
           <w:color w:val="212121"/>
+          <w:sz w:val="22"/>
           <w:szCs w:val="28"/>
           <w:lang w:val="it-IT"/>
         </w:rPr>
@@ -2441,6 +3014,7 @@
         <w:rPr>
           <w:rFonts w:ascii="Georgia" w:eastAsia="Times-Bold" w:hAnsi="Georgia" w:cs="Times-Bold"/>
           <w:color w:val="212121"/>
+          <w:sz w:val="22"/>
           <w:szCs w:val="28"/>
           <w:lang w:val="it-IT"/>
         </w:rPr>
@@ -2451,6 +3025,7 @@
         <w:rPr>
           <w:rFonts w:ascii="Georgia" w:eastAsia="Times-Bold" w:hAnsi="Georgia" w:cs="Times-Bold"/>
           <w:color w:val="212121"/>
+          <w:sz w:val="22"/>
           <w:szCs w:val="28"/>
           <w:lang w:val="it-IT"/>
         </w:rPr>
@@ -2461,6 +3036,7 @@
         <w:rPr>
           <w:rFonts w:ascii="Georgia" w:eastAsia="Times-Bold" w:hAnsi="Georgia" w:cs="Times-Bold"/>
           <w:color w:val="212121"/>
+          <w:sz w:val="22"/>
           <w:szCs w:val="28"/>
           <w:lang w:val="it-IT"/>
         </w:rPr>
@@ -2469,6 +3045,7 @@
       <w:r>
         <w:rPr>
           <w:rFonts w:ascii="Georgia" w:eastAsia="Times-Bold" w:hAnsi="Georgia" w:cs="Times-Bold"/>
+          <w:sz w:val="22"/>
           <w:szCs w:val="28"/>
           <w:lang w:val="it-IT"/>
         </w:rPr>
@@ -2478,6 +3055,7 @@
       <w:r>
         <w:rPr>
           <w:rFonts w:ascii="Georgia" w:eastAsia="Times-Bold" w:hAnsi="Georgia" w:cs="Times-Bold"/>
+          <w:sz w:val="22"/>
           <w:szCs w:val="28"/>
           <w:lang w:val="it-IT"/>
         </w:rPr>
@@ -2487,6 +3065,7 @@
       <w:r>
         <w:rPr>
           <w:rFonts w:ascii="Georgia" w:eastAsia="Times-Bold" w:hAnsi="Georgia" w:cs="Times-Bold"/>
+          <w:sz w:val="22"/>
           <w:szCs w:val="28"/>
           <w:lang w:val="it-IT"/>
         </w:rPr>
@@ -2496,6 +3075,7 @@
       <w:r>
         <w:rPr>
           <w:rFonts w:ascii="Georgia" w:eastAsia="Times-Roman" w:hAnsi="Georgia" w:cs="Times-Roman"/>
+          <w:sz w:val="22"/>
           <w:szCs w:val="28"/>
           <w:lang w:val="it-IT"/>
         </w:rPr>
@@ -2505,6 +3085,7 @@
       <w:r>
         <w:rPr>
           <w:rFonts w:ascii="Georgia" w:eastAsia="Times-Roman" w:hAnsi="Georgia" w:cs="Times-Roman"/>
+          <w:sz w:val="22"/>
           <w:szCs w:val="28"/>
           <w:lang w:val="it-IT"/>
         </w:rPr>
@@ -2514,6 +3095,7 @@
       <w:r>
         <w:rPr>
           <w:rFonts w:ascii="Georgia" w:eastAsia="Times-Roman" w:hAnsi="Georgia" w:cs="Times-Roman"/>
+          <w:sz w:val="22"/>
           <w:szCs w:val="28"/>
           <w:lang w:val="it-IT"/>
         </w:rPr>
@@ -2523,6 +3105,7 @@
       <w:r>
         <w:rPr>
           <w:rFonts w:ascii="Georgia" w:eastAsia="Times-Roman" w:hAnsi="Georgia" w:cs="Times-Roman"/>
+          <w:sz w:val="22"/>
           <w:szCs w:val="28"/>
           <w:lang w:val="it-IT"/>
         </w:rPr>
@@ -2532,6 +3115,7 @@
       <w:r>
         <w:rPr>
           <w:rFonts w:ascii="Georgia" w:eastAsia="Times-Roman" w:hAnsi="Georgia" w:cs="Times-Roman"/>
+          <w:sz w:val="22"/>
           <w:szCs w:val="28"/>
           <w:lang w:val="it-IT"/>
         </w:rPr>
@@ -2549,13 +3133,11 @@
         <w:ind w:left="709" w:firstLine="0"/>
         <w:rPr>
           <w:rFonts w:ascii="Georgia" w:hAnsi="Georgia"/>
-          <w:sz w:val="24"/>
-        </w:rPr>
-      </w:pPr>
-      <w:r>
-        <w:rPr>
-          <w:rFonts w:ascii="Georgia" w:hAnsi="Georgia"/>
-          <w:sz w:val="24"/>
+        </w:rPr>
+      </w:pPr>
+      <w:r>
+        <w:rPr>
+          <w:rFonts w:ascii="Georgia" w:hAnsi="Georgia"/>
         </w:rPr>
         <w:t>http://java.sun.com</w:t>
       </w:r>
@@ -2567,60 +3149,410 @@
     </w:p>
     <w:p>
       <w:pPr>
-        <w:rPr>
-          <w:rFonts w:ascii="Georgia" w:hAnsi="Georgia"/>
-          <w:b/>
-          <w:sz w:val="32"/>
-        </w:rPr>
-      </w:pPr>
-      <w:r>
-        <w:rPr>
-          <w:rFonts w:ascii="Georgia" w:hAnsi="Georgia"/>
-          <w:b/>
-          <w:sz w:val="32"/>
-        </w:rPr>
-        <w:t xml:space="preserve">2. </w:t>
-      </w:r>
-      <w:proofErr w:type="spellStart"/>
-      <w:r>
-        <w:rPr>
-          <w:rFonts w:ascii="Georgia" w:hAnsi="Georgia"/>
-          <w:b/>
-          <w:sz w:val="32"/>
-        </w:rPr>
-        <w:t>Packages</w:t>
-      </w:r>
-      <w:proofErr w:type="spellEnd"/>
+        <w:ind w:left="709"/>
+      </w:pPr>
+    </w:p>
+    <w:p>
+      <w:pPr>
+        <w:ind w:left="709"/>
+      </w:pPr>
+    </w:p>
+    <w:p>
+      <w:pPr>
+        <w:ind w:left="709"/>
+      </w:pPr>
     </w:p>
     <w:p>
       <w:pPr>
         <w:pStyle w:val="Paragrafoelenco"/>
         <w:numPr>
           <w:ilvl w:val="0"/>
-          <w:numId w:val="3"/>
+          <w:numId w:val="4"/>
         </w:numPr>
-        <w:ind w:left="993" w:hanging="284"/>
-        <w:rPr>
-          <w:rFonts w:ascii="Georgia" w:hAnsi="Georgia"/>
-          <w:sz w:val="24"/>
-        </w:rPr>
-      </w:pPr>
-      <w:r>
-        <w:rPr>
-          <w:rFonts w:ascii="Georgia" w:hAnsi="Georgia"/>
-          <w:sz w:val="24"/>
-        </w:rPr>
-        <w:t>Model:</w:t>
-      </w:r>
+        <w:rPr>
+          <w:rFonts w:ascii="Georgia" w:hAnsi="Georgia"/>
+          <w:b/>
+          <w:sz w:val="32"/>
+        </w:rPr>
+      </w:pPr>
+      <w:r>
+        <w:rPr>
+          <w:rFonts w:ascii="Georgia" w:hAnsi="Georgia"/>
+          <w:b/>
+          <w:sz w:val="32"/>
+        </w:rPr>
+        <w:lastRenderedPageBreak/>
+        <w:t>Design Pattern</w:t>
+      </w:r>
+    </w:p>
+    <w:p>
+      <w:pPr>
+        <w:ind w:left="851"/>
+        <w:rPr>
+          <w:rFonts w:ascii="Georgia" w:hAnsi="Georgia"/>
+          <w:sz w:val="24"/>
+          <w:szCs w:val="24"/>
+        </w:rPr>
+      </w:pPr>
+      <w:r>
+        <w:rPr>
+          <w:rFonts w:ascii="Georgia" w:hAnsi="Georgia"/>
+          <w:sz w:val="24"/>
+          <w:szCs w:val="24"/>
+        </w:rPr>
+        <w:t>Singleton</w:t>
+      </w:r>
+    </w:p>
+    <w:p>
+      <w:pPr>
+        <w:ind w:left="851"/>
+        <w:rPr>
+          <w:rFonts w:ascii="Georgia" w:hAnsi="Georgia"/>
+          <w:sz w:val="24"/>
+          <w:szCs w:val="24"/>
+        </w:rPr>
+      </w:pPr>
+      <w:r>
+        <w:rPr>
+          <w:rFonts w:ascii="Georgia" w:hAnsi="Georgia"/>
+          <w:sz w:val="24"/>
+          <w:szCs w:val="24"/>
+        </w:rPr>
+        <w:t xml:space="preserve">Il pattern Singleton viene utilizzato quando si vuole garantire di avere un unico punto di accesso. Ad esempio, esso viene utilizzato quando si desidera avere un solo </w:t>
+      </w:r>
+      <w:proofErr w:type="spellStart"/>
+      <w:r>
+        <w:rPr>
+          <w:rFonts w:ascii="Georgia" w:hAnsi="Georgia"/>
+          <w:sz w:val="24"/>
+          <w:szCs w:val="24"/>
+        </w:rPr>
+        <w:t>Window</w:t>
+      </w:r>
+      <w:proofErr w:type="spellEnd"/>
+      <w:r>
+        <w:rPr>
+          <w:rFonts w:ascii="Georgia" w:hAnsi="Georgia"/>
+          <w:sz w:val="24"/>
+          <w:szCs w:val="24"/>
+        </w:rPr>
+        <w:t xml:space="preserve"> Manager oppure una sola Coda di Stampa oppure un unico accesso al database.</w:t>
+      </w:r>
+    </w:p>
+    <w:p>
+      <w:pPr>
+        <w:ind w:left="851"/>
+        <w:rPr>
+          <w:rFonts w:ascii="Georgia" w:hAnsi="Georgia"/>
+          <w:sz w:val="24"/>
+          <w:szCs w:val="24"/>
+        </w:rPr>
+      </w:pPr>
+      <w:r>
+        <w:rPr>
+          <w:rFonts w:ascii="Georgia" w:hAnsi="Georgia"/>
+          <w:sz w:val="24"/>
+          <w:szCs w:val="24"/>
+        </w:rPr>
+        <w:t>Un oggetto Singleton viene inizializzato nel momento in cui la classe viene invocata attraverso la definizione di un oggetto statico. La visibilità del suo costruttore viene modificata da public a private, così che non sia possibile istanziare la classe dall’esterno e fare in modo che soltanto la classe può istanziare sé stessa.</w:t>
+      </w:r>
+    </w:p>
+    <w:p>
+      <w:pPr>
+        <w:jc w:val="center"/>
+        <w:rPr>
+          <w:rFonts w:ascii="Georgia" w:hAnsi="Georgia"/>
+          <w:b/>
+          <w:sz w:val="32"/>
+        </w:rPr>
+      </w:pPr>
+      <w:r>
+        <w:rPr>
+          <w:rFonts w:ascii="Georgia" w:hAnsi="Georgia"/>
+          <w:b/>
+          <w:sz w:val="32"/>
+        </w:rPr>
+        <w:pict>
+          <v:shapetype id="_x0000_t75" coordsize="21600,21600" o:spt="75" o:preferrelative="t" path="m@4@5l@4@11@9@11@9@5xe" filled="f" stroked="f">
+            <v:stroke joinstyle="miter"/>
+            <v:formulas>
+              <v:f eqn="if lineDrawn pixelLineWidth 0"/>
+              <v:f eqn="sum @0 1 0"/>
+              <v:f eqn="sum 0 0 @1"/>
+              <v:f eqn="prod @2 1 2"/>
+              <v:f eqn="prod @3 21600 pixelWidth"/>
+              <v:f eqn="prod @3 21600 pixelHeight"/>
+              <v:f eqn="sum @0 0 1"/>
+              <v:f eqn="prod @6 1 2"/>
+              <v:f eqn="prod @7 21600 pixelWidth"/>
+              <v:f eqn="sum @8 21600 0"/>
+              <v:f eqn="prod @7 21600 pixelHeight"/>
+              <v:f eqn="sum @10 21600 0"/>
+            </v:formulas>
+            <v:path o:extrusionok="f" gradientshapeok="t" o:connecttype="rect"/>
+            <o:lock v:ext="edit" aspectratio="t"/>
+          </v:shapetype>
+          <v:shape id="_x0000_i1025" type="#_x0000_t75" style="width:195.75pt;height:130.5pt">
+            <v:imagedata r:id="rId7" o:title="ConnectionPool"/>
+          </v:shape>
+        </w:pict>
+      </w:r>
+    </w:p>
+    <w:p>
+      <w:pPr>
+        <w:jc w:val="center"/>
+        <w:rPr>
+          <w:rFonts w:ascii="Georgia" w:hAnsi="Georgia"/>
+          <w:b/>
+          <w:sz w:val="32"/>
+        </w:rPr>
+      </w:pPr>
     </w:p>
     <w:p>
       <w:pPr>
         <w:pStyle w:val="Paragrafoelenco"/>
-        <w:numPr>
-          <w:ilvl w:val="0"/>
-          <w:numId w:val="3"/>
-        </w:numPr>
-        <w:ind w:left="993" w:hanging="284"/>
+        <w:rPr>
+          <w:rFonts w:ascii="Georgia" w:hAnsi="Georgia"/>
+          <w:sz w:val="24"/>
+        </w:rPr>
+      </w:pPr>
+      <w:r>
+        <w:rPr>
+          <w:rFonts w:ascii="Georgia" w:hAnsi="Georgia"/>
+          <w:sz w:val="24"/>
+        </w:rPr>
+        <w:t>MVC</w:t>
+      </w:r>
+    </w:p>
+    <w:p>
+      <w:pPr>
+        <w:pStyle w:val="Paragrafoelenco"/>
+        <w:rPr>
+          <w:rFonts w:ascii="Georgia" w:hAnsi="Georgia"/>
+          <w:sz w:val="24"/>
+        </w:rPr>
+      </w:pPr>
+      <w:r>
+        <w:rPr>
+          <w:rFonts w:ascii="Georgia" w:hAnsi="Georgia"/>
+          <w:sz w:val="24"/>
+        </w:rPr>
+        <w:t xml:space="preserve">Siccome in fase di </w:t>
+      </w:r>
+      <w:proofErr w:type="spellStart"/>
+      <w:r>
+        <w:rPr>
+          <w:rFonts w:ascii="Georgia" w:hAnsi="Georgia"/>
+          <w:sz w:val="24"/>
+        </w:rPr>
+        <w:t>system</w:t>
+      </w:r>
+      <w:proofErr w:type="spellEnd"/>
+      <w:r>
+        <w:rPr>
+          <w:rFonts w:ascii="Georgia" w:hAnsi="Georgia"/>
+          <w:sz w:val="24"/>
+        </w:rPr>
+        <w:t xml:space="preserve"> design si è stabilito che il sistema proposto presenta l’architettura Model - </w:t>
+      </w:r>
+      <w:proofErr w:type="spellStart"/>
+      <w:r>
+        <w:rPr>
+          <w:rFonts w:ascii="Georgia" w:hAnsi="Georgia"/>
+          <w:sz w:val="24"/>
+        </w:rPr>
+        <w:t>View</w:t>
+      </w:r>
+      <w:proofErr w:type="spellEnd"/>
+      <w:r>
+        <w:rPr>
+          <w:rFonts w:ascii="Georgia" w:hAnsi="Georgia"/>
+          <w:sz w:val="24"/>
+        </w:rPr>
+        <w:t xml:space="preserve"> - Controller (o MVC), in fase di implementazione è previsto l’utilizzo dell’omonimo pattern.</w:t>
+      </w:r>
+    </w:p>
+    <w:p>
+      <w:pPr>
+        <w:pStyle w:val="Paragrafoelenco"/>
+        <w:rPr>
+          <w:rFonts w:ascii="Georgia" w:hAnsi="Georgia"/>
+          <w:sz w:val="24"/>
+        </w:rPr>
+      </w:pPr>
+      <w:r>
+        <w:rPr>
+          <w:rFonts w:ascii="Georgia" w:hAnsi="Georgia"/>
+          <w:sz w:val="24"/>
+        </w:rPr>
+        <w:t>Il pattern MVC viene utilizzato in un contesto dove l’applicazione deve fornire un’interfaccia grafica costituita da più schermate che mostrano vari dati all’utente, i quali devono risultare aggiornati in qualunque momento. Tale pattern viene spesso utilizzato nei casi in cui l'applicazione presenti una natura modulare basata sulle responsabilità, al fine di ottenere un sistema basato sulle componenti.</w:t>
+      </w:r>
+    </w:p>
+    <w:p>
+      <w:pPr>
+        <w:pStyle w:val="Paragrafoelenco"/>
+        <w:rPr>
+          <w:rFonts w:ascii="Georgia" w:hAnsi="Georgia"/>
+          <w:sz w:val="24"/>
+        </w:rPr>
+      </w:pPr>
+      <w:r>
+        <w:rPr>
+          <w:rFonts w:ascii="Georgia" w:hAnsi="Georgia"/>
+          <w:sz w:val="24"/>
+        </w:rPr>
+        <w:t>La soluzione fornita da questo pattern risulta essere particolarmente adatta al sistema proposto, poiché prevede che l’applicazione debba separare i componenti software che implementano le funzionalità di business dai componenti che implementano la logica di presentazione e di controllo, i quali utilizzano tali funzionalità.</w:t>
+      </w:r>
+    </w:p>
+    <w:p>
+      <w:pPr>
+        <w:pStyle w:val="Paragrafoelenco"/>
+        <w:rPr>
+          <w:rFonts w:ascii="Georgia" w:hAnsi="Georgia"/>
+          <w:sz w:val="24"/>
+        </w:rPr>
+      </w:pPr>
+      <w:r>
+        <w:rPr>
+          <w:rFonts w:ascii="Georgia" w:hAnsi="Georgia"/>
+          <w:sz w:val="24"/>
+        </w:rPr>
+        <w:t>I componenti previsti dal pattern MVC sono descritti di seguito nel dettaglio:</w:t>
+      </w:r>
+    </w:p>
+    <w:p>
+      <w:pPr>
+        <w:pStyle w:val="Paragrafoelenco"/>
+        <w:rPr>
+          <w:rFonts w:ascii="Georgia" w:hAnsi="Georgia"/>
+          <w:sz w:val="24"/>
+        </w:rPr>
+      </w:pPr>
+      <w:r>
+        <w:rPr>
+          <w:rFonts w:ascii="Georgia" w:hAnsi="Georgia"/>
+          <w:sz w:val="24"/>
+        </w:rPr>
+        <w:t xml:space="preserve">- Il Model definisce le regole di business per l'interazione con i dati, esponendo alla </w:t>
+      </w:r>
+      <w:proofErr w:type="spellStart"/>
+      <w:r>
+        <w:rPr>
+          <w:rFonts w:ascii="Georgia" w:hAnsi="Georgia"/>
+          <w:sz w:val="24"/>
+        </w:rPr>
+        <w:t>View</w:t>
+      </w:r>
+      <w:proofErr w:type="spellEnd"/>
+      <w:r>
+        <w:rPr>
+          <w:rFonts w:ascii="Georgia" w:hAnsi="Georgia"/>
+          <w:sz w:val="24"/>
+        </w:rPr>
+        <w:t xml:space="preserve"> ed al Control rispettivamente le funzionalità per l'accesso e l'aggiornamento dei dati.</w:t>
+      </w:r>
+    </w:p>
+    <w:p>
+      <w:pPr>
+        <w:pStyle w:val="Paragrafoelenco"/>
+        <w:rPr>
+          <w:rFonts w:ascii="Georgia" w:hAnsi="Georgia"/>
+          <w:sz w:val="24"/>
+        </w:rPr>
+      </w:pPr>
+      <w:r>
+        <w:rPr>
+          <w:rFonts w:ascii="Georgia" w:hAnsi="Georgia"/>
+          <w:sz w:val="24"/>
+        </w:rPr>
+        <w:t xml:space="preserve">- Il Control realizza la corrispondenza tra l’input dell'utente e i processi eseguiti dal Model, oltra a selezionare le schermate della </w:t>
+      </w:r>
+      <w:proofErr w:type="spellStart"/>
+      <w:r>
+        <w:rPr>
+          <w:rFonts w:ascii="Georgia" w:hAnsi="Georgia"/>
+          <w:sz w:val="24"/>
+        </w:rPr>
+        <w:t>View</w:t>
+      </w:r>
+      <w:proofErr w:type="spellEnd"/>
+      <w:r>
+        <w:rPr>
+          <w:rFonts w:ascii="Georgia" w:hAnsi="Georgia"/>
+          <w:sz w:val="24"/>
+        </w:rPr>
+        <w:t xml:space="preserve"> richieste ed implementare la logica di controllo dell'applicazione.</w:t>
+      </w:r>
+    </w:p>
+    <w:p>
+      <w:pPr>
+        <w:pStyle w:val="Paragrafoelenco"/>
+        <w:rPr>
+          <w:rFonts w:ascii="Georgia" w:hAnsi="Georgia"/>
+          <w:sz w:val="24"/>
+        </w:rPr>
+      </w:pPr>
+      <w:r>
+        <w:rPr>
+          <w:rFonts w:ascii="Georgia" w:hAnsi="Georgia"/>
+          <w:sz w:val="24"/>
+        </w:rPr>
+        <w:lastRenderedPageBreak/>
+        <w:t xml:space="preserve">- La </w:t>
+      </w:r>
+      <w:proofErr w:type="spellStart"/>
+      <w:r>
+        <w:rPr>
+          <w:rFonts w:ascii="Georgia" w:hAnsi="Georgia"/>
+          <w:sz w:val="24"/>
+        </w:rPr>
+        <w:t>View</w:t>
+      </w:r>
+      <w:proofErr w:type="spellEnd"/>
+      <w:r>
+        <w:rPr>
+          <w:rFonts w:ascii="Georgia" w:hAnsi="Georgia"/>
+          <w:sz w:val="24"/>
+        </w:rPr>
+        <w:t xml:space="preserve"> si occupa della logica di presentazione dei dati</w:t>
+      </w:r>
+    </w:p>
+    <w:p>
+      <w:pPr>
+        <w:rPr>
+          <w:rFonts w:ascii="Georgia" w:hAnsi="Georgia"/>
+          <w:b/>
+          <w:sz w:val="32"/>
+        </w:rPr>
+      </w:pPr>
+    </w:p>
+    <w:p>
+      <w:pPr>
+        <w:pStyle w:val="Paragrafoelenco"/>
+        <w:ind w:left="993"/>
+        <w:jc w:val="center"/>
+        <w:rPr>
+          <w:rFonts w:ascii="Georgia" w:hAnsi="Georgia"/>
+          <w:sz w:val="24"/>
+        </w:rPr>
+      </w:pPr>
+    </w:p>
+    <w:p>
+      <w:pPr>
+        <w:pStyle w:val="Paragrafoelenco"/>
+        <w:ind w:left="993"/>
+        <w:jc w:val="center"/>
+        <w:rPr>
+          <w:rFonts w:ascii="Georgia" w:hAnsi="Georgia"/>
+          <w:sz w:val="24"/>
+        </w:rPr>
+      </w:pPr>
+    </w:p>
+    <w:p>
+      <w:pPr>
+        <w:pStyle w:val="Paragrafoelenco"/>
+        <w:ind w:left="993"/>
+        <w:jc w:val="center"/>
         <w:rPr>
           <w:rFonts w:ascii="Georgia" w:hAnsi="Georgia"/>
           <w:sz w:val="24"/>
@@ -2633,38 +3565,6312 @@
           <w:rFonts w:ascii="Georgia" w:hAnsi="Georgia"/>
           <w:sz w:val="24"/>
         </w:rPr>
-        <w:t>View</w:t>
+        <w:t>patter</w:t>
       </w:r>
       <w:proofErr w:type="spellEnd"/>
-      <w:r>
-        <w:rPr>
-          <w:rFonts w:ascii="Georgia" w:hAnsi="Georgia"/>
-          <w:sz w:val="24"/>
-        </w:rPr>
-        <w:t xml:space="preserve"> :</w:t>
-      </w:r>
       <w:proofErr w:type="gramEnd"/>
+      <w:r>
+        <w:rPr>
+          <w:rFonts w:ascii="Georgia" w:hAnsi="Georgia"/>
+          <w:sz w:val="24"/>
+        </w:rPr>
+        <w:t xml:space="preserve"> DAO per aeroporto </w:t>
+      </w:r>
+    </w:p>
+    <w:p>
+      <w:pPr>
+        <w:rPr>
+          <w:rFonts w:ascii="Georgia" w:hAnsi="Georgia"/>
+          <w:sz w:val="24"/>
+        </w:rPr>
+      </w:pPr>
+      <w:r>
+        <w:rPr>
+          <w:rFonts w:ascii="Georgia" w:hAnsi="Georgia"/>
+          <w:sz w:val="24"/>
+        </w:rPr>
+        <w:pict>
+          <v:shape id="_x0000_i1026" type="#_x0000_t75" style="width:481.5pt;height:118.5pt">
+            <v:imagedata r:id="rId8" o:title="DAOaeroportoIns"/>
+          </v:shape>
+        </w:pict>
+      </w:r>
+    </w:p>
+    <w:p>
+      <w:pPr>
+        <w:rPr>
+          <w:rFonts w:ascii="Georgia" w:hAnsi="Georgia"/>
+          <w:sz w:val="24"/>
+        </w:rPr>
+      </w:pPr>
+    </w:p>
+    <w:p>
+      <w:pPr>
+        <w:rPr>
+          <w:rFonts w:ascii="Georgia" w:hAnsi="Georgia"/>
+          <w:sz w:val="24"/>
+        </w:rPr>
+      </w:pPr>
+    </w:p>
+    <w:p>
+      <w:pPr>
+        <w:jc w:val="center"/>
+        <w:rPr>
+          <w:rFonts w:ascii="Georgia" w:hAnsi="Georgia"/>
+          <w:sz w:val="24"/>
+        </w:rPr>
+      </w:pPr>
+      <w:r>
+        <w:rPr>
+          <w:rFonts w:ascii="Georgia" w:hAnsi="Georgia"/>
+          <w:sz w:val="24"/>
+        </w:rPr>
+        <w:t>Pattern DAO per aereo</w:t>
+      </w:r>
+    </w:p>
+    <w:p>
+      <w:pPr>
+        <w:jc w:val="center"/>
+        <w:rPr>
+          <w:rFonts w:ascii="Georgia" w:hAnsi="Georgia"/>
+          <w:sz w:val="24"/>
+        </w:rPr>
+      </w:pPr>
+      <w:r>
+        <w:rPr>
+          <w:rFonts w:ascii="Georgia" w:hAnsi="Georgia"/>
+          <w:sz w:val="24"/>
+        </w:rPr>
+        <w:pict>
+          <v:shape id="_x0000_i1027" type="#_x0000_t75" style="width:481.5pt;height:203.25pt">
+            <v:imagedata r:id="rId9" o:title="DAOaereo"/>
+          </v:shape>
+        </w:pict>
+      </w:r>
+    </w:p>
+    <w:p>
+      <w:pPr>
+        <w:jc w:val="center"/>
+        <w:rPr>
+          <w:rFonts w:ascii="Georgia" w:hAnsi="Georgia"/>
+          <w:sz w:val="24"/>
+        </w:rPr>
+      </w:pPr>
+    </w:p>
+    <w:p>
+      <w:pPr>
+        <w:jc w:val="center"/>
+        <w:rPr>
+          <w:rFonts w:ascii="Georgia" w:hAnsi="Georgia"/>
+          <w:sz w:val="24"/>
+        </w:rPr>
+      </w:pPr>
+    </w:p>
+    <w:p>
+      <w:pPr>
+        <w:jc w:val="center"/>
+        <w:rPr>
+          <w:rFonts w:ascii="Georgia" w:hAnsi="Georgia"/>
+          <w:sz w:val="24"/>
+        </w:rPr>
+      </w:pPr>
+    </w:p>
+    <w:p>
+      <w:pPr>
+        <w:jc w:val="center"/>
+        <w:rPr>
+          <w:rFonts w:ascii="Georgia" w:hAnsi="Georgia"/>
+          <w:sz w:val="24"/>
+        </w:rPr>
+      </w:pPr>
+    </w:p>
+    <w:p>
+      <w:pPr>
+        <w:jc w:val="center"/>
+        <w:rPr>
+          <w:rFonts w:ascii="Georgia" w:hAnsi="Georgia"/>
+          <w:sz w:val="24"/>
+        </w:rPr>
+      </w:pPr>
+    </w:p>
+    <w:p>
+      <w:pPr>
+        <w:jc w:val="center"/>
+        <w:rPr>
+          <w:rFonts w:ascii="Georgia" w:hAnsi="Georgia"/>
+          <w:sz w:val="24"/>
+        </w:rPr>
+      </w:pPr>
+      <w:r>
+        <w:rPr>
+          <w:rFonts w:ascii="Georgia" w:hAnsi="Georgia"/>
+          <w:sz w:val="24"/>
+        </w:rPr>
+        <w:t>Pattern DAO per Utente</w:t>
+      </w:r>
+    </w:p>
+    <w:p>
+      <w:pPr>
+        <w:jc w:val="center"/>
+        <w:rPr>
+          <w:rFonts w:ascii="Georgia" w:hAnsi="Georgia"/>
+          <w:sz w:val="24"/>
+        </w:rPr>
+      </w:pPr>
+      <w:r>
+        <w:rPr>
+          <w:rFonts w:ascii="Georgia" w:hAnsi="Georgia"/>
+          <w:sz w:val="24"/>
+        </w:rPr>
+        <w:lastRenderedPageBreak/>
+        <w:pict>
+          <v:shape id="_x0000_i1028" type="#_x0000_t75" style="width:481.5pt;height:203.25pt">
+            <v:imagedata r:id="rId10" o:title="DAOutente"/>
+          </v:shape>
+        </w:pict>
+      </w:r>
+    </w:p>
+    <w:p>
+      <w:pPr>
+        <w:jc w:val="center"/>
+        <w:rPr>
+          <w:rFonts w:ascii="Georgia" w:hAnsi="Georgia"/>
+          <w:sz w:val="24"/>
+        </w:rPr>
+      </w:pPr>
+      <w:r>
+        <w:rPr>
+          <w:rFonts w:ascii="Georgia" w:hAnsi="Georgia"/>
+          <w:sz w:val="24"/>
+        </w:rPr>
+        <w:t>Pattern DAO per Volo</w:t>
+      </w:r>
+      <w:r>
+        <w:rPr>
+          <w:rFonts w:ascii="Georgia" w:hAnsi="Georgia"/>
+          <w:sz w:val="24"/>
+        </w:rPr>
+        <w:pict>
+          <v:shape id="_x0000_i1029" type="#_x0000_t75" style="width:481.5pt;height:323.25pt">
+            <v:imagedata r:id="rId11" o:title="DAOvolo"/>
+          </v:shape>
+        </w:pict>
+      </w:r>
     </w:p>
     <w:p>
       <w:pPr>
         <w:pStyle w:val="Paragrafoelenco"/>
-        <w:numPr>
-          <w:ilvl w:val="0"/>
-          <w:numId w:val="3"/>
-        </w:numPr>
-        <w:ind w:left="993" w:hanging="284"/>
-        <w:rPr>
-          <w:rFonts w:ascii="Georgia" w:hAnsi="Georgia"/>
-          <w:sz w:val="24"/>
-        </w:rPr>
-      </w:pPr>
-      <w:r>
-        <w:rPr>
-          <w:rFonts w:ascii="Georgia" w:hAnsi="Georgia"/>
-          <w:sz w:val="24"/>
-        </w:rPr>
-        <w:t>Controller:</w:t>
-      </w:r>
+        <w:ind w:left="993"/>
+        <w:rPr>
+          <w:rFonts w:ascii="Georgia" w:hAnsi="Georgia"/>
+          <w:sz w:val="24"/>
+        </w:rPr>
+      </w:pPr>
+    </w:p>
+    <w:p>
+      <w:pPr>
+        <w:pStyle w:val="Paragrafoelenco"/>
+        <w:ind w:left="993"/>
+        <w:rPr>
+          <w:rFonts w:ascii="Georgia" w:hAnsi="Georgia"/>
+          <w:sz w:val="24"/>
+        </w:rPr>
+      </w:pPr>
+    </w:p>
+    <w:p>
+      <w:pPr>
+        <w:pStyle w:val="Paragrafoelenco"/>
+        <w:ind w:left="993"/>
+        <w:rPr>
+          <w:rFonts w:ascii="Georgia" w:hAnsi="Georgia"/>
+          <w:sz w:val="24"/>
+        </w:rPr>
+      </w:pPr>
+    </w:p>
+    <w:p>
+      <w:pPr>
+        <w:pStyle w:val="Paragrafoelenco"/>
+        <w:ind w:left="993"/>
+        <w:rPr>
+          <w:rFonts w:ascii="Georgia" w:hAnsi="Georgia"/>
+          <w:sz w:val="24"/>
+        </w:rPr>
+      </w:pPr>
+    </w:p>
+    <w:p>
+      <w:pPr>
+        <w:pStyle w:val="Paragrafoelenco"/>
+        <w:ind w:left="993"/>
+        <w:rPr>
+          <w:rFonts w:ascii="Georgia" w:hAnsi="Georgia"/>
+          <w:sz w:val="24"/>
+        </w:rPr>
+      </w:pPr>
+    </w:p>
+    <w:p>
+      <w:pPr>
+        <w:pStyle w:val="Paragrafoelenco"/>
+        <w:ind w:left="993"/>
+        <w:rPr>
+          <w:rFonts w:ascii="Georgia" w:hAnsi="Georgia"/>
+          <w:sz w:val="24"/>
+        </w:rPr>
+      </w:pPr>
+    </w:p>
+    <w:p>
+      <w:pPr>
+        <w:pStyle w:val="Paragrafoelenco"/>
+        <w:ind w:left="993"/>
+        <w:rPr>
+          <w:rFonts w:ascii="Georgia" w:hAnsi="Georgia"/>
+          <w:sz w:val="24"/>
+        </w:rPr>
+      </w:pPr>
+    </w:p>
+    <w:p>
+      <w:pPr>
+        <w:pStyle w:val="Paragrafoelenco"/>
+        <w:ind w:left="993"/>
+        <w:rPr>
+          <w:rFonts w:ascii="Georgia" w:hAnsi="Georgia"/>
+          <w:sz w:val="24"/>
+        </w:rPr>
+      </w:pPr>
+    </w:p>
+    <w:p>
+      <w:pPr>
+        <w:pStyle w:val="Paragrafoelenco"/>
+        <w:ind w:left="993"/>
+        <w:rPr>
+          <w:rFonts w:ascii="Georgia" w:hAnsi="Georgia"/>
+          <w:sz w:val="24"/>
+        </w:rPr>
+      </w:pPr>
+    </w:p>
+    <w:p>
+      <w:pPr>
+        <w:pStyle w:val="Paragrafoelenco"/>
+        <w:ind w:left="0"/>
+        <w:rPr>
+          <w:rFonts w:ascii="Georgia" w:hAnsi="Georgia"/>
+          <w:b/>
+          <w:sz w:val="32"/>
+        </w:rPr>
+      </w:pPr>
+      <w:r>
+        <w:rPr>
+          <w:rFonts w:ascii="Georgia" w:hAnsi="Georgia"/>
+          <w:b/>
+          <w:sz w:val="32"/>
+          <w:szCs w:val="32"/>
+        </w:rPr>
+        <w:lastRenderedPageBreak/>
+        <w:t>3.</w:t>
+      </w:r>
+      <w:r>
+        <w:rPr>
+          <w:rFonts w:ascii="Georgia" w:hAnsi="Georgia"/>
+          <w:b/>
+          <w:sz w:val="32"/>
+        </w:rPr>
+        <w:t>Package</w:t>
+      </w:r>
+    </w:p>
+    <w:p>
+      <w:pPr>
+        <w:pStyle w:val="Paragrafoelenco"/>
+        <w:ind w:left="0"/>
+        <w:rPr>
+          <w:rFonts w:ascii="Georgia" w:hAnsi="Georgia"/>
+          <w:b/>
+          <w:sz w:val="32"/>
+        </w:rPr>
+      </w:pPr>
+    </w:p>
+    <w:p>
+      <w:pPr>
+        <w:pStyle w:val="Paragrafoelenco"/>
+        <w:ind w:left="426"/>
+        <w:rPr>
+          <w:rFonts w:ascii="Georgia" w:hAnsi="Georgia"/>
+          <w:sz w:val="24"/>
+        </w:rPr>
+      </w:pPr>
+      <w:r>
+        <w:rPr>
+          <w:rFonts w:ascii="Georgia" w:hAnsi="Georgia"/>
+          <w:sz w:val="24"/>
+        </w:rPr>
+        <w:t xml:space="preserve">Di seguito, vengono illustrati i diagrammi dei package previsti dall’implementazione </w:t>
+      </w:r>
+    </w:p>
+    <w:p>
+      <w:pPr>
+        <w:pStyle w:val="Paragrafoelenco"/>
+        <w:ind w:left="426"/>
+        <w:rPr>
+          <w:rFonts w:ascii="Georgia" w:hAnsi="Georgia"/>
+          <w:sz w:val="24"/>
+        </w:rPr>
+      </w:pPr>
+      <w:proofErr w:type="gramStart"/>
+      <w:r>
+        <w:rPr>
+          <w:rFonts w:ascii="Georgia" w:hAnsi="Georgia"/>
+          <w:sz w:val="24"/>
+        </w:rPr>
+        <w:t>del</w:t>
+      </w:r>
+      <w:proofErr w:type="gramEnd"/>
+      <w:r>
+        <w:rPr>
+          <w:rFonts w:ascii="Georgia" w:hAnsi="Georgia"/>
+          <w:sz w:val="24"/>
+        </w:rPr>
+        <w:t xml:space="preserve"> sistema.</w:t>
+      </w:r>
+    </w:p>
+    <w:p>
+      <w:pPr>
+        <w:pStyle w:val="Paragrafoelenco"/>
+        <w:ind w:left="426"/>
+        <w:rPr>
+          <w:rFonts w:ascii="Georgia" w:hAnsi="Georgia"/>
+          <w:sz w:val="24"/>
+        </w:rPr>
+      </w:pPr>
+    </w:p>
+    <w:p>
+      <w:pPr>
+        <w:pStyle w:val="Paragrafoelenco"/>
+        <w:ind w:left="426"/>
+        <w:jc w:val="center"/>
+        <w:rPr>
+          <w:rFonts w:ascii="Georgia" w:hAnsi="Georgia"/>
+          <w:sz w:val="24"/>
+          <w:szCs w:val="24"/>
+        </w:rPr>
+      </w:pPr>
+      <w:r>
+        <w:rPr>
+          <w:rFonts w:ascii="Georgia" w:hAnsi="Georgia"/>
+          <w:b/>
+          <w:sz w:val="32"/>
+          <w:szCs w:val="32"/>
+        </w:rPr>
+        <w:t>MODEL</w:t>
+      </w:r>
+    </w:p>
+    <w:p>
+      <w:pPr>
+        <w:pStyle w:val="Paragrafoelenco"/>
+        <w:ind w:left="0"/>
+        <w:rPr>
+          <w:rFonts w:ascii="Georgia" w:hAnsi="Georgia"/>
+          <w:sz w:val="24"/>
+        </w:rPr>
+      </w:pPr>
+      <w:r>
+        <w:rPr>
+          <w:rFonts w:ascii="Georgia" w:hAnsi="Georgia"/>
+          <w:sz w:val="24"/>
+        </w:rPr>
+        <w:pict>
+          <v:shape id="_x0000_i1030" type="#_x0000_t75" style="width:480.75pt;height:253.5pt">
+            <v:imagedata r:id="rId12" o:title="model"/>
+          </v:shape>
+        </w:pict>
+      </w:r>
+    </w:p>
+    <w:p>
+      <w:pPr>
+        <w:pStyle w:val="Paragrafoelenco"/>
+        <w:ind w:left="0"/>
+        <w:rPr>
+          <w:rFonts w:ascii="Georgia" w:hAnsi="Georgia"/>
+          <w:sz w:val="24"/>
+        </w:rPr>
+      </w:pPr>
+    </w:p>
+    <w:p>
+      <w:pPr>
+        <w:pStyle w:val="Paragrafoelenco"/>
+        <w:ind w:left="0"/>
+        <w:rPr>
+          <w:rFonts w:ascii="Georgia" w:hAnsi="Georgia"/>
+          <w:sz w:val="24"/>
+        </w:rPr>
+      </w:pPr>
+    </w:p>
+    <w:p>
+      <w:pPr>
+        <w:pStyle w:val="Paragrafoelenco"/>
+        <w:ind w:left="0"/>
+        <w:jc w:val="center"/>
+        <w:rPr>
+          <w:rFonts w:ascii="Georgia" w:hAnsi="Georgia"/>
+          <w:sz w:val="24"/>
+        </w:rPr>
+      </w:pPr>
+      <w:r>
+        <w:rPr>
+          <w:rFonts w:ascii="Georgia" w:hAnsi="Georgia"/>
+          <w:sz w:val="24"/>
+        </w:rPr>
+        <w:lastRenderedPageBreak/>
+        <w:pict>
+          <v:shape id="_x0000_i1031" type="#_x0000_t75" style="width:202.5pt;height:321.75pt">
+            <v:imagedata r:id="rId13" o:title="aereomodel"/>
+          </v:shape>
+        </w:pict>
+      </w:r>
+    </w:p>
+    <w:p>
+      <w:pPr>
+        <w:pStyle w:val="Paragrafoelenco"/>
+        <w:ind w:left="0"/>
+        <w:jc w:val="center"/>
+        <w:rPr>
+          <w:rFonts w:ascii="Georgia" w:hAnsi="Georgia"/>
+          <w:sz w:val="24"/>
+        </w:rPr>
+      </w:pPr>
+    </w:p>
+    <w:p>
+      <w:pPr>
+        <w:pStyle w:val="Paragrafoelenco"/>
+        <w:ind w:left="0"/>
+        <w:jc w:val="center"/>
+        <w:rPr>
+          <w:rFonts w:ascii="Georgia" w:hAnsi="Georgia"/>
+          <w:sz w:val="24"/>
+        </w:rPr>
+      </w:pPr>
+    </w:p>
+    <w:p>
+      <w:pPr>
+        <w:pStyle w:val="Paragrafoelenco"/>
+        <w:ind w:left="0"/>
+        <w:jc w:val="center"/>
+        <w:rPr>
+          <w:rFonts w:ascii="Georgia" w:hAnsi="Georgia"/>
+          <w:sz w:val="24"/>
+        </w:rPr>
+      </w:pPr>
+    </w:p>
+    <w:p>
+      <w:pPr>
+        <w:pStyle w:val="Paragrafoelenco"/>
+        <w:ind w:left="0"/>
+        <w:jc w:val="center"/>
+        <w:rPr>
+          <w:rFonts w:ascii="Georgia" w:hAnsi="Georgia"/>
+          <w:sz w:val="24"/>
+        </w:rPr>
+      </w:pPr>
+      <w:r>
+        <w:rPr>
+          <w:rFonts w:ascii="Georgia" w:hAnsi="Georgia"/>
+          <w:sz w:val="24"/>
+        </w:rPr>
+        <w:pict>
+          <v:shape id="_x0000_i1032" type="#_x0000_t75" style="width:202.5pt;height:225.75pt">
+            <v:imagedata r:id="rId14" o:title="aeroportomodel"/>
+          </v:shape>
+        </w:pict>
+      </w:r>
+    </w:p>
+    <w:p>
+      <w:pPr>
+        <w:pStyle w:val="Paragrafoelenco"/>
+        <w:ind w:left="0"/>
+        <w:jc w:val="center"/>
+        <w:rPr>
+          <w:rFonts w:ascii="Georgia" w:hAnsi="Georgia"/>
+          <w:sz w:val="24"/>
+        </w:rPr>
+      </w:pPr>
+    </w:p>
+    <w:p>
+      <w:pPr>
+        <w:pStyle w:val="Paragrafoelenco"/>
+        <w:ind w:left="0"/>
+        <w:jc w:val="center"/>
+        <w:rPr>
+          <w:rFonts w:ascii="Georgia" w:hAnsi="Georgia"/>
+          <w:sz w:val="24"/>
+        </w:rPr>
+      </w:pPr>
+      <w:r>
+        <w:rPr>
+          <w:rFonts w:ascii="Georgia" w:hAnsi="Georgia"/>
+          <w:sz w:val="24"/>
+        </w:rPr>
+        <w:lastRenderedPageBreak/>
+        <w:pict>
+          <v:shape id="_x0000_i1033" type="#_x0000_t75" style="width:481.5pt;height:495pt">
+            <v:imagedata r:id="rId15" o:title="volomodel"/>
+          </v:shape>
+        </w:pict>
+      </w:r>
+    </w:p>
+    <w:p>
+      <w:pPr>
+        <w:pStyle w:val="Paragrafoelenco"/>
+        <w:ind w:left="0"/>
+        <w:rPr>
+          <w:rFonts w:ascii="Georgia" w:hAnsi="Georgia"/>
+          <w:sz w:val="24"/>
+        </w:rPr>
+      </w:pPr>
+    </w:p>
+    <w:p>
+      <w:pPr>
+        <w:pStyle w:val="Paragrafoelenco"/>
+        <w:ind w:left="0"/>
+        <w:rPr>
+          <w:rFonts w:ascii="Georgia" w:hAnsi="Georgia"/>
+          <w:sz w:val="24"/>
+        </w:rPr>
+      </w:pPr>
+    </w:p>
+    <w:p>
+      <w:pPr>
+        <w:pStyle w:val="Paragrafoelenco"/>
+        <w:ind w:left="0"/>
+        <w:rPr>
+          <w:rFonts w:ascii="Georgia" w:hAnsi="Georgia"/>
+          <w:sz w:val="24"/>
+        </w:rPr>
+      </w:pPr>
+    </w:p>
+    <w:p>
+      <w:pPr>
+        <w:pStyle w:val="Paragrafoelenco"/>
+        <w:ind w:left="0"/>
+        <w:rPr>
+          <w:rFonts w:ascii="Georgia" w:hAnsi="Georgia"/>
+          <w:sz w:val="24"/>
+        </w:rPr>
+      </w:pPr>
+    </w:p>
+    <w:p>
+      <w:pPr>
+        <w:pStyle w:val="Paragrafoelenco"/>
+        <w:ind w:left="0"/>
+        <w:rPr>
+          <w:rFonts w:ascii="Georgia" w:hAnsi="Georgia"/>
+          <w:sz w:val="24"/>
+        </w:rPr>
+      </w:pPr>
+    </w:p>
+    <w:p>
+      <w:pPr>
+        <w:pStyle w:val="Paragrafoelenco"/>
+        <w:ind w:left="0"/>
+        <w:rPr>
+          <w:rFonts w:ascii="Georgia" w:hAnsi="Georgia"/>
+          <w:sz w:val="24"/>
+        </w:rPr>
+      </w:pPr>
+    </w:p>
+    <w:p>
+      <w:pPr>
+        <w:pStyle w:val="Paragrafoelenco"/>
+        <w:ind w:left="0"/>
+        <w:rPr>
+          <w:rFonts w:ascii="Georgia" w:hAnsi="Georgia"/>
+          <w:sz w:val="24"/>
+        </w:rPr>
+      </w:pPr>
+    </w:p>
+    <w:p>
+      <w:pPr>
+        <w:pStyle w:val="Paragrafoelenco"/>
+        <w:ind w:left="0"/>
+        <w:rPr>
+          <w:rFonts w:ascii="Georgia" w:hAnsi="Georgia"/>
+          <w:sz w:val="24"/>
+        </w:rPr>
+      </w:pPr>
+    </w:p>
+    <w:p>
+      <w:pPr>
+        <w:pStyle w:val="Paragrafoelenco"/>
+        <w:ind w:left="0"/>
+        <w:rPr>
+          <w:rFonts w:ascii="Georgia" w:hAnsi="Georgia"/>
+          <w:sz w:val="24"/>
+        </w:rPr>
+      </w:pPr>
+    </w:p>
+    <w:p>
+      <w:pPr>
+        <w:pStyle w:val="Paragrafoelenco"/>
+        <w:ind w:left="0"/>
+        <w:rPr>
+          <w:rFonts w:ascii="Georgia" w:hAnsi="Georgia"/>
+          <w:sz w:val="24"/>
+        </w:rPr>
+      </w:pPr>
+    </w:p>
+    <w:p>
+      <w:pPr>
+        <w:pStyle w:val="Paragrafoelenco"/>
+        <w:ind w:left="0"/>
+        <w:rPr>
+          <w:rFonts w:ascii="Georgia" w:hAnsi="Georgia"/>
+          <w:sz w:val="24"/>
+        </w:rPr>
+      </w:pPr>
+    </w:p>
+    <w:p>
+      <w:pPr>
+        <w:pStyle w:val="Paragrafoelenco"/>
+        <w:ind w:left="0"/>
+        <w:rPr>
+          <w:rFonts w:ascii="Georgia" w:hAnsi="Georgia"/>
+          <w:sz w:val="24"/>
+        </w:rPr>
+      </w:pPr>
+    </w:p>
+    <w:p>
+      <w:pPr>
+        <w:pStyle w:val="Paragrafoelenco"/>
+        <w:ind w:left="0"/>
+        <w:rPr>
+          <w:rFonts w:ascii="Georgia" w:hAnsi="Georgia"/>
+          <w:sz w:val="24"/>
+        </w:rPr>
+      </w:pPr>
+    </w:p>
+    <w:p>
+      <w:pPr>
+        <w:pStyle w:val="Paragrafoelenco"/>
+        <w:ind w:left="0"/>
+        <w:rPr>
+          <w:rFonts w:ascii="Georgia" w:hAnsi="Georgia"/>
+          <w:sz w:val="24"/>
+        </w:rPr>
+      </w:pPr>
+    </w:p>
+    <w:p>
+      <w:pPr>
+        <w:pStyle w:val="Paragrafoelenco"/>
+        <w:ind w:left="0"/>
+        <w:jc w:val="center"/>
+        <w:rPr>
+          <w:rFonts w:ascii="Georgia" w:hAnsi="Georgia"/>
+          <w:sz w:val="24"/>
+        </w:rPr>
+      </w:pPr>
+      <w:r>
+        <w:rPr>
+          <w:rFonts w:ascii="Georgia" w:hAnsi="Georgia"/>
+          <w:sz w:val="24"/>
+        </w:rPr>
+        <w:lastRenderedPageBreak/>
+        <w:pict>
+          <v:shape id="_x0000_i1034" type="#_x0000_t75" style="width:481.5pt;height:456.75pt">
+            <v:imagedata r:id="rId16" o:title="utentemodel"/>
+          </v:shape>
+        </w:pict>
+      </w:r>
+    </w:p>
+    <w:p>
+      <w:pPr>
+        <w:pStyle w:val="Paragrafoelenco"/>
+        <w:ind w:left="0"/>
+        <w:rPr>
+          <w:rFonts w:ascii="Georgia" w:hAnsi="Georgia"/>
+          <w:sz w:val="24"/>
+        </w:rPr>
+      </w:pPr>
+    </w:p>
+    <w:p>
+      <w:pPr>
+        <w:pStyle w:val="Paragrafoelenco"/>
+        <w:ind w:left="0"/>
+        <w:rPr>
+          <w:rFonts w:ascii="Georgia" w:hAnsi="Georgia"/>
+          <w:sz w:val="24"/>
+        </w:rPr>
+      </w:pPr>
+    </w:p>
+    <w:p>
+      <w:pPr>
+        <w:pStyle w:val="Paragrafoelenco"/>
+        <w:ind w:left="0"/>
+        <w:rPr>
+          <w:rFonts w:ascii="Georgia" w:hAnsi="Georgia"/>
+          <w:sz w:val="24"/>
+        </w:rPr>
+      </w:pPr>
+    </w:p>
+    <w:p>
+      <w:pPr>
+        <w:pStyle w:val="Paragrafoelenco"/>
+        <w:ind w:left="0"/>
+        <w:rPr>
+          <w:rFonts w:ascii="Georgia" w:hAnsi="Georgia"/>
+          <w:sz w:val="24"/>
+        </w:rPr>
+      </w:pPr>
+    </w:p>
+    <w:p>
+      <w:pPr>
+        <w:pStyle w:val="Paragrafoelenco"/>
+        <w:ind w:left="0"/>
+        <w:rPr>
+          <w:rFonts w:ascii="Georgia" w:hAnsi="Georgia"/>
+          <w:sz w:val="24"/>
+        </w:rPr>
+      </w:pPr>
+    </w:p>
+    <w:p>
+      <w:pPr>
+        <w:pStyle w:val="Paragrafoelenco"/>
+        <w:ind w:left="0"/>
+        <w:rPr>
+          <w:rFonts w:ascii="Georgia" w:hAnsi="Georgia"/>
+          <w:sz w:val="24"/>
+        </w:rPr>
+      </w:pPr>
+    </w:p>
+    <w:p>
+      <w:pPr>
+        <w:pStyle w:val="Paragrafoelenco"/>
+        <w:ind w:left="0"/>
+        <w:rPr>
+          <w:rFonts w:ascii="Georgia" w:hAnsi="Georgia"/>
+          <w:sz w:val="24"/>
+        </w:rPr>
+      </w:pPr>
+    </w:p>
+    <w:p>
+      <w:pPr>
+        <w:pStyle w:val="Paragrafoelenco"/>
+        <w:ind w:left="0"/>
+        <w:rPr>
+          <w:rFonts w:ascii="Georgia" w:hAnsi="Georgia"/>
+          <w:sz w:val="24"/>
+        </w:rPr>
+      </w:pPr>
+    </w:p>
+    <w:p>
+      <w:pPr>
+        <w:pStyle w:val="Paragrafoelenco"/>
+        <w:ind w:left="0"/>
+        <w:rPr>
+          <w:rFonts w:ascii="Georgia" w:hAnsi="Georgia"/>
+          <w:sz w:val="24"/>
+        </w:rPr>
+      </w:pPr>
+    </w:p>
+    <w:p>
+      <w:pPr>
+        <w:pStyle w:val="Paragrafoelenco"/>
+        <w:ind w:left="0"/>
+        <w:rPr>
+          <w:rFonts w:ascii="Georgia" w:hAnsi="Georgia"/>
+          <w:sz w:val="24"/>
+        </w:rPr>
+      </w:pPr>
+    </w:p>
+    <w:p>
+      <w:pPr>
+        <w:pStyle w:val="Paragrafoelenco"/>
+        <w:ind w:left="0"/>
+        <w:rPr>
+          <w:rFonts w:ascii="Georgia" w:hAnsi="Georgia"/>
+          <w:sz w:val="24"/>
+        </w:rPr>
+      </w:pPr>
+    </w:p>
+    <w:p>
+      <w:pPr>
+        <w:pStyle w:val="Paragrafoelenco"/>
+        <w:ind w:left="0"/>
+        <w:rPr>
+          <w:rFonts w:ascii="Georgia" w:hAnsi="Georgia"/>
+          <w:sz w:val="24"/>
+        </w:rPr>
+      </w:pPr>
+    </w:p>
+    <w:p>
+      <w:pPr>
+        <w:pStyle w:val="Paragrafoelenco"/>
+        <w:ind w:left="0"/>
+        <w:rPr>
+          <w:rFonts w:ascii="Georgia" w:hAnsi="Georgia"/>
+          <w:sz w:val="24"/>
+        </w:rPr>
+      </w:pPr>
+    </w:p>
+    <w:p>
+      <w:pPr>
+        <w:pStyle w:val="Paragrafoelenco"/>
+        <w:ind w:left="0"/>
+        <w:rPr>
+          <w:rFonts w:ascii="Georgia" w:hAnsi="Georgia"/>
+          <w:sz w:val="24"/>
+        </w:rPr>
+      </w:pPr>
+    </w:p>
+    <w:p>
+      <w:pPr>
+        <w:pStyle w:val="Paragrafoelenco"/>
+        <w:ind w:left="0"/>
+        <w:rPr>
+          <w:rFonts w:ascii="Georgia" w:hAnsi="Georgia"/>
+          <w:sz w:val="24"/>
+        </w:rPr>
+      </w:pPr>
+    </w:p>
+    <w:p>
+      <w:pPr>
+        <w:pStyle w:val="Paragrafoelenco"/>
+        <w:ind w:left="0"/>
+        <w:rPr>
+          <w:rFonts w:ascii="Georgia" w:hAnsi="Georgia"/>
+          <w:sz w:val="24"/>
+        </w:rPr>
+      </w:pPr>
+    </w:p>
+    <w:p>
+      <w:pPr>
+        <w:pStyle w:val="Paragrafoelenco"/>
+        <w:ind w:left="0"/>
+        <w:jc w:val="center"/>
+        <w:rPr>
+          <w:rFonts w:ascii="Georgia" w:hAnsi="Georgia"/>
+          <w:b/>
+          <w:sz w:val="32"/>
+          <w:szCs w:val="32"/>
+        </w:rPr>
+      </w:pPr>
+      <w:r>
+        <w:rPr>
+          <w:rFonts w:ascii="Georgia" w:hAnsi="Georgia"/>
+          <w:b/>
+          <w:sz w:val="32"/>
+          <w:szCs w:val="32"/>
+        </w:rPr>
+        <w:lastRenderedPageBreak/>
+        <w:t>VIEW</w:t>
+      </w:r>
+    </w:p>
+    <w:p>
+      <w:pPr>
+        <w:pStyle w:val="Paragrafoelenco"/>
+        <w:ind w:left="0"/>
+        <w:jc w:val="center"/>
+        <w:rPr>
+          <w:rFonts w:ascii="Georgia" w:hAnsi="Georgia"/>
+          <w:b/>
+          <w:sz w:val="32"/>
+          <w:szCs w:val="32"/>
+        </w:rPr>
+      </w:pPr>
+    </w:p>
+    <w:p>
+      <w:pPr>
+        <w:pStyle w:val="Paragrafoelenco"/>
+        <w:ind w:left="0"/>
+        <w:jc w:val="center"/>
+        <w:rPr>
+          <w:rFonts w:ascii="Georgia" w:hAnsi="Georgia"/>
+          <w:b/>
+          <w:sz w:val="32"/>
+          <w:szCs w:val="32"/>
+        </w:rPr>
+      </w:pPr>
+      <w:r>
+        <w:rPr>
+          <w:rFonts w:ascii="Georgia" w:hAnsi="Georgia"/>
+          <w:b/>
+          <w:sz w:val="32"/>
+          <w:szCs w:val="32"/>
+        </w:rPr>
+        <w:pict>
+          <v:shape id="_x0000_i1035" type="#_x0000_t75" style="width:390pt;height:291.75pt">
+            <v:imagedata r:id="rId17" o:title="view"/>
+          </v:shape>
+        </w:pict>
+      </w:r>
+    </w:p>
+    <w:p>
+      <w:pPr>
+        <w:pStyle w:val="Paragrafoelenco"/>
+        <w:ind w:left="0"/>
+        <w:jc w:val="center"/>
+        <w:rPr>
+          <w:rFonts w:ascii="Georgia" w:hAnsi="Georgia"/>
+          <w:b/>
+          <w:sz w:val="32"/>
+          <w:szCs w:val="32"/>
+        </w:rPr>
+      </w:pPr>
+    </w:p>
+    <w:p>
+      <w:pPr>
+        <w:pStyle w:val="Paragrafoelenco"/>
+        <w:ind w:left="0"/>
+        <w:jc w:val="center"/>
+        <w:rPr>
+          <w:rFonts w:ascii="Georgia" w:hAnsi="Georgia"/>
+          <w:b/>
+          <w:sz w:val="32"/>
+          <w:szCs w:val="32"/>
+        </w:rPr>
+      </w:pPr>
+    </w:p>
+    <w:p>
+      <w:pPr>
+        <w:pStyle w:val="Paragrafoelenco"/>
+        <w:ind w:left="0"/>
+        <w:jc w:val="center"/>
+        <w:rPr>
+          <w:rFonts w:ascii="Georgia" w:hAnsi="Georgia"/>
+          <w:b/>
+          <w:sz w:val="32"/>
+          <w:szCs w:val="32"/>
+        </w:rPr>
+      </w:pPr>
+      <w:r>
+        <w:rPr>
+          <w:rFonts w:ascii="Georgia" w:hAnsi="Georgia"/>
+          <w:b/>
+          <w:sz w:val="32"/>
+          <w:szCs w:val="32"/>
+        </w:rPr>
+        <w:t>CONTROL</w:t>
+      </w:r>
+    </w:p>
+    <w:p>
+      <w:pPr>
+        <w:pStyle w:val="Paragrafoelenco"/>
+        <w:ind w:left="0"/>
+        <w:jc w:val="center"/>
+        <w:rPr>
+          <w:rFonts w:ascii="Georgia" w:hAnsi="Georgia"/>
+          <w:b/>
+          <w:sz w:val="32"/>
+          <w:szCs w:val="32"/>
+        </w:rPr>
+      </w:pPr>
+    </w:p>
+    <w:p>
+      <w:pPr>
+        <w:pStyle w:val="Paragrafoelenco"/>
+        <w:ind w:left="0"/>
+        <w:jc w:val="center"/>
+        <w:rPr>
+          <w:rFonts w:ascii="Georgia" w:hAnsi="Georgia"/>
+          <w:b/>
+          <w:sz w:val="32"/>
+          <w:szCs w:val="32"/>
+        </w:rPr>
+      </w:pPr>
+      <w:r>
+        <w:rPr>
+          <w:rFonts w:ascii="Georgia" w:hAnsi="Georgia"/>
+          <w:b/>
+          <w:sz w:val="32"/>
+          <w:szCs w:val="32"/>
+        </w:rPr>
+        <w:pict>
+          <v:shape id="_x0000_i1036" type="#_x0000_t75" style="width:481.5pt;height:261.75pt">
+            <v:imagedata r:id="rId18" o:title="Control"/>
+          </v:shape>
+        </w:pict>
+      </w:r>
+    </w:p>
+    <w:p>
+      <w:pPr>
+        <w:ind w:left="360"/>
+        <w:rPr>
+          <w:rFonts w:ascii="Georgia" w:hAnsi="Georgia"/>
+          <w:b/>
+          <w:sz w:val="32"/>
+          <w:szCs w:val="32"/>
+        </w:rPr>
+      </w:pPr>
+    </w:p>
+    <w:p>
+      <w:pPr>
+        <w:ind w:left="360"/>
+        <w:rPr>
+          <w:rFonts w:ascii="Georgia" w:hAnsi="Georgia"/>
+          <w:b/>
+          <w:sz w:val="32"/>
+        </w:rPr>
+      </w:pPr>
+      <w:r>
+        <w:rPr>
+          <w:rFonts w:ascii="Georgia" w:hAnsi="Georgia"/>
+          <w:b/>
+          <w:sz w:val="32"/>
+        </w:rPr>
+        <w:lastRenderedPageBreak/>
+        <w:t>4.</w:t>
+      </w:r>
+      <w:r>
+        <w:rPr>
+          <w:rFonts w:ascii="Georgia" w:hAnsi="Georgia"/>
+          <w:b/>
+          <w:sz w:val="32"/>
+        </w:rPr>
+        <w:t xml:space="preserve">Class </w:t>
+      </w:r>
+      <w:proofErr w:type="spellStart"/>
+      <w:r>
+        <w:rPr>
+          <w:rFonts w:ascii="Georgia" w:hAnsi="Georgia"/>
+          <w:b/>
+          <w:sz w:val="32"/>
+        </w:rPr>
+        <w:t>interfaces</w:t>
+      </w:r>
+      <w:proofErr w:type="spellEnd"/>
+    </w:p>
+    <w:p>
+      <w:pPr>
+        <w:ind w:left="360"/>
+        <w:rPr>
+          <w:rFonts w:ascii="Georgia" w:hAnsi="Georgia"/>
+          <w:sz w:val="24"/>
+        </w:rPr>
+      </w:pPr>
+      <w:r>
+        <w:rPr>
+          <w:rFonts w:ascii="Georgia" w:hAnsi="Georgia"/>
+          <w:sz w:val="24"/>
+        </w:rPr>
+        <w:t>Di seguito, vengono specificate le interfacce di tutte le classi del pacchetto control del sistema.</w:t>
+      </w:r>
+    </w:p>
+    <w:tbl>
+      <w:tblPr>
+        <w:tblStyle w:val="Grigliatab4"/>
+        <w:tblW w:w="0" w:type="auto"/>
+        <w:tblInd w:w="534" w:type="dxa"/>
+        <w:tblLook w:val="04A0" w:firstRow="1" w:lastRow="0" w:firstColumn="1" w:lastColumn="0" w:noHBand="0" w:noVBand="1"/>
+      </w:tblPr>
+      <w:tblGrid>
+        <w:gridCol w:w="2268"/>
+        <w:gridCol w:w="4468"/>
+      </w:tblGrid>
+      <w:tr>
+        <w:trPr>
+          <w:cnfStyle w:val="100000000000" w:firstRow="1" w:lastRow="0" w:firstColumn="0" w:lastColumn="0" w:oddVBand="0" w:evenVBand="0" w:oddHBand="0" w:evenHBand="0" w:firstRowFirstColumn="0" w:firstRowLastColumn="0" w:lastRowFirstColumn="0" w:lastRowLastColumn="0"/>
+          <w:trHeight w:val="345"/>
+        </w:trPr>
+        <w:tc>
+          <w:tcPr>
+            <w:cnfStyle w:val="001000000000" w:firstRow="0" w:lastRow="0" w:firstColumn="1" w:lastColumn="0" w:oddVBand="0" w:evenVBand="0" w:oddHBand="0" w:evenHBand="0" w:firstRowFirstColumn="0" w:firstRowLastColumn="0" w:lastRowFirstColumn="0" w:lastRowLastColumn="0"/>
+            <w:tcW w:w="2268" w:type="dxa"/>
+          </w:tcPr>
+          <w:p>
+            <w:pPr>
+              <w:rPr>
+                <w:rFonts w:ascii="Georgia" w:hAnsi="Georgia"/>
+                <w:sz w:val="24"/>
+              </w:rPr>
+            </w:pPr>
+            <w:r>
+              <w:rPr>
+                <w:rFonts w:ascii="Georgia" w:hAnsi="Georgia"/>
+                <w:sz w:val="24"/>
+              </w:rPr>
+              <w:t>Nome classe</w:t>
+            </w:r>
+          </w:p>
+        </w:tc>
+        <w:tc>
+          <w:tcPr>
+            <w:tcW w:w="4468" w:type="dxa"/>
+          </w:tcPr>
+          <w:p>
+            <w:pPr>
+              <w:cnfStyle w:val="100000000000" w:firstRow="1" w:lastRow="0" w:firstColumn="0" w:lastColumn="0" w:oddVBand="0" w:evenVBand="0" w:oddHBand="0" w:evenHBand="0" w:firstRowFirstColumn="0" w:firstRowLastColumn="0" w:lastRowFirstColumn="0" w:lastRowLastColumn="0"/>
+              <w:rPr>
+                <w:rFonts w:ascii="Georgia" w:hAnsi="Georgia"/>
+                <w:sz w:val="24"/>
+              </w:rPr>
+            </w:pPr>
+            <w:proofErr w:type="spellStart"/>
+            <w:r>
+              <w:rPr>
+                <w:rFonts w:ascii="Georgia" w:hAnsi="Georgia"/>
+                <w:sz w:val="24"/>
+              </w:rPr>
+              <w:t>AdminVisualizzaVolo</w:t>
+            </w:r>
+            <w:proofErr w:type="spellEnd"/>
+          </w:p>
+        </w:tc>
+      </w:tr>
+      <w:tr>
+        <w:trPr>
+          <w:cnfStyle w:val="000000100000" w:firstRow="0" w:lastRow="0" w:firstColumn="0" w:lastColumn="0" w:oddVBand="0" w:evenVBand="0" w:oddHBand="1" w:evenHBand="0" w:firstRowFirstColumn="0" w:firstRowLastColumn="0" w:lastRowFirstColumn="0" w:lastRowLastColumn="0"/>
+          <w:trHeight w:val="345"/>
+        </w:trPr>
+        <w:tc>
+          <w:tcPr>
+            <w:cnfStyle w:val="001000000000" w:firstRow="0" w:lastRow="0" w:firstColumn="1" w:lastColumn="0" w:oddVBand="0" w:evenVBand="0" w:oddHBand="0" w:evenHBand="0" w:firstRowFirstColumn="0" w:firstRowLastColumn="0" w:lastRowFirstColumn="0" w:lastRowLastColumn="0"/>
+            <w:tcW w:w="2268" w:type="dxa"/>
+          </w:tcPr>
+          <w:p>
+            <w:pPr>
+              <w:rPr>
+                <w:rFonts w:ascii="Georgia" w:hAnsi="Georgia"/>
+                <w:sz w:val="24"/>
+              </w:rPr>
+            </w:pPr>
+            <w:r>
+              <w:rPr>
+                <w:rFonts w:ascii="Georgia" w:hAnsi="Georgia"/>
+                <w:sz w:val="24"/>
+              </w:rPr>
+              <w:t>Descrizione</w:t>
+            </w:r>
+          </w:p>
+        </w:tc>
+        <w:tc>
+          <w:tcPr>
+            <w:tcW w:w="4468" w:type="dxa"/>
+          </w:tcPr>
+          <w:p>
+            <w:pPr>
+              <w:cnfStyle w:val="000000100000" w:firstRow="0" w:lastRow="0" w:firstColumn="0" w:lastColumn="0" w:oddVBand="0" w:evenVBand="0" w:oddHBand="1" w:evenHBand="0" w:firstRowFirstColumn="0" w:firstRowLastColumn="0" w:lastRowFirstColumn="0" w:lastRowLastColumn="0"/>
+              <w:rPr>
+                <w:rFonts w:ascii="Georgia" w:hAnsi="Georgia"/>
+                <w:sz w:val="24"/>
+              </w:rPr>
+            </w:pPr>
+            <w:r>
+              <w:rPr>
+                <w:rFonts w:ascii="Georgia" w:hAnsi="Georgia"/>
+                <w:sz w:val="20"/>
+              </w:rPr>
+              <w:t xml:space="preserve">Si occupa della visualizzazione del volo all’interno della relativa pagina </w:t>
+            </w:r>
+            <w:proofErr w:type="spellStart"/>
+            <w:r>
+              <w:rPr>
+                <w:rFonts w:ascii="Georgia" w:hAnsi="Georgia"/>
+                <w:sz w:val="20"/>
+              </w:rPr>
+              <w:t>admin</w:t>
+            </w:r>
+            <w:proofErr w:type="spellEnd"/>
+            <w:r>
+              <w:rPr>
+                <w:rFonts w:ascii="Georgia" w:hAnsi="Georgia"/>
+                <w:sz w:val="20"/>
+              </w:rPr>
+              <w:t>, quindi passa tutti i dati del volo.</w:t>
+            </w:r>
+          </w:p>
+        </w:tc>
+      </w:tr>
+      <w:tr>
+        <w:trPr>
+          <w:trHeight w:val="345"/>
+        </w:trPr>
+        <w:tc>
+          <w:tcPr>
+            <w:cnfStyle w:val="001000000000" w:firstRow="0" w:lastRow="0" w:firstColumn="1" w:lastColumn="0" w:oddVBand="0" w:evenVBand="0" w:oddHBand="0" w:evenHBand="0" w:firstRowFirstColumn="0" w:firstRowLastColumn="0" w:lastRowFirstColumn="0" w:lastRowLastColumn="0"/>
+            <w:tcW w:w="2268" w:type="dxa"/>
+          </w:tcPr>
+          <w:p>
+            <w:pPr>
+              <w:rPr>
+                <w:rFonts w:ascii="Georgia" w:hAnsi="Georgia"/>
+                <w:sz w:val="24"/>
+              </w:rPr>
+            </w:pPr>
+            <w:r>
+              <w:rPr>
+                <w:rFonts w:ascii="Georgia" w:hAnsi="Georgia"/>
+                <w:sz w:val="24"/>
+              </w:rPr>
+              <w:t>Pre-condizione</w:t>
+            </w:r>
+          </w:p>
+        </w:tc>
+        <w:tc>
+          <w:tcPr>
+            <w:tcW w:w="4468" w:type="dxa"/>
+          </w:tcPr>
+          <w:p>
+            <w:pPr>
+              <w:cnfStyle w:val="000000000000" w:firstRow="0" w:lastRow="0" w:firstColumn="0" w:lastColumn="0" w:oddVBand="0" w:evenVBand="0" w:oddHBand="0" w:evenHBand="0" w:firstRowFirstColumn="0" w:firstRowLastColumn="0" w:lastRowFirstColumn="0" w:lastRowLastColumn="0"/>
+              <w:rPr>
+                <w:rFonts w:ascii="Georgia" w:hAnsi="Georgia"/>
+                <w:sz w:val="24"/>
+              </w:rPr>
+            </w:pPr>
+          </w:p>
+        </w:tc>
+      </w:tr>
+      <w:tr>
+        <w:trPr>
+          <w:cnfStyle w:val="000000100000" w:firstRow="0" w:lastRow="0" w:firstColumn="0" w:lastColumn="0" w:oddVBand="0" w:evenVBand="0" w:oddHBand="1" w:evenHBand="0" w:firstRowFirstColumn="0" w:firstRowLastColumn="0" w:lastRowFirstColumn="0" w:lastRowLastColumn="0"/>
+          <w:trHeight w:val="345"/>
+        </w:trPr>
+        <w:tc>
+          <w:tcPr>
+            <w:cnfStyle w:val="001000000000" w:firstRow="0" w:lastRow="0" w:firstColumn="1" w:lastColumn="0" w:oddVBand="0" w:evenVBand="0" w:oddHBand="0" w:evenHBand="0" w:firstRowFirstColumn="0" w:firstRowLastColumn="0" w:lastRowFirstColumn="0" w:lastRowLastColumn="0"/>
+            <w:tcW w:w="2268" w:type="dxa"/>
+          </w:tcPr>
+          <w:p>
+            <w:pPr>
+              <w:rPr>
+                <w:rFonts w:ascii="Georgia" w:hAnsi="Georgia"/>
+                <w:sz w:val="24"/>
+              </w:rPr>
+            </w:pPr>
+            <w:r>
+              <w:rPr>
+                <w:rFonts w:ascii="Georgia" w:hAnsi="Georgia"/>
+                <w:sz w:val="24"/>
+              </w:rPr>
+              <w:t>Post-Condizione</w:t>
+            </w:r>
+          </w:p>
+        </w:tc>
+        <w:tc>
+          <w:tcPr>
+            <w:tcW w:w="4468" w:type="dxa"/>
+          </w:tcPr>
+          <w:p>
+            <w:pPr>
+              <w:cnfStyle w:val="000000100000" w:firstRow="0" w:lastRow="0" w:firstColumn="0" w:lastColumn="0" w:oddVBand="0" w:evenVBand="0" w:oddHBand="1" w:evenHBand="0" w:firstRowFirstColumn="0" w:firstRowLastColumn="0" w:lastRowFirstColumn="0" w:lastRowLastColumn="0"/>
+              <w:rPr>
+                <w:rFonts w:ascii="Georgia" w:hAnsi="Georgia"/>
+                <w:sz w:val="24"/>
+              </w:rPr>
+            </w:pPr>
+          </w:p>
+        </w:tc>
+      </w:tr>
+      <w:tr>
+        <w:trPr>
+          <w:trHeight w:val="345"/>
+        </w:trPr>
+        <w:tc>
+          <w:tcPr>
+            <w:cnfStyle w:val="001000000000" w:firstRow="0" w:lastRow="0" w:firstColumn="1" w:lastColumn="0" w:oddVBand="0" w:evenVBand="0" w:oddHBand="0" w:evenHBand="0" w:firstRowFirstColumn="0" w:firstRowLastColumn="0" w:lastRowFirstColumn="0" w:lastRowLastColumn="0"/>
+            <w:tcW w:w="2268" w:type="dxa"/>
+          </w:tcPr>
+          <w:p>
+            <w:pPr>
+              <w:rPr>
+                <w:rFonts w:ascii="Georgia" w:hAnsi="Georgia"/>
+                <w:sz w:val="24"/>
+              </w:rPr>
+            </w:pPr>
+            <w:r>
+              <w:rPr>
+                <w:rFonts w:ascii="Georgia" w:hAnsi="Georgia"/>
+                <w:sz w:val="24"/>
+              </w:rPr>
+              <w:t>Invarianti</w:t>
+            </w:r>
+          </w:p>
+        </w:tc>
+        <w:tc>
+          <w:tcPr>
+            <w:tcW w:w="4468" w:type="dxa"/>
+          </w:tcPr>
+          <w:p>
+            <w:pPr>
+              <w:cnfStyle w:val="000000000000" w:firstRow="0" w:lastRow="0" w:firstColumn="0" w:lastColumn="0" w:oddVBand="0" w:evenVBand="0" w:oddHBand="0" w:evenHBand="0" w:firstRowFirstColumn="0" w:firstRowLastColumn="0" w:lastRowFirstColumn="0" w:lastRowLastColumn="0"/>
+              <w:rPr>
+                <w:rFonts w:ascii="Georgia" w:hAnsi="Georgia"/>
+                <w:sz w:val="24"/>
+              </w:rPr>
+            </w:pPr>
+          </w:p>
+        </w:tc>
+      </w:tr>
+    </w:tbl>
+    <w:p>
+      <w:pPr>
+        <w:ind w:left="360"/>
+        <w:jc w:val="center"/>
+        <w:rPr>
+          <w:rFonts w:ascii="Georgia" w:hAnsi="Georgia"/>
+          <w:sz w:val="24"/>
+        </w:rPr>
+      </w:pPr>
+    </w:p>
+    <w:tbl>
+      <w:tblPr>
+        <w:tblStyle w:val="Grigliatab4"/>
+        <w:tblW w:w="0" w:type="auto"/>
+        <w:tblInd w:w="534" w:type="dxa"/>
+        <w:tblLook w:val="04A0" w:firstRow="1" w:lastRow="0" w:firstColumn="1" w:lastColumn="0" w:noHBand="0" w:noVBand="1"/>
+      </w:tblPr>
+      <w:tblGrid>
+        <w:gridCol w:w="2268"/>
+        <w:gridCol w:w="4468"/>
+      </w:tblGrid>
+      <w:tr>
+        <w:trPr>
+          <w:cnfStyle w:val="100000000000" w:firstRow="1" w:lastRow="0" w:firstColumn="0" w:lastColumn="0" w:oddVBand="0" w:evenVBand="0" w:oddHBand="0" w:evenHBand="0" w:firstRowFirstColumn="0" w:firstRowLastColumn="0" w:lastRowFirstColumn="0" w:lastRowLastColumn="0"/>
+          <w:trHeight w:val="345"/>
+        </w:trPr>
+        <w:tc>
+          <w:tcPr>
+            <w:cnfStyle w:val="001000000000" w:firstRow="0" w:lastRow="0" w:firstColumn="1" w:lastColumn="0" w:oddVBand="0" w:evenVBand="0" w:oddHBand="0" w:evenHBand="0" w:firstRowFirstColumn="0" w:firstRowLastColumn="0" w:lastRowFirstColumn="0" w:lastRowLastColumn="0"/>
+            <w:tcW w:w="2268" w:type="dxa"/>
+          </w:tcPr>
+          <w:p>
+            <w:pPr>
+              <w:rPr>
+                <w:rFonts w:ascii="Georgia" w:hAnsi="Georgia"/>
+                <w:sz w:val="24"/>
+              </w:rPr>
+            </w:pPr>
+            <w:r>
+              <w:rPr>
+                <w:rFonts w:ascii="Georgia" w:hAnsi="Georgia"/>
+                <w:sz w:val="24"/>
+              </w:rPr>
+              <w:t>Nome classe</w:t>
+            </w:r>
+          </w:p>
+        </w:tc>
+        <w:tc>
+          <w:tcPr>
+            <w:tcW w:w="4468" w:type="dxa"/>
+          </w:tcPr>
+          <w:p>
+            <w:pPr>
+              <w:cnfStyle w:val="100000000000" w:firstRow="1" w:lastRow="0" w:firstColumn="0" w:lastColumn="0" w:oddVBand="0" w:evenVBand="0" w:oddHBand="0" w:evenHBand="0" w:firstRowFirstColumn="0" w:firstRowLastColumn="0" w:lastRowFirstColumn="0" w:lastRowLastColumn="0"/>
+              <w:rPr>
+                <w:rFonts w:ascii="Georgia" w:hAnsi="Georgia"/>
+                <w:sz w:val="24"/>
+              </w:rPr>
+            </w:pPr>
+            <w:proofErr w:type="spellStart"/>
+            <w:r>
+              <w:rPr>
+                <w:rFonts w:ascii="Georgia" w:hAnsi="Georgia"/>
+                <w:sz w:val="24"/>
+              </w:rPr>
+              <w:t>VisualizzaVoliLowCost</w:t>
+            </w:r>
+            <w:proofErr w:type="spellEnd"/>
+          </w:p>
+        </w:tc>
+      </w:tr>
+      <w:tr>
+        <w:trPr>
+          <w:cnfStyle w:val="000000100000" w:firstRow="0" w:lastRow="0" w:firstColumn="0" w:lastColumn="0" w:oddVBand="0" w:evenVBand="0" w:oddHBand="1" w:evenHBand="0" w:firstRowFirstColumn="0" w:firstRowLastColumn="0" w:lastRowFirstColumn="0" w:lastRowLastColumn="0"/>
+          <w:trHeight w:val="345"/>
+        </w:trPr>
+        <w:tc>
+          <w:tcPr>
+            <w:cnfStyle w:val="001000000000" w:firstRow="0" w:lastRow="0" w:firstColumn="1" w:lastColumn="0" w:oddVBand="0" w:evenVBand="0" w:oddHBand="0" w:evenHBand="0" w:firstRowFirstColumn="0" w:firstRowLastColumn="0" w:lastRowFirstColumn="0" w:lastRowLastColumn="0"/>
+            <w:tcW w:w="2268" w:type="dxa"/>
+          </w:tcPr>
+          <w:p>
+            <w:pPr>
+              <w:rPr>
+                <w:rFonts w:ascii="Georgia" w:hAnsi="Georgia"/>
+                <w:sz w:val="24"/>
+              </w:rPr>
+            </w:pPr>
+            <w:r>
+              <w:rPr>
+                <w:rFonts w:ascii="Georgia" w:hAnsi="Georgia"/>
+                <w:sz w:val="24"/>
+              </w:rPr>
+              <w:t>Descrizione</w:t>
+            </w:r>
+          </w:p>
+        </w:tc>
+        <w:tc>
+          <w:tcPr>
+            <w:tcW w:w="4468" w:type="dxa"/>
+          </w:tcPr>
+          <w:p>
+            <w:pPr>
+              <w:cnfStyle w:val="000000100000" w:firstRow="0" w:lastRow="0" w:firstColumn="0" w:lastColumn="0" w:oddVBand="0" w:evenVBand="0" w:oddHBand="1" w:evenHBand="0" w:firstRowFirstColumn="0" w:firstRowLastColumn="0" w:lastRowFirstColumn="0" w:lastRowLastColumn="0"/>
+              <w:rPr>
+                <w:rFonts w:ascii="Georgia" w:hAnsi="Georgia"/>
+                <w:sz w:val="24"/>
+              </w:rPr>
+            </w:pPr>
+            <w:r>
+              <w:rPr>
+                <w:rFonts w:ascii="Georgia" w:hAnsi="Georgia"/>
+                <w:sz w:val="20"/>
+              </w:rPr>
+              <w:t xml:space="preserve">Si occupa della visualizzazione del </w:t>
+            </w:r>
+            <w:proofErr w:type="spellStart"/>
+            <w:r>
+              <w:rPr>
+                <w:rFonts w:ascii="Georgia" w:hAnsi="Georgia"/>
+                <w:sz w:val="20"/>
+              </w:rPr>
+              <w:t>VoloLowCost</w:t>
+            </w:r>
+            <w:proofErr w:type="spellEnd"/>
+            <w:r>
+              <w:rPr>
+                <w:rFonts w:ascii="Georgia" w:hAnsi="Georgia"/>
+                <w:sz w:val="20"/>
+              </w:rPr>
+              <w:t xml:space="preserve"> all’interno della relativa pagina </w:t>
+            </w:r>
+            <w:proofErr w:type="spellStart"/>
+            <w:r>
+              <w:rPr>
+                <w:rFonts w:ascii="Georgia" w:hAnsi="Georgia"/>
+                <w:sz w:val="20"/>
+              </w:rPr>
+              <w:t>index</w:t>
+            </w:r>
+            <w:proofErr w:type="spellEnd"/>
+            <w:r>
+              <w:rPr>
+                <w:rFonts w:ascii="Georgia" w:hAnsi="Georgia"/>
+                <w:sz w:val="20"/>
+              </w:rPr>
+              <w:t xml:space="preserve">, quindi passa tutti i dati del volo segnato come </w:t>
+            </w:r>
+            <w:proofErr w:type="spellStart"/>
+            <w:r>
+              <w:rPr>
+                <w:rFonts w:ascii="Georgia" w:hAnsi="Georgia"/>
+                <w:sz w:val="20"/>
+              </w:rPr>
+              <w:t>LowCost</w:t>
+            </w:r>
+            <w:proofErr w:type="spellEnd"/>
+            <w:r>
+              <w:rPr>
+                <w:rFonts w:ascii="Georgia" w:hAnsi="Georgia"/>
+                <w:sz w:val="20"/>
+              </w:rPr>
+              <w:t>.</w:t>
+            </w:r>
+          </w:p>
+        </w:tc>
+      </w:tr>
+      <w:tr>
+        <w:trPr>
+          <w:trHeight w:val="345"/>
+        </w:trPr>
+        <w:tc>
+          <w:tcPr>
+            <w:cnfStyle w:val="001000000000" w:firstRow="0" w:lastRow="0" w:firstColumn="1" w:lastColumn="0" w:oddVBand="0" w:evenVBand="0" w:oddHBand="0" w:evenHBand="0" w:firstRowFirstColumn="0" w:firstRowLastColumn="0" w:lastRowFirstColumn="0" w:lastRowLastColumn="0"/>
+            <w:tcW w:w="2268" w:type="dxa"/>
+          </w:tcPr>
+          <w:p>
+            <w:pPr>
+              <w:rPr>
+                <w:rFonts w:ascii="Georgia" w:hAnsi="Georgia"/>
+                <w:sz w:val="24"/>
+              </w:rPr>
+            </w:pPr>
+            <w:r>
+              <w:rPr>
+                <w:rFonts w:ascii="Georgia" w:hAnsi="Georgia"/>
+                <w:sz w:val="24"/>
+              </w:rPr>
+              <w:t>Pre-condizione</w:t>
+            </w:r>
+          </w:p>
+        </w:tc>
+        <w:tc>
+          <w:tcPr>
+            <w:tcW w:w="4468" w:type="dxa"/>
+          </w:tcPr>
+          <w:p>
+            <w:pPr>
+              <w:cnfStyle w:val="000000000000" w:firstRow="0" w:lastRow="0" w:firstColumn="0" w:lastColumn="0" w:oddVBand="0" w:evenVBand="0" w:oddHBand="0" w:evenHBand="0" w:firstRowFirstColumn="0" w:firstRowLastColumn="0" w:lastRowFirstColumn="0" w:lastRowLastColumn="0"/>
+              <w:rPr>
+                <w:rFonts w:ascii="Georgia" w:hAnsi="Georgia"/>
+                <w:sz w:val="24"/>
+              </w:rPr>
+            </w:pPr>
+          </w:p>
+        </w:tc>
+      </w:tr>
+      <w:tr>
+        <w:trPr>
+          <w:cnfStyle w:val="000000100000" w:firstRow="0" w:lastRow="0" w:firstColumn="0" w:lastColumn="0" w:oddVBand="0" w:evenVBand="0" w:oddHBand="1" w:evenHBand="0" w:firstRowFirstColumn="0" w:firstRowLastColumn="0" w:lastRowFirstColumn="0" w:lastRowLastColumn="0"/>
+          <w:trHeight w:val="345"/>
+        </w:trPr>
+        <w:tc>
+          <w:tcPr>
+            <w:cnfStyle w:val="001000000000" w:firstRow="0" w:lastRow="0" w:firstColumn="1" w:lastColumn="0" w:oddVBand="0" w:evenVBand="0" w:oddHBand="0" w:evenHBand="0" w:firstRowFirstColumn="0" w:firstRowLastColumn="0" w:lastRowFirstColumn="0" w:lastRowLastColumn="0"/>
+            <w:tcW w:w="2268" w:type="dxa"/>
+          </w:tcPr>
+          <w:p>
+            <w:pPr>
+              <w:rPr>
+                <w:rFonts w:ascii="Georgia" w:hAnsi="Georgia"/>
+                <w:sz w:val="24"/>
+              </w:rPr>
+            </w:pPr>
+            <w:r>
+              <w:rPr>
+                <w:rFonts w:ascii="Georgia" w:hAnsi="Georgia"/>
+                <w:sz w:val="24"/>
+              </w:rPr>
+              <w:t>Post-Condizione</w:t>
+            </w:r>
+          </w:p>
+        </w:tc>
+        <w:tc>
+          <w:tcPr>
+            <w:tcW w:w="4468" w:type="dxa"/>
+          </w:tcPr>
+          <w:p>
+            <w:pPr>
+              <w:cnfStyle w:val="000000100000" w:firstRow="0" w:lastRow="0" w:firstColumn="0" w:lastColumn="0" w:oddVBand="0" w:evenVBand="0" w:oddHBand="1" w:evenHBand="0" w:firstRowFirstColumn="0" w:firstRowLastColumn="0" w:lastRowFirstColumn="0" w:lastRowLastColumn="0"/>
+              <w:rPr>
+                <w:rFonts w:ascii="Georgia" w:hAnsi="Georgia"/>
+                <w:sz w:val="24"/>
+              </w:rPr>
+            </w:pPr>
+          </w:p>
+        </w:tc>
+      </w:tr>
+      <w:tr>
+        <w:trPr>
+          <w:trHeight w:val="345"/>
+        </w:trPr>
+        <w:tc>
+          <w:tcPr>
+            <w:cnfStyle w:val="001000000000" w:firstRow="0" w:lastRow="0" w:firstColumn="1" w:lastColumn="0" w:oddVBand="0" w:evenVBand="0" w:oddHBand="0" w:evenHBand="0" w:firstRowFirstColumn="0" w:firstRowLastColumn="0" w:lastRowFirstColumn="0" w:lastRowLastColumn="0"/>
+            <w:tcW w:w="2268" w:type="dxa"/>
+          </w:tcPr>
+          <w:p>
+            <w:pPr>
+              <w:rPr>
+                <w:rFonts w:ascii="Georgia" w:hAnsi="Georgia"/>
+                <w:sz w:val="24"/>
+              </w:rPr>
+            </w:pPr>
+            <w:r>
+              <w:rPr>
+                <w:rFonts w:ascii="Georgia" w:hAnsi="Georgia"/>
+                <w:sz w:val="24"/>
+              </w:rPr>
+              <w:t>Invarianti</w:t>
+            </w:r>
+          </w:p>
+        </w:tc>
+        <w:tc>
+          <w:tcPr>
+            <w:tcW w:w="4468" w:type="dxa"/>
+          </w:tcPr>
+          <w:p>
+            <w:pPr>
+              <w:cnfStyle w:val="000000000000" w:firstRow="0" w:lastRow="0" w:firstColumn="0" w:lastColumn="0" w:oddVBand="0" w:evenVBand="0" w:oddHBand="0" w:evenHBand="0" w:firstRowFirstColumn="0" w:firstRowLastColumn="0" w:lastRowFirstColumn="0" w:lastRowLastColumn="0"/>
+              <w:rPr>
+                <w:rFonts w:ascii="Georgia" w:hAnsi="Georgia"/>
+                <w:sz w:val="24"/>
+              </w:rPr>
+            </w:pPr>
+          </w:p>
+        </w:tc>
+      </w:tr>
+    </w:tbl>
+    <w:p>
+      <w:pPr>
+        <w:ind w:left="360"/>
+        <w:jc w:val="center"/>
+        <w:rPr>
+          <w:rFonts w:ascii="Georgia" w:hAnsi="Georgia"/>
+          <w:sz w:val="24"/>
+        </w:rPr>
+      </w:pPr>
+    </w:p>
+    <w:tbl>
+      <w:tblPr>
+        <w:tblStyle w:val="Grigliatab4"/>
+        <w:tblW w:w="0" w:type="auto"/>
+        <w:tblInd w:w="534" w:type="dxa"/>
+        <w:tblLook w:val="04A0" w:firstRow="1" w:lastRow="0" w:firstColumn="1" w:lastColumn="0" w:noHBand="0" w:noVBand="1"/>
+      </w:tblPr>
+      <w:tblGrid>
+        <w:gridCol w:w="2268"/>
+        <w:gridCol w:w="4468"/>
+      </w:tblGrid>
+      <w:tr>
+        <w:trPr>
+          <w:cnfStyle w:val="100000000000" w:firstRow="1" w:lastRow="0" w:firstColumn="0" w:lastColumn="0" w:oddVBand="0" w:evenVBand="0" w:oddHBand="0" w:evenHBand="0" w:firstRowFirstColumn="0" w:firstRowLastColumn="0" w:lastRowFirstColumn="0" w:lastRowLastColumn="0"/>
+          <w:trHeight w:val="345"/>
+        </w:trPr>
+        <w:tc>
+          <w:tcPr>
+            <w:cnfStyle w:val="001000000000" w:firstRow="0" w:lastRow="0" w:firstColumn="1" w:lastColumn="0" w:oddVBand="0" w:evenVBand="0" w:oddHBand="0" w:evenHBand="0" w:firstRowFirstColumn="0" w:firstRowLastColumn="0" w:lastRowFirstColumn="0" w:lastRowLastColumn="0"/>
+            <w:tcW w:w="2268" w:type="dxa"/>
+          </w:tcPr>
+          <w:p>
+            <w:pPr>
+              <w:rPr>
+                <w:rFonts w:ascii="Georgia" w:hAnsi="Georgia"/>
+                <w:sz w:val="24"/>
+              </w:rPr>
+            </w:pPr>
+            <w:r>
+              <w:rPr>
+                <w:rFonts w:ascii="Georgia" w:hAnsi="Georgia"/>
+                <w:sz w:val="24"/>
+              </w:rPr>
+              <w:t>Nome classe</w:t>
+            </w:r>
+          </w:p>
+        </w:tc>
+        <w:tc>
+          <w:tcPr>
+            <w:tcW w:w="4468" w:type="dxa"/>
+          </w:tcPr>
+          <w:p>
+            <w:pPr>
+              <w:cnfStyle w:val="100000000000" w:firstRow="1" w:lastRow="0" w:firstColumn="0" w:lastColumn="0" w:oddVBand="0" w:evenVBand="0" w:oddHBand="0" w:evenHBand="0" w:firstRowFirstColumn="0" w:firstRowLastColumn="0" w:lastRowFirstColumn="0" w:lastRowLastColumn="0"/>
+              <w:rPr>
+                <w:rFonts w:ascii="Georgia" w:hAnsi="Georgia"/>
+                <w:sz w:val="24"/>
+              </w:rPr>
+            </w:pPr>
+            <w:proofErr w:type="spellStart"/>
+            <w:r>
+              <w:rPr>
+                <w:rFonts w:ascii="Georgia" w:hAnsi="Georgia"/>
+                <w:sz w:val="24"/>
+              </w:rPr>
+              <w:t>VisualizzaOfferta</w:t>
+            </w:r>
+            <w:proofErr w:type="spellEnd"/>
+          </w:p>
+        </w:tc>
+      </w:tr>
+      <w:tr>
+        <w:trPr>
+          <w:cnfStyle w:val="000000100000" w:firstRow="0" w:lastRow="0" w:firstColumn="0" w:lastColumn="0" w:oddVBand="0" w:evenVBand="0" w:oddHBand="1" w:evenHBand="0" w:firstRowFirstColumn="0" w:firstRowLastColumn="0" w:lastRowFirstColumn="0" w:lastRowLastColumn="0"/>
+          <w:trHeight w:val="345"/>
+        </w:trPr>
+        <w:tc>
+          <w:tcPr>
+            <w:cnfStyle w:val="001000000000" w:firstRow="0" w:lastRow="0" w:firstColumn="1" w:lastColumn="0" w:oddVBand="0" w:evenVBand="0" w:oddHBand="0" w:evenHBand="0" w:firstRowFirstColumn="0" w:firstRowLastColumn="0" w:lastRowFirstColumn="0" w:lastRowLastColumn="0"/>
+            <w:tcW w:w="2268" w:type="dxa"/>
+          </w:tcPr>
+          <w:p>
+            <w:pPr>
+              <w:rPr>
+                <w:rFonts w:ascii="Georgia" w:hAnsi="Georgia"/>
+                <w:sz w:val="24"/>
+              </w:rPr>
+            </w:pPr>
+            <w:r>
+              <w:rPr>
+                <w:rFonts w:ascii="Georgia" w:hAnsi="Georgia"/>
+                <w:sz w:val="24"/>
+              </w:rPr>
+              <w:t>Descrizione</w:t>
+            </w:r>
+          </w:p>
+        </w:tc>
+        <w:tc>
+          <w:tcPr>
+            <w:tcW w:w="4468" w:type="dxa"/>
+          </w:tcPr>
+          <w:p>
+            <w:pPr>
+              <w:cnfStyle w:val="000000100000" w:firstRow="0" w:lastRow="0" w:firstColumn="0" w:lastColumn="0" w:oddVBand="0" w:evenVBand="0" w:oddHBand="1" w:evenHBand="0" w:firstRowFirstColumn="0" w:firstRowLastColumn="0" w:lastRowFirstColumn="0" w:lastRowLastColumn="0"/>
+              <w:rPr>
+                <w:rFonts w:ascii="Georgia" w:hAnsi="Georgia"/>
+                <w:sz w:val="24"/>
+              </w:rPr>
+            </w:pPr>
+            <w:r>
+              <w:rPr>
+                <w:rFonts w:ascii="Georgia" w:hAnsi="Georgia"/>
+                <w:sz w:val="20"/>
+              </w:rPr>
+              <w:t>Si occupa della visualizzazione della pagina offerta, quindi passa tutti i dati relativi a quella offerta.</w:t>
+            </w:r>
+          </w:p>
+        </w:tc>
+      </w:tr>
+      <w:tr>
+        <w:trPr>
+          <w:trHeight w:val="345"/>
+        </w:trPr>
+        <w:tc>
+          <w:tcPr>
+            <w:cnfStyle w:val="001000000000" w:firstRow="0" w:lastRow="0" w:firstColumn="1" w:lastColumn="0" w:oddVBand="0" w:evenVBand="0" w:oddHBand="0" w:evenHBand="0" w:firstRowFirstColumn="0" w:firstRowLastColumn="0" w:lastRowFirstColumn="0" w:lastRowLastColumn="0"/>
+            <w:tcW w:w="2268" w:type="dxa"/>
+          </w:tcPr>
+          <w:p>
+            <w:pPr>
+              <w:rPr>
+                <w:rFonts w:ascii="Georgia" w:hAnsi="Georgia"/>
+                <w:sz w:val="24"/>
+              </w:rPr>
+            </w:pPr>
+            <w:r>
+              <w:rPr>
+                <w:rFonts w:ascii="Georgia" w:hAnsi="Georgia"/>
+                <w:sz w:val="24"/>
+              </w:rPr>
+              <w:t>Pre-condizione</w:t>
+            </w:r>
+          </w:p>
+        </w:tc>
+        <w:tc>
+          <w:tcPr>
+            <w:tcW w:w="4468" w:type="dxa"/>
+          </w:tcPr>
+          <w:p>
+            <w:pPr>
+              <w:cnfStyle w:val="000000000000" w:firstRow="0" w:lastRow="0" w:firstColumn="0" w:lastColumn="0" w:oddVBand="0" w:evenVBand="0" w:oddHBand="0" w:evenHBand="0" w:firstRowFirstColumn="0" w:firstRowLastColumn="0" w:lastRowFirstColumn="0" w:lastRowLastColumn="0"/>
+              <w:rPr>
+                <w:rFonts w:ascii="Georgia" w:hAnsi="Georgia"/>
+                <w:sz w:val="24"/>
+              </w:rPr>
+            </w:pPr>
+          </w:p>
+        </w:tc>
+      </w:tr>
+      <w:tr>
+        <w:trPr>
+          <w:cnfStyle w:val="000000100000" w:firstRow="0" w:lastRow="0" w:firstColumn="0" w:lastColumn="0" w:oddVBand="0" w:evenVBand="0" w:oddHBand="1" w:evenHBand="0" w:firstRowFirstColumn="0" w:firstRowLastColumn="0" w:lastRowFirstColumn="0" w:lastRowLastColumn="0"/>
+          <w:trHeight w:val="345"/>
+        </w:trPr>
+        <w:tc>
+          <w:tcPr>
+            <w:cnfStyle w:val="001000000000" w:firstRow="0" w:lastRow="0" w:firstColumn="1" w:lastColumn="0" w:oddVBand="0" w:evenVBand="0" w:oddHBand="0" w:evenHBand="0" w:firstRowFirstColumn="0" w:firstRowLastColumn="0" w:lastRowFirstColumn="0" w:lastRowLastColumn="0"/>
+            <w:tcW w:w="2268" w:type="dxa"/>
+          </w:tcPr>
+          <w:p>
+            <w:pPr>
+              <w:rPr>
+                <w:rFonts w:ascii="Georgia" w:hAnsi="Georgia"/>
+                <w:sz w:val="24"/>
+              </w:rPr>
+            </w:pPr>
+            <w:r>
+              <w:rPr>
+                <w:rFonts w:ascii="Georgia" w:hAnsi="Georgia"/>
+                <w:sz w:val="24"/>
+              </w:rPr>
+              <w:t>Post-Condizione</w:t>
+            </w:r>
+          </w:p>
+        </w:tc>
+        <w:tc>
+          <w:tcPr>
+            <w:tcW w:w="4468" w:type="dxa"/>
+          </w:tcPr>
+          <w:p>
+            <w:pPr>
+              <w:cnfStyle w:val="000000100000" w:firstRow="0" w:lastRow="0" w:firstColumn="0" w:lastColumn="0" w:oddVBand="0" w:evenVBand="0" w:oddHBand="1" w:evenHBand="0" w:firstRowFirstColumn="0" w:firstRowLastColumn="0" w:lastRowFirstColumn="0" w:lastRowLastColumn="0"/>
+              <w:rPr>
+                <w:rFonts w:ascii="Georgia" w:hAnsi="Georgia"/>
+                <w:sz w:val="24"/>
+              </w:rPr>
+            </w:pPr>
+          </w:p>
+        </w:tc>
+      </w:tr>
+      <w:tr>
+        <w:trPr>
+          <w:trHeight w:val="345"/>
+        </w:trPr>
+        <w:tc>
+          <w:tcPr>
+            <w:cnfStyle w:val="001000000000" w:firstRow="0" w:lastRow="0" w:firstColumn="1" w:lastColumn="0" w:oddVBand="0" w:evenVBand="0" w:oddHBand="0" w:evenHBand="0" w:firstRowFirstColumn="0" w:firstRowLastColumn="0" w:lastRowFirstColumn="0" w:lastRowLastColumn="0"/>
+            <w:tcW w:w="2268" w:type="dxa"/>
+          </w:tcPr>
+          <w:p>
+            <w:pPr>
+              <w:rPr>
+                <w:rFonts w:ascii="Georgia" w:hAnsi="Georgia"/>
+                <w:sz w:val="24"/>
+              </w:rPr>
+            </w:pPr>
+            <w:r>
+              <w:rPr>
+                <w:rFonts w:ascii="Georgia" w:hAnsi="Georgia"/>
+                <w:sz w:val="24"/>
+              </w:rPr>
+              <w:t>Invarianti</w:t>
+            </w:r>
+          </w:p>
+        </w:tc>
+        <w:tc>
+          <w:tcPr>
+            <w:tcW w:w="4468" w:type="dxa"/>
+          </w:tcPr>
+          <w:p>
+            <w:pPr>
+              <w:cnfStyle w:val="000000000000" w:firstRow="0" w:lastRow="0" w:firstColumn="0" w:lastColumn="0" w:oddVBand="0" w:evenVBand="0" w:oddHBand="0" w:evenHBand="0" w:firstRowFirstColumn="0" w:firstRowLastColumn="0" w:lastRowFirstColumn="0" w:lastRowLastColumn="0"/>
+              <w:rPr>
+                <w:rFonts w:ascii="Georgia" w:hAnsi="Georgia"/>
+                <w:sz w:val="24"/>
+              </w:rPr>
+            </w:pPr>
+          </w:p>
+        </w:tc>
+      </w:tr>
+    </w:tbl>
+    <w:p>
+      <w:pPr>
+        <w:ind w:left="360"/>
+        <w:jc w:val="center"/>
+        <w:rPr>
+          <w:rFonts w:ascii="Georgia" w:hAnsi="Georgia"/>
+          <w:sz w:val="24"/>
+        </w:rPr>
+      </w:pPr>
+    </w:p>
+    <w:tbl>
+      <w:tblPr>
+        <w:tblStyle w:val="Grigliatab4"/>
+        <w:tblW w:w="0" w:type="auto"/>
+        <w:tblInd w:w="534" w:type="dxa"/>
+        <w:tblLook w:val="04A0" w:firstRow="1" w:lastRow="0" w:firstColumn="1" w:lastColumn="0" w:noHBand="0" w:noVBand="1"/>
+      </w:tblPr>
+      <w:tblGrid>
+        <w:gridCol w:w="2268"/>
+        <w:gridCol w:w="4468"/>
+      </w:tblGrid>
+      <w:tr>
+        <w:trPr>
+          <w:cnfStyle w:val="100000000000" w:firstRow="1" w:lastRow="0" w:firstColumn="0" w:lastColumn="0" w:oddVBand="0" w:evenVBand="0" w:oddHBand="0" w:evenHBand="0" w:firstRowFirstColumn="0" w:firstRowLastColumn="0" w:lastRowFirstColumn="0" w:lastRowLastColumn="0"/>
+          <w:trHeight w:val="345"/>
+        </w:trPr>
+        <w:tc>
+          <w:tcPr>
+            <w:cnfStyle w:val="001000000000" w:firstRow="0" w:lastRow="0" w:firstColumn="1" w:lastColumn="0" w:oddVBand="0" w:evenVBand="0" w:oddHBand="0" w:evenHBand="0" w:firstRowFirstColumn="0" w:firstRowLastColumn="0" w:lastRowFirstColumn="0" w:lastRowLastColumn="0"/>
+            <w:tcW w:w="2268" w:type="dxa"/>
+          </w:tcPr>
+          <w:p>
+            <w:pPr>
+              <w:rPr>
+                <w:rFonts w:ascii="Georgia" w:hAnsi="Georgia"/>
+                <w:sz w:val="24"/>
+              </w:rPr>
+            </w:pPr>
+            <w:r>
+              <w:rPr>
+                <w:rFonts w:ascii="Georgia" w:hAnsi="Georgia"/>
+                <w:sz w:val="24"/>
+              </w:rPr>
+              <w:t>Nome classe</w:t>
+            </w:r>
+          </w:p>
+        </w:tc>
+        <w:tc>
+          <w:tcPr>
+            <w:tcW w:w="4468" w:type="dxa"/>
+          </w:tcPr>
+          <w:p>
+            <w:pPr>
+              <w:cnfStyle w:val="100000000000" w:firstRow="1" w:lastRow="0" w:firstColumn="0" w:lastColumn="0" w:oddVBand="0" w:evenVBand="0" w:oddHBand="0" w:evenHBand="0" w:firstRowFirstColumn="0" w:firstRowLastColumn="0" w:lastRowFirstColumn="0" w:lastRowLastColumn="0"/>
+              <w:rPr>
+                <w:rFonts w:ascii="Georgia" w:hAnsi="Georgia"/>
+                <w:sz w:val="24"/>
+              </w:rPr>
+            </w:pPr>
+            <w:proofErr w:type="spellStart"/>
+            <w:r>
+              <w:rPr>
+                <w:rFonts w:ascii="Georgia" w:hAnsi="Georgia"/>
+                <w:sz w:val="24"/>
+              </w:rPr>
+              <w:t>VerificaAereo</w:t>
+            </w:r>
+            <w:proofErr w:type="spellEnd"/>
+          </w:p>
+        </w:tc>
+      </w:tr>
+      <w:tr>
+        <w:trPr>
+          <w:cnfStyle w:val="000000100000" w:firstRow="0" w:lastRow="0" w:firstColumn="0" w:lastColumn="0" w:oddVBand="0" w:evenVBand="0" w:oddHBand="1" w:evenHBand="0" w:firstRowFirstColumn="0" w:firstRowLastColumn="0" w:lastRowFirstColumn="0" w:lastRowLastColumn="0"/>
+          <w:trHeight w:val="345"/>
+        </w:trPr>
+        <w:tc>
+          <w:tcPr>
+            <w:cnfStyle w:val="001000000000" w:firstRow="0" w:lastRow="0" w:firstColumn="1" w:lastColumn="0" w:oddVBand="0" w:evenVBand="0" w:oddHBand="0" w:evenHBand="0" w:firstRowFirstColumn="0" w:firstRowLastColumn="0" w:lastRowFirstColumn="0" w:lastRowLastColumn="0"/>
+            <w:tcW w:w="2268" w:type="dxa"/>
+          </w:tcPr>
+          <w:p>
+            <w:pPr>
+              <w:rPr>
+                <w:rFonts w:ascii="Georgia" w:hAnsi="Georgia"/>
+                <w:sz w:val="24"/>
+              </w:rPr>
+            </w:pPr>
+            <w:r>
+              <w:rPr>
+                <w:rFonts w:ascii="Georgia" w:hAnsi="Georgia"/>
+                <w:sz w:val="24"/>
+              </w:rPr>
+              <w:t>Descrizione</w:t>
+            </w:r>
+          </w:p>
+        </w:tc>
+        <w:tc>
+          <w:tcPr>
+            <w:tcW w:w="4468" w:type="dxa"/>
+          </w:tcPr>
+          <w:p>
+            <w:pPr>
+              <w:cnfStyle w:val="000000100000" w:firstRow="0" w:lastRow="0" w:firstColumn="0" w:lastColumn="0" w:oddVBand="0" w:evenVBand="0" w:oddHBand="1" w:evenHBand="0" w:firstRowFirstColumn="0" w:firstRowLastColumn="0" w:lastRowFirstColumn="0" w:lastRowLastColumn="0"/>
+              <w:rPr>
+                <w:rFonts w:ascii="Georgia" w:hAnsi="Georgia"/>
+                <w:sz w:val="24"/>
+              </w:rPr>
+            </w:pPr>
+            <w:r>
+              <w:rPr>
+                <w:rFonts w:ascii="Georgia" w:hAnsi="Georgia"/>
+                <w:sz w:val="20"/>
+              </w:rPr>
+              <w:t>Si occupa di vedere se un aereo è disponibile in quel giorno e in quell’intervallo orario quando andiamo ad inserire un nuovo Volo.</w:t>
+            </w:r>
+          </w:p>
+        </w:tc>
+      </w:tr>
+      <w:tr>
+        <w:trPr>
+          <w:trHeight w:val="345"/>
+        </w:trPr>
+        <w:tc>
+          <w:tcPr>
+            <w:cnfStyle w:val="001000000000" w:firstRow="0" w:lastRow="0" w:firstColumn="1" w:lastColumn="0" w:oddVBand="0" w:evenVBand="0" w:oddHBand="0" w:evenHBand="0" w:firstRowFirstColumn="0" w:firstRowLastColumn="0" w:lastRowFirstColumn="0" w:lastRowLastColumn="0"/>
+            <w:tcW w:w="2268" w:type="dxa"/>
+          </w:tcPr>
+          <w:p>
+            <w:pPr>
+              <w:rPr>
+                <w:rFonts w:ascii="Georgia" w:hAnsi="Georgia"/>
+                <w:sz w:val="24"/>
+              </w:rPr>
+            </w:pPr>
+            <w:r>
+              <w:rPr>
+                <w:rFonts w:ascii="Georgia" w:hAnsi="Georgia"/>
+                <w:sz w:val="24"/>
+              </w:rPr>
+              <w:t>Pre-condizione</w:t>
+            </w:r>
+          </w:p>
+        </w:tc>
+        <w:tc>
+          <w:tcPr>
+            <w:tcW w:w="4468" w:type="dxa"/>
+          </w:tcPr>
+          <w:p>
+            <w:pPr>
+              <w:cnfStyle w:val="000000000000" w:firstRow="0" w:lastRow="0" w:firstColumn="0" w:lastColumn="0" w:oddVBand="0" w:evenVBand="0" w:oddHBand="0" w:evenHBand="0" w:firstRowFirstColumn="0" w:firstRowLastColumn="0" w:lastRowFirstColumn="0" w:lastRowLastColumn="0"/>
+              <w:rPr>
+                <w:rFonts w:ascii="Georgia" w:hAnsi="Georgia"/>
+                <w:sz w:val="24"/>
+              </w:rPr>
+            </w:pPr>
+          </w:p>
+        </w:tc>
+      </w:tr>
+      <w:tr>
+        <w:trPr>
+          <w:cnfStyle w:val="000000100000" w:firstRow="0" w:lastRow="0" w:firstColumn="0" w:lastColumn="0" w:oddVBand="0" w:evenVBand="0" w:oddHBand="1" w:evenHBand="0" w:firstRowFirstColumn="0" w:firstRowLastColumn="0" w:lastRowFirstColumn="0" w:lastRowLastColumn="0"/>
+          <w:trHeight w:val="345"/>
+        </w:trPr>
+        <w:tc>
+          <w:tcPr>
+            <w:cnfStyle w:val="001000000000" w:firstRow="0" w:lastRow="0" w:firstColumn="1" w:lastColumn="0" w:oddVBand="0" w:evenVBand="0" w:oddHBand="0" w:evenHBand="0" w:firstRowFirstColumn="0" w:firstRowLastColumn="0" w:lastRowFirstColumn="0" w:lastRowLastColumn="0"/>
+            <w:tcW w:w="2268" w:type="dxa"/>
+          </w:tcPr>
+          <w:p>
+            <w:pPr>
+              <w:rPr>
+                <w:rFonts w:ascii="Georgia" w:hAnsi="Georgia"/>
+                <w:sz w:val="24"/>
+              </w:rPr>
+            </w:pPr>
+            <w:r>
+              <w:rPr>
+                <w:rFonts w:ascii="Georgia" w:hAnsi="Georgia"/>
+                <w:sz w:val="24"/>
+              </w:rPr>
+              <w:t>Post-Condizione</w:t>
+            </w:r>
+          </w:p>
+        </w:tc>
+        <w:tc>
+          <w:tcPr>
+            <w:tcW w:w="4468" w:type="dxa"/>
+          </w:tcPr>
+          <w:p>
+            <w:pPr>
+              <w:cnfStyle w:val="000000100000" w:firstRow="0" w:lastRow="0" w:firstColumn="0" w:lastColumn="0" w:oddVBand="0" w:evenVBand="0" w:oddHBand="1" w:evenHBand="0" w:firstRowFirstColumn="0" w:firstRowLastColumn="0" w:lastRowFirstColumn="0" w:lastRowLastColumn="0"/>
+              <w:rPr>
+                <w:rFonts w:ascii="Georgia" w:hAnsi="Georgia"/>
+                <w:sz w:val="24"/>
+              </w:rPr>
+            </w:pPr>
+          </w:p>
+        </w:tc>
+      </w:tr>
+      <w:tr>
+        <w:trPr>
+          <w:trHeight w:val="345"/>
+        </w:trPr>
+        <w:tc>
+          <w:tcPr>
+            <w:cnfStyle w:val="001000000000" w:firstRow="0" w:lastRow="0" w:firstColumn="1" w:lastColumn="0" w:oddVBand="0" w:evenVBand="0" w:oddHBand="0" w:evenHBand="0" w:firstRowFirstColumn="0" w:firstRowLastColumn="0" w:lastRowFirstColumn="0" w:lastRowLastColumn="0"/>
+            <w:tcW w:w="2268" w:type="dxa"/>
+          </w:tcPr>
+          <w:p>
+            <w:pPr>
+              <w:rPr>
+                <w:rFonts w:ascii="Georgia" w:hAnsi="Georgia"/>
+                <w:sz w:val="24"/>
+              </w:rPr>
+            </w:pPr>
+            <w:r>
+              <w:rPr>
+                <w:rFonts w:ascii="Georgia" w:hAnsi="Georgia"/>
+                <w:sz w:val="24"/>
+              </w:rPr>
+              <w:t>Invarianti</w:t>
+            </w:r>
+          </w:p>
+        </w:tc>
+        <w:tc>
+          <w:tcPr>
+            <w:tcW w:w="4468" w:type="dxa"/>
+          </w:tcPr>
+          <w:p>
+            <w:pPr>
+              <w:cnfStyle w:val="000000000000" w:firstRow="0" w:lastRow="0" w:firstColumn="0" w:lastColumn="0" w:oddVBand="0" w:evenVBand="0" w:oddHBand="0" w:evenHBand="0" w:firstRowFirstColumn="0" w:firstRowLastColumn="0" w:lastRowFirstColumn="0" w:lastRowLastColumn="0"/>
+              <w:rPr>
+                <w:rFonts w:ascii="Georgia" w:hAnsi="Georgia"/>
+                <w:sz w:val="24"/>
+              </w:rPr>
+            </w:pPr>
+          </w:p>
+        </w:tc>
+      </w:tr>
+    </w:tbl>
+    <w:p>
+      <w:pPr>
+        <w:ind w:left="360"/>
+        <w:jc w:val="center"/>
+        <w:rPr>
+          <w:rFonts w:ascii="Georgia" w:hAnsi="Georgia"/>
+          <w:sz w:val="24"/>
+        </w:rPr>
+      </w:pPr>
+    </w:p>
+    <w:tbl>
+      <w:tblPr>
+        <w:tblStyle w:val="Grigliatab4"/>
+        <w:tblW w:w="0" w:type="auto"/>
+        <w:tblInd w:w="534" w:type="dxa"/>
+        <w:tblLook w:val="04A0" w:firstRow="1" w:lastRow="0" w:firstColumn="1" w:lastColumn="0" w:noHBand="0" w:noVBand="1"/>
+      </w:tblPr>
+      <w:tblGrid>
+        <w:gridCol w:w="2268"/>
+        <w:gridCol w:w="4468"/>
+      </w:tblGrid>
+      <w:tr>
+        <w:trPr>
+          <w:cnfStyle w:val="100000000000" w:firstRow="1" w:lastRow="0" w:firstColumn="0" w:lastColumn="0" w:oddVBand="0" w:evenVBand="0" w:oddHBand="0" w:evenHBand="0" w:firstRowFirstColumn="0" w:firstRowLastColumn="0" w:lastRowFirstColumn="0" w:lastRowLastColumn="0"/>
+          <w:trHeight w:val="345"/>
+        </w:trPr>
+        <w:tc>
+          <w:tcPr>
+            <w:cnfStyle w:val="001000000000" w:firstRow="0" w:lastRow="0" w:firstColumn="1" w:lastColumn="0" w:oddVBand="0" w:evenVBand="0" w:oddHBand="0" w:evenHBand="0" w:firstRowFirstColumn="0" w:firstRowLastColumn="0" w:lastRowFirstColumn="0" w:lastRowLastColumn="0"/>
+            <w:tcW w:w="2268" w:type="dxa"/>
+          </w:tcPr>
+          <w:p>
+            <w:pPr>
+              <w:rPr>
+                <w:rFonts w:ascii="Georgia" w:hAnsi="Georgia"/>
+                <w:sz w:val="24"/>
+              </w:rPr>
+            </w:pPr>
+            <w:r>
+              <w:rPr>
+                <w:rFonts w:ascii="Georgia" w:hAnsi="Georgia"/>
+                <w:sz w:val="24"/>
+              </w:rPr>
+              <w:t>Nome classe</w:t>
+            </w:r>
+          </w:p>
+        </w:tc>
+        <w:tc>
+          <w:tcPr>
+            <w:tcW w:w="4468" w:type="dxa"/>
+          </w:tcPr>
+          <w:p>
+            <w:pPr>
+              <w:cnfStyle w:val="100000000000" w:firstRow="1" w:lastRow="0" w:firstColumn="0" w:lastColumn="0" w:oddVBand="0" w:evenVBand="0" w:oddHBand="0" w:evenHBand="0" w:firstRowFirstColumn="0" w:firstRowLastColumn="0" w:lastRowFirstColumn="0" w:lastRowLastColumn="0"/>
+              <w:rPr>
+                <w:rFonts w:ascii="Georgia" w:hAnsi="Georgia"/>
+                <w:sz w:val="24"/>
+              </w:rPr>
+            </w:pPr>
+            <w:proofErr w:type="spellStart"/>
+            <w:r>
+              <w:rPr>
+                <w:rFonts w:ascii="Georgia" w:hAnsi="Georgia"/>
+                <w:sz w:val="24"/>
+              </w:rPr>
+              <w:t>RiempioVolo</w:t>
+            </w:r>
+            <w:proofErr w:type="spellEnd"/>
+          </w:p>
+        </w:tc>
+      </w:tr>
+      <w:tr>
+        <w:trPr>
+          <w:cnfStyle w:val="000000100000" w:firstRow="0" w:lastRow="0" w:firstColumn="0" w:lastColumn="0" w:oddVBand="0" w:evenVBand="0" w:oddHBand="1" w:evenHBand="0" w:firstRowFirstColumn="0" w:firstRowLastColumn="0" w:lastRowFirstColumn="0" w:lastRowLastColumn="0"/>
+          <w:trHeight w:val="345"/>
+        </w:trPr>
+        <w:tc>
+          <w:tcPr>
+            <w:cnfStyle w:val="001000000000" w:firstRow="0" w:lastRow="0" w:firstColumn="1" w:lastColumn="0" w:oddVBand="0" w:evenVBand="0" w:oddHBand="0" w:evenHBand="0" w:firstRowFirstColumn="0" w:firstRowLastColumn="0" w:lastRowFirstColumn="0" w:lastRowLastColumn="0"/>
+            <w:tcW w:w="2268" w:type="dxa"/>
+          </w:tcPr>
+          <w:p>
+            <w:pPr>
+              <w:rPr>
+                <w:rFonts w:ascii="Georgia" w:hAnsi="Georgia"/>
+                <w:sz w:val="24"/>
+              </w:rPr>
+            </w:pPr>
+            <w:r>
+              <w:rPr>
+                <w:rFonts w:ascii="Georgia" w:hAnsi="Georgia"/>
+                <w:sz w:val="24"/>
+              </w:rPr>
+              <w:t>Descrizione</w:t>
+            </w:r>
+          </w:p>
+        </w:tc>
+        <w:tc>
+          <w:tcPr>
+            <w:tcW w:w="4468" w:type="dxa"/>
+          </w:tcPr>
+          <w:p>
+            <w:pPr>
+              <w:cnfStyle w:val="000000100000" w:firstRow="0" w:lastRow="0" w:firstColumn="0" w:lastColumn="0" w:oddVBand="0" w:evenVBand="0" w:oddHBand="1" w:evenHBand="0" w:firstRowFirstColumn="0" w:firstRowLastColumn="0" w:lastRowFirstColumn="0" w:lastRowLastColumn="0"/>
+              <w:rPr>
+                <w:rFonts w:ascii="Georgia" w:hAnsi="Georgia"/>
+                <w:sz w:val="24"/>
+              </w:rPr>
+            </w:pPr>
+            <w:r>
+              <w:rPr>
+                <w:rFonts w:ascii="Georgia" w:hAnsi="Georgia"/>
+                <w:sz w:val="20"/>
+              </w:rPr>
+              <w:t>Serve a caricare i dati all’interno di un oggetto volo.</w:t>
+            </w:r>
+          </w:p>
+        </w:tc>
+      </w:tr>
+      <w:tr>
+        <w:trPr>
+          <w:trHeight w:val="345"/>
+        </w:trPr>
+        <w:tc>
+          <w:tcPr>
+            <w:cnfStyle w:val="001000000000" w:firstRow="0" w:lastRow="0" w:firstColumn="1" w:lastColumn="0" w:oddVBand="0" w:evenVBand="0" w:oddHBand="0" w:evenHBand="0" w:firstRowFirstColumn="0" w:firstRowLastColumn="0" w:lastRowFirstColumn="0" w:lastRowLastColumn="0"/>
+            <w:tcW w:w="2268" w:type="dxa"/>
+          </w:tcPr>
+          <w:p>
+            <w:pPr>
+              <w:rPr>
+                <w:rFonts w:ascii="Georgia" w:hAnsi="Georgia"/>
+                <w:sz w:val="24"/>
+              </w:rPr>
+            </w:pPr>
+            <w:r>
+              <w:rPr>
+                <w:rFonts w:ascii="Georgia" w:hAnsi="Georgia"/>
+                <w:sz w:val="24"/>
+              </w:rPr>
+              <w:t>Pre-condizione</w:t>
+            </w:r>
+          </w:p>
+        </w:tc>
+        <w:tc>
+          <w:tcPr>
+            <w:tcW w:w="4468" w:type="dxa"/>
+          </w:tcPr>
+          <w:p>
+            <w:pPr>
+              <w:cnfStyle w:val="000000000000" w:firstRow="0" w:lastRow="0" w:firstColumn="0" w:lastColumn="0" w:oddVBand="0" w:evenVBand="0" w:oddHBand="0" w:evenHBand="0" w:firstRowFirstColumn="0" w:firstRowLastColumn="0" w:lastRowFirstColumn="0" w:lastRowLastColumn="0"/>
+              <w:rPr>
+                <w:rFonts w:ascii="Georgia" w:hAnsi="Georgia"/>
+                <w:sz w:val="24"/>
+              </w:rPr>
+            </w:pPr>
+          </w:p>
+        </w:tc>
+      </w:tr>
+      <w:tr>
+        <w:trPr>
+          <w:cnfStyle w:val="000000100000" w:firstRow="0" w:lastRow="0" w:firstColumn="0" w:lastColumn="0" w:oddVBand="0" w:evenVBand="0" w:oddHBand="1" w:evenHBand="0" w:firstRowFirstColumn="0" w:firstRowLastColumn="0" w:lastRowFirstColumn="0" w:lastRowLastColumn="0"/>
+          <w:trHeight w:val="345"/>
+        </w:trPr>
+        <w:tc>
+          <w:tcPr>
+            <w:cnfStyle w:val="001000000000" w:firstRow="0" w:lastRow="0" w:firstColumn="1" w:lastColumn="0" w:oddVBand="0" w:evenVBand="0" w:oddHBand="0" w:evenHBand="0" w:firstRowFirstColumn="0" w:firstRowLastColumn="0" w:lastRowFirstColumn="0" w:lastRowLastColumn="0"/>
+            <w:tcW w:w="2268" w:type="dxa"/>
+          </w:tcPr>
+          <w:p>
+            <w:pPr>
+              <w:rPr>
+                <w:rFonts w:ascii="Georgia" w:hAnsi="Georgia"/>
+                <w:sz w:val="24"/>
+              </w:rPr>
+            </w:pPr>
+            <w:r>
+              <w:rPr>
+                <w:rFonts w:ascii="Georgia" w:hAnsi="Georgia"/>
+                <w:sz w:val="24"/>
+              </w:rPr>
+              <w:t>Post-Condizione</w:t>
+            </w:r>
+          </w:p>
+        </w:tc>
+        <w:tc>
+          <w:tcPr>
+            <w:tcW w:w="4468" w:type="dxa"/>
+          </w:tcPr>
+          <w:p>
+            <w:pPr>
+              <w:cnfStyle w:val="000000100000" w:firstRow="0" w:lastRow="0" w:firstColumn="0" w:lastColumn="0" w:oddVBand="0" w:evenVBand="0" w:oddHBand="1" w:evenHBand="0" w:firstRowFirstColumn="0" w:firstRowLastColumn="0" w:lastRowFirstColumn="0" w:lastRowLastColumn="0"/>
+              <w:rPr>
+                <w:rFonts w:ascii="Georgia" w:hAnsi="Georgia"/>
+                <w:sz w:val="24"/>
+              </w:rPr>
+            </w:pPr>
+          </w:p>
+        </w:tc>
+      </w:tr>
+      <w:tr>
+        <w:trPr>
+          <w:trHeight w:val="345"/>
+        </w:trPr>
+        <w:tc>
+          <w:tcPr>
+            <w:cnfStyle w:val="001000000000" w:firstRow="0" w:lastRow="0" w:firstColumn="1" w:lastColumn="0" w:oddVBand="0" w:evenVBand="0" w:oddHBand="0" w:evenHBand="0" w:firstRowFirstColumn="0" w:firstRowLastColumn="0" w:lastRowFirstColumn="0" w:lastRowLastColumn="0"/>
+            <w:tcW w:w="2268" w:type="dxa"/>
+          </w:tcPr>
+          <w:p>
+            <w:pPr>
+              <w:rPr>
+                <w:rFonts w:ascii="Georgia" w:hAnsi="Georgia"/>
+                <w:sz w:val="24"/>
+              </w:rPr>
+            </w:pPr>
+            <w:r>
+              <w:rPr>
+                <w:rFonts w:ascii="Georgia" w:hAnsi="Georgia"/>
+                <w:sz w:val="24"/>
+              </w:rPr>
+              <w:t>Invarianti</w:t>
+            </w:r>
+          </w:p>
+        </w:tc>
+        <w:tc>
+          <w:tcPr>
+            <w:tcW w:w="4468" w:type="dxa"/>
+          </w:tcPr>
+          <w:p>
+            <w:pPr>
+              <w:cnfStyle w:val="000000000000" w:firstRow="0" w:lastRow="0" w:firstColumn="0" w:lastColumn="0" w:oddVBand="0" w:evenVBand="0" w:oddHBand="0" w:evenHBand="0" w:firstRowFirstColumn="0" w:firstRowLastColumn="0" w:lastRowFirstColumn="0" w:lastRowLastColumn="0"/>
+              <w:rPr>
+                <w:rFonts w:ascii="Georgia" w:hAnsi="Georgia"/>
+                <w:sz w:val="24"/>
+              </w:rPr>
+            </w:pPr>
+          </w:p>
+        </w:tc>
+      </w:tr>
+    </w:tbl>
+    <w:p>
+      <w:pPr>
+        <w:ind w:left="360"/>
+        <w:jc w:val="center"/>
+        <w:rPr>
+          <w:rFonts w:ascii="Georgia" w:hAnsi="Georgia"/>
+          <w:sz w:val="24"/>
+        </w:rPr>
+      </w:pPr>
+    </w:p>
+    <w:tbl>
+      <w:tblPr>
+        <w:tblStyle w:val="Grigliatab4"/>
+        <w:tblW w:w="0" w:type="auto"/>
+        <w:tblInd w:w="534" w:type="dxa"/>
+        <w:tblLook w:val="04A0" w:firstRow="1" w:lastRow="0" w:firstColumn="1" w:lastColumn="0" w:noHBand="0" w:noVBand="1"/>
+      </w:tblPr>
+      <w:tblGrid>
+        <w:gridCol w:w="2268"/>
+        <w:gridCol w:w="4468"/>
+      </w:tblGrid>
+      <w:tr>
+        <w:trPr>
+          <w:cnfStyle w:val="100000000000" w:firstRow="1" w:lastRow="0" w:firstColumn="0" w:lastColumn="0" w:oddVBand="0" w:evenVBand="0" w:oddHBand="0" w:evenHBand="0" w:firstRowFirstColumn="0" w:firstRowLastColumn="0" w:lastRowFirstColumn="0" w:lastRowLastColumn="0"/>
+          <w:trHeight w:val="345"/>
+        </w:trPr>
+        <w:tc>
+          <w:tcPr>
+            <w:cnfStyle w:val="001000000000" w:firstRow="0" w:lastRow="0" w:firstColumn="1" w:lastColumn="0" w:oddVBand="0" w:evenVBand="0" w:oddHBand="0" w:evenHBand="0" w:firstRowFirstColumn="0" w:firstRowLastColumn="0" w:lastRowFirstColumn="0" w:lastRowLastColumn="0"/>
+            <w:tcW w:w="2268" w:type="dxa"/>
+          </w:tcPr>
+          <w:p>
+            <w:pPr>
+              <w:rPr>
+                <w:rFonts w:ascii="Georgia" w:hAnsi="Georgia"/>
+                <w:sz w:val="24"/>
+              </w:rPr>
+            </w:pPr>
+            <w:r>
+              <w:rPr>
+                <w:rFonts w:ascii="Georgia" w:hAnsi="Georgia"/>
+                <w:sz w:val="24"/>
+              </w:rPr>
+              <w:t>Nome classe</w:t>
+            </w:r>
+          </w:p>
+        </w:tc>
+        <w:tc>
+          <w:tcPr>
+            <w:tcW w:w="4468" w:type="dxa"/>
+          </w:tcPr>
+          <w:p>
+            <w:pPr>
+              <w:cnfStyle w:val="100000000000" w:firstRow="1" w:lastRow="0" w:firstColumn="0" w:lastColumn="0" w:oddVBand="0" w:evenVBand="0" w:oddHBand="0" w:evenHBand="0" w:firstRowFirstColumn="0" w:firstRowLastColumn="0" w:lastRowFirstColumn="0" w:lastRowLastColumn="0"/>
+              <w:rPr>
+                <w:rFonts w:ascii="Georgia" w:hAnsi="Georgia"/>
+                <w:sz w:val="24"/>
+              </w:rPr>
+            </w:pPr>
+            <w:proofErr w:type="spellStart"/>
+            <w:r>
+              <w:rPr>
+                <w:rFonts w:ascii="Georgia" w:hAnsi="Georgia"/>
+                <w:sz w:val="24"/>
+              </w:rPr>
+              <w:t>RicercaVolo</w:t>
+            </w:r>
+            <w:proofErr w:type="spellEnd"/>
+          </w:p>
+        </w:tc>
+      </w:tr>
+      <w:tr>
+        <w:trPr>
+          <w:cnfStyle w:val="000000100000" w:firstRow="0" w:lastRow="0" w:firstColumn="0" w:lastColumn="0" w:oddVBand="0" w:evenVBand="0" w:oddHBand="1" w:evenHBand="0" w:firstRowFirstColumn="0" w:firstRowLastColumn="0" w:lastRowFirstColumn="0" w:lastRowLastColumn="0"/>
+          <w:trHeight w:val="345"/>
+        </w:trPr>
+        <w:tc>
+          <w:tcPr>
+            <w:cnfStyle w:val="001000000000" w:firstRow="0" w:lastRow="0" w:firstColumn="1" w:lastColumn="0" w:oddVBand="0" w:evenVBand="0" w:oddHBand="0" w:evenHBand="0" w:firstRowFirstColumn="0" w:firstRowLastColumn="0" w:lastRowFirstColumn="0" w:lastRowLastColumn="0"/>
+            <w:tcW w:w="2268" w:type="dxa"/>
+          </w:tcPr>
+          <w:p>
+            <w:pPr>
+              <w:rPr>
+                <w:rFonts w:ascii="Georgia" w:hAnsi="Georgia"/>
+                <w:sz w:val="24"/>
+              </w:rPr>
+            </w:pPr>
+            <w:r>
+              <w:rPr>
+                <w:rFonts w:ascii="Georgia" w:hAnsi="Georgia"/>
+                <w:sz w:val="24"/>
+              </w:rPr>
+              <w:t>Descrizione</w:t>
+            </w:r>
+          </w:p>
+        </w:tc>
+        <w:tc>
+          <w:tcPr>
+            <w:tcW w:w="4468" w:type="dxa"/>
+          </w:tcPr>
+          <w:p>
+            <w:pPr>
+              <w:cnfStyle w:val="000000100000" w:firstRow="0" w:lastRow="0" w:firstColumn="0" w:lastColumn="0" w:oddVBand="0" w:evenVBand="0" w:oddHBand="1" w:evenHBand="0" w:firstRowFirstColumn="0" w:firstRowLastColumn="0" w:lastRowFirstColumn="0" w:lastRowLastColumn="0"/>
+              <w:rPr>
+                <w:rFonts w:ascii="Georgia" w:hAnsi="Georgia"/>
+                <w:sz w:val="24"/>
+              </w:rPr>
+            </w:pPr>
+            <w:r>
+              <w:rPr>
+                <w:rFonts w:ascii="Georgia" w:hAnsi="Georgia"/>
+                <w:sz w:val="20"/>
+              </w:rPr>
+              <w:t xml:space="preserve">Si occupa della ricerca di un volo dalla relativa </w:t>
+            </w:r>
+            <w:proofErr w:type="spellStart"/>
+            <w:r>
+              <w:rPr>
+                <w:rFonts w:ascii="Georgia" w:hAnsi="Georgia"/>
+                <w:sz w:val="20"/>
+              </w:rPr>
+              <w:t>form</w:t>
+            </w:r>
+            <w:proofErr w:type="spellEnd"/>
+            <w:r>
+              <w:rPr>
+                <w:rFonts w:ascii="Georgia" w:hAnsi="Georgia"/>
+                <w:sz w:val="20"/>
+              </w:rPr>
+              <w:t>.</w:t>
+            </w:r>
+          </w:p>
+        </w:tc>
+      </w:tr>
+      <w:tr>
+        <w:trPr>
+          <w:trHeight w:val="345"/>
+        </w:trPr>
+        <w:tc>
+          <w:tcPr>
+            <w:cnfStyle w:val="001000000000" w:firstRow="0" w:lastRow="0" w:firstColumn="1" w:lastColumn="0" w:oddVBand="0" w:evenVBand="0" w:oddHBand="0" w:evenHBand="0" w:firstRowFirstColumn="0" w:firstRowLastColumn="0" w:lastRowFirstColumn="0" w:lastRowLastColumn="0"/>
+            <w:tcW w:w="2268" w:type="dxa"/>
+          </w:tcPr>
+          <w:p>
+            <w:pPr>
+              <w:rPr>
+                <w:rFonts w:ascii="Georgia" w:hAnsi="Georgia"/>
+                <w:sz w:val="24"/>
+              </w:rPr>
+            </w:pPr>
+            <w:r>
+              <w:rPr>
+                <w:rFonts w:ascii="Georgia" w:hAnsi="Georgia"/>
+                <w:sz w:val="24"/>
+              </w:rPr>
+              <w:t>Pre-condizione</w:t>
+            </w:r>
+          </w:p>
+        </w:tc>
+        <w:tc>
+          <w:tcPr>
+            <w:tcW w:w="4468" w:type="dxa"/>
+          </w:tcPr>
+          <w:p>
+            <w:pPr>
+              <w:cnfStyle w:val="000000000000" w:firstRow="0" w:lastRow="0" w:firstColumn="0" w:lastColumn="0" w:oddVBand="0" w:evenVBand="0" w:oddHBand="0" w:evenHBand="0" w:firstRowFirstColumn="0" w:firstRowLastColumn="0" w:lastRowFirstColumn="0" w:lastRowLastColumn="0"/>
+              <w:rPr>
+                <w:rFonts w:ascii="Georgia" w:hAnsi="Georgia"/>
+                <w:sz w:val="24"/>
+              </w:rPr>
+            </w:pPr>
+          </w:p>
+        </w:tc>
+      </w:tr>
+      <w:tr>
+        <w:trPr>
+          <w:cnfStyle w:val="000000100000" w:firstRow="0" w:lastRow="0" w:firstColumn="0" w:lastColumn="0" w:oddVBand="0" w:evenVBand="0" w:oddHBand="1" w:evenHBand="0" w:firstRowFirstColumn="0" w:firstRowLastColumn="0" w:lastRowFirstColumn="0" w:lastRowLastColumn="0"/>
+          <w:trHeight w:val="345"/>
+        </w:trPr>
+        <w:tc>
+          <w:tcPr>
+            <w:cnfStyle w:val="001000000000" w:firstRow="0" w:lastRow="0" w:firstColumn="1" w:lastColumn="0" w:oddVBand="0" w:evenVBand="0" w:oddHBand="0" w:evenHBand="0" w:firstRowFirstColumn="0" w:firstRowLastColumn="0" w:lastRowFirstColumn="0" w:lastRowLastColumn="0"/>
+            <w:tcW w:w="2268" w:type="dxa"/>
+          </w:tcPr>
+          <w:p>
+            <w:pPr>
+              <w:rPr>
+                <w:rFonts w:ascii="Georgia" w:hAnsi="Georgia"/>
+                <w:sz w:val="24"/>
+              </w:rPr>
+            </w:pPr>
+            <w:r>
+              <w:rPr>
+                <w:rFonts w:ascii="Georgia" w:hAnsi="Georgia"/>
+                <w:sz w:val="24"/>
+              </w:rPr>
+              <w:t>Post-Condizione</w:t>
+            </w:r>
+          </w:p>
+        </w:tc>
+        <w:tc>
+          <w:tcPr>
+            <w:tcW w:w="4468" w:type="dxa"/>
+          </w:tcPr>
+          <w:p>
+            <w:pPr>
+              <w:cnfStyle w:val="000000100000" w:firstRow="0" w:lastRow="0" w:firstColumn="0" w:lastColumn="0" w:oddVBand="0" w:evenVBand="0" w:oddHBand="1" w:evenHBand="0" w:firstRowFirstColumn="0" w:firstRowLastColumn="0" w:lastRowFirstColumn="0" w:lastRowLastColumn="0"/>
+              <w:rPr>
+                <w:rFonts w:ascii="Georgia" w:hAnsi="Georgia"/>
+                <w:sz w:val="24"/>
+              </w:rPr>
+            </w:pPr>
+          </w:p>
+        </w:tc>
+      </w:tr>
+      <w:tr>
+        <w:trPr>
+          <w:trHeight w:val="345"/>
+        </w:trPr>
+        <w:tc>
+          <w:tcPr>
+            <w:cnfStyle w:val="001000000000" w:firstRow="0" w:lastRow="0" w:firstColumn="1" w:lastColumn="0" w:oddVBand="0" w:evenVBand="0" w:oddHBand="0" w:evenHBand="0" w:firstRowFirstColumn="0" w:firstRowLastColumn="0" w:lastRowFirstColumn="0" w:lastRowLastColumn="0"/>
+            <w:tcW w:w="2268" w:type="dxa"/>
+          </w:tcPr>
+          <w:p>
+            <w:pPr>
+              <w:rPr>
+                <w:rFonts w:ascii="Georgia" w:hAnsi="Georgia"/>
+                <w:sz w:val="24"/>
+              </w:rPr>
+            </w:pPr>
+            <w:r>
+              <w:rPr>
+                <w:rFonts w:ascii="Georgia" w:hAnsi="Georgia"/>
+                <w:sz w:val="24"/>
+              </w:rPr>
+              <w:t>Invarianti</w:t>
+            </w:r>
+          </w:p>
+        </w:tc>
+        <w:tc>
+          <w:tcPr>
+            <w:tcW w:w="4468" w:type="dxa"/>
+          </w:tcPr>
+          <w:p>
+            <w:pPr>
+              <w:cnfStyle w:val="000000000000" w:firstRow="0" w:lastRow="0" w:firstColumn="0" w:lastColumn="0" w:oddVBand="0" w:evenVBand="0" w:oddHBand="0" w:evenHBand="0" w:firstRowFirstColumn="0" w:firstRowLastColumn="0" w:lastRowFirstColumn="0" w:lastRowLastColumn="0"/>
+              <w:rPr>
+                <w:rFonts w:ascii="Georgia" w:hAnsi="Georgia"/>
+                <w:sz w:val="24"/>
+              </w:rPr>
+            </w:pPr>
+          </w:p>
+        </w:tc>
+      </w:tr>
+    </w:tbl>
+    <w:p>
+      <w:pPr>
+        <w:ind w:left="360"/>
+        <w:jc w:val="center"/>
+        <w:rPr>
+          <w:rFonts w:ascii="Georgia" w:hAnsi="Georgia"/>
+          <w:sz w:val="24"/>
+        </w:rPr>
+      </w:pPr>
+    </w:p>
+    <w:tbl>
+      <w:tblPr>
+        <w:tblStyle w:val="Grigliatab4"/>
+        <w:tblW w:w="0" w:type="auto"/>
+        <w:tblInd w:w="534" w:type="dxa"/>
+        <w:tblLook w:val="04A0" w:firstRow="1" w:lastRow="0" w:firstColumn="1" w:lastColumn="0" w:noHBand="0" w:noVBand="1"/>
+      </w:tblPr>
+      <w:tblGrid>
+        <w:gridCol w:w="2268"/>
+        <w:gridCol w:w="4468"/>
+      </w:tblGrid>
+      <w:tr>
+        <w:trPr>
+          <w:cnfStyle w:val="100000000000" w:firstRow="1" w:lastRow="0" w:firstColumn="0" w:lastColumn="0" w:oddVBand="0" w:evenVBand="0" w:oddHBand="0" w:evenHBand="0" w:firstRowFirstColumn="0" w:firstRowLastColumn="0" w:lastRowFirstColumn="0" w:lastRowLastColumn="0"/>
+          <w:trHeight w:val="345"/>
+        </w:trPr>
+        <w:tc>
+          <w:tcPr>
+            <w:cnfStyle w:val="001000000000" w:firstRow="0" w:lastRow="0" w:firstColumn="1" w:lastColumn="0" w:oddVBand="0" w:evenVBand="0" w:oddHBand="0" w:evenHBand="0" w:firstRowFirstColumn="0" w:firstRowLastColumn="0" w:lastRowFirstColumn="0" w:lastRowLastColumn="0"/>
+            <w:tcW w:w="2268" w:type="dxa"/>
+          </w:tcPr>
+          <w:p>
+            <w:pPr>
+              <w:rPr>
+                <w:rFonts w:ascii="Georgia" w:hAnsi="Georgia"/>
+                <w:sz w:val="24"/>
+              </w:rPr>
+            </w:pPr>
+            <w:r>
+              <w:rPr>
+                <w:rFonts w:ascii="Georgia" w:hAnsi="Georgia"/>
+                <w:sz w:val="24"/>
+              </w:rPr>
+              <w:t>Nome classe</w:t>
+            </w:r>
+          </w:p>
+        </w:tc>
+        <w:tc>
+          <w:tcPr>
+            <w:tcW w:w="4468" w:type="dxa"/>
+          </w:tcPr>
+          <w:p>
+            <w:pPr>
+              <w:cnfStyle w:val="100000000000" w:firstRow="1" w:lastRow="0" w:firstColumn="0" w:lastColumn="0" w:oddVBand="0" w:evenVBand="0" w:oddHBand="0" w:evenHBand="0" w:firstRowFirstColumn="0" w:firstRowLastColumn="0" w:lastRowFirstColumn="0" w:lastRowLastColumn="0"/>
+              <w:rPr>
+                <w:rFonts w:ascii="Georgia" w:hAnsi="Georgia"/>
+                <w:sz w:val="24"/>
+              </w:rPr>
+            </w:pPr>
+            <w:proofErr w:type="spellStart"/>
+            <w:r>
+              <w:rPr>
+                <w:rFonts w:ascii="Georgia" w:hAnsi="Georgia"/>
+                <w:sz w:val="24"/>
+              </w:rPr>
+              <w:t>RegistrazioneUtente</w:t>
+            </w:r>
+            <w:proofErr w:type="spellEnd"/>
+          </w:p>
+        </w:tc>
+      </w:tr>
+      <w:tr>
+        <w:trPr>
+          <w:cnfStyle w:val="000000100000" w:firstRow="0" w:lastRow="0" w:firstColumn="0" w:lastColumn="0" w:oddVBand="0" w:evenVBand="0" w:oddHBand="1" w:evenHBand="0" w:firstRowFirstColumn="0" w:firstRowLastColumn="0" w:lastRowFirstColumn="0" w:lastRowLastColumn="0"/>
+          <w:trHeight w:val="345"/>
+        </w:trPr>
+        <w:tc>
+          <w:tcPr>
+            <w:cnfStyle w:val="001000000000" w:firstRow="0" w:lastRow="0" w:firstColumn="1" w:lastColumn="0" w:oddVBand="0" w:evenVBand="0" w:oddHBand="0" w:evenHBand="0" w:firstRowFirstColumn="0" w:firstRowLastColumn="0" w:lastRowFirstColumn="0" w:lastRowLastColumn="0"/>
+            <w:tcW w:w="2268" w:type="dxa"/>
+          </w:tcPr>
+          <w:p>
+            <w:pPr>
+              <w:rPr>
+                <w:rFonts w:ascii="Georgia" w:hAnsi="Georgia"/>
+                <w:sz w:val="24"/>
+              </w:rPr>
+            </w:pPr>
+            <w:r>
+              <w:rPr>
+                <w:rFonts w:ascii="Georgia" w:hAnsi="Georgia"/>
+                <w:sz w:val="24"/>
+              </w:rPr>
+              <w:t>Descrizione</w:t>
+            </w:r>
+          </w:p>
+        </w:tc>
+        <w:tc>
+          <w:tcPr>
+            <w:tcW w:w="4468" w:type="dxa"/>
+          </w:tcPr>
+          <w:p>
+            <w:pPr>
+              <w:cnfStyle w:val="000000100000" w:firstRow="0" w:lastRow="0" w:firstColumn="0" w:lastColumn="0" w:oddVBand="0" w:evenVBand="0" w:oddHBand="1" w:evenHBand="0" w:firstRowFirstColumn="0" w:firstRowLastColumn="0" w:lastRowFirstColumn="0" w:lastRowLastColumn="0"/>
+              <w:rPr>
+                <w:rFonts w:ascii="Georgia" w:hAnsi="Georgia"/>
+                <w:sz w:val="24"/>
+              </w:rPr>
+            </w:pPr>
+            <w:r>
+              <w:rPr>
+                <w:rFonts w:ascii="Georgia" w:hAnsi="Georgia"/>
+                <w:sz w:val="20"/>
+              </w:rPr>
+              <w:t xml:space="preserve">Si occupa della registrazione utente quindi prende i campi inseriti nella </w:t>
+            </w:r>
+            <w:proofErr w:type="spellStart"/>
+            <w:r>
+              <w:rPr>
+                <w:rFonts w:ascii="Georgia" w:hAnsi="Georgia"/>
+                <w:sz w:val="20"/>
+              </w:rPr>
+              <w:t>form</w:t>
+            </w:r>
+            <w:proofErr w:type="spellEnd"/>
+            <w:r>
+              <w:rPr>
+                <w:rFonts w:ascii="Georgia" w:hAnsi="Georgia"/>
+                <w:sz w:val="20"/>
+              </w:rPr>
+              <w:t xml:space="preserve"> e riempire l’oggetto utente</w:t>
+            </w:r>
+            <w:r>
+              <w:rPr>
+                <w:rFonts w:ascii="Georgia" w:hAnsi="Georgia"/>
+                <w:sz w:val="20"/>
+              </w:rPr>
+              <w:t>.</w:t>
+            </w:r>
+          </w:p>
+        </w:tc>
+      </w:tr>
+      <w:tr>
+        <w:trPr>
+          <w:trHeight w:val="345"/>
+        </w:trPr>
+        <w:tc>
+          <w:tcPr>
+            <w:cnfStyle w:val="001000000000" w:firstRow="0" w:lastRow="0" w:firstColumn="1" w:lastColumn="0" w:oddVBand="0" w:evenVBand="0" w:oddHBand="0" w:evenHBand="0" w:firstRowFirstColumn="0" w:firstRowLastColumn="0" w:lastRowFirstColumn="0" w:lastRowLastColumn="0"/>
+            <w:tcW w:w="2268" w:type="dxa"/>
+          </w:tcPr>
+          <w:p>
+            <w:pPr>
+              <w:rPr>
+                <w:rFonts w:ascii="Georgia" w:hAnsi="Georgia"/>
+                <w:sz w:val="24"/>
+              </w:rPr>
+            </w:pPr>
+            <w:r>
+              <w:rPr>
+                <w:rFonts w:ascii="Georgia" w:hAnsi="Georgia"/>
+                <w:sz w:val="24"/>
+              </w:rPr>
+              <w:t>Pre-condizione</w:t>
+            </w:r>
+          </w:p>
+        </w:tc>
+        <w:tc>
+          <w:tcPr>
+            <w:tcW w:w="4468" w:type="dxa"/>
+          </w:tcPr>
+          <w:p>
+            <w:pPr>
+              <w:cnfStyle w:val="000000000000" w:firstRow="0" w:lastRow="0" w:firstColumn="0" w:lastColumn="0" w:oddVBand="0" w:evenVBand="0" w:oddHBand="0" w:evenHBand="0" w:firstRowFirstColumn="0" w:firstRowLastColumn="0" w:lastRowFirstColumn="0" w:lastRowLastColumn="0"/>
+              <w:rPr>
+                <w:rFonts w:ascii="Georgia" w:hAnsi="Georgia"/>
+                <w:sz w:val="24"/>
+              </w:rPr>
+            </w:pPr>
+          </w:p>
+        </w:tc>
+      </w:tr>
+      <w:tr>
+        <w:trPr>
+          <w:cnfStyle w:val="000000100000" w:firstRow="0" w:lastRow="0" w:firstColumn="0" w:lastColumn="0" w:oddVBand="0" w:evenVBand="0" w:oddHBand="1" w:evenHBand="0" w:firstRowFirstColumn="0" w:firstRowLastColumn="0" w:lastRowFirstColumn="0" w:lastRowLastColumn="0"/>
+          <w:trHeight w:val="345"/>
+        </w:trPr>
+        <w:tc>
+          <w:tcPr>
+            <w:cnfStyle w:val="001000000000" w:firstRow="0" w:lastRow="0" w:firstColumn="1" w:lastColumn="0" w:oddVBand="0" w:evenVBand="0" w:oddHBand="0" w:evenHBand="0" w:firstRowFirstColumn="0" w:firstRowLastColumn="0" w:lastRowFirstColumn="0" w:lastRowLastColumn="0"/>
+            <w:tcW w:w="2268" w:type="dxa"/>
+          </w:tcPr>
+          <w:p>
+            <w:pPr>
+              <w:rPr>
+                <w:rFonts w:ascii="Georgia" w:hAnsi="Georgia"/>
+                <w:sz w:val="24"/>
+              </w:rPr>
+            </w:pPr>
+            <w:r>
+              <w:rPr>
+                <w:rFonts w:ascii="Georgia" w:hAnsi="Georgia"/>
+                <w:sz w:val="24"/>
+              </w:rPr>
+              <w:t>Post-Condizione</w:t>
+            </w:r>
+          </w:p>
+        </w:tc>
+        <w:tc>
+          <w:tcPr>
+            <w:tcW w:w="4468" w:type="dxa"/>
+          </w:tcPr>
+          <w:p>
+            <w:pPr>
+              <w:cnfStyle w:val="000000100000" w:firstRow="0" w:lastRow="0" w:firstColumn="0" w:lastColumn="0" w:oddVBand="0" w:evenVBand="0" w:oddHBand="1" w:evenHBand="0" w:firstRowFirstColumn="0" w:firstRowLastColumn="0" w:lastRowFirstColumn="0" w:lastRowLastColumn="0"/>
+              <w:rPr>
+                <w:rFonts w:ascii="Georgia" w:hAnsi="Georgia"/>
+                <w:sz w:val="24"/>
+              </w:rPr>
+            </w:pPr>
+          </w:p>
+        </w:tc>
+      </w:tr>
+      <w:tr>
+        <w:trPr>
+          <w:trHeight w:val="345"/>
+        </w:trPr>
+        <w:tc>
+          <w:tcPr>
+            <w:cnfStyle w:val="001000000000" w:firstRow="0" w:lastRow="0" w:firstColumn="1" w:lastColumn="0" w:oddVBand="0" w:evenVBand="0" w:oddHBand="0" w:evenHBand="0" w:firstRowFirstColumn="0" w:firstRowLastColumn="0" w:lastRowFirstColumn="0" w:lastRowLastColumn="0"/>
+            <w:tcW w:w="2268" w:type="dxa"/>
+          </w:tcPr>
+          <w:p>
+            <w:pPr>
+              <w:rPr>
+                <w:rFonts w:ascii="Georgia" w:hAnsi="Georgia"/>
+                <w:sz w:val="24"/>
+              </w:rPr>
+            </w:pPr>
+            <w:r>
+              <w:rPr>
+                <w:rFonts w:ascii="Georgia" w:hAnsi="Georgia"/>
+                <w:sz w:val="24"/>
+              </w:rPr>
+              <w:t>Invarianti</w:t>
+            </w:r>
+          </w:p>
+        </w:tc>
+        <w:tc>
+          <w:tcPr>
+            <w:tcW w:w="4468" w:type="dxa"/>
+          </w:tcPr>
+          <w:p>
+            <w:pPr>
+              <w:cnfStyle w:val="000000000000" w:firstRow="0" w:lastRow="0" w:firstColumn="0" w:lastColumn="0" w:oddVBand="0" w:evenVBand="0" w:oddHBand="0" w:evenHBand="0" w:firstRowFirstColumn="0" w:firstRowLastColumn="0" w:lastRowFirstColumn="0" w:lastRowLastColumn="0"/>
+              <w:rPr>
+                <w:rFonts w:ascii="Georgia" w:hAnsi="Georgia"/>
+                <w:sz w:val="24"/>
+              </w:rPr>
+            </w:pPr>
+          </w:p>
+        </w:tc>
+      </w:tr>
+    </w:tbl>
+    <w:p>
+      <w:pPr>
+        <w:ind w:left="360"/>
+        <w:jc w:val="center"/>
+        <w:rPr>
+          <w:rFonts w:ascii="Georgia" w:hAnsi="Georgia"/>
+          <w:sz w:val="24"/>
+        </w:rPr>
+      </w:pPr>
+    </w:p>
+    <w:tbl>
+      <w:tblPr>
+        <w:tblStyle w:val="Grigliatab4"/>
+        <w:tblW w:w="0" w:type="auto"/>
+        <w:tblInd w:w="534" w:type="dxa"/>
+        <w:tblLook w:val="04A0" w:firstRow="1" w:lastRow="0" w:firstColumn="1" w:lastColumn="0" w:noHBand="0" w:noVBand="1"/>
+      </w:tblPr>
+      <w:tblGrid>
+        <w:gridCol w:w="2268"/>
+        <w:gridCol w:w="4468"/>
+      </w:tblGrid>
+      <w:tr>
+        <w:trPr>
+          <w:cnfStyle w:val="100000000000" w:firstRow="1" w:lastRow="0" w:firstColumn="0" w:lastColumn="0" w:oddVBand="0" w:evenVBand="0" w:oddHBand="0" w:evenHBand="0" w:firstRowFirstColumn="0" w:firstRowLastColumn="0" w:lastRowFirstColumn="0" w:lastRowLastColumn="0"/>
+          <w:trHeight w:val="345"/>
+        </w:trPr>
+        <w:tc>
+          <w:tcPr>
+            <w:cnfStyle w:val="001000000000" w:firstRow="0" w:lastRow="0" w:firstColumn="1" w:lastColumn="0" w:oddVBand="0" w:evenVBand="0" w:oddHBand="0" w:evenHBand="0" w:firstRowFirstColumn="0" w:firstRowLastColumn="0" w:lastRowFirstColumn="0" w:lastRowLastColumn="0"/>
+            <w:tcW w:w="2268" w:type="dxa"/>
+          </w:tcPr>
+          <w:p>
+            <w:pPr>
+              <w:rPr>
+                <w:rFonts w:ascii="Georgia" w:hAnsi="Georgia"/>
+                <w:sz w:val="24"/>
+              </w:rPr>
+            </w:pPr>
+            <w:r>
+              <w:rPr>
+                <w:rFonts w:ascii="Georgia" w:hAnsi="Georgia"/>
+                <w:sz w:val="24"/>
+              </w:rPr>
+              <w:t>Nome classe</w:t>
+            </w:r>
+          </w:p>
+        </w:tc>
+        <w:tc>
+          <w:tcPr>
+            <w:tcW w:w="4468" w:type="dxa"/>
+          </w:tcPr>
+          <w:p>
+            <w:pPr>
+              <w:cnfStyle w:val="100000000000" w:firstRow="1" w:lastRow="0" w:firstColumn="0" w:lastColumn="0" w:oddVBand="0" w:evenVBand="0" w:oddHBand="0" w:evenHBand="0" w:firstRowFirstColumn="0" w:firstRowLastColumn="0" w:lastRowFirstColumn="0" w:lastRowLastColumn="0"/>
+              <w:rPr>
+                <w:rFonts w:ascii="Georgia" w:hAnsi="Georgia"/>
+                <w:sz w:val="24"/>
+              </w:rPr>
+            </w:pPr>
+            <w:proofErr w:type="spellStart"/>
+            <w:r>
+              <w:rPr>
+                <w:rFonts w:ascii="Georgia" w:hAnsi="Georgia"/>
+                <w:sz w:val="24"/>
+              </w:rPr>
+              <w:t>InserimentoAereoporto</w:t>
+            </w:r>
+            <w:proofErr w:type="spellEnd"/>
+          </w:p>
+        </w:tc>
+      </w:tr>
+      <w:tr>
+        <w:trPr>
+          <w:cnfStyle w:val="000000100000" w:firstRow="0" w:lastRow="0" w:firstColumn="0" w:lastColumn="0" w:oddVBand="0" w:evenVBand="0" w:oddHBand="1" w:evenHBand="0" w:firstRowFirstColumn="0" w:firstRowLastColumn="0" w:lastRowFirstColumn="0" w:lastRowLastColumn="0"/>
+          <w:trHeight w:val="345"/>
+        </w:trPr>
+        <w:tc>
+          <w:tcPr>
+            <w:cnfStyle w:val="001000000000" w:firstRow="0" w:lastRow="0" w:firstColumn="1" w:lastColumn="0" w:oddVBand="0" w:evenVBand="0" w:oddHBand="0" w:evenHBand="0" w:firstRowFirstColumn="0" w:firstRowLastColumn="0" w:lastRowFirstColumn="0" w:lastRowLastColumn="0"/>
+            <w:tcW w:w="2268" w:type="dxa"/>
+          </w:tcPr>
+          <w:p>
+            <w:pPr>
+              <w:rPr>
+                <w:rFonts w:ascii="Georgia" w:hAnsi="Georgia"/>
+                <w:sz w:val="24"/>
+              </w:rPr>
+            </w:pPr>
+            <w:r>
+              <w:rPr>
+                <w:rFonts w:ascii="Georgia" w:hAnsi="Georgia"/>
+                <w:sz w:val="24"/>
+              </w:rPr>
+              <w:t>Descrizione</w:t>
+            </w:r>
+          </w:p>
+        </w:tc>
+        <w:tc>
+          <w:tcPr>
+            <w:tcW w:w="4468" w:type="dxa"/>
+          </w:tcPr>
+          <w:p>
+            <w:pPr>
+              <w:cnfStyle w:val="000000100000" w:firstRow="0" w:lastRow="0" w:firstColumn="0" w:lastColumn="0" w:oddVBand="0" w:evenVBand="0" w:oddHBand="1" w:evenHBand="0" w:firstRowFirstColumn="0" w:firstRowLastColumn="0" w:lastRowFirstColumn="0" w:lastRowLastColumn="0"/>
+              <w:rPr>
+                <w:rFonts w:ascii="Georgia" w:hAnsi="Georgia"/>
+                <w:sz w:val="24"/>
+              </w:rPr>
+            </w:pPr>
+            <w:r>
+              <w:rPr>
+                <w:rFonts w:ascii="Georgia" w:hAnsi="Georgia"/>
+                <w:sz w:val="20"/>
+              </w:rPr>
+              <w:t xml:space="preserve">Si occupa di inserire un nuovo aeroporto dalla </w:t>
+            </w:r>
+            <w:proofErr w:type="spellStart"/>
+            <w:r>
+              <w:rPr>
+                <w:rFonts w:ascii="Georgia" w:hAnsi="Georgia"/>
+                <w:sz w:val="20"/>
+              </w:rPr>
+              <w:t>form</w:t>
+            </w:r>
+            <w:proofErr w:type="spellEnd"/>
+            <w:r>
+              <w:rPr>
+                <w:rFonts w:ascii="Georgia" w:hAnsi="Georgia"/>
+                <w:sz w:val="20"/>
+              </w:rPr>
+              <w:t xml:space="preserve"> presente nel pannello dell’</w:t>
+            </w:r>
+            <w:proofErr w:type="spellStart"/>
+            <w:r>
+              <w:rPr>
+                <w:rFonts w:ascii="Georgia" w:hAnsi="Georgia"/>
+                <w:sz w:val="20"/>
+              </w:rPr>
+              <w:t>admin</w:t>
+            </w:r>
+            <w:proofErr w:type="spellEnd"/>
+            <w:r>
+              <w:rPr>
+                <w:rFonts w:ascii="Georgia" w:hAnsi="Georgia"/>
+                <w:sz w:val="20"/>
+              </w:rPr>
+              <w:t>.</w:t>
+            </w:r>
+          </w:p>
+        </w:tc>
+      </w:tr>
+      <w:tr>
+        <w:trPr>
+          <w:trHeight w:val="345"/>
+        </w:trPr>
+        <w:tc>
+          <w:tcPr>
+            <w:cnfStyle w:val="001000000000" w:firstRow="0" w:lastRow="0" w:firstColumn="1" w:lastColumn="0" w:oddVBand="0" w:evenVBand="0" w:oddHBand="0" w:evenHBand="0" w:firstRowFirstColumn="0" w:firstRowLastColumn="0" w:lastRowFirstColumn="0" w:lastRowLastColumn="0"/>
+            <w:tcW w:w="2268" w:type="dxa"/>
+          </w:tcPr>
+          <w:p>
+            <w:pPr>
+              <w:rPr>
+                <w:rFonts w:ascii="Georgia" w:hAnsi="Georgia"/>
+                <w:sz w:val="24"/>
+              </w:rPr>
+            </w:pPr>
+            <w:r>
+              <w:rPr>
+                <w:rFonts w:ascii="Georgia" w:hAnsi="Georgia"/>
+                <w:sz w:val="24"/>
+              </w:rPr>
+              <w:t>Pre-condizione</w:t>
+            </w:r>
+          </w:p>
+        </w:tc>
+        <w:tc>
+          <w:tcPr>
+            <w:tcW w:w="4468" w:type="dxa"/>
+          </w:tcPr>
+          <w:p>
+            <w:pPr>
+              <w:cnfStyle w:val="000000000000" w:firstRow="0" w:lastRow="0" w:firstColumn="0" w:lastColumn="0" w:oddVBand="0" w:evenVBand="0" w:oddHBand="0" w:evenHBand="0" w:firstRowFirstColumn="0" w:firstRowLastColumn="0" w:lastRowFirstColumn="0" w:lastRowLastColumn="0"/>
+              <w:rPr>
+                <w:rFonts w:ascii="Georgia" w:hAnsi="Georgia"/>
+                <w:sz w:val="24"/>
+              </w:rPr>
+            </w:pPr>
+          </w:p>
+        </w:tc>
+      </w:tr>
+      <w:tr>
+        <w:trPr>
+          <w:cnfStyle w:val="000000100000" w:firstRow="0" w:lastRow="0" w:firstColumn="0" w:lastColumn="0" w:oddVBand="0" w:evenVBand="0" w:oddHBand="1" w:evenHBand="0" w:firstRowFirstColumn="0" w:firstRowLastColumn="0" w:lastRowFirstColumn="0" w:lastRowLastColumn="0"/>
+          <w:trHeight w:val="345"/>
+        </w:trPr>
+        <w:tc>
+          <w:tcPr>
+            <w:cnfStyle w:val="001000000000" w:firstRow="0" w:lastRow="0" w:firstColumn="1" w:lastColumn="0" w:oddVBand="0" w:evenVBand="0" w:oddHBand="0" w:evenHBand="0" w:firstRowFirstColumn="0" w:firstRowLastColumn="0" w:lastRowFirstColumn="0" w:lastRowLastColumn="0"/>
+            <w:tcW w:w="2268" w:type="dxa"/>
+          </w:tcPr>
+          <w:p>
+            <w:pPr>
+              <w:rPr>
+                <w:rFonts w:ascii="Georgia" w:hAnsi="Georgia"/>
+                <w:sz w:val="24"/>
+              </w:rPr>
+            </w:pPr>
+            <w:r>
+              <w:rPr>
+                <w:rFonts w:ascii="Georgia" w:hAnsi="Georgia"/>
+                <w:sz w:val="24"/>
+              </w:rPr>
+              <w:t>Post-Condizione</w:t>
+            </w:r>
+          </w:p>
+        </w:tc>
+        <w:tc>
+          <w:tcPr>
+            <w:tcW w:w="4468" w:type="dxa"/>
+          </w:tcPr>
+          <w:p>
+            <w:pPr>
+              <w:cnfStyle w:val="000000100000" w:firstRow="0" w:lastRow="0" w:firstColumn="0" w:lastColumn="0" w:oddVBand="0" w:evenVBand="0" w:oddHBand="1" w:evenHBand="0" w:firstRowFirstColumn="0" w:firstRowLastColumn="0" w:lastRowFirstColumn="0" w:lastRowLastColumn="0"/>
+              <w:rPr>
+                <w:rFonts w:ascii="Georgia" w:hAnsi="Georgia"/>
+                <w:sz w:val="24"/>
+              </w:rPr>
+            </w:pPr>
+          </w:p>
+        </w:tc>
+      </w:tr>
+      <w:tr>
+        <w:trPr>
+          <w:trHeight w:val="345"/>
+        </w:trPr>
+        <w:tc>
+          <w:tcPr>
+            <w:cnfStyle w:val="001000000000" w:firstRow="0" w:lastRow="0" w:firstColumn="1" w:lastColumn="0" w:oddVBand="0" w:evenVBand="0" w:oddHBand="0" w:evenHBand="0" w:firstRowFirstColumn="0" w:firstRowLastColumn="0" w:lastRowFirstColumn="0" w:lastRowLastColumn="0"/>
+            <w:tcW w:w="2268" w:type="dxa"/>
+          </w:tcPr>
+          <w:p>
+            <w:pPr>
+              <w:rPr>
+                <w:rFonts w:ascii="Georgia" w:hAnsi="Georgia"/>
+                <w:sz w:val="24"/>
+              </w:rPr>
+            </w:pPr>
+            <w:r>
+              <w:rPr>
+                <w:rFonts w:ascii="Georgia" w:hAnsi="Georgia"/>
+                <w:sz w:val="24"/>
+              </w:rPr>
+              <w:t>Invarianti</w:t>
+            </w:r>
+          </w:p>
+        </w:tc>
+        <w:tc>
+          <w:tcPr>
+            <w:tcW w:w="4468" w:type="dxa"/>
+          </w:tcPr>
+          <w:p>
+            <w:pPr>
+              <w:cnfStyle w:val="000000000000" w:firstRow="0" w:lastRow="0" w:firstColumn="0" w:lastColumn="0" w:oddVBand="0" w:evenVBand="0" w:oddHBand="0" w:evenHBand="0" w:firstRowFirstColumn="0" w:firstRowLastColumn="0" w:lastRowFirstColumn="0" w:lastRowLastColumn="0"/>
+              <w:rPr>
+                <w:rFonts w:ascii="Georgia" w:hAnsi="Georgia"/>
+                <w:sz w:val="24"/>
+              </w:rPr>
+            </w:pPr>
+          </w:p>
+        </w:tc>
+      </w:tr>
+    </w:tbl>
+    <w:p>
+      <w:pPr>
+        <w:ind w:left="360"/>
+        <w:jc w:val="center"/>
+        <w:rPr>
+          <w:rFonts w:ascii="Georgia" w:hAnsi="Georgia"/>
+          <w:sz w:val="24"/>
+        </w:rPr>
+      </w:pPr>
+    </w:p>
+    <w:tbl>
+      <w:tblPr>
+        <w:tblStyle w:val="Grigliatab4"/>
+        <w:tblW w:w="0" w:type="auto"/>
+        <w:tblInd w:w="534" w:type="dxa"/>
+        <w:tblLook w:val="04A0" w:firstRow="1" w:lastRow="0" w:firstColumn="1" w:lastColumn="0" w:noHBand="0" w:noVBand="1"/>
+      </w:tblPr>
+      <w:tblGrid>
+        <w:gridCol w:w="2268"/>
+        <w:gridCol w:w="4468"/>
+      </w:tblGrid>
+      <w:tr>
+        <w:trPr>
+          <w:cnfStyle w:val="100000000000" w:firstRow="1" w:lastRow="0" w:firstColumn="0" w:lastColumn="0" w:oddVBand="0" w:evenVBand="0" w:oddHBand="0" w:evenHBand="0" w:firstRowFirstColumn="0" w:firstRowLastColumn="0" w:lastRowFirstColumn="0" w:lastRowLastColumn="0"/>
+          <w:trHeight w:val="345"/>
+        </w:trPr>
+        <w:tc>
+          <w:tcPr>
+            <w:cnfStyle w:val="001000000000" w:firstRow="0" w:lastRow="0" w:firstColumn="1" w:lastColumn="0" w:oddVBand="0" w:evenVBand="0" w:oddHBand="0" w:evenHBand="0" w:firstRowFirstColumn="0" w:firstRowLastColumn="0" w:lastRowFirstColumn="0" w:lastRowLastColumn="0"/>
+            <w:tcW w:w="2268" w:type="dxa"/>
+          </w:tcPr>
+          <w:p>
+            <w:pPr>
+              <w:rPr>
+                <w:rFonts w:ascii="Georgia" w:hAnsi="Georgia"/>
+                <w:sz w:val="24"/>
+              </w:rPr>
+            </w:pPr>
+            <w:r>
+              <w:rPr>
+                <w:rFonts w:ascii="Georgia" w:hAnsi="Georgia"/>
+                <w:sz w:val="24"/>
+              </w:rPr>
+              <w:t>Nome classe</w:t>
+            </w:r>
+          </w:p>
+        </w:tc>
+        <w:tc>
+          <w:tcPr>
+            <w:tcW w:w="4468" w:type="dxa"/>
+          </w:tcPr>
+          <w:p>
+            <w:pPr>
+              <w:cnfStyle w:val="100000000000" w:firstRow="1" w:lastRow="0" w:firstColumn="0" w:lastColumn="0" w:oddVBand="0" w:evenVBand="0" w:oddHBand="0" w:evenHBand="0" w:firstRowFirstColumn="0" w:firstRowLastColumn="0" w:lastRowFirstColumn="0" w:lastRowLastColumn="0"/>
+              <w:rPr>
+                <w:rFonts w:ascii="Georgia" w:hAnsi="Georgia"/>
+                <w:sz w:val="24"/>
+              </w:rPr>
+            </w:pPr>
+            <w:proofErr w:type="spellStart"/>
+            <w:r>
+              <w:rPr>
+                <w:rFonts w:ascii="Georgia" w:hAnsi="Georgia"/>
+                <w:sz w:val="24"/>
+              </w:rPr>
+              <w:t>Logout</w:t>
+            </w:r>
+            <w:proofErr w:type="spellEnd"/>
+          </w:p>
+        </w:tc>
+      </w:tr>
+      <w:tr>
+        <w:trPr>
+          <w:cnfStyle w:val="000000100000" w:firstRow="0" w:lastRow="0" w:firstColumn="0" w:lastColumn="0" w:oddVBand="0" w:evenVBand="0" w:oddHBand="1" w:evenHBand="0" w:firstRowFirstColumn="0" w:firstRowLastColumn="0" w:lastRowFirstColumn="0" w:lastRowLastColumn="0"/>
+          <w:trHeight w:val="345"/>
+        </w:trPr>
+        <w:tc>
+          <w:tcPr>
+            <w:cnfStyle w:val="001000000000" w:firstRow="0" w:lastRow="0" w:firstColumn="1" w:lastColumn="0" w:oddVBand="0" w:evenVBand="0" w:oddHBand="0" w:evenHBand="0" w:firstRowFirstColumn="0" w:firstRowLastColumn="0" w:lastRowFirstColumn="0" w:lastRowLastColumn="0"/>
+            <w:tcW w:w="2268" w:type="dxa"/>
+          </w:tcPr>
+          <w:p>
+            <w:pPr>
+              <w:rPr>
+                <w:rFonts w:ascii="Georgia" w:hAnsi="Georgia"/>
+                <w:sz w:val="24"/>
+              </w:rPr>
+            </w:pPr>
+            <w:r>
+              <w:rPr>
+                <w:rFonts w:ascii="Georgia" w:hAnsi="Georgia"/>
+                <w:sz w:val="24"/>
+              </w:rPr>
+              <w:t>Descrizione</w:t>
+            </w:r>
+          </w:p>
+        </w:tc>
+        <w:tc>
+          <w:tcPr>
+            <w:tcW w:w="4468" w:type="dxa"/>
+          </w:tcPr>
+          <w:p>
+            <w:pPr>
+              <w:cnfStyle w:val="000000100000" w:firstRow="0" w:lastRow="0" w:firstColumn="0" w:lastColumn="0" w:oddVBand="0" w:evenVBand="0" w:oddHBand="1" w:evenHBand="0" w:firstRowFirstColumn="0" w:firstRowLastColumn="0" w:lastRowFirstColumn="0" w:lastRowLastColumn="0"/>
+              <w:rPr>
+                <w:rFonts w:ascii="Georgia" w:hAnsi="Georgia"/>
+                <w:sz w:val="24"/>
+              </w:rPr>
+            </w:pPr>
+            <w:r>
+              <w:rPr>
+                <w:rFonts w:ascii="Georgia" w:hAnsi="Georgia"/>
+                <w:sz w:val="20"/>
+              </w:rPr>
+              <w:t xml:space="preserve">Si occupa del </w:t>
+            </w:r>
+            <w:proofErr w:type="spellStart"/>
+            <w:r>
+              <w:rPr>
+                <w:rFonts w:ascii="Georgia" w:hAnsi="Georgia"/>
+                <w:sz w:val="20"/>
+              </w:rPr>
+              <w:t>logout</w:t>
+            </w:r>
+            <w:proofErr w:type="spellEnd"/>
+            <w:r>
+              <w:rPr>
+                <w:rFonts w:ascii="Georgia" w:hAnsi="Georgia"/>
+                <w:sz w:val="20"/>
+              </w:rPr>
+              <w:t xml:space="preserve"> dell’utente cancellando i cookie.</w:t>
+            </w:r>
+          </w:p>
+        </w:tc>
+      </w:tr>
+      <w:tr>
+        <w:trPr>
+          <w:trHeight w:val="345"/>
+        </w:trPr>
+        <w:tc>
+          <w:tcPr>
+            <w:cnfStyle w:val="001000000000" w:firstRow="0" w:lastRow="0" w:firstColumn="1" w:lastColumn="0" w:oddVBand="0" w:evenVBand="0" w:oddHBand="0" w:evenHBand="0" w:firstRowFirstColumn="0" w:firstRowLastColumn="0" w:lastRowFirstColumn="0" w:lastRowLastColumn="0"/>
+            <w:tcW w:w="2268" w:type="dxa"/>
+          </w:tcPr>
+          <w:p>
+            <w:pPr>
+              <w:rPr>
+                <w:rFonts w:ascii="Georgia" w:hAnsi="Georgia"/>
+                <w:sz w:val="24"/>
+              </w:rPr>
+            </w:pPr>
+            <w:r>
+              <w:rPr>
+                <w:rFonts w:ascii="Georgia" w:hAnsi="Georgia"/>
+                <w:sz w:val="24"/>
+              </w:rPr>
+              <w:t>Pre-condizione</w:t>
+            </w:r>
+          </w:p>
+        </w:tc>
+        <w:tc>
+          <w:tcPr>
+            <w:tcW w:w="4468" w:type="dxa"/>
+          </w:tcPr>
+          <w:p>
+            <w:pPr>
+              <w:cnfStyle w:val="000000000000" w:firstRow="0" w:lastRow="0" w:firstColumn="0" w:lastColumn="0" w:oddVBand="0" w:evenVBand="0" w:oddHBand="0" w:evenHBand="0" w:firstRowFirstColumn="0" w:firstRowLastColumn="0" w:lastRowFirstColumn="0" w:lastRowLastColumn="0"/>
+              <w:rPr>
+                <w:rFonts w:ascii="Georgia" w:hAnsi="Georgia"/>
+                <w:sz w:val="24"/>
+              </w:rPr>
+            </w:pPr>
+          </w:p>
+        </w:tc>
+      </w:tr>
+      <w:tr>
+        <w:trPr>
+          <w:cnfStyle w:val="000000100000" w:firstRow="0" w:lastRow="0" w:firstColumn="0" w:lastColumn="0" w:oddVBand="0" w:evenVBand="0" w:oddHBand="1" w:evenHBand="0" w:firstRowFirstColumn="0" w:firstRowLastColumn="0" w:lastRowFirstColumn="0" w:lastRowLastColumn="0"/>
+          <w:trHeight w:val="345"/>
+        </w:trPr>
+        <w:tc>
+          <w:tcPr>
+            <w:cnfStyle w:val="001000000000" w:firstRow="0" w:lastRow="0" w:firstColumn="1" w:lastColumn="0" w:oddVBand="0" w:evenVBand="0" w:oddHBand="0" w:evenHBand="0" w:firstRowFirstColumn="0" w:firstRowLastColumn="0" w:lastRowFirstColumn="0" w:lastRowLastColumn="0"/>
+            <w:tcW w:w="2268" w:type="dxa"/>
+          </w:tcPr>
+          <w:p>
+            <w:pPr>
+              <w:rPr>
+                <w:rFonts w:ascii="Georgia" w:hAnsi="Georgia"/>
+                <w:sz w:val="24"/>
+              </w:rPr>
+            </w:pPr>
+            <w:r>
+              <w:rPr>
+                <w:rFonts w:ascii="Georgia" w:hAnsi="Georgia"/>
+                <w:sz w:val="24"/>
+              </w:rPr>
+              <w:t>Post-Condizione</w:t>
+            </w:r>
+          </w:p>
+        </w:tc>
+        <w:tc>
+          <w:tcPr>
+            <w:tcW w:w="4468" w:type="dxa"/>
+          </w:tcPr>
+          <w:p>
+            <w:pPr>
+              <w:cnfStyle w:val="000000100000" w:firstRow="0" w:lastRow="0" w:firstColumn="0" w:lastColumn="0" w:oddVBand="0" w:evenVBand="0" w:oddHBand="1" w:evenHBand="0" w:firstRowFirstColumn="0" w:firstRowLastColumn="0" w:lastRowFirstColumn="0" w:lastRowLastColumn="0"/>
+              <w:rPr>
+                <w:rFonts w:ascii="Georgia" w:hAnsi="Georgia"/>
+                <w:sz w:val="24"/>
+              </w:rPr>
+            </w:pPr>
+          </w:p>
+        </w:tc>
+      </w:tr>
+      <w:tr>
+        <w:trPr>
+          <w:trHeight w:val="345"/>
+        </w:trPr>
+        <w:tc>
+          <w:tcPr>
+            <w:cnfStyle w:val="001000000000" w:firstRow="0" w:lastRow="0" w:firstColumn="1" w:lastColumn="0" w:oddVBand="0" w:evenVBand="0" w:oddHBand="0" w:evenHBand="0" w:firstRowFirstColumn="0" w:firstRowLastColumn="0" w:lastRowFirstColumn="0" w:lastRowLastColumn="0"/>
+            <w:tcW w:w="2268" w:type="dxa"/>
+          </w:tcPr>
+          <w:p>
+            <w:pPr>
+              <w:rPr>
+                <w:rFonts w:ascii="Georgia" w:hAnsi="Georgia"/>
+                <w:sz w:val="24"/>
+              </w:rPr>
+            </w:pPr>
+            <w:r>
+              <w:rPr>
+                <w:rFonts w:ascii="Georgia" w:hAnsi="Georgia"/>
+                <w:sz w:val="24"/>
+              </w:rPr>
+              <w:t>Invarianti</w:t>
+            </w:r>
+          </w:p>
+        </w:tc>
+        <w:tc>
+          <w:tcPr>
+            <w:tcW w:w="4468" w:type="dxa"/>
+          </w:tcPr>
+          <w:p>
+            <w:pPr>
+              <w:cnfStyle w:val="000000000000" w:firstRow="0" w:lastRow="0" w:firstColumn="0" w:lastColumn="0" w:oddVBand="0" w:evenVBand="0" w:oddHBand="0" w:evenHBand="0" w:firstRowFirstColumn="0" w:firstRowLastColumn="0" w:lastRowFirstColumn="0" w:lastRowLastColumn="0"/>
+              <w:rPr>
+                <w:rFonts w:ascii="Georgia" w:hAnsi="Georgia"/>
+                <w:sz w:val="24"/>
+              </w:rPr>
+            </w:pPr>
+          </w:p>
+        </w:tc>
+      </w:tr>
+    </w:tbl>
+    <w:p>
+      <w:pPr>
+        <w:ind w:left="360"/>
+        <w:jc w:val="center"/>
+        <w:rPr>
+          <w:rFonts w:ascii="Georgia" w:hAnsi="Georgia"/>
+          <w:sz w:val="24"/>
+        </w:rPr>
+      </w:pPr>
+    </w:p>
+    <w:tbl>
+      <w:tblPr>
+        <w:tblStyle w:val="Grigliatab4"/>
+        <w:tblW w:w="0" w:type="auto"/>
+        <w:tblInd w:w="534" w:type="dxa"/>
+        <w:tblLook w:val="04A0" w:firstRow="1" w:lastRow="0" w:firstColumn="1" w:lastColumn="0" w:noHBand="0" w:noVBand="1"/>
+      </w:tblPr>
+      <w:tblGrid>
+        <w:gridCol w:w="2268"/>
+        <w:gridCol w:w="4468"/>
+      </w:tblGrid>
+      <w:tr>
+        <w:trPr>
+          <w:cnfStyle w:val="100000000000" w:firstRow="1" w:lastRow="0" w:firstColumn="0" w:lastColumn="0" w:oddVBand="0" w:evenVBand="0" w:oddHBand="0" w:evenHBand="0" w:firstRowFirstColumn="0" w:firstRowLastColumn="0" w:lastRowFirstColumn="0" w:lastRowLastColumn="0"/>
+          <w:trHeight w:val="345"/>
+        </w:trPr>
+        <w:tc>
+          <w:tcPr>
+            <w:cnfStyle w:val="001000000000" w:firstRow="0" w:lastRow="0" w:firstColumn="1" w:lastColumn="0" w:oddVBand="0" w:evenVBand="0" w:oddHBand="0" w:evenHBand="0" w:firstRowFirstColumn="0" w:firstRowLastColumn="0" w:lastRowFirstColumn="0" w:lastRowLastColumn="0"/>
+            <w:tcW w:w="2268" w:type="dxa"/>
+          </w:tcPr>
+          <w:p>
+            <w:pPr>
+              <w:rPr>
+                <w:rFonts w:ascii="Georgia" w:hAnsi="Georgia"/>
+                <w:sz w:val="24"/>
+              </w:rPr>
+            </w:pPr>
+            <w:r>
+              <w:rPr>
+                <w:rFonts w:ascii="Georgia" w:hAnsi="Georgia"/>
+                <w:sz w:val="24"/>
+              </w:rPr>
+              <w:t>Nome classe</w:t>
+            </w:r>
+          </w:p>
+        </w:tc>
+        <w:tc>
+          <w:tcPr>
+            <w:tcW w:w="4468" w:type="dxa"/>
+          </w:tcPr>
+          <w:p>
+            <w:pPr>
+              <w:cnfStyle w:val="100000000000" w:firstRow="1" w:lastRow="0" w:firstColumn="0" w:lastColumn="0" w:oddVBand="0" w:evenVBand="0" w:oddHBand="0" w:evenHBand="0" w:firstRowFirstColumn="0" w:firstRowLastColumn="0" w:lastRowFirstColumn="0" w:lastRowLastColumn="0"/>
+              <w:rPr>
+                <w:rFonts w:ascii="Georgia" w:hAnsi="Georgia"/>
+                <w:sz w:val="24"/>
+              </w:rPr>
+            </w:pPr>
+            <w:r>
+              <w:rPr>
+                <w:rFonts w:ascii="Georgia" w:hAnsi="Georgia"/>
+                <w:sz w:val="24"/>
+              </w:rPr>
+              <w:t>Login</w:t>
+            </w:r>
+          </w:p>
+        </w:tc>
+      </w:tr>
+      <w:tr>
+        <w:trPr>
+          <w:cnfStyle w:val="000000100000" w:firstRow="0" w:lastRow="0" w:firstColumn="0" w:lastColumn="0" w:oddVBand="0" w:evenVBand="0" w:oddHBand="1" w:evenHBand="0" w:firstRowFirstColumn="0" w:firstRowLastColumn="0" w:lastRowFirstColumn="0" w:lastRowLastColumn="0"/>
+          <w:trHeight w:val="345"/>
+        </w:trPr>
+        <w:tc>
+          <w:tcPr>
+            <w:cnfStyle w:val="001000000000" w:firstRow="0" w:lastRow="0" w:firstColumn="1" w:lastColumn="0" w:oddVBand="0" w:evenVBand="0" w:oddHBand="0" w:evenHBand="0" w:firstRowFirstColumn="0" w:firstRowLastColumn="0" w:lastRowFirstColumn="0" w:lastRowLastColumn="0"/>
+            <w:tcW w:w="2268" w:type="dxa"/>
+          </w:tcPr>
+          <w:p>
+            <w:pPr>
+              <w:rPr>
+                <w:rFonts w:ascii="Georgia" w:hAnsi="Georgia"/>
+                <w:sz w:val="24"/>
+              </w:rPr>
+            </w:pPr>
+            <w:r>
+              <w:rPr>
+                <w:rFonts w:ascii="Georgia" w:hAnsi="Georgia"/>
+                <w:sz w:val="24"/>
+              </w:rPr>
+              <w:t>Descrizione</w:t>
+            </w:r>
+          </w:p>
+        </w:tc>
+        <w:tc>
+          <w:tcPr>
+            <w:tcW w:w="4468" w:type="dxa"/>
+          </w:tcPr>
+          <w:p>
+            <w:pPr>
+              <w:cnfStyle w:val="000000100000" w:firstRow="0" w:lastRow="0" w:firstColumn="0" w:lastColumn="0" w:oddVBand="0" w:evenVBand="0" w:oddHBand="1" w:evenHBand="0" w:firstRowFirstColumn="0" w:firstRowLastColumn="0" w:lastRowFirstColumn="0" w:lastRowLastColumn="0"/>
+              <w:rPr>
+                <w:rFonts w:ascii="Georgia" w:hAnsi="Georgia"/>
+                <w:sz w:val="24"/>
+              </w:rPr>
+            </w:pPr>
+            <w:r>
+              <w:rPr>
+                <w:rFonts w:ascii="Georgia" w:hAnsi="Georgia"/>
+                <w:sz w:val="20"/>
+              </w:rPr>
+              <w:t>Si occupa della verifica dell’utente e al relativo login.</w:t>
+            </w:r>
+          </w:p>
+        </w:tc>
+      </w:tr>
+      <w:tr>
+        <w:trPr>
+          <w:trHeight w:val="345"/>
+        </w:trPr>
+        <w:tc>
+          <w:tcPr>
+            <w:cnfStyle w:val="001000000000" w:firstRow="0" w:lastRow="0" w:firstColumn="1" w:lastColumn="0" w:oddVBand="0" w:evenVBand="0" w:oddHBand="0" w:evenHBand="0" w:firstRowFirstColumn="0" w:firstRowLastColumn="0" w:lastRowFirstColumn="0" w:lastRowLastColumn="0"/>
+            <w:tcW w:w="2268" w:type="dxa"/>
+          </w:tcPr>
+          <w:p>
+            <w:pPr>
+              <w:rPr>
+                <w:rFonts w:ascii="Georgia" w:hAnsi="Georgia"/>
+                <w:sz w:val="24"/>
+              </w:rPr>
+            </w:pPr>
+            <w:r>
+              <w:rPr>
+                <w:rFonts w:ascii="Georgia" w:hAnsi="Georgia"/>
+                <w:sz w:val="24"/>
+              </w:rPr>
+              <w:t>Pre-condizione</w:t>
+            </w:r>
+          </w:p>
+        </w:tc>
+        <w:tc>
+          <w:tcPr>
+            <w:tcW w:w="4468" w:type="dxa"/>
+          </w:tcPr>
+          <w:p>
+            <w:pPr>
+              <w:cnfStyle w:val="000000000000" w:firstRow="0" w:lastRow="0" w:firstColumn="0" w:lastColumn="0" w:oddVBand="0" w:evenVBand="0" w:oddHBand="0" w:evenHBand="0" w:firstRowFirstColumn="0" w:firstRowLastColumn="0" w:lastRowFirstColumn="0" w:lastRowLastColumn="0"/>
+              <w:rPr>
+                <w:rFonts w:ascii="Georgia" w:hAnsi="Georgia"/>
+                <w:sz w:val="24"/>
+              </w:rPr>
+            </w:pPr>
+            <w:proofErr w:type="spellStart"/>
+            <w:r>
+              <w:rPr>
+                <w:rFonts w:ascii="Georgia" w:hAnsi="Georgia"/>
+                <w:sz w:val="24"/>
+              </w:rPr>
+              <w:t>HttpServletRequest</w:t>
+            </w:r>
+            <w:proofErr w:type="spellEnd"/>
+          </w:p>
+        </w:tc>
+      </w:tr>
+      <w:tr>
+        <w:trPr>
+          <w:cnfStyle w:val="000000100000" w:firstRow="0" w:lastRow="0" w:firstColumn="0" w:lastColumn="0" w:oddVBand="0" w:evenVBand="0" w:oddHBand="1" w:evenHBand="0" w:firstRowFirstColumn="0" w:firstRowLastColumn="0" w:lastRowFirstColumn="0" w:lastRowLastColumn="0"/>
+          <w:trHeight w:val="345"/>
+        </w:trPr>
+        <w:tc>
+          <w:tcPr>
+            <w:cnfStyle w:val="001000000000" w:firstRow="0" w:lastRow="0" w:firstColumn="1" w:lastColumn="0" w:oddVBand="0" w:evenVBand="0" w:oddHBand="0" w:evenHBand="0" w:firstRowFirstColumn="0" w:firstRowLastColumn="0" w:lastRowFirstColumn="0" w:lastRowLastColumn="0"/>
+            <w:tcW w:w="2268" w:type="dxa"/>
+          </w:tcPr>
+          <w:p>
+            <w:pPr>
+              <w:rPr>
+                <w:rFonts w:ascii="Georgia" w:hAnsi="Georgia"/>
+                <w:sz w:val="24"/>
+              </w:rPr>
+            </w:pPr>
+            <w:r>
+              <w:rPr>
+                <w:rFonts w:ascii="Georgia" w:hAnsi="Georgia"/>
+                <w:sz w:val="24"/>
+              </w:rPr>
+              <w:t>Post-Condizione</w:t>
+            </w:r>
+          </w:p>
+        </w:tc>
+        <w:tc>
+          <w:tcPr>
+            <w:tcW w:w="4468" w:type="dxa"/>
+          </w:tcPr>
+          <w:p>
+            <w:pPr>
+              <w:cnfStyle w:val="000000100000" w:firstRow="0" w:lastRow="0" w:firstColumn="0" w:lastColumn="0" w:oddVBand="0" w:evenVBand="0" w:oddHBand="1" w:evenHBand="0" w:firstRowFirstColumn="0" w:firstRowLastColumn="0" w:lastRowFirstColumn="0" w:lastRowLastColumn="0"/>
+              <w:rPr>
+                <w:rFonts w:ascii="Georgia" w:hAnsi="Georgia"/>
+                <w:sz w:val="24"/>
+              </w:rPr>
+            </w:pPr>
+            <w:r>
+              <w:rPr>
+                <w:rFonts w:ascii="Georgia" w:hAnsi="Georgia"/>
+                <w:sz w:val="24"/>
+              </w:rPr>
+              <w:t>Utente</w:t>
+            </w:r>
+          </w:p>
+        </w:tc>
+      </w:tr>
+      <w:tr>
+        <w:trPr>
+          <w:trHeight w:val="345"/>
+        </w:trPr>
+        <w:tc>
+          <w:tcPr>
+            <w:cnfStyle w:val="001000000000" w:firstRow="0" w:lastRow="0" w:firstColumn="1" w:lastColumn="0" w:oddVBand="0" w:evenVBand="0" w:oddHBand="0" w:evenHBand="0" w:firstRowFirstColumn="0" w:firstRowLastColumn="0" w:lastRowFirstColumn="0" w:lastRowLastColumn="0"/>
+            <w:tcW w:w="2268" w:type="dxa"/>
+          </w:tcPr>
+          <w:p>
+            <w:pPr>
+              <w:rPr>
+                <w:rFonts w:ascii="Georgia" w:hAnsi="Georgia"/>
+                <w:sz w:val="24"/>
+              </w:rPr>
+            </w:pPr>
+            <w:r>
+              <w:rPr>
+                <w:rFonts w:ascii="Georgia" w:hAnsi="Georgia"/>
+                <w:sz w:val="24"/>
+              </w:rPr>
+              <w:t>Invarianti</w:t>
+            </w:r>
+          </w:p>
+        </w:tc>
+        <w:tc>
+          <w:tcPr>
+            <w:tcW w:w="4468" w:type="dxa"/>
+          </w:tcPr>
+          <w:p>
+            <w:pPr>
+              <w:cnfStyle w:val="000000000000" w:firstRow="0" w:lastRow="0" w:firstColumn="0" w:lastColumn="0" w:oddVBand="0" w:evenVBand="0" w:oddHBand="0" w:evenHBand="0" w:firstRowFirstColumn="0" w:firstRowLastColumn="0" w:lastRowFirstColumn="0" w:lastRowLastColumn="0"/>
+              <w:rPr>
+                <w:rFonts w:ascii="Georgia" w:hAnsi="Georgia"/>
+                <w:sz w:val="24"/>
+              </w:rPr>
+            </w:pPr>
+          </w:p>
+        </w:tc>
+      </w:tr>
+    </w:tbl>
+    <w:p>
+      <w:pPr>
+        <w:ind w:left="360"/>
+        <w:jc w:val="center"/>
+        <w:rPr>
+          <w:rFonts w:ascii="Georgia" w:hAnsi="Georgia"/>
+          <w:sz w:val="24"/>
+        </w:rPr>
+      </w:pPr>
+    </w:p>
+    <w:p>
+      <w:pPr>
+        <w:ind w:left="360"/>
+        <w:jc w:val="center"/>
+        <w:rPr>
+          <w:rFonts w:ascii="Georgia" w:hAnsi="Georgia"/>
+          <w:sz w:val="24"/>
+        </w:rPr>
+      </w:pPr>
+    </w:p>
+    <w:p>
+      <w:pPr>
+        <w:ind w:left="360"/>
+        <w:jc w:val="center"/>
+        <w:rPr>
+          <w:rFonts w:ascii="Georgia" w:hAnsi="Georgia"/>
+          <w:sz w:val="24"/>
+        </w:rPr>
+      </w:pPr>
+    </w:p>
+    <w:p>
+      <w:pPr>
+        <w:ind w:left="360"/>
+        <w:jc w:val="center"/>
+        <w:rPr>
+          <w:rFonts w:ascii="Georgia" w:hAnsi="Georgia"/>
+          <w:sz w:val="24"/>
+        </w:rPr>
+      </w:pPr>
+    </w:p>
+    <w:tbl>
+      <w:tblPr>
+        <w:tblStyle w:val="Grigliatab4"/>
+        <w:tblW w:w="0" w:type="auto"/>
+        <w:tblInd w:w="534" w:type="dxa"/>
+        <w:tblLook w:val="04A0" w:firstRow="1" w:lastRow="0" w:firstColumn="1" w:lastColumn="0" w:noHBand="0" w:noVBand="1"/>
+      </w:tblPr>
+      <w:tblGrid>
+        <w:gridCol w:w="2268"/>
+        <w:gridCol w:w="4468"/>
+      </w:tblGrid>
+      <w:tr>
+        <w:trPr>
+          <w:cnfStyle w:val="100000000000" w:firstRow="1" w:lastRow="0" w:firstColumn="0" w:lastColumn="0" w:oddVBand="0" w:evenVBand="0" w:oddHBand="0" w:evenHBand="0" w:firstRowFirstColumn="0" w:firstRowLastColumn="0" w:lastRowFirstColumn="0" w:lastRowLastColumn="0"/>
+          <w:trHeight w:val="345"/>
+        </w:trPr>
+        <w:tc>
+          <w:tcPr>
+            <w:cnfStyle w:val="001000000000" w:firstRow="0" w:lastRow="0" w:firstColumn="1" w:lastColumn="0" w:oddVBand="0" w:evenVBand="0" w:oddHBand="0" w:evenHBand="0" w:firstRowFirstColumn="0" w:firstRowLastColumn="0" w:lastRowFirstColumn="0" w:lastRowLastColumn="0"/>
+            <w:tcW w:w="2268" w:type="dxa"/>
+          </w:tcPr>
+          <w:p>
+            <w:pPr>
+              <w:rPr>
+                <w:rFonts w:ascii="Georgia" w:hAnsi="Georgia"/>
+                <w:sz w:val="24"/>
+              </w:rPr>
+            </w:pPr>
+            <w:r>
+              <w:rPr>
+                <w:rFonts w:ascii="Georgia" w:hAnsi="Georgia"/>
+                <w:sz w:val="24"/>
+              </w:rPr>
+              <w:lastRenderedPageBreak/>
+              <w:t>Nome classe</w:t>
+            </w:r>
+          </w:p>
+        </w:tc>
+        <w:tc>
+          <w:tcPr>
+            <w:tcW w:w="4468" w:type="dxa"/>
+          </w:tcPr>
+          <w:p>
+            <w:pPr>
+              <w:cnfStyle w:val="100000000000" w:firstRow="1" w:lastRow="0" w:firstColumn="0" w:lastColumn="0" w:oddVBand="0" w:evenVBand="0" w:oddHBand="0" w:evenHBand="0" w:firstRowFirstColumn="0" w:firstRowLastColumn="0" w:lastRowFirstColumn="0" w:lastRowLastColumn="0"/>
+              <w:rPr>
+                <w:rFonts w:ascii="Georgia" w:hAnsi="Georgia"/>
+                <w:sz w:val="24"/>
+              </w:rPr>
+            </w:pPr>
+            <w:proofErr w:type="spellStart"/>
+            <w:r>
+              <w:rPr>
+                <w:rFonts w:ascii="Georgia" w:hAnsi="Georgia"/>
+                <w:sz w:val="24"/>
+              </w:rPr>
+              <w:t>InserimentoVolo</w:t>
+            </w:r>
+            <w:proofErr w:type="spellEnd"/>
+          </w:p>
+        </w:tc>
+      </w:tr>
+      <w:tr>
+        <w:trPr>
+          <w:cnfStyle w:val="000000100000" w:firstRow="0" w:lastRow="0" w:firstColumn="0" w:lastColumn="0" w:oddVBand="0" w:evenVBand="0" w:oddHBand="1" w:evenHBand="0" w:firstRowFirstColumn="0" w:firstRowLastColumn="0" w:lastRowFirstColumn="0" w:lastRowLastColumn="0"/>
+          <w:trHeight w:val="345"/>
+        </w:trPr>
+        <w:tc>
+          <w:tcPr>
+            <w:cnfStyle w:val="001000000000" w:firstRow="0" w:lastRow="0" w:firstColumn="1" w:lastColumn="0" w:oddVBand="0" w:evenVBand="0" w:oddHBand="0" w:evenHBand="0" w:firstRowFirstColumn="0" w:firstRowLastColumn="0" w:lastRowFirstColumn="0" w:lastRowLastColumn="0"/>
+            <w:tcW w:w="2268" w:type="dxa"/>
+          </w:tcPr>
+          <w:p>
+            <w:pPr>
+              <w:rPr>
+                <w:rFonts w:ascii="Georgia" w:hAnsi="Georgia"/>
+                <w:sz w:val="24"/>
+              </w:rPr>
+            </w:pPr>
+            <w:r>
+              <w:rPr>
+                <w:rFonts w:ascii="Georgia" w:hAnsi="Georgia"/>
+                <w:sz w:val="24"/>
+              </w:rPr>
+              <w:t>Descrizione</w:t>
+            </w:r>
+          </w:p>
+        </w:tc>
+        <w:tc>
+          <w:tcPr>
+            <w:tcW w:w="4468" w:type="dxa"/>
+          </w:tcPr>
+          <w:p>
+            <w:pPr>
+              <w:cnfStyle w:val="000000100000" w:firstRow="0" w:lastRow="0" w:firstColumn="0" w:lastColumn="0" w:oddVBand="0" w:evenVBand="0" w:oddHBand="1" w:evenHBand="0" w:firstRowFirstColumn="0" w:firstRowLastColumn="0" w:lastRowFirstColumn="0" w:lastRowLastColumn="0"/>
+              <w:rPr>
+                <w:rFonts w:ascii="Georgia" w:hAnsi="Georgia"/>
+                <w:sz w:val="24"/>
+              </w:rPr>
+            </w:pPr>
+            <w:r>
+              <w:rPr>
+                <w:rFonts w:ascii="Georgia" w:hAnsi="Georgia"/>
+                <w:sz w:val="20"/>
+              </w:rPr>
+              <w:t xml:space="preserve">Si occupa di inserire un nuovo volo tramite i valori presi nella </w:t>
+            </w:r>
+            <w:proofErr w:type="spellStart"/>
+            <w:r>
+              <w:rPr>
+                <w:rFonts w:ascii="Georgia" w:hAnsi="Georgia"/>
+                <w:sz w:val="20"/>
+              </w:rPr>
+              <w:t>form</w:t>
+            </w:r>
+            <w:proofErr w:type="spellEnd"/>
+            <w:r>
+              <w:rPr>
+                <w:rFonts w:ascii="Georgia" w:hAnsi="Georgia"/>
+                <w:sz w:val="20"/>
+              </w:rPr>
+              <w:t xml:space="preserve"> presenti nel pannello dell’</w:t>
+            </w:r>
+            <w:proofErr w:type="spellStart"/>
+            <w:r>
+              <w:rPr>
+                <w:rFonts w:ascii="Georgia" w:hAnsi="Georgia"/>
+                <w:sz w:val="20"/>
+              </w:rPr>
+              <w:t>admin</w:t>
+            </w:r>
+            <w:proofErr w:type="spellEnd"/>
+            <w:r>
+              <w:rPr>
+                <w:rFonts w:ascii="Georgia" w:hAnsi="Georgia"/>
+                <w:sz w:val="20"/>
+              </w:rPr>
+              <w:t>.</w:t>
+            </w:r>
+          </w:p>
+        </w:tc>
+      </w:tr>
+      <w:tr>
+        <w:trPr>
+          <w:trHeight w:val="345"/>
+        </w:trPr>
+        <w:tc>
+          <w:tcPr>
+            <w:cnfStyle w:val="001000000000" w:firstRow="0" w:lastRow="0" w:firstColumn="1" w:lastColumn="0" w:oddVBand="0" w:evenVBand="0" w:oddHBand="0" w:evenHBand="0" w:firstRowFirstColumn="0" w:firstRowLastColumn="0" w:lastRowFirstColumn="0" w:lastRowLastColumn="0"/>
+            <w:tcW w:w="2268" w:type="dxa"/>
+          </w:tcPr>
+          <w:p>
+            <w:pPr>
+              <w:rPr>
+                <w:rFonts w:ascii="Georgia" w:hAnsi="Georgia"/>
+                <w:sz w:val="24"/>
+              </w:rPr>
+            </w:pPr>
+            <w:r>
+              <w:rPr>
+                <w:rFonts w:ascii="Georgia" w:hAnsi="Georgia"/>
+                <w:sz w:val="24"/>
+              </w:rPr>
+              <w:t>Pre-condizione</w:t>
+            </w:r>
+          </w:p>
+        </w:tc>
+        <w:tc>
+          <w:tcPr>
+            <w:tcW w:w="4468" w:type="dxa"/>
+          </w:tcPr>
+          <w:p>
+            <w:pPr>
+              <w:cnfStyle w:val="000000000000" w:firstRow="0" w:lastRow="0" w:firstColumn="0" w:lastColumn="0" w:oddVBand="0" w:evenVBand="0" w:oddHBand="0" w:evenHBand="0" w:firstRowFirstColumn="0" w:firstRowLastColumn="0" w:lastRowFirstColumn="0" w:lastRowLastColumn="0"/>
+              <w:rPr>
+                <w:rFonts w:ascii="Georgia" w:hAnsi="Georgia"/>
+                <w:sz w:val="24"/>
+              </w:rPr>
+            </w:pPr>
+            <w:proofErr w:type="spellStart"/>
+            <w:r>
+              <w:rPr>
+                <w:rFonts w:ascii="Georgia" w:hAnsi="Georgia"/>
+                <w:sz w:val="24"/>
+              </w:rPr>
+              <w:t>Int</w:t>
+            </w:r>
+            <w:proofErr w:type="spellEnd"/>
+            <w:r>
+              <w:rPr>
+                <w:rFonts w:ascii="Georgia" w:hAnsi="Georgia"/>
+                <w:sz w:val="24"/>
+              </w:rPr>
+              <w:t>(</w:t>
+            </w:r>
+            <w:proofErr w:type="spellStart"/>
+            <w:r>
+              <w:rPr>
+                <w:rFonts w:ascii="Georgia" w:hAnsi="Georgia"/>
+                <w:sz w:val="24"/>
+              </w:rPr>
+              <w:t>oraPartenza</w:t>
+            </w:r>
+            <w:proofErr w:type="spellEnd"/>
+            <w:proofErr w:type="gramStart"/>
+            <w:r>
+              <w:rPr>
+                <w:rFonts w:ascii="Georgia" w:hAnsi="Georgia"/>
+                <w:sz w:val="24"/>
+              </w:rPr>
+              <w:t>),</w:t>
+            </w:r>
+            <w:proofErr w:type="spellStart"/>
+            <w:r>
+              <w:rPr>
+                <w:rFonts w:ascii="Georgia" w:hAnsi="Georgia"/>
+                <w:sz w:val="24"/>
+              </w:rPr>
+              <w:t>Int</w:t>
+            </w:r>
+            <w:proofErr w:type="spellEnd"/>
+            <w:proofErr w:type="gramEnd"/>
+            <w:r>
+              <w:rPr>
+                <w:rFonts w:ascii="Georgia" w:hAnsi="Georgia"/>
+                <w:sz w:val="24"/>
+              </w:rPr>
+              <w:t>(</w:t>
+            </w:r>
+            <w:proofErr w:type="spellStart"/>
+            <w:r>
+              <w:rPr>
+                <w:rFonts w:ascii="Georgia" w:hAnsi="Georgia"/>
+                <w:sz w:val="24"/>
+              </w:rPr>
+              <w:t>minutoPartenza</w:t>
+            </w:r>
+            <w:proofErr w:type="spellEnd"/>
+            <w:r>
+              <w:rPr>
+                <w:rFonts w:ascii="Georgia" w:hAnsi="Georgia"/>
+                <w:sz w:val="24"/>
+              </w:rPr>
+              <w:t>),</w:t>
+            </w:r>
+          </w:p>
+          <w:p>
+            <w:pPr>
+              <w:cnfStyle w:val="000000000000" w:firstRow="0" w:lastRow="0" w:firstColumn="0" w:lastColumn="0" w:oddVBand="0" w:evenVBand="0" w:oddHBand="0" w:evenHBand="0" w:firstRowFirstColumn="0" w:firstRowLastColumn="0" w:lastRowFirstColumn="0" w:lastRowLastColumn="0"/>
+              <w:rPr>
+                <w:rFonts w:ascii="Georgia" w:hAnsi="Georgia"/>
+                <w:sz w:val="24"/>
+              </w:rPr>
+            </w:pPr>
+            <w:proofErr w:type="spellStart"/>
+            <w:proofErr w:type="gramStart"/>
+            <w:r>
+              <w:rPr>
+                <w:rFonts w:ascii="Georgia" w:hAnsi="Georgia"/>
+                <w:sz w:val="24"/>
+              </w:rPr>
+              <w:t>int</w:t>
+            </w:r>
+            <w:proofErr w:type="spellEnd"/>
+            <w:proofErr w:type="gramEnd"/>
+            <w:r>
+              <w:rPr>
+                <w:rFonts w:ascii="Georgia" w:hAnsi="Georgia"/>
+                <w:sz w:val="24"/>
+              </w:rPr>
+              <w:t>(</w:t>
+            </w:r>
+            <w:proofErr w:type="spellStart"/>
+            <w:r>
+              <w:rPr>
+                <w:rFonts w:ascii="Georgia" w:hAnsi="Georgia"/>
+                <w:sz w:val="24"/>
+              </w:rPr>
+              <w:t>oraArrivo</w:t>
+            </w:r>
+            <w:proofErr w:type="spellEnd"/>
+            <w:r>
+              <w:rPr>
+                <w:rFonts w:ascii="Georgia" w:hAnsi="Georgia"/>
+                <w:sz w:val="24"/>
+              </w:rPr>
+              <w:t xml:space="preserve">), </w:t>
+            </w:r>
+            <w:proofErr w:type="spellStart"/>
+            <w:r>
+              <w:rPr>
+                <w:rFonts w:ascii="Georgia" w:hAnsi="Georgia"/>
+                <w:sz w:val="24"/>
+              </w:rPr>
+              <w:t>Int</w:t>
+            </w:r>
+            <w:proofErr w:type="spellEnd"/>
+            <w:r>
+              <w:rPr>
+                <w:rFonts w:ascii="Georgia" w:hAnsi="Georgia"/>
+                <w:sz w:val="24"/>
+              </w:rPr>
+              <w:t>(</w:t>
+            </w:r>
+            <w:proofErr w:type="spellStart"/>
+            <w:r>
+              <w:rPr>
+                <w:rFonts w:ascii="Georgia" w:hAnsi="Georgia"/>
+                <w:sz w:val="24"/>
+              </w:rPr>
+              <w:t>MinutoArrivo</w:t>
+            </w:r>
+            <w:proofErr w:type="spellEnd"/>
+            <w:r>
+              <w:rPr>
+                <w:rFonts w:ascii="Georgia" w:hAnsi="Georgia"/>
+                <w:sz w:val="24"/>
+              </w:rPr>
+              <w:t xml:space="preserve">), </w:t>
+            </w:r>
+            <w:proofErr w:type="spellStart"/>
+            <w:r>
+              <w:rPr>
+                <w:rFonts w:ascii="Georgia" w:hAnsi="Georgia"/>
+                <w:sz w:val="24"/>
+              </w:rPr>
+              <w:t>boolena</w:t>
+            </w:r>
+            <w:proofErr w:type="spellEnd"/>
+            <w:r>
+              <w:rPr>
+                <w:rFonts w:ascii="Georgia" w:hAnsi="Georgia"/>
+                <w:sz w:val="24"/>
+              </w:rPr>
+              <w:t>(</w:t>
+            </w:r>
+            <w:proofErr w:type="spellStart"/>
+            <w:r>
+              <w:rPr>
+                <w:rFonts w:ascii="Georgia" w:hAnsi="Georgia"/>
+                <w:sz w:val="24"/>
+              </w:rPr>
+              <w:t>nextDay</w:t>
+            </w:r>
+            <w:proofErr w:type="spellEnd"/>
+            <w:r>
+              <w:rPr>
+                <w:rFonts w:ascii="Georgia" w:hAnsi="Georgia"/>
+                <w:sz w:val="24"/>
+              </w:rPr>
+              <w:t>)</w:t>
+            </w:r>
+          </w:p>
+        </w:tc>
+      </w:tr>
+      <w:tr>
+        <w:trPr>
+          <w:cnfStyle w:val="000000100000" w:firstRow="0" w:lastRow="0" w:firstColumn="0" w:lastColumn="0" w:oddVBand="0" w:evenVBand="0" w:oddHBand="1" w:evenHBand="0" w:firstRowFirstColumn="0" w:firstRowLastColumn="0" w:lastRowFirstColumn="0" w:lastRowLastColumn="0"/>
+          <w:trHeight w:val="345"/>
+        </w:trPr>
+        <w:tc>
+          <w:tcPr>
+            <w:cnfStyle w:val="001000000000" w:firstRow="0" w:lastRow="0" w:firstColumn="1" w:lastColumn="0" w:oddVBand="0" w:evenVBand="0" w:oddHBand="0" w:evenHBand="0" w:firstRowFirstColumn="0" w:firstRowLastColumn="0" w:lastRowFirstColumn="0" w:lastRowLastColumn="0"/>
+            <w:tcW w:w="2268" w:type="dxa"/>
+          </w:tcPr>
+          <w:p>
+            <w:pPr>
+              <w:rPr>
+                <w:rFonts w:ascii="Georgia" w:hAnsi="Georgia"/>
+                <w:sz w:val="24"/>
+              </w:rPr>
+            </w:pPr>
+            <w:r>
+              <w:rPr>
+                <w:rFonts w:ascii="Georgia" w:hAnsi="Georgia"/>
+                <w:sz w:val="24"/>
+              </w:rPr>
+              <w:t>Post-Condizione</w:t>
+            </w:r>
+          </w:p>
+        </w:tc>
+        <w:tc>
+          <w:tcPr>
+            <w:tcW w:w="4468" w:type="dxa"/>
+          </w:tcPr>
+          <w:p>
+            <w:pPr>
+              <w:cnfStyle w:val="000000100000" w:firstRow="0" w:lastRow="0" w:firstColumn="0" w:lastColumn="0" w:oddVBand="0" w:evenVBand="0" w:oddHBand="1" w:evenHBand="0" w:firstRowFirstColumn="0" w:firstRowLastColumn="0" w:lastRowFirstColumn="0" w:lastRowLastColumn="0"/>
+              <w:rPr>
+                <w:rFonts w:ascii="Georgia" w:hAnsi="Georgia"/>
+                <w:sz w:val="24"/>
+              </w:rPr>
+            </w:pPr>
+            <w:proofErr w:type="spellStart"/>
+            <w:proofErr w:type="gramStart"/>
+            <w:r>
+              <w:rPr>
+                <w:rFonts w:ascii="Georgia" w:hAnsi="Georgia"/>
+                <w:sz w:val="24"/>
+              </w:rPr>
+              <w:t>String</w:t>
+            </w:r>
+            <w:proofErr w:type="spellEnd"/>
+            <w:r>
+              <w:rPr>
+                <w:rFonts w:ascii="Georgia" w:hAnsi="Georgia"/>
+                <w:sz w:val="24"/>
+              </w:rPr>
+              <w:t>(</w:t>
+            </w:r>
+            <w:proofErr w:type="gramEnd"/>
+            <w:r>
+              <w:rPr>
+                <w:rFonts w:ascii="Georgia" w:hAnsi="Georgia"/>
+                <w:sz w:val="24"/>
+              </w:rPr>
+              <w:t>durata volo)</w:t>
+            </w:r>
+          </w:p>
+        </w:tc>
+      </w:tr>
+      <w:tr>
+        <w:trPr>
+          <w:trHeight w:val="345"/>
+        </w:trPr>
+        <w:tc>
+          <w:tcPr>
+            <w:cnfStyle w:val="001000000000" w:firstRow="0" w:lastRow="0" w:firstColumn="1" w:lastColumn="0" w:oddVBand="0" w:evenVBand="0" w:oddHBand="0" w:evenHBand="0" w:firstRowFirstColumn="0" w:firstRowLastColumn="0" w:lastRowFirstColumn="0" w:lastRowLastColumn="0"/>
+            <w:tcW w:w="2268" w:type="dxa"/>
+          </w:tcPr>
+          <w:p>
+            <w:pPr>
+              <w:rPr>
+                <w:rFonts w:ascii="Georgia" w:hAnsi="Georgia"/>
+                <w:sz w:val="24"/>
+              </w:rPr>
+            </w:pPr>
+            <w:r>
+              <w:rPr>
+                <w:rFonts w:ascii="Georgia" w:hAnsi="Georgia"/>
+                <w:sz w:val="24"/>
+              </w:rPr>
+              <w:t>Invarianti</w:t>
+            </w:r>
+          </w:p>
+        </w:tc>
+        <w:tc>
+          <w:tcPr>
+            <w:tcW w:w="4468" w:type="dxa"/>
+          </w:tcPr>
+          <w:p>
+            <w:pPr>
+              <w:cnfStyle w:val="000000000000" w:firstRow="0" w:lastRow="0" w:firstColumn="0" w:lastColumn="0" w:oddVBand="0" w:evenVBand="0" w:oddHBand="0" w:evenHBand="0" w:firstRowFirstColumn="0" w:firstRowLastColumn="0" w:lastRowFirstColumn="0" w:lastRowLastColumn="0"/>
+              <w:rPr>
+                <w:rFonts w:ascii="Georgia" w:hAnsi="Georgia"/>
+                <w:sz w:val="24"/>
+              </w:rPr>
+            </w:pPr>
+          </w:p>
+        </w:tc>
+        <w:bookmarkStart w:id="0" w:name="_GoBack"/>
+        <w:bookmarkEnd w:id="0"/>
+      </w:tr>
+    </w:tbl>
+    <w:p>
+      <w:pPr>
+        <w:ind w:left="360"/>
+        <w:jc w:val="center"/>
+        <w:rPr>
+          <w:rFonts w:ascii="Georgia" w:hAnsi="Georgia"/>
+          <w:sz w:val="24"/>
+        </w:rPr>
+      </w:pPr>
+    </w:p>
+    <w:tbl>
+      <w:tblPr>
+        <w:tblStyle w:val="Grigliatab4"/>
+        <w:tblW w:w="0" w:type="auto"/>
+        <w:tblInd w:w="534" w:type="dxa"/>
+        <w:tblLook w:val="04A0" w:firstRow="1" w:lastRow="0" w:firstColumn="1" w:lastColumn="0" w:noHBand="0" w:noVBand="1"/>
+      </w:tblPr>
+      <w:tblGrid>
+        <w:gridCol w:w="2268"/>
+        <w:gridCol w:w="4468"/>
+      </w:tblGrid>
+      <w:tr>
+        <w:trPr>
+          <w:cnfStyle w:val="100000000000" w:firstRow="1" w:lastRow="0" w:firstColumn="0" w:lastColumn="0" w:oddVBand="0" w:evenVBand="0" w:oddHBand="0" w:evenHBand="0" w:firstRowFirstColumn="0" w:firstRowLastColumn="0" w:lastRowFirstColumn="0" w:lastRowLastColumn="0"/>
+          <w:trHeight w:val="345"/>
+        </w:trPr>
+        <w:tc>
+          <w:tcPr>
+            <w:cnfStyle w:val="001000000000" w:firstRow="0" w:lastRow="0" w:firstColumn="1" w:lastColumn="0" w:oddVBand="0" w:evenVBand="0" w:oddHBand="0" w:evenHBand="0" w:firstRowFirstColumn="0" w:firstRowLastColumn="0" w:lastRowFirstColumn="0" w:lastRowLastColumn="0"/>
+            <w:tcW w:w="2268" w:type="dxa"/>
+          </w:tcPr>
+          <w:p>
+            <w:pPr>
+              <w:rPr>
+                <w:rFonts w:ascii="Georgia" w:hAnsi="Georgia"/>
+                <w:sz w:val="24"/>
+              </w:rPr>
+            </w:pPr>
+            <w:r>
+              <w:rPr>
+                <w:rFonts w:ascii="Georgia" w:hAnsi="Georgia"/>
+                <w:sz w:val="24"/>
+              </w:rPr>
+              <w:t>Nome classe</w:t>
+            </w:r>
+          </w:p>
+        </w:tc>
+        <w:tc>
+          <w:tcPr>
+            <w:tcW w:w="4468" w:type="dxa"/>
+          </w:tcPr>
+          <w:p>
+            <w:pPr>
+              <w:cnfStyle w:val="100000000000" w:firstRow="1" w:lastRow="0" w:firstColumn="0" w:lastColumn="0" w:oddVBand="0" w:evenVBand="0" w:oddHBand="0" w:evenHBand="0" w:firstRowFirstColumn="0" w:firstRowLastColumn="0" w:lastRowFirstColumn="0" w:lastRowLastColumn="0"/>
+              <w:rPr>
+                <w:rFonts w:ascii="Georgia" w:hAnsi="Georgia"/>
+                <w:sz w:val="24"/>
+              </w:rPr>
+            </w:pPr>
+            <w:proofErr w:type="spellStart"/>
+            <w:r>
+              <w:rPr>
+                <w:rFonts w:ascii="Georgia" w:hAnsi="Georgia"/>
+                <w:sz w:val="24"/>
+              </w:rPr>
+              <w:t>Modifica</w:t>
+            </w:r>
+            <w:r>
+              <w:rPr>
+                <w:rFonts w:ascii="Georgia" w:hAnsi="Georgia"/>
+                <w:sz w:val="24"/>
+              </w:rPr>
+              <w:t>Volo</w:t>
+            </w:r>
+            <w:proofErr w:type="spellEnd"/>
+          </w:p>
+        </w:tc>
+      </w:tr>
+      <w:tr>
+        <w:trPr>
+          <w:cnfStyle w:val="000000100000" w:firstRow="0" w:lastRow="0" w:firstColumn="0" w:lastColumn="0" w:oddVBand="0" w:evenVBand="0" w:oddHBand="1" w:evenHBand="0" w:firstRowFirstColumn="0" w:firstRowLastColumn="0" w:lastRowFirstColumn="0" w:lastRowLastColumn="0"/>
+          <w:trHeight w:val="345"/>
+        </w:trPr>
+        <w:tc>
+          <w:tcPr>
+            <w:cnfStyle w:val="001000000000" w:firstRow="0" w:lastRow="0" w:firstColumn="1" w:lastColumn="0" w:oddVBand="0" w:evenVBand="0" w:oddHBand="0" w:evenHBand="0" w:firstRowFirstColumn="0" w:firstRowLastColumn="0" w:lastRowFirstColumn="0" w:lastRowLastColumn="0"/>
+            <w:tcW w:w="2268" w:type="dxa"/>
+          </w:tcPr>
+          <w:p>
+            <w:pPr>
+              <w:rPr>
+                <w:rFonts w:ascii="Georgia" w:hAnsi="Georgia"/>
+                <w:sz w:val="24"/>
+              </w:rPr>
+            </w:pPr>
+            <w:r>
+              <w:rPr>
+                <w:rFonts w:ascii="Georgia" w:hAnsi="Georgia"/>
+                <w:sz w:val="24"/>
+              </w:rPr>
+              <w:t>Descrizione</w:t>
+            </w:r>
+          </w:p>
+        </w:tc>
+        <w:tc>
+          <w:tcPr>
+            <w:tcW w:w="4468" w:type="dxa"/>
+          </w:tcPr>
+          <w:p>
+            <w:pPr>
+              <w:cnfStyle w:val="000000100000" w:firstRow="0" w:lastRow="0" w:firstColumn="0" w:lastColumn="0" w:oddVBand="0" w:evenVBand="0" w:oddHBand="1" w:evenHBand="0" w:firstRowFirstColumn="0" w:firstRowLastColumn="0" w:lastRowFirstColumn="0" w:lastRowLastColumn="0"/>
+              <w:rPr>
+                <w:rFonts w:ascii="Georgia" w:hAnsi="Georgia"/>
+                <w:sz w:val="24"/>
+              </w:rPr>
+            </w:pPr>
+            <w:r>
+              <w:rPr>
+                <w:rFonts w:ascii="Georgia" w:hAnsi="Georgia"/>
+                <w:sz w:val="20"/>
+              </w:rPr>
+              <w:t xml:space="preserve">Si occupa di inserire un nuovo volo tramite i valori presi nella </w:t>
+            </w:r>
+            <w:proofErr w:type="spellStart"/>
+            <w:r>
+              <w:rPr>
+                <w:rFonts w:ascii="Georgia" w:hAnsi="Georgia"/>
+                <w:sz w:val="20"/>
+              </w:rPr>
+              <w:t>form</w:t>
+            </w:r>
+            <w:proofErr w:type="spellEnd"/>
+            <w:r>
+              <w:rPr>
+                <w:rFonts w:ascii="Georgia" w:hAnsi="Georgia"/>
+                <w:sz w:val="20"/>
+              </w:rPr>
+              <w:t xml:space="preserve"> presenti nel pannello dell’</w:t>
+            </w:r>
+            <w:proofErr w:type="spellStart"/>
+            <w:r>
+              <w:rPr>
+                <w:rFonts w:ascii="Georgia" w:hAnsi="Georgia"/>
+                <w:sz w:val="20"/>
+              </w:rPr>
+              <w:t>admin</w:t>
+            </w:r>
+            <w:proofErr w:type="spellEnd"/>
+            <w:r>
+              <w:rPr>
+                <w:rFonts w:ascii="Georgia" w:hAnsi="Georgia"/>
+                <w:sz w:val="20"/>
+              </w:rPr>
+              <w:t>.</w:t>
+            </w:r>
+          </w:p>
+        </w:tc>
+      </w:tr>
+      <w:tr>
+        <w:trPr>
+          <w:trHeight w:val="345"/>
+        </w:trPr>
+        <w:tc>
+          <w:tcPr>
+            <w:cnfStyle w:val="001000000000" w:firstRow="0" w:lastRow="0" w:firstColumn="1" w:lastColumn="0" w:oddVBand="0" w:evenVBand="0" w:oddHBand="0" w:evenHBand="0" w:firstRowFirstColumn="0" w:firstRowLastColumn="0" w:lastRowFirstColumn="0" w:lastRowLastColumn="0"/>
+            <w:tcW w:w="2268" w:type="dxa"/>
+          </w:tcPr>
+          <w:p>
+            <w:pPr>
+              <w:rPr>
+                <w:rFonts w:ascii="Georgia" w:hAnsi="Georgia"/>
+                <w:sz w:val="24"/>
+              </w:rPr>
+            </w:pPr>
+            <w:r>
+              <w:rPr>
+                <w:rFonts w:ascii="Georgia" w:hAnsi="Georgia"/>
+                <w:sz w:val="24"/>
+              </w:rPr>
+              <w:t>Pre-condizione</w:t>
+            </w:r>
+          </w:p>
+        </w:tc>
+        <w:tc>
+          <w:tcPr>
+            <w:tcW w:w="4468" w:type="dxa"/>
+          </w:tcPr>
+          <w:p>
+            <w:pPr>
+              <w:cnfStyle w:val="000000000000" w:firstRow="0" w:lastRow="0" w:firstColumn="0" w:lastColumn="0" w:oddVBand="0" w:evenVBand="0" w:oddHBand="0" w:evenHBand="0" w:firstRowFirstColumn="0" w:firstRowLastColumn="0" w:lastRowFirstColumn="0" w:lastRowLastColumn="0"/>
+              <w:rPr>
+                <w:rFonts w:ascii="Georgia" w:hAnsi="Georgia"/>
+                <w:sz w:val="24"/>
+              </w:rPr>
+            </w:pPr>
+            <w:proofErr w:type="spellStart"/>
+            <w:r>
+              <w:rPr>
+                <w:rFonts w:ascii="Georgia" w:hAnsi="Georgia"/>
+                <w:sz w:val="24"/>
+              </w:rPr>
+              <w:t>Int</w:t>
+            </w:r>
+            <w:proofErr w:type="spellEnd"/>
+            <w:r>
+              <w:rPr>
+                <w:rFonts w:ascii="Georgia" w:hAnsi="Georgia"/>
+                <w:sz w:val="24"/>
+              </w:rPr>
+              <w:t>(</w:t>
+            </w:r>
+            <w:proofErr w:type="spellStart"/>
+            <w:r>
+              <w:rPr>
+                <w:rFonts w:ascii="Georgia" w:hAnsi="Georgia"/>
+                <w:sz w:val="24"/>
+              </w:rPr>
+              <w:t>oraPartenza</w:t>
+            </w:r>
+            <w:proofErr w:type="spellEnd"/>
+            <w:proofErr w:type="gramStart"/>
+            <w:r>
+              <w:rPr>
+                <w:rFonts w:ascii="Georgia" w:hAnsi="Georgia"/>
+                <w:sz w:val="24"/>
+              </w:rPr>
+              <w:t>),</w:t>
+            </w:r>
+            <w:proofErr w:type="spellStart"/>
+            <w:r>
+              <w:rPr>
+                <w:rFonts w:ascii="Georgia" w:hAnsi="Georgia"/>
+                <w:sz w:val="24"/>
+              </w:rPr>
+              <w:t>Int</w:t>
+            </w:r>
+            <w:proofErr w:type="spellEnd"/>
+            <w:proofErr w:type="gramEnd"/>
+            <w:r>
+              <w:rPr>
+                <w:rFonts w:ascii="Georgia" w:hAnsi="Georgia"/>
+                <w:sz w:val="24"/>
+              </w:rPr>
+              <w:t>(</w:t>
+            </w:r>
+            <w:proofErr w:type="spellStart"/>
+            <w:r>
+              <w:rPr>
+                <w:rFonts w:ascii="Georgia" w:hAnsi="Georgia"/>
+                <w:sz w:val="24"/>
+              </w:rPr>
+              <w:t>minutoPartenza</w:t>
+            </w:r>
+            <w:proofErr w:type="spellEnd"/>
+            <w:r>
+              <w:rPr>
+                <w:rFonts w:ascii="Georgia" w:hAnsi="Georgia"/>
+                <w:sz w:val="24"/>
+              </w:rPr>
+              <w:t>),</w:t>
+            </w:r>
+          </w:p>
+          <w:p>
+            <w:pPr>
+              <w:cnfStyle w:val="000000000000" w:firstRow="0" w:lastRow="0" w:firstColumn="0" w:lastColumn="0" w:oddVBand="0" w:evenVBand="0" w:oddHBand="0" w:evenHBand="0" w:firstRowFirstColumn="0" w:firstRowLastColumn="0" w:lastRowFirstColumn="0" w:lastRowLastColumn="0"/>
+              <w:rPr>
+                <w:rFonts w:ascii="Georgia" w:hAnsi="Georgia"/>
+                <w:sz w:val="24"/>
+              </w:rPr>
+            </w:pPr>
+            <w:proofErr w:type="spellStart"/>
+            <w:proofErr w:type="gramStart"/>
+            <w:r>
+              <w:rPr>
+                <w:rFonts w:ascii="Georgia" w:hAnsi="Georgia"/>
+                <w:sz w:val="24"/>
+              </w:rPr>
+              <w:t>int</w:t>
+            </w:r>
+            <w:proofErr w:type="spellEnd"/>
+            <w:proofErr w:type="gramEnd"/>
+            <w:r>
+              <w:rPr>
+                <w:rFonts w:ascii="Georgia" w:hAnsi="Georgia"/>
+                <w:sz w:val="24"/>
+              </w:rPr>
+              <w:t>(</w:t>
+            </w:r>
+            <w:proofErr w:type="spellStart"/>
+            <w:r>
+              <w:rPr>
+                <w:rFonts w:ascii="Georgia" w:hAnsi="Georgia"/>
+                <w:sz w:val="24"/>
+              </w:rPr>
+              <w:t>oraArrivo</w:t>
+            </w:r>
+            <w:proofErr w:type="spellEnd"/>
+            <w:r>
+              <w:rPr>
+                <w:rFonts w:ascii="Georgia" w:hAnsi="Georgia"/>
+                <w:sz w:val="24"/>
+              </w:rPr>
+              <w:t xml:space="preserve">), </w:t>
+            </w:r>
+            <w:proofErr w:type="spellStart"/>
+            <w:r>
+              <w:rPr>
+                <w:rFonts w:ascii="Georgia" w:hAnsi="Georgia"/>
+                <w:sz w:val="24"/>
+              </w:rPr>
+              <w:t>Int</w:t>
+            </w:r>
+            <w:proofErr w:type="spellEnd"/>
+            <w:r>
+              <w:rPr>
+                <w:rFonts w:ascii="Georgia" w:hAnsi="Georgia"/>
+                <w:sz w:val="24"/>
+              </w:rPr>
+              <w:t>(</w:t>
+            </w:r>
+            <w:proofErr w:type="spellStart"/>
+            <w:r>
+              <w:rPr>
+                <w:rFonts w:ascii="Georgia" w:hAnsi="Georgia"/>
+                <w:sz w:val="24"/>
+              </w:rPr>
+              <w:t>MinutoArrivo</w:t>
+            </w:r>
+            <w:proofErr w:type="spellEnd"/>
+            <w:r>
+              <w:rPr>
+                <w:rFonts w:ascii="Georgia" w:hAnsi="Georgia"/>
+                <w:sz w:val="24"/>
+              </w:rPr>
+              <w:t xml:space="preserve">), </w:t>
+            </w:r>
+            <w:proofErr w:type="spellStart"/>
+            <w:r>
+              <w:rPr>
+                <w:rFonts w:ascii="Georgia" w:hAnsi="Georgia"/>
+                <w:sz w:val="24"/>
+              </w:rPr>
+              <w:t>boolena</w:t>
+            </w:r>
+            <w:proofErr w:type="spellEnd"/>
+            <w:r>
+              <w:rPr>
+                <w:rFonts w:ascii="Georgia" w:hAnsi="Georgia"/>
+                <w:sz w:val="24"/>
+              </w:rPr>
+              <w:t>(</w:t>
+            </w:r>
+            <w:proofErr w:type="spellStart"/>
+            <w:r>
+              <w:rPr>
+                <w:rFonts w:ascii="Georgia" w:hAnsi="Georgia"/>
+                <w:sz w:val="24"/>
+              </w:rPr>
+              <w:t>nextDay</w:t>
+            </w:r>
+            <w:proofErr w:type="spellEnd"/>
+            <w:r>
+              <w:rPr>
+                <w:rFonts w:ascii="Georgia" w:hAnsi="Georgia"/>
+                <w:sz w:val="24"/>
+              </w:rPr>
+              <w:t>)</w:t>
+            </w:r>
+          </w:p>
+        </w:tc>
+      </w:tr>
+      <w:tr>
+        <w:trPr>
+          <w:cnfStyle w:val="000000100000" w:firstRow="0" w:lastRow="0" w:firstColumn="0" w:lastColumn="0" w:oddVBand="0" w:evenVBand="0" w:oddHBand="1" w:evenHBand="0" w:firstRowFirstColumn="0" w:firstRowLastColumn="0" w:lastRowFirstColumn="0" w:lastRowLastColumn="0"/>
+          <w:trHeight w:val="345"/>
+        </w:trPr>
+        <w:tc>
+          <w:tcPr>
+            <w:cnfStyle w:val="001000000000" w:firstRow="0" w:lastRow="0" w:firstColumn="1" w:lastColumn="0" w:oddVBand="0" w:evenVBand="0" w:oddHBand="0" w:evenHBand="0" w:firstRowFirstColumn="0" w:firstRowLastColumn="0" w:lastRowFirstColumn="0" w:lastRowLastColumn="0"/>
+            <w:tcW w:w="2268" w:type="dxa"/>
+          </w:tcPr>
+          <w:p>
+            <w:pPr>
+              <w:rPr>
+                <w:rFonts w:ascii="Georgia" w:hAnsi="Georgia"/>
+                <w:sz w:val="24"/>
+              </w:rPr>
+            </w:pPr>
+            <w:r>
+              <w:rPr>
+                <w:rFonts w:ascii="Georgia" w:hAnsi="Georgia"/>
+                <w:sz w:val="24"/>
+              </w:rPr>
+              <w:t>Post-Condizione</w:t>
+            </w:r>
+          </w:p>
+        </w:tc>
+        <w:tc>
+          <w:tcPr>
+            <w:tcW w:w="4468" w:type="dxa"/>
+          </w:tcPr>
+          <w:p>
+            <w:pPr>
+              <w:cnfStyle w:val="000000100000" w:firstRow="0" w:lastRow="0" w:firstColumn="0" w:lastColumn="0" w:oddVBand="0" w:evenVBand="0" w:oddHBand="1" w:evenHBand="0" w:firstRowFirstColumn="0" w:firstRowLastColumn="0" w:lastRowFirstColumn="0" w:lastRowLastColumn="0"/>
+              <w:rPr>
+                <w:rFonts w:ascii="Georgia" w:hAnsi="Georgia"/>
+                <w:sz w:val="24"/>
+              </w:rPr>
+            </w:pPr>
+            <w:proofErr w:type="spellStart"/>
+            <w:proofErr w:type="gramStart"/>
+            <w:r>
+              <w:rPr>
+                <w:rFonts w:ascii="Georgia" w:hAnsi="Georgia"/>
+                <w:sz w:val="24"/>
+              </w:rPr>
+              <w:t>String</w:t>
+            </w:r>
+            <w:proofErr w:type="spellEnd"/>
+            <w:r>
+              <w:rPr>
+                <w:rFonts w:ascii="Georgia" w:hAnsi="Georgia"/>
+                <w:sz w:val="24"/>
+              </w:rPr>
+              <w:t>(</w:t>
+            </w:r>
+            <w:proofErr w:type="gramEnd"/>
+            <w:r>
+              <w:rPr>
+                <w:rFonts w:ascii="Georgia" w:hAnsi="Georgia"/>
+                <w:sz w:val="24"/>
+              </w:rPr>
+              <w:t>durata volo)</w:t>
+            </w:r>
+          </w:p>
+        </w:tc>
+      </w:tr>
+      <w:tr>
+        <w:trPr>
+          <w:trHeight w:val="345"/>
+        </w:trPr>
+        <w:tc>
+          <w:tcPr>
+            <w:cnfStyle w:val="001000000000" w:firstRow="0" w:lastRow="0" w:firstColumn="1" w:lastColumn="0" w:oddVBand="0" w:evenVBand="0" w:oddHBand="0" w:evenHBand="0" w:firstRowFirstColumn="0" w:firstRowLastColumn="0" w:lastRowFirstColumn="0" w:lastRowLastColumn="0"/>
+            <w:tcW w:w="2268" w:type="dxa"/>
+          </w:tcPr>
+          <w:p>
+            <w:pPr>
+              <w:rPr>
+                <w:rFonts w:ascii="Georgia" w:hAnsi="Georgia"/>
+                <w:sz w:val="24"/>
+              </w:rPr>
+            </w:pPr>
+            <w:r>
+              <w:rPr>
+                <w:rFonts w:ascii="Georgia" w:hAnsi="Georgia"/>
+                <w:sz w:val="24"/>
+              </w:rPr>
+              <w:t>Invarianti</w:t>
+            </w:r>
+          </w:p>
+        </w:tc>
+        <w:tc>
+          <w:tcPr>
+            <w:tcW w:w="4468" w:type="dxa"/>
+          </w:tcPr>
+          <w:p>
+            <w:pPr>
+              <w:cnfStyle w:val="000000000000" w:firstRow="0" w:lastRow="0" w:firstColumn="0" w:lastColumn="0" w:oddVBand="0" w:evenVBand="0" w:oddHBand="0" w:evenHBand="0" w:firstRowFirstColumn="0" w:firstRowLastColumn="0" w:lastRowFirstColumn="0" w:lastRowLastColumn="0"/>
+              <w:rPr>
+                <w:rFonts w:ascii="Georgia" w:hAnsi="Georgia"/>
+                <w:sz w:val="24"/>
+              </w:rPr>
+            </w:pPr>
+          </w:p>
+        </w:tc>
+      </w:tr>
+    </w:tbl>
+    <w:p>
+      <w:pPr>
+        <w:ind w:left="360"/>
+        <w:jc w:val="center"/>
+        <w:rPr>
+          <w:rFonts w:ascii="Georgia" w:hAnsi="Georgia"/>
+          <w:sz w:val="24"/>
+        </w:rPr>
+      </w:pPr>
+    </w:p>
+    <w:tbl>
+      <w:tblPr>
+        <w:tblStyle w:val="Grigliatab4"/>
+        <w:tblW w:w="0" w:type="auto"/>
+        <w:tblInd w:w="534" w:type="dxa"/>
+        <w:tblLook w:val="04A0" w:firstRow="1" w:lastRow="0" w:firstColumn="1" w:lastColumn="0" w:noHBand="0" w:noVBand="1"/>
+      </w:tblPr>
+      <w:tblGrid>
+        <w:gridCol w:w="2268"/>
+        <w:gridCol w:w="4468"/>
+      </w:tblGrid>
+      <w:tr>
+        <w:trPr>
+          <w:cnfStyle w:val="100000000000" w:firstRow="1" w:lastRow="0" w:firstColumn="0" w:lastColumn="0" w:oddVBand="0" w:evenVBand="0" w:oddHBand="0" w:evenHBand="0" w:firstRowFirstColumn="0" w:firstRowLastColumn="0" w:lastRowFirstColumn="0" w:lastRowLastColumn="0"/>
+          <w:trHeight w:val="345"/>
+        </w:trPr>
+        <w:tc>
+          <w:tcPr>
+            <w:cnfStyle w:val="001000000000" w:firstRow="0" w:lastRow="0" w:firstColumn="1" w:lastColumn="0" w:oddVBand="0" w:evenVBand="0" w:oddHBand="0" w:evenHBand="0" w:firstRowFirstColumn="0" w:firstRowLastColumn="0" w:lastRowFirstColumn="0" w:lastRowLastColumn="0"/>
+            <w:tcW w:w="2268" w:type="dxa"/>
+          </w:tcPr>
+          <w:p>
+            <w:pPr>
+              <w:rPr>
+                <w:rFonts w:ascii="Georgia" w:hAnsi="Georgia"/>
+                <w:sz w:val="24"/>
+              </w:rPr>
+            </w:pPr>
+            <w:r>
+              <w:rPr>
+                <w:rFonts w:ascii="Georgia" w:hAnsi="Georgia"/>
+                <w:sz w:val="24"/>
+              </w:rPr>
+              <w:t>Nome classe</w:t>
+            </w:r>
+          </w:p>
+        </w:tc>
+        <w:tc>
+          <w:tcPr>
+            <w:tcW w:w="4468" w:type="dxa"/>
+          </w:tcPr>
+          <w:p>
+            <w:pPr>
+              <w:cnfStyle w:val="100000000000" w:firstRow="1" w:lastRow="0" w:firstColumn="0" w:lastColumn="0" w:oddVBand="0" w:evenVBand="0" w:oddHBand="0" w:evenHBand="0" w:firstRowFirstColumn="0" w:firstRowLastColumn="0" w:lastRowFirstColumn="0" w:lastRowLastColumn="0"/>
+              <w:rPr>
+                <w:rFonts w:ascii="Georgia" w:hAnsi="Georgia"/>
+                <w:sz w:val="24"/>
+              </w:rPr>
+            </w:pPr>
+            <w:proofErr w:type="spellStart"/>
+            <w:r>
+              <w:rPr>
+                <w:rFonts w:ascii="Georgia" w:hAnsi="Georgia"/>
+                <w:sz w:val="24"/>
+              </w:rPr>
+              <w:t>InserimentoVoloLowCost</w:t>
+            </w:r>
+            <w:proofErr w:type="spellEnd"/>
+          </w:p>
+        </w:tc>
+      </w:tr>
+      <w:tr>
+        <w:trPr>
+          <w:cnfStyle w:val="000000100000" w:firstRow="0" w:lastRow="0" w:firstColumn="0" w:lastColumn="0" w:oddVBand="0" w:evenVBand="0" w:oddHBand="1" w:evenHBand="0" w:firstRowFirstColumn="0" w:firstRowLastColumn="0" w:lastRowFirstColumn="0" w:lastRowLastColumn="0"/>
+          <w:trHeight w:val="345"/>
+        </w:trPr>
+        <w:tc>
+          <w:tcPr>
+            <w:cnfStyle w:val="001000000000" w:firstRow="0" w:lastRow="0" w:firstColumn="1" w:lastColumn="0" w:oddVBand="0" w:evenVBand="0" w:oddHBand="0" w:evenHBand="0" w:firstRowFirstColumn="0" w:firstRowLastColumn="0" w:lastRowFirstColumn="0" w:lastRowLastColumn="0"/>
+            <w:tcW w:w="2268" w:type="dxa"/>
+          </w:tcPr>
+          <w:p>
+            <w:pPr>
+              <w:rPr>
+                <w:rFonts w:ascii="Georgia" w:hAnsi="Georgia"/>
+                <w:sz w:val="24"/>
+              </w:rPr>
+            </w:pPr>
+            <w:r>
+              <w:rPr>
+                <w:rFonts w:ascii="Georgia" w:hAnsi="Georgia"/>
+                <w:sz w:val="24"/>
+              </w:rPr>
+              <w:t>Descrizione</w:t>
+            </w:r>
+          </w:p>
+        </w:tc>
+        <w:tc>
+          <w:tcPr>
+            <w:tcW w:w="4468" w:type="dxa"/>
+          </w:tcPr>
+          <w:p>
+            <w:pPr>
+              <w:cnfStyle w:val="000000100000" w:firstRow="0" w:lastRow="0" w:firstColumn="0" w:lastColumn="0" w:oddVBand="0" w:evenVBand="0" w:oddHBand="1" w:evenHBand="0" w:firstRowFirstColumn="0" w:firstRowLastColumn="0" w:lastRowFirstColumn="0" w:lastRowLastColumn="0"/>
+              <w:rPr>
+                <w:rFonts w:ascii="Georgia" w:hAnsi="Georgia"/>
+                <w:sz w:val="20"/>
+              </w:rPr>
+            </w:pPr>
+            <w:r>
+              <w:rPr>
+                <w:rFonts w:ascii="Georgia" w:hAnsi="Georgia"/>
+                <w:sz w:val="20"/>
+              </w:rPr>
+              <w:t xml:space="preserve">Si occupa dell’inserimento di un nuovo volo </w:t>
+            </w:r>
+            <w:proofErr w:type="spellStart"/>
+            <w:r>
+              <w:rPr>
+                <w:rFonts w:ascii="Georgia" w:hAnsi="Georgia"/>
+                <w:sz w:val="20"/>
+              </w:rPr>
+              <w:t>lowCost</w:t>
+            </w:r>
+            <w:proofErr w:type="spellEnd"/>
+            <w:r>
+              <w:rPr>
+                <w:rFonts w:ascii="Georgia" w:hAnsi="Georgia"/>
+                <w:sz w:val="20"/>
+              </w:rPr>
+              <w:t xml:space="preserve"> tramite la </w:t>
+            </w:r>
+            <w:proofErr w:type="spellStart"/>
+            <w:r>
+              <w:rPr>
+                <w:rFonts w:ascii="Georgia" w:hAnsi="Georgia"/>
+                <w:sz w:val="20"/>
+              </w:rPr>
+              <w:t>form</w:t>
+            </w:r>
+            <w:proofErr w:type="spellEnd"/>
+            <w:r>
+              <w:rPr>
+                <w:rFonts w:ascii="Georgia" w:hAnsi="Georgia"/>
+                <w:sz w:val="20"/>
+              </w:rPr>
+              <w:t xml:space="preserve"> presente nel pannello </w:t>
+            </w:r>
+            <w:proofErr w:type="spellStart"/>
+            <w:r>
+              <w:rPr>
+                <w:rFonts w:ascii="Georgia" w:hAnsi="Georgia"/>
+                <w:sz w:val="20"/>
+              </w:rPr>
+              <w:t>admin</w:t>
+            </w:r>
+            <w:proofErr w:type="spellEnd"/>
+            <w:r>
+              <w:rPr>
+                <w:rFonts w:ascii="Georgia" w:hAnsi="Georgia"/>
+                <w:sz w:val="20"/>
+              </w:rPr>
+              <w:t>.</w:t>
+            </w:r>
+          </w:p>
+        </w:tc>
+      </w:tr>
+      <w:tr>
+        <w:trPr>
+          <w:trHeight w:val="345"/>
+        </w:trPr>
+        <w:tc>
+          <w:tcPr>
+            <w:cnfStyle w:val="001000000000" w:firstRow="0" w:lastRow="0" w:firstColumn="1" w:lastColumn="0" w:oddVBand="0" w:evenVBand="0" w:oddHBand="0" w:evenHBand="0" w:firstRowFirstColumn="0" w:firstRowLastColumn="0" w:lastRowFirstColumn="0" w:lastRowLastColumn="0"/>
+            <w:tcW w:w="2268" w:type="dxa"/>
+          </w:tcPr>
+          <w:p>
+            <w:pPr>
+              <w:rPr>
+                <w:rFonts w:ascii="Georgia" w:hAnsi="Georgia"/>
+                <w:sz w:val="24"/>
+              </w:rPr>
+            </w:pPr>
+            <w:r>
+              <w:rPr>
+                <w:rFonts w:ascii="Georgia" w:hAnsi="Georgia"/>
+                <w:sz w:val="24"/>
+              </w:rPr>
+              <w:t>Pre-condizione</w:t>
+            </w:r>
+          </w:p>
+        </w:tc>
+        <w:tc>
+          <w:tcPr>
+            <w:tcW w:w="4468" w:type="dxa"/>
+          </w:tcPr>
+          <w:p>
+            <w:pPr>
+              <w:cnfStyle w:val="000000000000" w:firstRow="0" w:lastRow="0" w:firstColumn="0" w:lastColumn="0" w:oddVBand="0" w:evenVBand="0" w:oddHBand="0" w:evenHBand="0" w:firstRowFirstColumn="0" w:firstRowLastColumn="0" w:lastRowFirstColumn="0" w:lastRowLastColumn="0"/>
+              <w:rPr>
+                <w:rFonts w:ascii="Georgia" w:hAnsi="Georgia"/>
+                <w:sz w:val="24"/>
+              </w:rPr>
+            </w:pPr>
+            <w:proofErr w:type="gramStart"/>
+            <w:r>
+              <w:rPr>
+                <w:rFonts w:ascii="Georgia" w:hAnsi="Georgia"/>
+                <w:sz w:val="24"/>
+              </w:rPr>
+              <w:t>Part(</w:t>
+            </w:r>
+            <w:proofErr w:type="spellStart"/>
+            <w:proofErr w:type="gramEnd"/>
+            <w:r>
+              <w:rPr>
+                <w:rFonts w:ascii="Georgia" w:hAnsi="Georgia"/>
+                <w:sz w:val="24"/>
+              </w:rPr>
+              <w:t>path</w:t>
+            </w:r>
+            <w:proofErr w:type="spellEnd"/>
+            <w:r>
+              <w:rPr>
+                <w:rFonts w:ascii="Georgia" w:hAnsi="Georgia"/>
+                <w:sz w:val="24"/>
+              </w:rPr>
+              <w:t xml:space="preserve"> file)</w:t>
+            </w:r>
+          </w:p>
+        </w:tc>
+      </w:tr>
+      <w:tr>
+        <w:trPr>
+          <w:cnfStyle w:val="000000100000" w:firstRow="0" w:lastRow="0" w:firstColumn="0" w:lastColumn="0" w:oddVBand="0" w:evenVBand="0" w:oddHBand="1" w:evenHBand="0" w:firstRowFirstColumn="0" w:firstRowLastColumn="0" w:lastRowFirstColumn="0" w:lastRowLastColumn="0"/>
+          <w:trHeight w:val="345"/>
+        </w:trPr>
+        <w:tc>
+          <w:tcPr>
+            <w:cnfStyle w:val="001000000000" w:firstRow="0" w:lastRow="0" w:firstColumn="1" w:lastColumn="0" w:oddVBand="0" w:evenVBand="0" w:oddHBand="0" w:evenHBand="0" w:firstRowFirstColumn="0" w:firstRowLastColumn="0" w:lastRowFirstColumn="0" w:lastRowLastColumn="0"/>
+            <w:tcW w:w="2268" w:type="dxa"/>
+          </w:tcPr>
+          <w:p>
+            <w:pPr>
+              <w:rPr>
+                <w:rFonts w:ascii="Georgia" w:hAnsi="Georgia"/>
+                <w:sz w:val="24"/>
+              </w:rPr>
+            </w:pPr>
+            <w:r>
+              <w:rPr>
+                <w:rFonts w:ascii="Georgia" w:hAnsi="Georgia"/>
+                <w:sz w:val="24"/>
+              </w:rPr>
+              <w:t>Post-Condizione</w:t>
+            </w:r>
+          </w:p>
+        </w:tc>
+        <w:tc>
+          <w:tcPr>
+            <w:tcW w:w="4468" w:type="dxa"/>
+          </w:tcPr>
+          <w:p>
+            <w:pPr>
+              <w:cnfStyle w:val="000000100000" w:firstRow="0" w:lastRow="0" w:firstColumn="0" w:lastColumn="0" w:oddVBand="0" w:evenVBand="0" w:oddHBand="1" w:evenHBand="0" w:firstRowFirstColumn="0" w:firstRowLastColumn="0" w:lastRowFirstColumn="0" w:lastRowLastColumn="0"/>
+              <w:rPr>
+                <w:rFonts w:ascii="Georgia" w:hAnsi="Georgia"/>
+                <w:sz w:val="24"/>
+              </w:rPr>
+            </w:pPr>
+            <w:proofErr w:type="spellStart"/>
+            <w:r>
+              <w:rPr>
+                <w:rFonts w:ascii="Georgia" w:hAnsi="Georgia"/>
+                <w:sz w:val="24"/>
+              </w:rPr>
+              <w:t>String</w:t>
+            </w:r>
+            <w:proofErr w:type="spellEnd"/>
+            <w:r>
+              <w:rPr>
+                <w:rFonts w:ascii="Georgia" w:hAnsi="Georgia"/>
+                <w:sz w:val="24"/>
+              </w:rPr>
+              <w:t>(</w:t>
+            </w:r>
+            <w:proofErr w:type="spellStart"/>
+            <w:r>
+              <w:rPr>
+                <w:rFonts w:ascii="Georgia" w:hAnsi="Georgia"/>
+                <w:sz w:val="24"/>
+              </w:rPr>
+              <w:t>filename</w:t>
+            </w:r>
+            <w:proofErr w:type="spellEnd"/>
+            <w:r>
+              <w:rPr>
+                <w:rFonts w:ascii="Georgia" w:hAnsi="Georgia"/>
+                <w:sz w:val="24"/>
+              </w:rPr>
+              <w:t>)</w:t>
+            </w:r>
+          </w:p>
+        </w:tc>
+      </w:tr>
+      <w:tr>
+        <w:trPr>
+          <w:trHeight w:val="345"/>
+        </w:trPr>
+        <w:tc>
+          <w:tcPr>
+            <w:cnfStyle w:val="001000000000" w:firstRow="0" w:lastRow="0" w:firstColumn="1" w:lastColumn="0" w:oddVBand="0" w:evenVBand="0" w:oddHBand="0" w:evenHBand="0" w:firstRowFirstColumn="0" w:firstRowLastColumn="0" w:lastRowFirstColumn="0" w:lastRowLastColumn="0"/>
+            <w:tcW w:w="2268" w:type="dxa"/>
+          </w:tcPr>
+          <w:p>
+            <w:pPr>
+              <w:rPr>
+                <w:rFonts w:ascii="Georgia" w:hAnsi="Georgia"/>
+                <w:sz w:val="24"/>
+              </w:rPr>
+            </w:pPr>
+            <w:r>
+              <w:rPr>
+                <w:rFonts w:ascii="Georgia" w:hAnsi="Georgia"/>
+                <w:sz w:val="24"/>
+              </w:rPr>
+              <w:t>Invarianti</w:t>
+            </w:r>
+          </w:p>
+        </w:tc>
+        <w:tc>
+          <w:tcPr>
+            <w:tcW w:w="4468" w:type="dxa"/>
+          </w:tcPr>
+          <w:p>
+            <w:pPr>
+              <w:cnfStyle w:val="000000000000" w:firstRow="0" w:lastRow="0" w:firstColumn="0" w:lastColumn="0" w:oddVBand="0" w:evenVBand="0" w:oddHBand="0" w:evenHBand="0" w:firstRowFirstColumn="0" w:firstRowLastColumn="0" w:lastRowFirstColumn="0" w:lastRowLastColumn="0"/>
+              <w:rPr>
+                <w:rFonts w:ascii="Georgia" w:hAnsi="Georgia"/>
+                <w:sz w:val="24"/>
+              </w:rPr>
+            </w:pPr>
+          </w:p>
+        </w:tc>
+      </w:tr>
+    </w:tbl>
+    <w:p>
+      <w:pPr>
+        <w:ind w:left="360"/>
+        <w:jc w:val="center"/>
+        <w:rPr>
+          <w:rFonts w:ascii="Georgia" w:hAnsi="Georgia"/>
+          <w:sz w:val="24"/>
+        </w:rPr>
+      </w:pPr>
+    </w:p>
+    <w:tbl>
+      <w:tblPr>
+        <w:tblStyle w:val="Grigliatab4"/>
+        <w:tblW w:w="0" w:type="auto"/>
+        <w:tblInd w:w="534" w:type="dxa"/>
+        <w:tblLook w:val="04A0" w:firstRow="1" w:lastRow="0" w:firstColumn="1" w:lastColumn="0" w:noHBand="0" w:noVBand="1"/>
+      </w:tblPr>
+      <w:tblGrid>
+        <w:gridCol w:w="2268"/>
+        <w:gridCol w:w="4468"/>
+      </w:tblGrid>
+      <w:tr>
+        <w:trPr>
+          <w:cnfStyle w:val="100000000000" w:firstRow="1" w:lastRow="0" w:firstColumn="0" w:lastColumn="0" w:oddVBand="0" w:evenVBand="0" w:oddHBand="0" w:evenHBand="0" w:firstRowFirstColumn="0" w:firstRowLastColumn="0" w:lastRowFirstColumn="0" w:lastRowLastColumn="0"/>
+          <w:trHeight w:val="345"/>
+        </w:trPr>
+        <w:tc>
+          <w:tcPr>
+            <w:cnfStyle w:val="001000000000" w:firstRow="0" w:lastRow="0" w:firstColumn="1" w:lastColumn="0" w:oddVBand="0" w:evenVBand="0" w:oddHBand="0" w:evenHBand="0" w:firstRowFirstColumn="0" w:firstRowLastColumn="0" w:lastRowFirstColumn="0" w:lastRowLastColumn="0"/>
+            <w:tcW w:w="2268" w:type="dxa"/>
+          </w:tcPr>
+          <w:p>
+            <w:pPr>
+              <w:rPr>
+                <w:rFonts w:ascii="Georgia" w:hAnsi="Georgia"/>
+                <w:sz w:val="24"/>
+              </w:rPr>
+            </w:pPr>
+            <w:r>
+              <w:rPr>
+                <w:rFonts w:ascii="Georgia" w:hAnsi="Georgia"/>
+                <w:sz w:val="24"/>
+              </w:rPr>
+              <w:t>Nome classe</w:t>
+            </w:r>
+          </w:p>
+        </w:tc>
+        <w:tc>
+          <w:tcPr>
+            <w:tcW w:w="4468" w:type="dxa"/>
+          </w:tcPr>
+          <w:p>
+            <w:pPr>
+              <w:cnfStyle w:val="100000000000" w:firstRow="1" w:lastRow="0" w:firstColumn="0" w:lastColumn="0" w:oddVBand="0" w:evenVBand="0" w:oddHBand="0" w:evenHBand="0" w:firstRowFirstColumn="0" w:firstRowLastColumn="0" w:lastRowFirstColumn="0" w:lastRowLastColumn="0"/>
+              <w:rPr>
+                <w:rFonts w:ascii="Georgia" w:hAnsi="Georgia"/>
+                <w:sz w:val="24"/>
+              </w:rPr>
+            </w:pPr>
+            <w:proofErr w:type="spellStart"/>
+            <w:r>
+              <w:rPr>
+                <w:rFonts w:ascii="Georgia" w:hAnsi="Georgia"/>
+                <w:sz w:val="24"/>
+              </w:rPr>
+              <w:t>InserimentoAereo</w:t>
+            </w:r>
+            <w:proofErr w:type="spellEnd"/>
+          </w:p>
+        </w:tc>
+      </w:tr>
+      <w:tr>
+        <w:trPr>
+          <w:cnfStyle w:val="000000100000" w:firstRow="0" w:lastRow="0" w:firstColumn="0" w:lastColumn="0" w:oddVBand="0" w:evenVBand="0" w:oddHBand="1" w:evenHBand="0" w:firstRowFirstColumn="0" w:firstRowLastColumn="0" w:lastRowFirstColumn="0" w:lastRowLastColumn="0"/>
+          <w:trHeight w:val="345"/>
+        </w:trPr>
+        <w:tc>
+          <w:tcPr>
+            <w:cnfStyle w:val="001000000000" w:firstRow="0" w:lastRow="0" w:firstColumn="1" w:lastColumn="0" w:oddVBand="0" w:evenVBand="0" w:oddHBand="0" w:evenHBand="0" w:firstRowFirstColumn="0" w:firstRowLastColumn="0" w:lastRowFirstColumn="0" w:lastRowLastColumn="0"/>
+            <w:tcW w:w="2268" w:type="dxa"/>
+          </w:tcPr>
+          <w:p>
+            <w:pPr>
+              <w:rPr>
+                <w:rFonts w:ascii="Georgia" w:hAnsi="Georgia"/>
+                <w:sz w:val="24"/>
+              </w:rPr>
+            </w:pPr>
+            <w:r>
+              <w:rPr>
+                <w:rFonts w:ascii="Georgia" w:hAnsi="Georgia"/>
+                <w:sz w:val="24"/>
+              </w:rPr>
+              <w:t>Descrizione</w:t>
+            </w:r>
+          </w:p>
+        </w:tc>
+        <w:tc>
+          <w:tcPr>
+            <w:tcW w:w="4468" w:type="dxa"/>
+          </w:tcPr>
+          <w:p>
+            <w:pPr>
+              <w:cnfStyle w:val="000000100000" w:firstRow="0" w:lastRow="0" w:firstColumn="0" w:lastColumn="0" w:oddVBand="0" w:evenVBand="0" w:oddHBand="1" w:evenHBand="0" w:firstRowFirstColumn="0" w:firstRowLastColumn="0" w:lastRowFirstColumn="0" w:lastRowLastColumn="0"/>
+              <w:rPr>
+                <w:rFonts w:ascii="Georgia" w:hAnsi="Georgia"/>
+                <w:sz w:val="24"/>
+              </w:rPr>
+            </w:pPr>
+            <w:r>
+              <w:rPr>
+                <w:rFonts w:ascii="Georgia" w:hAnsi="Georgia"/>
+                <w:sz w:val="20"/>
+              </w:rPr>
+              <w:t xml:space="preserve">Si occupa di inserire un nuovo aereo quindi prendei dati inseriti nella </w:t>
+            </w:r>
+            <w:proofErr w:type="spellStart"/>
+            <w:r>
+              <w:rPr>
+                <w:rFonts w:ascii="Georgia" w:hAnsi="Georgia"/>
+                <w:sz w:val="20"/>
+              </w:rPr>
+              <w:t>form</w:t>
+            </w:r>
+            <w:proofErr w:type="spellEnd"/>
+            <w:r>
+              <w:rPr>
+                <w:rFonts w:ascii="Georgia" w:hAnsi="Georgia"/>
+                <w:sz w:val="20"/>
+              </w:rPr>
+              <w:t xml:space="preserve"> presente nel pannello dell’</w:t>
+            </w:r>
+            <w:proofErr w:type="spellStart"/>
+            <w:r>
+              <w:rPr>
+                <w:rFonts w:ascii="Georgia" w:hAnsi="Georgia"/>
+                <w:sz w:val="20"/>
+              </w:rPr>
+              <w:t>admin</w:t>
+            </w:r>
+            <w:proofErr w:type="spellEnd"/>
+            <w:r>
+              <w:rPr>
+                <w:rFonts w:ascii="Georgia" w:hAnsi="Georgia"/>
+                <w:sz w:val="20"/>
+              </w:rPr>
+              <w:t>.</w:t>
+            </w:r>
+          </w:p>
+        </w:tc>
+      </w:tr>
+      <w:tr>
+        <w:trPr>
+          <w:trHeight w:val="345"/>
+        </w:trPr>
+        <w:tc>
+          <w:tcPr>
+            <w:cnfStyle w:val="001000000000" w:firstRow="0" w:lastRow="0" w:firstColumn="1" w:lastColumn="0" w:oddVBand="0" w:evenVBand="0" w:oddHBand="0" w:evenHBand="0" w:firstRowFirstColumn="0" w:firstRowLastColumn="0" w:lastRowFirstColumn="0" w:lastRowLastColumn="0"/>
+            <w:tcW w:w="2268" w:type="dxa"/>
+          </w:tcPr>
+          <w:p>
+            <w:pPr>
+              <w:rPr>
+                <w:rFonts w:ascii="Georgia" w:hAnsi="Georgia"/>
+                <w:sz w:val="24"/>
+              </w:rPr>
+            </w:pPr>
+            <w:r>
+              <w:rPr>
+                <w:rFonts w:ascii="Georgia" w:hAnsi="Georgia"/>
+                <w:sz w:val="24"/>
+              </w:rPr>
+              <w:t>Pre-condizione</w:t>
+            </w:r>
+          </w:p>
+        </w:tc>
+        <w:tc>
+          <w:tcPr>
+            <w:tcW w:w="4468" w:type="dxa"/>
+          </w:tcPr>
+          <w:p>
+            <w:pPr>
+              <w:cnfStyle w:val="000000000000" w:firstRow="0" w:lastRow="0" w:firstColumn="0" w:lastColumn="0" w:oddVBand="0" w:evenVBand="0" w:oddHBand="0" w:evenHBand="0" w:firstRowFirstColumn="0" w:firstRowLastColumn="0" w:lastRowFirstColumn="0" w:lastRowLastColumn="0"/>
+              <w:rPr>
+                <w:rFonts w:ascii="Georgia" w:hAnsi="Georgia"/>
+                <w:sz w:val="24"/>
+              </w:rPr>
+            </w:pPr>
+            <w:proofErr w:type="spellStart"/>
+            <w:r>
+              <w:rPr>
+                <w:rFonts w:ascii="Georgia" w:hAnsi="Georgia"/>
+                <w:sz w:val="24"/>
+              </w:rPr>
+              <w:t>Int</w:t>
+            </w:r>
+            <w:proofErr w:type="spellEnd"/>
+            <w:r>
+              <w:rPr>
+                <w:rFonts w:ascii="Georgia" w:hAnsi="Georgia"/>
+                <w:sz w:val="24"/>
+              </w:rPr>
+              <w:t xml:space="preserve"> </w:t>
+            </w:r>
+          </w:p>
+        </w:tc>
+      </w:tr>
+      <w:tr>
+        <w:trPr>
+          <w:cnfStyle w:val="000000100000" w:firstRow="0" w:lastRow="0" w:firstColumn="0" w:lastColumn="0" w:oddVBand="0" w:evenVBand="0" w:oddHBand="1" w:evenHBand="0" w:firstRowFirstColumn="0" w:firstRowLastColumn="0" w:lastRowFirstColumn="0" w:lastRowLastColumn="0"/>
+          <w:trHeight w:val="345"/>
+        </w:trPr>
+        <w:tc>
+          <w:tcPr>
+            <w:cnfStyle w:val="001000000000" w:firstRow="0" w:lastRow="0" w:firstColumn="1" w:lastColumn="0" w:oddVBand="0" w:evenVBand="0" w:oddHBand="0" w:evenHBand="0" w:firstRowFirstColumn="0" w:firstRowLastColumn="0" w:lastRowFirstColumn="0" w:lastRowLastColumn="0"/>
+            <w:tcW w:w="2268" w:type="dxa"/>
+          </w:tcPr>
+          <w:p>
+            <w:pPr>
+              <w:rPr>
+                <w:rFonts w:ascii="Georgia" w:hAnsi="Georgia"/>
+                <w:sz w:val="24"/>
+              </w:rPr>
+            </w:pPr>
+            <w:r>
+              <w:rPr>
+                <w:rFonts w:ascii="Georgia" w:hAnsi="Georgia"/>
+                <w:sz w:val="24"/>
+              </w:rPr>
+              <w:t>Post-Condizione</w:t>
+            </w:r>
+          </w:p>
+        </w:tc>
+        <w:tc>
+          <w:tcPr>
+            <w:tcW w:w="4468" w:type="dxa"/>
+          </w:tcPr>
+          <w:p>
+            <w:pPr>
+              <w:cnfStyle w:val="000000100000" w:firstRow="0" w:lastRow="0" w:firstColumn="0" w:lastColumn="0" w:oddVBand="0" w:evenVBand="0" w:oddHBand="1" w:evenHBand="0" w:firstRowFirstColumn="0" w:firstRowLastColumn="0" w:lastRowFirstColumn="0" w:lastRowLastColumn="0"/>
+              <w:rPr>
+                <w:rFonts w:ascii="Georgia" w:hAnsi="Georgia"/>
+                <w:sz w:val="24"/>
+              </w:rPr>
+            </w:pPr>
+            <w:proofErr w:type="spellStart"/>
+            <w:r>
+              <w:rPr>
+                <w:rFonts w:ascii="Georgia" w:hAnsi="Georgia"/>
+                <w:sz w:val="24"/>
+              </w:rPr>
+              <w:t>Char</w:t>
+            </w:r>
+            <w:proofErr w:type="spellEnd"/>
+            <w:r>
+              <w:rPr>
+                <w:rFonts w:ascii="Georgia" w:hAnsi="Georgia"/>
+                <w:sz w:val="24"/>
+              </w:rPr>
+              <w:t xml:space="preserve"> </w:t>
+            </w:r>
+          </w:p>
+        </w:tc>
+      </w:tr>
+      <w:tr>
+        <w:trPr>
+          <w:trHeight w:val="345"/>
+        </w:trPr>
+        <w:tc>
+          <w:tcPr>
+            <w:cnfStyle w:val="001000000000" w:firstRow="0" w:lastRow="0" w:firstColumn="1" w:lastColumn="0" w:oddVBand="0" w:evenVBand="0" w:oddHBand="0" w:evenHBand="0" w:firstRowFirstColumn="0" w:firstRowLastColumn="0" w:lastRowFirstColumn="0" w:lastRowLastColumn="0"/>
+            <w:tcW w:w="2268" w:type="dxa"/>
+          </w:tcPr>
+          <w:p>
+            <w:pPr>
+              <w:rPr>
+                <w:rFonts w:ascii="Georgia" w:hAnsi="Georgia"/>
+                <w:sz w:val="24"/>
+              </w:rPr>
+            </w:pPr>
+            <w:r>
+              <w:rPr>
+                <w:rFonts w:ascii="Georgia" w:hAnsi="Georgia"/>
+                <w:sz w:val="24"/>
+              </w:rPr>
+              <w:t>Invarianti</w:t>
+            </w:r>
+          </w:p>
+        </w:tc>
+        <w:tc>
+          <w:tcPr>
+            <w:tcW w:w="4468" w:type="dxa"/>
+          </w:tcPr>
+          <w:p>
+            <w:pPr>
+              <w:cnfStyle w:val="000000000000" w:firstRow="0" w:lastRow="0" w:firstColumn="0" w:lastColumn="0" w:oddVBand="0" w:evenVBand="0" w:oddHBand="0" w:evenHBand="0" w:firstRowFirstColumn="0" w:firstRowLastColumn="0" w:lastRowFirstColumn="0" w:lastRowLastColumn="0"/>
+              <w:rPr>
+                <w:rFonts w:ascii="Georgia" w:hAnsi="Georgia"/>
+                <w:sz w:val="24"/>
+              </w:rPr>
+            </w:pPr>
+          </w:p>
+        </w:tc>
+      </w:tr>
+    </w:tbl>
+    <w:p>
+      <w:pPr>
+        <w:ind w:left="360"/>
+        <w:jc w:val="center"/>
+        <w:rPr>
+          <w:rFonts w:ascii="Georgia" w:hAnsi="Georgia"/>
+          <w:sz w:val="24"/>
+        </w:rPr>
+      </w:pPr>
+    </w:p>
+    <w:tbl>
+      <w:tblPr>
+        <w:tblStyle w:val="Grigliatab4"/>
+        <w:tblW w:w="0" w:type="auto"/>
+        <w:tblInd w:w="534" w:type="dxa"/>
+        <w:tblLook w:val="04A0" w:firstRow="1" w:lastRow="0" w:firstColumn="1" w:lastColumn="0" w:noHBand="0" w:noVBand="1"/>
+      </w:tblPr>
+      <w:tblGrid>
+        <w:gridCol w:w="2268"/>
+        <w:gridCol w:w="4468"/>
+      </w:tblGrid>
+      <w:tr>
+        <w:trPr>
+          <w:cnfStyle w:val="100000000000" w:firstRow="1" w:lastRow="0" w:firstColumn="0" w:lastColumn="0" w:oddVBand="0" w:evenVBand="0" w:oddHBand="0" w:evenHBand="0" w:firstRowFirstColumn="0" w:firstRowLastColumn="0" w:lastRowFirstColumn="0" w:lastRowLastColumn="0"/>
+          <w:trHeight w:val="345"/>
+        </w:trPr>
+        <w:tc>
+          <w:tcPr>
+            <w:cnfStyle w:val="001000000000" w:firstRow="0" w:lastRow="0" w:firstColumn="1" w:lastColumn="0" w:oddVBand="0" w:evenVBand="0" w:oddHBand="0" w:evenHBand="0" w:firstRowFirstColumn="0" w:firstRowLastColumn="0" w:lastRowFirstColumn="0" w:lastRowLastColumn="0"/>
+            <w:tcW w:w="2268" w:type="dxa"/>
+          </w:tcPr>
+          <w:p>
+            <w:pPr>
+              <w:rPr>
+                <w:rFonts w:ascii="Georgia" w:hAnsi="Georgia"/>
+                <w:sz w:val="24"/>
+              </w:rPr>
+            </w:pPr>
+            <w:r>
+              <w:rPr>
+                <w:rFonts w:ascii="Georgia" w:hAnsi="Georgia"/>
+                <w:sz w:val="24"/>
+              </w:rPr>
+              <w:t>Nome classe</w:t>
+            </w:r>
+          </w:p>
+        </w:tc>
+        <w:tc>
+          <w:tcPr>
+            <w:tcW w:w="4468" w:type="dxa"/>
+          </w:tcPr>
+          <w:p>
+            <w:pPr>
+              <w:cnfStyle w:val="100000000000" w:firstRow="1" w:lastRow="0" w:firstColumn="0" w:lastColumn="0" w:oddVBand="0" w:evenVBand="0" w:oddHBand="0" w:evenHBand="0" w:firstRowFirstColumn="0" w:firstRowLastColumn="0" w:lastRowFirstColumn="0" w:lastRowLastColumn="0"/>
+              <w:rPr>
+                <w:rFonts w:ascii="Georgia" w:hAnsi="Georgia"/>
+                <w:sz w:val="24"/>
+              </w:rPr>
+            </w:pPr>
+            <w:proofErr w:type="spellStart"/>
+            <w:r>
+              <w:rPr>
+                <w:rFonts w:ascii="Georgia" w:hAnsi="Georgia"/>
+                <w:sz w:val="24"/>
+              </w:rPr>
+              <w:t>DaiAereoporto</w:t>
+            </w:r>
+            <w:proofErr w:type="spellEnd"/>
+          </w:p>
+        </w:tc>
+      </w:tr>
+      <w:tr>
+        <w:trPr>
+          <w:cnfStyle w:val="000000100000" w:firstRow="0" w:lastRow="0" w:firstColumn="0" w:lastColumn="0" w:oddVBand="0" w:evenVBand="0" w:oddHBand="1" w:evenHBand="0" w:firstRowFirstColumn="0" w:firstRowLastColumn="0" w:lastRowFirstColumn="0" w:lastRowLastColumn="0"/>
+          <w:trHeight w:val="345"/>
+        </w:trPr>
+        <w:tc>
+          <w:tcPr>
+            <w:cnfStyle w:val="001000000000" w:firstRow="0" w:lastRow="0" w:firstColumn="1" w:lastColumn="0" w:oddVBand="0" w:evenVBand="0" w:oddHBand="0" w:evenHBand="0" w:firstRowFirstColumn="0" w:firstRowLastColumn="0" w:lastRowFirstColumn="0" w:lastRowLastColumn="0"/>
+            <w:tcW w:w="2268" w:type="dxa"/>
+          </w:tcPr>
+          <w:p>
+            <w:pPr>
+              <w:rPr>
+                <w:rFonts w:ascii="Georgia" w:hAnsi="Georgia"/>
+                <w:sz w:val="24"/>
+              </w:rPr>
+            </w:pPr>
+            <w:r>
+              <w:rPr>
+                <w:rFonts w:ascii="Georgia" w:hAnsi="Georgia"/>
+                <w:sz w:val="24"/>
+              </w:rPr>
+              <w:t>Descrizione</w:t>
+            </w:r>
+          </w:p>
+        </w:tc>
+        <w:tc>
+          <w:tcPr>
+            <w:tcW w:w="4468" w:type="dxa"/>
+          </w:tcPr>
+          <w:p>
+            <w:pPr>
+              <w:cnfStyle w:val="000000100000" w:firstRow="0" w:lastRow="0" w:firstColumn="0" w:lastColumn="0" w:oddVBand="0" w:evenVBand="0" w:oddHBand="1" w:evenHBand="0" w:firstRowFirstColumn="0" w:firstRowLastColumn="0" w:lastRowFirstColumn="0" w:lastRowLastColumn="0"/>
+              <w:rPr>
+                <w:rFonts w:ascii="Georgia" w:hAnsi="Georgia"/>
+                <w:sz w:val="24"/>
+              </w:rPr>
+            </w:pPr>
+            <w:r>
+              <w:rPr>
+                <w:rFonts w:ascii="Georgia" w:hAnsi="Georgia"/>
+                <w:sz w:val="20"/>
+              </w:rPr>
+              <w:t xml:space="preserve">Si occupa di prendere tutti gli aeroporti presenti e disponibili ed inserirli nei relativi campi. </w:t>
+            </w:r>
+          </w:p>
+        </w:tc>
+      </w:tr>
+      <w:tr>
+        <w:trPr>
+          <w:trHeight w:val="345"/>
+        </w:trPr>
+        <w:tc>
+          <w:tcPr>
+            <w:cnfStyle w:val="001000000000" w:firstRow="0" w:lastRow="0" w:firstColumn="1" w:lastColumn="0" w:oddVBand="0" w:evenVBand="0" w:oddHBand="0" w:evenHBand="0" w:firstRowFirstColumn="0" w:firstRowLastColumn="0" w:lastRowFirstColumn="0" w:lastRowLastColumn="0"/>
+            <w:tcW w:w="2268" w:type="dxa"/>
+          </w:tcPr>
+          <w:p>
+            <w:pPr>
+              <w:rPr>
+                <w:rFonts w:ascii="Georgia" w:hAnsi="Georgia"/>
+                <w:sz w:val="24"/>
+              </w:rPr>
+            </w:pPr>
+            <w:r>
+              <w:rPr>
+                <w:rFonts w:ascii="Georgia" w:hAnsi="Georgia"/>
+                <w:sz w:val="24"/>
+              </w:rPr>
+              <w:t>Pre-condizione</w:t>
+            </w:r>
+          </w:p>
+        </w:tc>
+        <w:tc>
+          <w:tcPr>
+            <w:tcW w:w="4468" w:type="dxa"/>
+          </w:tcPr>
+          <w:p>
+            <w:pPr>
+              <w:cnfStyle w:val="000000000000" w:firstRow="0" w:lastRow="0" w:firstColumn="0" w:lastColumn="0" w:oddVBand="0" w:evenVBand="0" w:oddHBand="0" w:evenHBand="0" w:firstRowFirstColumn="0" w:firstRowLastColumn="0" w:lastRowFirstColumn="0" w:lastRowLastColumn="0"/>
+              <w:rPr>
+                <w:rFonts w:ascii="Georgia" w:hAnsi="Georgia"/>
+                <w:sz w:val="24"/>
+              </w:rPr>
+            </w:pPr>
+          </w:p>
+        </w:tc>
+      </w:tr>
+      <w:tr>
+        <w:trPr>
+          <w:cnfStyle w:val="000000100000" w:firstRow="0" w:lastRow="0" w:firstColumn="0" w:lastColumn="0" w:oddVBand="0" w:evenVBand="0" w:oddHBand="1" w:evenHBand="0" w:firstRowFirstColumn="0" w:firstRowLastColumn="0" w:lastRowFirstColumn="0" w:lastRowLastColumn="0"/>
+          <w:trHeight w:val="345"/>
+        </w:trPr>
+        <w:tc>
+          <w:tcPr>
+            <w:cnfStyle w:val="001000000000" w:firstRow="0" w:lastRow="0" w:firstColumn="1" w:lastColumn="0" w:oddVBand="0" w:evenVBand="0" w:oddHBand="0" w:evenHBand="0" w:firstRowFirstColumn="0" w:firstRowLastColumn="0" w:lastRowFirstColumn="0" w:lastRowLastColumn="0"/>
+            <w:tcW w:w="2268" w:type="dxa"/>
+          </w:tcPr>
+          <w:p>
+            <w:pPr>
+              <w:rPr>
+                <w:rFonts w:ascii="Georgia" w:hAnsi="Georgia"/>
+                <w:sz w:val="24"/>
+              </w:rPr>
+            </w:pPr>
+            <w:r>
+              <w:rPr>
+                <w:rFonts w:ascii="Georgia" w:hAnsi="Georgia"/>
+                <w:sz w:val="24"/>
+              </w:rPr>
+              <w:t>Post-Condizione</w:t>
+            </w:r>
+          </w:p>
+        </w:tc>
+        <w:tc>
+          <w:tcPr>
+            <w:tcW w:w="4468" w:type="dxa"/>
+          </w:tcPr>
+          <w:p>
+            <w:pPr>
+              <w:cnfStyle w:val="000000100000" w:firstRow="0" w:lastRow="0" w:firstColumn="0" w:lastColumn="0" w:oddVBand="0" w:evenVBand="0" w:oddHBand="1" w:evenHBand="0" w:firstRowFirstColumn="0" w:firstRowLastColumn="0" w:lastRowFirstColumn="0" w:lastRowLastColumn="0"/>
+              <w:rPr>
+                <w:rFonts w:ascii="Georgia" w:hAnsi="Georgia"/>
+                <w:sz w:val="24"/>
+              </w:rPr>
+            </w:pPr>
+          </w:p>
+        </w:tc>
+      </w:tr>
+      <w:tr>
+        <w:trPr>
+          <w:trHeight w:val="345"/>
+        </w:trPr>
+        <w:tc>
+          <w:tcPr>
+            <w:cnfStyle w:val="001000000000" w:firstRow="0" w:lastRow="0" w:firstColumn="1" w:lastColumn="0" w:oddVBand="0" w:evenVBand="0" w:oddHBand="0" w:evenHBand="0" w:firstRowFirstColumn="0" w:firstRowLastColumn="0" w:lastRowFirstColumn="0" w:lastRowLastColumn="0"/>
+            <w:tcW w:w="2268" w:type="dxa"/>
+          </w:tcPr>
+          <w:p>
+            <w:pPr>
+              <w:rPr>
+                <w:rFonts w:ascii="Georgia" w:hAnsi="Georgia"/>
+                <w:sz w:val="24"/>
+              </w:rPr>
+            </w:pPr>
+            <w:r>
+              <w:rPr>
+                <w:rFonts w:ascii="Georgia" w:hAnsi="Georgia"/>
+                <w:sz w:val="24"/>
+              </w:rPr>
+              <w:t>Invarianti</w:t>
+            </w:r>
+          </w:p>
+        </w:tc>
+        <w:tc>
+          <w:tcPr>
+            <w:tcW w:w="4468" w:type="dxa"/>
+          </w:tcPr>
+          <w:p>
+            <w:pPr>
+              <w:cnfStyle w:val="000000000000" w:firstRow="0" w:lastRow="0" w:firstColumn="0" w:lastColumn="0" w:oddVBand="0" w:evenVBand="0" w:oddHBand="0" w:evenHBand="0" w:firstRowFirstColumn="0" w:firstRowLastColumn="0" w:lastRowFirstColumn="0" w:lastRowLastColumn="0"/>
+              <w:rPr>
+                <w:rFonts w:ascii="Georgia" w:hAnsi="Georgia"/>
+                <w:sz w:val="24"/>
+              </w:rPr>
+            </w:pPr>
+          </w:p>
+        </w:tc>
+      </w:tr>
+    </w:tbl>
+    <w:p>
+      <w:pPr>
+        <w:ind w:left="360"/>
+        <w:jc w:val="center"/>
+        <w:rPr>
+          <w:rFonts w:ascii="Georgia" w:hAnsi="Georgia"/>
+          <w:sz w:val="24"/>
+        </w:rPr>
+      </w:pPr>
+    </w:p>
+    <w:p>
+      <w:pPr>
+        <w:ind w:left="360"/>
+        <w:jc w:val="center"/>
+        <w:rPr>
+          <w:rFonts w:ascii="Georgia" w:hAnsi="Georgia"/>
+          <w:sz w:val="24"/>
+        </w:rPr>
+      </w:pPr>
+    </w:p>
+    <w:tbl>
+      <w:tblPr>
+        <w:tblStyle w:val="Grigliatab4"/>
+        <w:tblW w:w="0" w:type="auto"/>
+        <w:tblInd w:w="534" w:type="dxa"/>
+        <w:tblLook w:val="04A0" w:firstRow="1" w:lastRow="0" w:firstColumn="1" w:lastColumn="0" w:noHBand="0" w:noVBand="1"/>
+      </w:tblPr>
+      <w:tblGrid>
+        <w:gridCol w:w="2268"/>
+        <w:gridCol w:w="4468"/>
+      </w:tblGrid>
+      <w:tr>
+        <w:trPr>
+          <w:cnfStyle w:val="100000000000" w:firstRow="1" w:lastRow="0" w:firstColumn="0" w:lastColumn="0" w:oddVBand="0" w:evenVBand="0" w:oddHBand="0" w:evenHBand="0" w:firstRowFirstColumn="0" w:firstRowLastColumn="0" w:lastRowFirstColumn="0" w:lastRowLastColumn="0"/>
+          <w:trHeight w:val="345"/>
+        </w:trPr>
+        <w:tc>
+          <w:tcPr>
+            <w:cnfStyle w:val="001000000000" w:firstRow="0" w:lastRow="0" w:firstColumn="1" w:lastColumn="0" w:oddVBand="0" w:evenVBand="0" w:oddHBand="0" w:evenHBand="0" w:firstRowFirstColumn="0" w:firstRowLastColumn="0" w:lastRowFirstColumn="0" w:lastRowLastColumn="0"/>
+            <w:tcW w:w="2268" w:type="dxa"/>
+          </w:tcPr>
+          <w:p>
+            <w:pPr>
+              <w:rPr>
+                <w:rFonts w:ascii="Georgia" w:hAnsi="Georgia"/>
+                <w:sz w:val="24"/>
+              </w:rPr>
+            </w:pPr>
+            <w:r>
+              <w:rPr>
+                <w:rFonts w:ascii="Georgia" w:hAnsi="Georgia"/>
+                <w:sz w:val="24"/>
+              </w:rPr>
+              <w:lastRenderedPageBreak/>
+              <w:t>Nome classe</w:t>
+            </w:r>
+          </w:p>
+        </w:tc>
+        <w:tc>
+          <w:tcPr>
+            <w:tcW w:w="4468" w:type="dxa"/>
+          </w:tcPr>
+          <w:p>
+            <w:pPr>
+              <w:cnfStyle w:val="100000000000" w:firstRow="1" w:lastRow="0" w:firstColumn="0" w:lastColumn="0" w:oddVBand="0" w:evenVBand="0" w:oddHBand="0" w:evenHBand="0" w:firstRowFirstColumn="0" w:firstRowLastColumn="0" w:lastRowFirstColumn="0" w:lastRowLastColumn="0"/>
+              <w:rPr>
+                <w:rFonts w:ascii="Georgia" w:hAnsi="Georgia"/>
+                <w:sz w:val="24"/>
+              </w:rPr>
+            </w:pPr>
+            <w:proofErr w:type="spellStart"/>
+            <w:r>
+              <w:rPr>
+                <w:rFonts w:ascii="Georgia" w:hAnsi="Georgia"/>
+                <w:sz w:val="24"/>
+              </w:rPr>
+              <w:t>CodMaxAereo</w:t>
+            </w:r>
+            <w:proofErr w:type="spellEnd"/>
+          </w:p>
+        </w:tc>
+      </w:tr>
+      <w:tr>
+        <w:trPr>
+          <w:cnfStyle w:val="000000100000" w:firstRow="0" w:lastRow="0" w:firstColumn="0" w:lastColumn="0" w:oddVBand="0" w:evenVBand="0" w:oddHBand="1" w:evenHBand="0" w:firstRowFirstColumn="0" w:firstRowLastColumn="0" w:lastRowFirstColumn="0" w:lastRowLastColumn="0"/>
+          <w:trHeight w:val="345"/>
+        </w:trPr>
+        <w:tc>
+          <w:tcPr>
+            <w:cnfStyle w:val="001000000000" w:firstRow="0" w:lastRow="0" w:firstColumn="1" w:lastColumn="0" w:oddVBand="0" w:evenVBand="0" w:oddHBand="0" w:evenHBand="0" w:firstRowFirstColumn="0" w:firstRowLastColumn="0" w:lastRowFirstColumn="0" w:lastRowLastColumn="0"/>
+            <w:tcW w:w="2268" w:type="dxa"/>
+          </w:tcPr>
+          <w:p>
+            <w:pPr>
+              <w:rPr>
+                <w:rFonts w:ascii="Georgia" w:hAnsi="Georgia"/>
+                <w:sz w:val="24"/>
+              </w:rPr>
+            </w:pPr>
+            <w:r>
+              <w:rPr>
+                <w:rFonts w:ascii="Georgia" w:hAnsi="Georgia"/>
+                <w:sz w:val="24"/>
+              </w:rPr>
+              <w:t>Descrizione</w:t>
+            </w:r>
+          </w:p>
+        </w:tc>
+        <w:tc>
+          <w:tcPr>
+            <w:tcW w:w="4468" w:type="dxa"/>
+          </w:tcPr>
+          <w:p>
+            <w:pPr>
+              <w:cnfStyle w:val="000000100000" w:firstRow="0" w:lastRow="0" w:firstColumn="0" w:lastColumn="0" w:oddVBand="0" w:evenVBand="0" w:oddHBand="1" w:evenHBand="0" w:firstRowFirstColumn="0" w:firstRowLastColumn="0" w:lastRowFirstColumn="0" w:lastRowLastColumn="0"/>
+              <w:rPr>
+                <w:rFonts w:ascii="Georgia" w:hAnsi="Georgia"/>
+                <w:sz w:val="24"/>
+              </w:rPr>
+            </w:pPr>
+            <w:r>
+              <w:rPr>
+                <w:rFonts w:ascii="Georgia" w:hAnsi="Georgia"/>
+                <w:sz w:val="20"/>
+              </w:rPr>
+              <w:t>Si occupa di calcolare l’ultimo codice dell’aereo inserito per poter calcolare il codice del nuovo da inserire.</w:t>
+            </w:r>
+          </w:p>
+        </w:tc>
+      </w:tr>
+      <w:tr>
+        <w:trPr>
+          <w:trHeight w:val="345"/>
+        </w:trPr>
+        <w:tc>
+          <w:tcPr>
+            <w:cnfStyle w:val="001000000000" w:firstRow="0" w:lastRow="0" w:firstColumn="1" w:lastColumn="0" w:oddVBand="0" w:evenVBand="0" w:oddHBand="0" w:evenHBand="0" w:firstRowFirstColumn="0" w:firstRowLastColumn="0" w:lastRowFirstColumn="0" w:lastRowLastColumn="0"/>
+            <w:tcW w:w="2268" w:type="dxa"/>
+          </w:tcPr>
+          <w:p>
+            <w:pPr>
+              <w:rPr>
+                <w:rFonts w:ascii="Georgia" w:hAnsi="Georgia"/>
+                <w:sz w:val="24"/>
+              </w:rPr>
+            </w:pPr>
+            <w:r>
+              <w:rPr>
+                <w:rFonts w:ascii="Georgia" w:hAnsi="Georgia"/>
+                <w:sz w:val="24"/>
+              </w:rPr>
+              <w:t>Pre-condizione</w:t>
+            </w:r>
+          </w:p>
+        </w:tc>
+        <w:tc>
+          <w:tcPr>
+            <w:tcW w:w="4468" w:type="dxa"/>
+          </w:tcPr>
+          <w:p>
+            <w:pPr>
+              <w:cnfStyle w:val="000000000000" w:firstRow="0" w:lastRow="0" w:firstColumn="0" w:lastColumn="0" w:oddVBand="0" w:evenVBand="0" w:oddHBand="0" w:evenHBand="0" w:firstRowFirstColumn="0" w:firstRowLastColumn="0" w:lastRowFirstColumn="0" w:lastRowLastColumn="0"/>
+              <w:rPr>
+                <w:rFonts w:ascii="Georgia" w:hAnsi="Georgia"/>
+                <w:sz w:val="24"/>
+              </w:rPr>
+            </w:pPr>
+          </w:p>
+        </w:tc>
+      </w:tr>
+      <w:tr>
+        <w:trPr>
+          <w:cnfStyle w:val="000000100000" w:firstRow="0" w:lastRow="0" w:firstColumn="0" w:lastColumn="0" w:oddVBand="0" w:evenVBand="0" w:oddHBand="1" w:evenHBand="0" w:firstRowFirstColumn="0" w:firstRowLastColumn="0" w:lastRowFirstColumn="0" w:lastRowLastColumn="0"/>
+          <w:trHeight w:val="345"/>
+        </w:trPr>
+        <w:tc>
+          <w:tcPr>
+            <w:cnfStyle w:val="001000000000" w:firstRow="0" w:lastRow="0" w:firstColumn="1" w:lastColumn="0" w:oddVBand="0" w:evenVBand="0" w:oddHBand="0" w:evenHBand="0" w:firstRowFirstColumn="0" w:firstRowLastColumn="0" w:lastRowFirstColumn="0" w:lastRowLastColumn="0"/>
+            <w:tcW w:w="2268" w:type="dxa"/>
+          </w:tcPr>
+          <w:p>
+            <w:pPr>
+              <w:rPr>
+                <w:rFonts w:ascii="Georgia" w:hAnsi="Georgia"/>
+                <w:sz w:val="24"/>
+              </w:rPr>
+            </w:pPr>
+            <w:r>
+              <w:rPr>
+                <w:rFonts w:ascii="Georgia" w:hAnsi="Georgia"/>
+                <w:sz w:val="24"/>
+              </w:rPr>
+              <w:t>Post-Condizione</w:t>
+            </w:r>
+          </w:p>
+        </w:tc>
+        <w:tc>
+          <w:tcPr>
+            <w:tcW w:w="4468" w:type="dxa"/>
+          </w:tcPr>
+          <w:p>
+            <w:pPr>
+              <w:cnfStyle w:val="000000100000" w:firstRow="0" w:lastRow="0" w:firstColumn="0" w:lastColumn="0" w:oddVBand="0" w:evenVBand="0" w:oddHBand="1" w:evenHBand="0" w:firstRowFirstColumn="0" w:firstRowLastColumn="0" w:lastRowFirstColumn="0" w:lastRowLastColumn="0"/>
+              <w:rPr>
+                <w:rFonts w:ascii="Georgia" w:hAnsi="Georgia"/>
+                <w:sz w:val="24"/>
+              </w:rPr>
+            </w:pPr>
+          </w:p>
+        </w:tc>
+      </w:tr>
+      <w:tr>
+        <w:trPr>
+          <w:trHeight w:val="345"/>
+        </w:trPr>
+        <w:tc>
+          <w:tcPr>
+            <w:cnfStyle w:val="001000000000" w:firstRow="0" w:lastRow="0" w:firstColumn="1" w:lastColumn="0" w:oddVBand="0" w:evenVBand="0" w:oddHBand="0" w:evenHBand="0" w:firstRowFirstColumn="0" w:firstRowLastColumn="0" w:lastRowFirstColumn="0" w:lastRowLastColumn="0"/>
+            <w:tcW w:w="2268" w:type="dxa"/>
+          </w:tcPr>
+          <w:p>
+            <w:pPr>
+              <w:rPr>
+                <w:rFonts w:ascii="Georgia" w:hAnsi="Georgia"/>
+                <w:sz w:val="24"/>
+              </w:rPr>
+            </w:pPr>
+            <w:r>
+              <w:rPr>
+                <w:rFonts w:ascii="Georgia" w:hAnsi="Georgia"/>
+                <w:sz w:val="24"/>
+              </w:rPr>
+              <w:t>Invarianti</w:t>
+            </w:r>
+          </w:p>
+        </w:tc>
+        <w:tc>
+          <w:tcPr>
+            <w:tcW w:w="4468" w:type="dxa"/>
+          </w:tcPr>
+          <w:p>
+            <w:pPr>
+              <w:cnfStyle w:val="000000000000" w:firstRow="0" w:lastRow="0" w:firstColumn="0" w:lastColumn="0" w:oddVBand="0" w:evenVBand="0" w:oddHBand="0" w:evenHBand="0" w:firstRowFirstColumn="0" w:firstRowLastColumn="0" w:lastRowFirstColumn="0" w:lastRowLastColumn="0"/>
+              <w:rPr>
+                <w:rFonts w:ascii="Georgia" w:hAnsi="Georgia"/>
+                <w:sz w:val="24"/>
+              </w:rPr>
+            </w:pPr>
+          </w:p>
+        </w:tc>
+      </w:tr>
+    </w:tbl>
+    <w:p>
+      <w:pPr>
+        <w:ind w:left="360"/>
+        <w:jc w:val="center"/>
+        <w:rPr>
+          <w:rFonts w:ascii="Georgia" w:hAnsi="Georgia"/>
+          <w:sz w:val="24"/>
+        </w:rPr>
+      </w:pPr>
+    </w:p>
+    <w:tbl>
+      <w:tblPr>
+        <w:tblStyle w:val="Grigliatab4"/>
+        <w:tblW w:w="0" w:type="auto"/>
+        <w:tblInd w:w="534" w:type="dxa"/>
+        <w:tblLook w:val="04A0" w:firstRow="1" w:lastRow="0" w:firstColumn="1" w:lastColumn="0" w:noHBand="0" w:noVBand="1"/>
+      </w:tblPr>
+      <w:tblGrid>
+        <w:gridCol w:w="2268"/>
+        <w:gridCol w:w="4468"/>
+      </w:tblGrid>
+      <w:tr>
+        <w:trPr>
+          <w:cnfStyle w:val="100000000000" w:firstRow="1" w:lastRow="0" w:firstColumn="0" w:lastColumn="0" w:oddVBand="0" w:evenVBand="0" w:oddHBand="0" w:evenHBand="0" w:firstRowFirstColumn="0" w:firstRowLastColumn="0" w:lastRowFirstColumn="0" w:lastRowLastColumn="0"/>
+          <w:trHeight w:val="345"/>
+        </w:trPr>
+        <w:tc>
+          <w:tcPr>
+            <w:cnfStyle w:val="001000000000" w:firstRow="0" w:lastRow="0" w:firstColumn="1" w:lastColumn="0" w:oddVBand="0" w:evenVBand="0" w:oddHBand="0" w:evenHBand="0" w:firstRowFirstColumn="0" w:firstRowLastColumn="0" w:lastRowFirstColumn="0" w:lastRowLastColumn="0"/>
+            <w:tcW w:w="2268" w:type="dxa"/>
+          </w:tcPr>
+          <w:p>
+            <w:pPr>
+              <w:rPr>
+                <w:rFonts w:ascii="Georgia" w:hAnsi="Georgia"/>
+                <w:sz w:val="24"/>
+              </w:rPr>
+            </w:pPr>
+            <w:r>
+              <w:rPr>
+                <w:rFonts w:ascii="Georgia" w:hAnsi="Georgia"/>
+                <w:sz w:val="24"/>
+              </w:rPr>
+              <w:t>Nome classe</w:t>
+            </w:r>
+          </w:p>
+        </w:tc>
+        <w:tc>
+          <w:tcPr>
+            <w:tcW w:w="4468" w:type="dxa"/>
+          </w:tcPr>
+          <w:p>
+            <w:pPr>
+              <w:cnfStyle w:val="100000000000" w:firstRow="1" w:lastRow="0" w:firstColumn="0" w:lastColumn="0" w:oddVBand="0" w:evenVBand="0" w:oddHBand="0" w:evenHBand="0" w:firstRowFirstColumn="0" w:firstRowLastColumn="0" w:lastRowFirstColumn="0" w:lastRowLastColumn="0"/>
+              <w:rPr>
+                <w:rFonts w:ascii="Georgia" w:hAnsi="Georgia"/>
+                <w:sz w:val="24"/>
+              </w:rPr>
+            </w:pPr>
+            <w:proofErr w:type="spellStart"/>
+            <w:r>
+              <w:rPr>
+                <w:rFonts w:ascii="Georgia" w:hAnsi="Georgia"/>
+                <w:sz w:val="24"/>
+              </w:rPr>
+              <w:t>CancellaVolo</w:t>
+            </w:r>
+            <w:proofErr w:type="spellEnd"/>
+          </w:p>
+        </w:tc>
+      </w:tr>
+      <w:tr>
+        <w:trPr>
+          <w:cnfStyle w:val="000000100000" w:firstRow="0" w:lastRow="0" w:firstColumn="0" w:lastColumn="0" w:oddVBand="0" w:evenVBand="0" w:oddHBand="1" w:evenHBand="0" w:firstRowFirstColumn="0" w:firstRowLastColumn="0" w:lastRowFirstColumn="0" w:lastRowLastColumn="0"/>
+          <w:trHeight w:val="345"/>
+        </w:trPr>
+        <w:tc>
+          <w:tcPr>
+            <w:cnfStyle w:val="001000000000" w:firstRow="0" w:lastRow="0" w:firstColumn="1" w:lastColumn="0" w:oddVBand="0" w:evenVBand="0" w:oddHBand="0" w:evenHBand="0" w:firstRowFirstColumn="0" w:firstRowLastColumn="0" w:lastRowFirstColumn="0" w:lastRowLastColumn="0"/>
+            <w:tcW w:w="2268" w:type="dxa"/>
+          </w:tcPr>
+          <w:p>
+            <w:pPr>
+              <w:rPr>
+                <w:rFonts w:ascii="Georgia" w:hAnsi="Georgia"/>
+                <w:sz w:val="24"/>
+              </w:rPr>
+            </w:pPr>
+            <w:r>
+              <w:rPr>
+                <w:rFonts w:ascii="Georgia" w:hAnsi="Georgia"/>
+                <w:sz w:val="24"/>
+              </w:rPr>
+              <w:t>Descrizione</w:t>
+            </w:r>
+          </w:p>
+        </w:tc>
+        <w:tc>
+          <w:tcPr>
+            <w:tcW w:w="4468" w:type="dxa"/>
+          </w:tcPr>
+          <w:p>
+            <w:pPr>
+              <w:cnfStyle w:val="000000100000" w:firstRow="0" w:lastRow="0" w:firstColumn="0" w:lastColumn="0" w:oddVBand="0" w:evenVBand="0" w:oddHBand="1" w:evenHBand="0" w:firstRowFirstColumn="0" w:firstRowLastColumn="0" w:lastRowFirstColumn="0" w:lastRowLastColumn="0"/>
+              <w:rPr>
+                <w:rFonts w:ascii="Georgia" w:hAnsi="Georgia"/>
+                <w:sz w:val="24"/>
+              </w:rPr>
+            </w:pPr>
+            <w:r>
+              <w:rPr>
+                <w:rFonts w:ascii="Georgia" w:hAnsi="Georgia"/>
+                <w:sz w:val="20"/>
+              </w:rPr>
+              <w:t xml:space="preserve">Si occupa della cancellazione di un volo inserito tramite la </w:t>
+            </w:r>
+            <w:proofErr w:type="spellStart"/>
+            <w:r>
+              <w:rPr>
+                <w:rFonts w:ascii="Georgia" w:hAnsi="Georgia"/>
+                <w:sz w:val="20"/>
+              </w:rPr>
+              <w:t>form</w:t>
+            </w:r>
+            <w:proofErr w:type="spellEnd"/>
+            <w:r>
+              <w:rPr>
+                <w:rFonts w:ascii="Georgia" w:hAnsi="Georgia"/>
+                <w:sz w:val="20"/>
+              </w:rPr>
+              <w:t xml:space="preserve"> presente nel pannello </w:t>
+            </w:r>
+            <w:proofErr w:type="spellStart"/>
+            <w:r>
+              <w:rPr>
+                <w:rFonts w:ascii="Georgia" w:hAnsi="Georgia"/>
+                <w:sz w:val="20"/>
+              </w:rPr>
+              <w:t>admin</w:t>
+            </w:r>
+            <w:proofErr w:type="spellEnd"/>
+            <w:r>
+              <w:rPr>
+                <w:rFonts w:ascii="Georgia" w:hAnsi="Georgia"/>
+                <w:sz w:val="20"/>
+              </w:rPr>
+              <w:t>.</w:t>
+            </w:r>
+          </w:p>
+        </w:tc>
+      </w:tr>
+      <w:tr>
+        <w:trPr>
+          <w:trHeight w:val="345"/>
+        </w:trPr>
+        <w:tc>
+          <w:tcPr>
+            <w:cnfStyle w:val="001000000000" w:firstRow="0" w:lastRow="0" w:firstColumn="1" w:lastColumn="0" w:oddVBand="0" w:evenVBand="0" w:oddHBand="0" w:evenHBand="0" w:firstRowFirstColumn="0" w:firstRowLastColumn="0" w:lastRowFirstColumn="0" w:lastRowLastColumn="0"/>
+            <w:tcW w:w="2268" w:type="dxa"/>
+          </w:tcPr>
+          <w:p>
+            <w:pPr>
+              <w:rPr>
+                <w:rFonts w:ascii="Georgia" w:hAnsi="Georgia"/>
+                <w:sz w:val="24"/>
+              </w:rPr>
+            </w:pPr>
+            <w:r>
+              <w:rPr>
+                <w:rFonts w:ascii="Georgia" w:hAnsi="Georgia"/>
+                <w:sz w:val="24"/>
+              </w:rPr>
+              <w:t>Pre-condizione</w:t>
+            </w:r>
+          </w:p>
+        </w:tc>
+        <w:tc>
+          <w:tcPr>
+            <w:tcW w:w="4468" w:type="dxa"/>
+          </w:tcPr>
+          <w:p>
+            <w:pPr>
+              <w:cnfStyle w:val="000000000000" w:firstRow="0" w:lastRow="0" w:firstColumn="0" w:lastColumn="0" w:oddVBand="0" w:evenVBand="0" w:oddHBand="0" w:evenHBand="0" w:firstRowFirstColumn="0" w:firstRowLastColumn="0" w:lastRowFirstColumn="0" w:lastRowLastColumn="0"/>
+              <w:rPr>
+                <w:rFonts w:ascii="Georgia" w:hAnsi="Georgia"/>
+                <w:sz w:val="24"/>
+              </w:rPr>
+            </w:pPr>
+          </w:p>
+        </w:tc>
+      </w:tr>
+      <w:tr>
+        <w:trPr>
+          <w:cnfStyle w:val="000000100000" w:firstRow="0" w:lastRow="0" w:firstColumn="0" w:lastColumn="0" w:oddVBand="0" w:evenVBand="0" w:oddHBand="1" w:evenHBand="0" w:firstRowFirstColumn="0" w:firstRowLastColumn="0" w:lastRowFirstColumn="0" w:lastRowLastColumn="0"/>
+          <w:trHeight w:val="345"/>
+        </w:trPr>
+        <w:tc>
+          <w:tcPr>
+            <w:cnfStyle w:val="001000000000" w:firstRow="0" w:lastRow="0" w:firstColumn="1" w:lastColumn="0" w:oddVBand="0" w:evenVBand="0" w:oddHBand="0" w:evenHBand="0" w:firstRowFirstColumn="0" w:firstRowLastColumn="0" w:lastRowFirstColumn="0" w:lastRowLastColumn="0"/>
+            <w:tcW w:w="2268" w:type="dxa"/>
+          </w:tcPr>
+          <w:p>
+            <w:pPr>
+              <w:rPr>
+                <w:rFonts w:ascii="Georgia" w:hAnsi="Georgia"/>
+                <w:sz w:val="24"/>
+              </w:rPr>
+            </w:pPr>
+            <w:r>
+              <w:rPr>
+                <w:rFonts w:ascii="Georgia" w:hAnsi="Georgia"/>
+                <w:sz w:val="24"/>
+              </w:rPr>
+              <w:t>Post-Condizione</w:t>
+            </w:r>
+          </w:p>
+        </w:tc>
+        <w:tc>
+          <w:tcPr>
+            <w:tcW w:w="4468" w:type="dxa"/>
+          </w:tcPr>
+          <w:p>
+            <w:pPr>
+              <w:cnfStyle w:val="000000100000" w:firstRow="0" w:lastRow="0" w:firstColumn="0" w:lastColumn="0" w:oddVBand="0" w:evenVBand="0" w:oddHBand="1" w:evenHBand="0" w:firstRowFirstColumn="0" w:firstRowLastColumn="0" w:lastRowFirstColumn="0" w:lastRowLastColumn="0"/>
+              <w:rPr>
+                <w:rFonts w:ascii="Georgia" w:hAnsi="Georgia"/>
+                <w:sz w:val="24"/>
+              </w:rPr>
+            </w:pPr>
+          </w:p>
+        </w:tc>
+      </w:tr>
+      <w:tr>
+        <w:trPr>
+          <w:trHeight w:val="43"/>
+        </w:trPr>
+        <w:tc>
+          <w:tcPr>
+            <w:cnfStyle w:val="001000000000" w:firstRow="0" w:lastRow="0" w:firstColumn="1" w:lastColumn="0" w:oddVBand="0" w:evenVBand="0" w:oddHBand="0" w:evenHBand="0" w:firstRowFirstColumn="0" w:firstRowLastColumn="0" w:lastRowFirstColumn="0" w:lastRowLastColumn="0"/>
+            <w:tcW w:w="2268" w:type="dxa"/>
+          </w:tcPr>
+          <w:p>
+            <w:pPr>
+              <w:rPr>
+                <w:rFonts w:ascii="Georgia" w:hAnsi="Georgia"/>
+                <w:sz w:val="24"/>
+              </w:rPr>
+            </w:pPr>
+            <w:r>
+              <w:rPr>
+                <w:rFonts w:ascii="Georgia" w:hAnsi="Georgia"/>
+                <w:sz w:val="24"/>
+              </w:rPr>
+              <w:t>Invarianti</w:t>
+            </w:r>
+          </w:p>
+        </w:tc>
+        <w:tc>
+          <w:tcPr>
+            <w:tcW w:w="4468" w:type="dxa"/>
+          </w:tcPr>
+          <w:p>
+            <w:pPr>
+              <w:cnfStyle w:val="000000000000" w:firstRow="0" w:lastRow="0" w:firstColumn="0" w:lastColumn="0" w:oddVBand="0" w:evenVBand="0" w:oddHBand="0" w:evenHBand="0" w:firstRowFirstColumn="0" w:firstRowLastColumn="0" w:lastRowFirstColumn="0" w:lastRowLastColumn="0"/>
+              <w:rPr>
+                <w:rFonts w:ascii="Georgia" w:hAnsi="Georgia"/>
+                <w:sz w:val="24"/>
+              </w:rPr>
+            </w:pPr>
+          </w:p>
+        </w:tc>
+      </w:tr>
+    </w:tbl>
+    <w:p>
+      <w:pPr>
+        <w:ind w:left="360"/>
+        <w:jc w:val="center"/>
+        <w:rPr>
+          <w:rFonts w:ascii="Georgia" w:hAnsi="Georgia"/>
+          <w:sz w:val="24"/>
+        </w:rPr>
+      </w:pPr>
+    </w:p>
+    <w:tbl>
+      <w:tblPr>
+        <w:tblStyle w:val="Grigliatab4"/>
+        <w:tblW w:w="0" w:type="auto"/>
+        <w:tblInd w:w="534" w:type="dxa"/>
+        <w:tblLook w:val="04A0" w:firstRow="1" w:lastRow="0" w:firstColumn="1" w:lastColumn="0" w:noHBand="0" w:noVBand="1"/>
+      </w:tblPr>
+      <w:tblGrid>
+        <w:gridCol w:w="2268"/>
+        <w:gridCol w:w="4468"/>
+      </w:tblGrid>
+      <w:tr>
+        <w:trPr>
+          <w:cnfStyle w:val="100000000000" w:firstRow="1" w:lastRow="0" w:firstColumn="0" w:lastColumn="0" w:oddVBand="0" w:evenVBand="0" w:oddHBand="0" w:evenHBand="0" w:firstRowFirstColumn="0" w:firstRowLastColumn="0" w:lastRowFirstColumn="0" w:lastRowLastColumn="0"/>
+          <w:trHeight w:val="345"/>
+        </w:trPr>
+        <w:tc>
+          <w:tcPr>
+            <w:cnfStyle w:val="001000000000" w:firstRow="0" w:lastRow="0" w:firstColumn="1" w:lastColumn="0" w:oddVBand="0" w:evenVBand="0" w:oddHBand="0" w:evenHBand="0" w:firstRowFirstColumn="0" w:firstRowLastColumn="0" w:lastRowFirstColumn="0" w:lastRowLastColumn="0"/>
+            <w:tcW w:w="2268" w:type="dxa"/>
+          </w:tcPr>
+          <w:p>
+            <w:pPr>
+              <w:rPr>
+                <w:rFonts w:ascii="Georgia" w:hAnsi="Georgia"/>
+                <w:sz w:val="24"/>
+              </w:rPr>
+            </w:pPr>
+            <w:r>
+              <w:rPr>
+                <w:rFonts w:ascii="Georgia" w:hAnsi="Georgia"/>
+                <w:sz w:val="24"/>
+              </w:rPr>
+              <w:t>Nome classe</w:t>
+            </w:r>
+          </w:p>
+        </w:tc>
+        <w:tc>
+          <w:tcPr>
+            <w:tcW w:w="4468" w:type="dxa"/>
+          </w:tcPr>
+          <w:p>
+            <w:pPr>
+              <w:cnfStyle w:val="100000000000" w:firstRow="1" w:lastRow="0" w:firstColumn="0" w:lastColumn="0" w:oddVBand="0" w:evenVBand="0" w:oddHBand="0" w:evenHBand="0" w:firstRowFirstColumn="0" w:firstRowLastColumn="0" w:lastRowFirstColumn="0" w:lastRowLastColumn="0"/>
+              <w:rPr>
+                <w:rFonts w:ascii="Georgia" w:hAnsi="Georgia"/>
+                <w:sz w:val="24"/>
+              </w:rPr>
+            </w:pPr>
+            <w:proofErr w:type="spellStart"/>
+            <w:r>
+              <w:rPr>
+                <w:rFonts w:ascii="Georgia" w:hAnsi="Georgia"/>
+                <w:sz w:val="24"/>
+              </w:rPr>
+              <w:t>ModificaUtente</w:t>
+            </w:r>
+            <w:proofErr w:type="spellEnd"/>
+          </w:p>
+        </w:tc>
+      </w:tr>
+      <w:tr>
+        <w:trPr>
+          <w:cnfStyle w:val="000000100000" w:firstRow="0" w:lastRow="0" w:firstColumn="0" w:lastColumn="0" w:oddVBand="0" w:evenVBand="0" w:oddHBand="1" w:evenHBand="0" w:firstRowFirstColumn="0" w:firstRowLastColumn="0" w:lastRowFirstColumn="0" w:lastRowLastColumn="0"/>
+          <w:trHeight w:val="345"/>
+        </w:trPr>
+        <w:tc>
+          <w:tcPr>
+            <w:cnfStyle w:val="001000000000" w:firstRow="0" w:lastRow="0" w:firstColumn="1" w:lastColumn="0" w:oddVBand="0" w:evenVBand="0" w:oddHBand="0" w:evenHBand="0" w:firstRowFirstColumn="0" w:firstRowLastColumn="0" w:lastRowFirstColumn="0" w:lastRowLastColumn="0"/>
+            <w:tcW w:w="2268" w:type="dxa"/>
+          </w:tcPr>
+          <w:p>
+            <w:pPr>
+              <w:rPr>
+                <w:rFonts w:ascii="Georgia" w:hAnsi="Georgia"/>
+                <w:sz w:val="24"/>
+              </w:rPr>
+            </w:pPr>
+            <w:r>
+              <w:rPr>
+                <w:rFonts w:ascii="Georgia" w:hAnsi="Georgia"/>
+                <w:sz w:val="24"/>
+              </w:rPr>
+              <w:t>Descrizione</w:t>
+            </w:r>
+          </w:p>
+        </w:tc>
+        <w:tc>
+          <w:tcPr>
+            <w:tcW w:w="4468" w:type="dxa"/>
+          </w:tcPr>
+          <w:p>
+            <w:pPr>
+              <w:cnfStyle w:val="000000100000" w:firstRow="0" w:lastRow="0" w:firstColumn="0" w:lastColumn="0" w:oddVBand="0" w:evenVBand="0" w:oddHBand="1" w:evenHBand="0" w:firstRowFirstColumn="0" w:firstRowLastColumn="0" w:lastRowFirstColumn="0" w:lastRowLastColumn="0"/>
+              <w:rPr>
+                <w:rFonts w:ascii="Georgia" w:hAnsi="Georgia"/>
+                <w:sz w:val="24"/>
+              </w:rPr>
+            </w:pPr>
+            <w:r>
+              <w:rPr>
+                <w:rFonts w:ascii="Georgia" w:hAnsi="Georgia"/>
+                <w:sz w:val="20"/>
+              </w:rPr>
+              <w:t xml:space="preserve">Si occupa della </w:t>
+            </w:r>
+            <w:r>
+              <w:rPr>
+                <w:rFonts w:ascii="Georgia" w:hAnsi="Georgia"/>
+                <w:sz w:val="20"/>
+              </w:rPr>
+              <w:t>modifica dei dati di un utente già registrato.</w:t>
+            </w:r>
+          </w:p>
+        </w:tc>
+      </w:tr>
+      <w:tr>
+        <w:trPr>
+          <w:trHeight w:val="345"/>
+        </w:trPr>
+        <w:tc>
+          <w:tcPr>
+            <w:cnfStyle w:val="001000000000" w:firstRow="0" w:lastRow="0" w:firstColumn="1" w:lastColumn="0" w:oddVBand="0" w:evenVBand="0" w:oddHBand="0" w:evenHBand="0" w:firstRowFirstColumn="0" w:firstRowLastColumn="0" w:lastRowFirstColumn="0" w:lastRowLastColumn="0"/>
+            <w:tcW w:w="2268" w:type="dxa"/>
+          </w:tcPr>
+          <w:p>
+            <w:pPr>
+              <w:rPr>
+                <w:rFonts w:ascii="Georgia" w:hAnsi="Georgia"/>
+                <w:sz w:val="24"/>
+              </w:rPr>
+            </w:pPr>
+            <w:r>
+              <w:rPr>
+                <w:rFonts w:ascii="Georgia" w:hAnsi="Georgia"/>
+                <w:sz w:val="24"/>
+              </w:rPr>
+              <w:t>Pre-condizione</w:t>
+            </w:r>
+          </w:p>
+        </w:tc>
+        <w:tc>
+          <w:tcPr>
+            <w:tcW w:w="4468" w:type="dxa"/>
+          </w:tcPr>
+          <w:p>
+            <w:pPr>
+              <w:cnfStyle w:val="000000000000" w:firstRow="0" w:lastRow="0" w:firstColumn="0" w:lastColumn="0" w:oddVBand="0" w:evenVBand="0" w:oddHBand="0" w:evenHBand="0" w:firstRowFirstColumn="0" w:firstRowLastColumn="0" w:lastRowFirstColumn="0" w:lastRowLastColumn="0"/>
+              <w:rPr>
+                <w:rFonts w:ascii="Georgia" w:hAnsi="Georgia"/>
+                <w:sz w:val="24"/>
+              </w:rPr>
+            </w:pPr>
+          </w:p>
+        </w:tc>
+      </w:tr>
+      <w:tr>
+        <w:trPr>
+          <w:cnfStyle w:val="000000100000" w:firstRow="0" w:lastRow="0" w:firstColumn="0" w:lastColumn="0" w:oddVBand="0" w:evenVBand="0" w:oddHBand="1" w:evenHBand="0" w:firstRowFirstColumn="0" w:firstRowLastColumn="0" w:lastRowFirstColumn="0" w:lastRowLastColumn="0"/>
+          <w:trHeight w:val="345"/>
+        </w:trPr>
+        <w:tc>
+          <w:tcPr>
+            <w:cnfStyle w:val="001000000000" w:firstRow="0" w:lastRow="0" w:firstColumn="1" w:lastColumn="0" w:oddVBand="0" w:evenVBand="0" w:oddHBand="0" w:evenHBand="0" w:firstRowFirstColumn="0" w:firstRowLastColumn="0" w:lastRowFirstColumn="0" w:lastRowLastColumn="0"/>
+            <w:tcW w:w="2268" w:type="dxa"/>
+          </w:tcPr>
+          <w:p>
+            <w:pPr>
+              <w:rPr>
+                <w:rFonts w:ascii="Georgia" w:hAnsi="Georgia"/>
+                <w:sz w:val="24"/>
+              </w:rPr>
+            </w:pPr>
+            <w:r>
+              <w:rPr>
+                <w:rFonts w:ascii="Georgia" w:hAnsi="Georgia"/>
+                <w:sz w:val="24"/>
+              </w:rPr>
+              <w:t>Post-Condizione</w:t>
+            </w:r>
+          </w:p>
+        </w:tc>
+        <w:tc>
+          <w:tcPr>
+            <w:tcW w:w="4468" w:type="dxa"/>
+          </w:tcPr>
+          <w:p>
+            <w:pPr>
+              <w:cnfStyle w:val="000000100000" w:firstRow="0" w:lastRow="0" w:firstColumn="0" w:lastColumn="0" w:oddVBand="0" w:evenVBand="0" w:oddHBand="1" w:evenHBand="0" w:firstRowFirstColumn="0" w:firstRowLastColumn="0" w:lastRowFirstColumn="0" w:lastRowLastColumn="0"/>
+              <w:rPr>
+                <w:rFonts w:ascii="Georgia" w:hAnsi="Georgia"/>
+                <w:sz w:val="24"/>
+              </w:rPr>
+            </w:pPr>
+          </w:p>
+        </w:tc>
+      </w:tr>
+      <w:tr>
+        <w:trPr>
+          <w:trHeight w:val="43"/>
+        </w:trPr>
+        <w:tc>
+          <w:tcPr>
+            <w:cnfStyle w:val="001000000000" w:firstRow="0" w:lastRow="0" w:firstColumn="1" w:lastColumn="0" w:oddVBand="0" w:evenVBand="0" w:oddHBand="0" w:evenHBand="0" w:firstRowFirstColumn="0" w:firstRowLastColumn="0" w:lastRowFirstColumn="0" w:lastRowLastColumn="0"/>
+            <w:tcW w:w="2268" w:type="dxa"/>
+          </w:tcPr>
+          <w:p>
+            <w:pPr>
+              <w:rPr>
+                <w:rFonts w:ascii="Georgia" w:hAnsi="Georgia"/>
+                <w:sz w:val="24"/>
+              </w:rPr>
+            </w:pPr>
+            <w:r>
+              <w:rPr>
+                <w:rFonts w:ascii="Georgia" w:hAnsi="Georgia"/>
+                <w:sz w:val="24"/>
+              </w:rPr>
+              <w:t>Invarianti</w:t>
+            </w:r>
+          </w:p>
+        </w:tc>
+        <w:tc>
+          <w:tcPr>
+            <w:tcW w:w="4468" w:type="dxa"/>
+          </w:tcPr>
+          <w:p>
+            <w:pPr>
+              <w:cnfStyle w:val="000000000000" w:firstRow="0" w:lastRow="0" w:firstColumn="0" w:lastColumn="0" w:oddVBand="0" w:evenVBand="0" w:oddHBand="0" w:evenHBand="0" w:firstRowFirstColumn="0" w:firstRowLastColumn="0" w:lastRowFirstColumn="0" w:lastRowLastColumn="0"/>
+              <w:rPr>
+                <w:rFonts w:ascii="Georgia" w:hAnsi="Georgia"/>
+                <w:sz w:val="24"/>
+              </w:rPr>
+            </w:pPr>
+          </w:p>
+        </w:tc>
+      </w:tr>
+    </w:tbl>
+    <w:p>
+      <w:pPr>
+        <w:ind w:left="360"/>
+        <w:jc w:val="center"/>
+        <w:rPr>
+          <w:rFonts w:ascii="Georgia" w:hAnsi="Georgia"/>
+          <w:sz w:val="24"/>
+        </w:rPr>
+      </w:pPr>
     </w:p>
     <w:sectPr>
       <w:pgSz w:w="11906" w:h="16838"/>
@@ -2793,6 +9999,248 @@
     </w:lvl>
   </w:abstractNum>
   <w:abstractNum w:abstractNumId="1">
+    <w:nsid w:val="25C65BA6"/>
+    <w:multiLevelType w:val="multilevel"/>
+    <w:tmpl w:val="5308B25C"/>
+    <w:lvl w:ilvl="0">
+      <w:start w:val="1"/>
+      <w:numFmt w:val="decimal"/>
+      <w:lvlText w:val="%1."/>
+      <w:lvlJc w:val="left"/>
+      <w:pPr>
+        <w:ind w:left="720" w:hanging="360"/>
+      </w:pPr>
+      <w:rPr>
+        <w:rFonts w:hint="default"/>
+      </w:rPr>
+    </w:lvl>
+    <w:lvl w:ilvl="1">
+      <w:start w:val="2"/>
+      <w:numFmt w:val="decimal"/>
+      <w:isLgl/>
+      <w:lvlText w:val="%1.%2"/>
+      <w:lvlJc w:val="left"/>
+      <w:pPr>
+        <w:ind w:left="1146" w:hanging="720"/>
+      </w:pPr>
+      <w:rPr>
+        <w:rFonts w:hint="default"/>
+      </w:rPr>
+    </w:lvl>
+    <w:lvl w:ilvl="2">
+      <w:start w:val="1"/>
+      <w:numFmt w:val="decimal"/>
+      <w:isLgl/>
+      <w:lvlText w:val="%1.%2.%3"/>
+      <w:lvlJc w:val="left"/>
+      <w:pPr>
+        <w:ind w:left="1572" w:hanging="1080"/>
+      </w:pPr>
+      <w:rPr>
+        <w:rFonts w:hint="default"/>
+      </w:rPr>
+    </w:lvl>
+    <w:lvl w:ilvl="3">
+      <w:start w:val="1"/>
+      <w:numFmt w:val="decimal"/>
+      <w:isLgl/>
+      <w:lvlText w:val="%1.%2.%3.%4"/>
+      <w:lvlJc w:val="left"/>
+      <w:pPr>
+        <w:ind w:left="1638" w:hanging="1080"/>
+      </w:pPr>
+      <w:rPr>
+        <w:rFonts w:hint="default"/>
+      </w:rPr>
+    </w:lvl>
+    <w:lvl w:ilvl="4">
+      <w:start w:val="1"/>
+      <w:numFmt w:val="decimal"/>
+      <w:isLgl/>
+      <w:lvlText w:val="%1.%2.%3.%4.%5"/>
+      <w:lvlJc w:val="left"/>
+      <w:pPr>
+        <w:ind w:left="2064" w:hanging="1440"/>
+      </w:pPr>
+      <w:rPr>
+        <w:rFonts w:hint="default"/>
+      </w:rPr>
+    </w:lvl>
+    <w:lvl w:ilvl="5">
+      <w:start w:val="1"/>
+      <w:numFmt w:val="decimal"/>
+      <w:isLgl/>
+      <w:lvlText w:val="%1.%2.%3.%4.%5.%6"/>
+      <w:lvlJc w:val="left"/>
+      <w:pPr>
+        <w:ind w:left="2490" w:hanging="1800"/>
+      </w:pPr>
+      <w:rPr>
+        <w:rFonts w:hint="default"/>
+      </w:rPr>
+    </w:lvl>
+    <w:lvl w:ilvl="6">
+      <w:start w:val="1"/>
+      <w:numFmt w:val="decimal"/>
+      <w:isLgl/>
+      <w:lvlText w:val="%1.%2.%3.%4.%5.%6.%7"/>
+      <w:lvlJc w:val="left"/>
+      <w:pPr>
+        <w:ind w:left="2916" w:hanging="2160"/>
+      </w:pPr>
+      <w:rPr>
+        <w:rFonts w:hint="default"/>
+      </w:rPr>
+    </w:lvl>
+    <w:lvl w:ilvl="7">
+      <w:start w:val="1"/>
+      <w:numFmt w:val="decimal"/>
+      <w:isLgl/>
+      <w:lvlText w:val="%1.%2.%3.%4.%5.%6.%7.%8"/>
+      <w:lvlJc w:val="left"/>
+      <w:pPr>
+        <w:ind w:left="3342" w:hanging="2520"/>
+      </w:pPr>
+      <w:rPr>
+        <w:rFonts w:hint="default"/>
+      </w:rPr>
+    </w:lvl>
+    <w:lvl w:ilvl="8">
+      <w:start w:val="1"/>
+      <w:numFmt w:val="decimal"/>
+      <w:isLgl/>
+      <w:lvlText w:val="%1.%2.%3.%4.%5.%6.%7.%8.%9"/>
+      <w:lvlJc w:val="left"/>
+      <w:pPr>
+        <w:ind w:left="3408" w:hanging="2520"/>
+      </w:pPr>
+      <w:rPr>
+        <w:rFonts w:hint="default"/>
+      </w:rPr>
+    </w:lvl>
+  </w:abstractNum>
+  <w:abstractNum w:abstractNumId="2">
+    <w:nsid w:val="3D1345C2"/>
+    <w:multiLevelType w:val="multilevel"/>
+    <w:tmpl w:val="5308B25C"/>
+    <w:lvl w:ilvl="0">
+      <w:start w:val="1"/>
+      <w:numFmt w:val="decimal"/>
+      <w:lvlText w:val="%1."/>
+      <w:lvlJc w:val="left"/>
+      <w:pPr>
+        <w:ind w:left="720" w:hanging="360"/>
+      </w:pPr>
+      <w:rPr>
+        <w:rFonts w:hint="default"/>
+      </w:rPr>
+    </w:lvl>
+    <w:lvl w:ilvl="1">
+      <w:start w:val="2"/>
+      <w:numFmt w:val="decimal"/>
+      <w:isLgl/>
+      <w:lvlText w:val="%1.%2"/>
+      <w:lvlJc w:val="left"/>
+      <w:pPr>
+        <w:ind w:left="1146" w:hanging="720"/>
+      </w:pPr>
+      <w:rPr>
+        <w:rFonts w:hint="default"/>
+      </w:rPr>
+    </w:lvl>
+    <w:lvl w:ilvl="2">
+      <w:start w:val="1"/>
+      <w:numFmt w:val="decimal"/>
+      <w:isLgl/>
+      <w:lvlText w:val="%1.%2.%3"/>
+      <w:lvlJc w:val="left"/>
+      <w:pPr>
+        <w:ind w:left="1572" w:hanging="1080"/>
+      </w:pPr>
+      <w:rPr>
+        <w:rFonts w:hint="default"/>
+      </w:rPr>
+    </w:lvl>
+    <w:lvl w:ilvl="3">
+      <w:start w:val="1"/>
+      <w:numFmt w:val="decimal"/>
+      <w:isLgl/>
+      <w:lvlText w:val="%1.%2.%3.%4"/>
+      <w:lvlJc w:val="left"/>
+      <w:pPr>
+        <w:ind w:left="1638" w:hanging="1080"/>
+      </w:pPr>
+      <w:rPr>
+        <w:rFonts w:hint="default"/>
+      </w:rPr>
+    </w:lvl>
+    <w:lvl w:ilvl="4">
+      <w:start w:val="1"/>
+      <w:numFmt w:val="decimal"/>
+      <w:isLgl/>
+      <w:lvlText w:val="%1.%2.%3.%4.%5"/>
+      <w:lvlJc w:val="left"/>
+      <w:pPr>
+        <w:ind w:left="2064" w:hanging="1440"/>
+      </w:pPr>
+      <w:rPr>
+        <w:rFonts w:hint="default"/>
+      </w:rPr>
+    </w:lvl>
+    <w:lvl w:ilvl="5">
+      <w:start w:val="1"/>
+      <w:numFmt w:val="decimal"/>
+      <w:isLgl/>
+      <w:lvlText w:val="%1.%2.%3.%4.%5.%6"/>
+      <w:lvlJc w:val="left"/>
+      <w:pPr>
+        <w:ind w:left="2490" w:hanging="1800"/>
+      </w:pPr>
+      <w:rPr>
+        <w:rFonts w:hint="default"/>
+      </w:rPr>
+    </w:lvl>
+    <w:lvl w:ilvl="6">
+      <w:start w:val="1"/>
+      <w:numFmt w:val="decimal"/>
+      <w:isLgl/>
+      <w:lvlText w:val="%1.%2.%3.%4.%5.%6.%7"/>
+      <w:lvlJc w:val="left"/>
+      <w:pPr>
+        <w:ind w:left="2916" w:hanging="2160"/>
+      </w:pPr>
+      <w:rPr>
+        <w:rFonts w:hint="default"/>
+      </w:rPr>
+    </w:lvl>
+    <w:lvl w:ilvl="7">
+      <w:start w:val="1"/>
+      <w:numFmt w:val="decimal"/>
+      <w:isLgl/>
+      <w:lvlText w:val="%1.%2.%3.%4.%5.%6.%7.%8"/>
+      <w:lvlJc w:val="left"/>
+      <w:pPr>
+        <w:ind w:left="3342" w:hanging="2520"/>
+      </w:pPr>
+      <w:rPr>
+        <w:rFonts w:hint="default"/>
+      </w:rPr>
+    </w:lvl>
+    <w:lvl w:ilvl="8">
+      <w:start w:val="1"/>
+      <w:numFmt w:val="decimal"/>
+      <w:isLgl/>
+      <w:lvlText w:val="%1.%2.%3.%4.%5.%6.%7.%8.%9"/>
+      <w:lvlJc w:val="left"/>
+      <w:pPr>
+        <w:ind w:left="3408" w:hanging="2520"/>
+      </w:pPr>
+      <w:rPr>
+        <w:rFonts w:hint="default"/>
+      </w:rPr>
+    </w:lvl>
+  </w:abstractNum>
+  <w:abstractNum w:abstractNumId="3">
     <w:nsid w:val="47E54D9E"/>
     <w:multiLevelType w:val="hybridMultilevel"/>
     <w:tmpl w:val="B31A7AF2"/>
@@ -2905,7 +10353,7 @@
       </w:rPr>
     </w:lvl>
   </w:abstractNum>
-  <w:abstractNum w:abstractNumId="2">
+  <w:abstractNum w:abstractNumId="4">
     <w:nsid w:val="59537E95"/>
     <w:multiLevelType w:val="hybridMultilevel"/>
     <w:tmpl w:val="383821AA"/>
@@ -3019,12 +10467,18 @@
     </w:lvl>
   </w:abstractNum>
   <w:num w:numId="1">
-    <w:abstractNumId w:val="2"/>
+    <w:abstractNumId w:val="4"/>
   </w:num>
   <w:num w:numId="2">
     <w:abstractNumId w:val="0"/>
   </w:num>
   <w:num w:numId="3">
+    <w:abstractNumId w:val="3"/>
+  </w:num>
+  <w:num w:numId="4">
+    <w:abstractNumId w:val="2"/>
+  </w:num>
+  <w:num w:numId="5">
     <w:abstractNumId w:val="1"/>
   </w:num>
 </w:numbering>
@@ -3668,6 +11122,115 @@
       <w:contextualSpacing/>
     </w:pPr>
   </w:style>
+  <w:style w:type="table" w:styleId="Grigliatabella">
+    <w:name w:val="Table Grid"/>
+    <w:basedOn w:val="Tabellanormale"/>
+    <w:uiPriority w:val="59"/>
+    <w:rsid w:val="00E71C2C"/>
+    <w:pPr>
+      <w:spacing w:after="0" w:line="240" w:lineRule="auto"/>
+    </w:pPr>
+    <w:tblPr>
+      <w:tblInd w:w="0" w:type="dxa"/>
+      <w:tblBorders>
+        <w:top w:val="single" w:sz="4" w:space="0" w:color="auto"/>
+        <w:left w:val="single" w:sz="4" w:space="0" w:color="auto"/>
+        <w:bottom w:val="single" w:sz="4" w:space="0" w:color="auto"/>
+        <w:right w:val="single" w:sz="4" w:space="0" w:color="auto"/>
+        <w:insideH w:val="single" w:sz="4" w:space="0" w:color="auto"/>
+        <w:insideV w:val="single" w:sz="4" w:space="0" w:color="auto"/>
+      </w:tblBorders>
+      <w:tblCellMar>
+        <w:top w:w="0" w:type="dxa"/>
+        <w:left w:w="108" w:type="dxa"/>
+        <w:bottom w:w="0" w:type="dxa"/>
+        <w:right w:w="108" w:type="dxa"/>
+      </w:tblCellMar>
+    </w:tblPr>
+  </w:style>
+  <w:style w:type="table" w:styleId="Grigliatab4">
+    <w:name w:val="Grid Table 4"/>
+    <w:basedOn w:val="Tabellanormale"/>
+    <w:uiPriority w:val="49"/>
+    <w:rsid w:val="00E71C2C"/>
+    <w:pPr>
+      <w:spacing w:after="0" w:line="240" w:lineRule="auto"/>
+    </w:pPr>
+    <w:tblPr>
+      <w:tblStyleRowBandSize w:val="1"/>
+      <w:tblStyleColBandSize w:val="1"/>
+      <w:tblInd w:w="0" w:type="dxa"/>
+      <w:tblBorders>
+        <w:top w:val="single" w:sz="4" w:space="0" w:color="666666" w:themeColor="text1" w:themeTint="99"/>
+        <w:left w:val="single" w:sz="4" w:space="0" w:color="666666" w:themeColor="text1" w:themeTint="99"/>
+        <w:bottom w:val="single" w:sz="4" w:space="0" w:color="666666" w:themeColor="text1" w:themeTint="99"/>
+        <w:right w:val="single" w:sz="4" w:space="0" w:color="666666" w:themeColor="text1" w:themeTint="99"/>
+        <w:insideH w:val="single" w:sz="4" w:space="0" w:color="666666" w:themeColor="text1" w:themeTint="99"/>
+        <w:insideV w:val="single" w:sz="4" w:space="0" w:color="666666" w:themeColor="text1" w:themeTint="99"/>
+      </w:tblBorders>
+      <w:tblCellMar>
+        <w:top w:w="0" w:type="dxa"/>
+        <w:left w:w="108" w:type="dxa"/>
+        <w:bottom w:w="0" w:type="dxa"/>
+        <w:right w:w="108" w:type="dxa"/>
+      </w:tblCellMar>
+    </w:tblPr>
+    <w:tblStylePr w:type="firstRow">
+      <w:rPr>
+        <w:b/>
+        <w:bCs/>
+        <w:color w:val="FFFFFF" w:themeColor="background1"/>
+      </w:rPr>
+      <w:tblPr/>
+      <w:tcPr>
+        <w:tcBorders>
+          <w:top w:val="single" w:sz="4" w:space="0" w:color="000000" w:themeColor="text1"/>
+          <w:left w:val="single" w:sz="4" w:space="0" w:color="000000" w:themeColor="text1"/>
+          <w:bottom w:val="single" w:sz="4" w:space="0" w:color="000000" w:themeColor="text1"/>
+          <w:right w:val="single" w:sz="4" w:space="0" w:color="000000" w:themeColor="text1"/>
+          <w:insideH w:val="nil"/>
+          <w:insideV w:val="nil"/>
+        </w:tcBorders>
+        <w:shd w:val="clear" w:color="auto" w:fill="000000" w:themeFill="text1"/>
+      </w:tcPr>
+    </w:tblStylePr>
+    <w:tblStylePr w:type="lastRow">
+      <w:rPr>
+        <w:b/>
+        <w:bCs/>
+      </w:rPr>
+      <w:tblPr/>
+      <w:tcPr>
+        <w:tcBorders>
+          <w:top w:val="double" w:sz="4" w:space="0" w:color="000000" w:themeColor="text1"/>
+        </w:tcBorders>
+      </w:tcPr>
+    </w:tblStylePr>
+    <w:tblStylePr w:type="firstCol">
+      <w:rPr>
+        <w:b/>
+        <w:bCs/>
+      </w:rPr>
+    </w:tblStylePr>
+    <w:tblStylePr w:type="lastCol">
+      <w:rPr>
+        <w:b/>
+        <w:bCs/>
+      </w:rPr>
+    </w:tblStylePr>
+    <w:tblStylePr w:type="band1Vert">
+      <w:tblPr/>
+      <w:tcPr>
+        <w:shd w:val="clear" w:color="auto" w:fill="CCCCCC" w:themeFill="text1" w:themeFillTint="33"/>
+      </w:tcPr>
+    </w:tblStylePr>
+    <w:tblStylePr w:type="band1Horz">
+      <w:tblPr/>
+      <w:tcPr>
+        <w:shd w:val="clear" w:color="auto" w:fill="CCCCCC" w:themeFill="text1" w:themeFillTint="33"/>
+      </w:tcPr>
+    </w:tblStylePr>
+  </w:style>
 </w:styles>
 </file>
 
@@ -3961,7 +11524,7 @@
 </file>
 
 <file path=customXml/itemProps1.xml><?xml version="1.0" encoding="utf-8"?>
-<ds:datastoreItem xmlns:ds="http://schemas.openxmlformats.org/officeDocument/2006/customXml" ds:itemID="{C22B10D2-F8D3-4B32-85A9-DFEA8A283B1A}">
+<ds:datastoreItem xmlns:ds="http://schemas.openxmlformats.org/officeDocument/2006/customXml" ds:itemID="{7DDB826A-90B1-4E7D-8B6C-53049B26516C}">
   <ds:schemaRefs>
     <ds:schemaRef ds:uri="http://schemas.openxmlformats.org/officeDocument/2006/bibliography"/>
   </ds:schemaRefs>

--- a/ODD.docx
+++ b/ODD.docx
@@ -4019,11 +4019,13 @@
         </w:rPr>
         <w:lastRenderedPageBreak/>
         <w:pict>
-          <v:shape id="_x0000_i1031" type="#_x0000_t75" style="width:202.5pt;height:321.75pt">
+          <v:shape id="_x0000_i1036" type="#_x0000_t75" style="width:315.75pt;height:345.75pt">
             <v:imagedata r:id="rId13" o:title="aereomodel"/>
           </v:shape>
         </w:pict>
       </w:r>
+      <w:bookmarkStart w:id="0" w:name="_GoBack"/>
+      <w:bookmarkEnd w:id="0"/>
     </w:p>
     <w:p>
       <w:pPr>
@@ -4074,7 +4076,7 @@
           <w:sz w:val="24"/>
         </w:rPr>
         <w:pict>
-          <v:shape id="_x0000_i1032" type="#_x0000_t75" style="width:202.5pt;height:225.75pt">
+          <v:shape id="_x0000_i1035" type="#_x0000_t75" style="width:233.25pt;height:263.25pt">
             <v:imagedata r:id="rId14" o:title="aeroportomodel"/>
           </v:shape>
         </w:pict>
@@ -4108,7 +4110,7 @@
         </w:rPr>
         <w:lastRenderedPageBreak/>
         <w:pict>
-          <v:shape id="_x0000_i1033" type="#_x0000_t75" style="width:481.5pt;height:495pt">
+          <v:shape id="_x0000_i1034" type="#_x0000_t75" style="width:481.5pt;height:417.75pt">
             <v:imagedata r:id="rId15" o:title="volomodel"/>
           </v:shape>
         </w:pict>
@@ -4271,7 +4273,7 @@
         </w:rPr>
         <w:lastRenderedPageBreak/>
         <w:pict>
-          <v:shape id="_x0000_i1034" type="#_x0000_t75" style="width:481.5pt;height:456.75pt">
+          <v:shape id="_x0000_i1033" type="#_x0000_t75" style="width:481.5pt;height:456.75pt">
             <v:imagedata r:id="rId16" o:title="utentemodel"/>
           </v:shape>
         </w:pict>
@@ -4493,7 +4495,7 @@
           <w:szCs w:val="32"/>
         </w:rPr>
         <w:pict>
-          <v:shape id="_x0000_i1035" type="#_x0000_t75" style="width:390pt;height:291.75pt">
+          <v:shape id="_x0000_i1031" type="#_x0000_t75" style="width:390pt;height:291.75pt">
             <v:imagedata r:id="rId17" o:title="view"/>
           </v:shape>
         </w:pict>
@@ -4580,7 +4582,7 @@
           <w:szCs w:val="32"/>
         </w:rPr>
         <w:pict>
-          <v:shape id="_x0000_i1036" type="#_x0000_t75" style="width:481.5pt;height:261.75pt">
+          <v:shape id="_x0000_i1032" type="#_x0000_t75" style="width:481.5pt;height:261.75pt">
             <v:imagedata r:id="rId18" o:title="Control"/>
           </v:shape>
         </w:pict>
@@ -7715,8 +7717,6 @@
             </w:pPr>
           </w:p>
         </w:tc>
-        <w:bookmarkStart w:id="0" w:name="_GoBack"/>
-        <w:bookmarkEnd w:id="0"/>
       </w:tr>
     </w:tbl>
     <w:p>
@@ -11524,7 +11524,7 @@
 </file>
 
 <file path=customXml/itemProps1.xml><?xml version="1.0" encoding="utf-8"?>
-<ds:datastoreItem xmlns:ds="http://schemas.openxmlformats.org/officeDocument/2006/customXml" ds:itemID="{7DDB826A-90B1-4E7D-8B6C-53049B26516C}">
+<ds:datastoreItem xmlns:ds="http://schemas.openxmlformats.org/officeDocument/2006/customXml" ds:itemID="{3AC552D4-7FF5-4206-B6EA-BAF1E07DE9B0}">
   <ds:schemaRefs>
     <ds:schemaRef ds:uri="http://schemas.openxmlformats.org/officeDocument/2006/bibliography"/>
   </ds:schemaRefs>
